--- a/reports/Kondrikov-report-practice.docx
+++ b/reports/Kondrikov-report-practice.docx
@@ -216,7 +216,17 @@
           <w:szCs w:val="24"/>
           <w:lang w:eastAsia="en-US" w:bidi="en-US"/>
         </w:rPr>
-        <w:t>____</w:t>
+        <w:t xml:space="preserve">09.03.02 </w:t>
+      </w:r>
+      <w:r>
+        <w:rPr>
+          <w:rFonts w:ascii="Times New Roman" w:hAnsi="Times New Roman" w:cs="Times New Roman"/>
+          <w:color w:val="000000"/>
+          <w:sz w:val="24"/>
+          <w:szCs w:val="24"/>
+          <w:lang w:val="en-US" w:eastAsia="en-US" w:bidi="en-US"/>
+        </w:rPr>
+        <w:t xml:space="preserve">// </w:t>
       </w:r>
       <w:r>
         <w:rPr>
@@ -227,16 +237,6 @@
           <w:lang w:eastAsia="en-US" w:bidi="en-US"/>
         </w:rPr>
         <w:t>Информационные системы и технологии</w:t>
-      </w:r>
-      <w:r>
-        <w:rPr>
-          <w:rFonts w:ascii="Times New Roman" w:hAnsi="Times New Roman" w:cs="Times New Roman"/>
-          <w:color w:val="000000"/>
-          <w:sz w:val="24"/>
-          <w:szCs w:val="24"/>
-          <w:lang w:eastAsia="en-US" w:bidi="en-US"/>
-        </w:rPr>
-        <w:t>___</w:t>
       </w:r>
     </w:p>
     <w:p>
@@ -1954,19 +1954,7 @@
           <w:szCs w:val="28"/>
           <w:lang w:val="ru-UA"/>
         </w:rPr>
-        <w:t>Н</w:t>
-      </w:r>
-      <w:r>
-        <w:rPr>
-          <w:rFonts w:ascii="Times New Roman" w:eastAsia="Times New Roman" w:hAnsi="Times New Roman" w:cs="Times New Roman"/>
-          <w:b/>
-          <w:bCs/>
-          <w:color w:val="000000"/>
-          <w:sz w:val="28"/>
-          <w:szCs w:val="28"/>
-          <w:lang w:val="ru-UA"/>
-        </w:rPr>
-        <w:t>аименование заказчика</w:t>
+        <w:t>Наименование заказчика</w:t>
       </w:r>
       <w:r>
         <w:rPr>
@@ -2838,6 +2826,72 @@
         <w:pStyle w:val="ListParagraph"/>
         <w:keepNext/>
         <w:keepLines/>
+        <w:pBdr>
+          <w:top w:val="nil"/>
+          <w:left w:val="nil"/>
+          <w:bottom w:val="nil"/>
+          <w:right w:val="nil"/>
+          <w:between w:val="nil"/>
+        </w:pBdr>
+        <w:spacing w:line="360" w:lineRule="auto"/>
+        <w:rPr>
+          <w:rFonts w:ascii="Times New Roman" w:eastAsia="Times New Roman" w:hAnsi="Times New Roman" w:cs="Times New Roman"/>
+          <w:color w:val="000000"/>
+          <w:sz w:val="28"/>
+          <w:szCs w:val="28"/>
+          <w:lang w:val="ru-UA"/>
+        </w:rPr>
+      </w:pPr>
+      <w:r>
+        <w:rPr>
+          <w:rFonts w:ascii="Times New Roman" w:eastAsia="Times New Roman" w:hAnsi="Times New Roman" w:cs="Times New Roman"/>
+          <w:color w:val="000000"/>
+          <w:sz w:val="28"/>
+          <w:szCs w:val="28"/>
+          <w:lang w:val="ru-UA"/>
+        </w:rPr>
+        <w:drawing>
+          <wp:inline distT="0" distB="0" distL="0" distR="0" wp14:anchorId="016A615B" wp14:editId="0D7D2E3B">
+            <wp:extent cx="5766435" cy="2647527"/>
+            <wp:effectExtent l="0" t="0" r="5715" b="635"/>
+            <wp:docPr id="1292679624" name="Picture 1" descr="A screenshot of a computer&#10;&#10;AI-generated content may be incorrect."/>
+            <wp:cNvGraphicFramePr>
+              <a:graphicFrameLocks xmlns:a="http://schemas.openxmlformats.org/drawingml/2006/main" noChangeAspect="1"/>
+            </wp:cNvGraphicFramePr>
+            <a:graphic xmlns:a="http://schemas.openxmlformats.org/drawingml/2006/main">
+              <a:graphicData uri="http://schemas.openxmlformats.org/drawingml/2006/picture">
+                <pic:pic xmlns:pic="http://schemas.openxmlformats.org/drawingml/2006/picture">
+                  <pic:nvPicPr>
+                    <pic:cNvPr id="1292679624" name="Picture 1" descr="A screenshot of a computer&#10;&#10;AI-generated content may be incorrect."/>
+                    <pic:cNvPicPr/>
+                  </pic:nvPicPr>
+                  <pic:blipFill>
+                    <a:blip r:embed="rId8"/>
+                    <a:stretch>
+                      <a:fillRect/>
+                    </a:stretch>
+                  </pic:blipFill>
+                  <pic:spPr>
+                    <a:xfrm>
+                      <a:off x="0" y="0"/>
+                      <a:ext cx="5772009" cy="2650086"/>
+                    </a:xfrm>
+                    <a:prstGeom prst="rect">
+                      <a:avLst/>
+                    </a:prstGeom>
+                  </pic:spPr>
+                </pic:pic>
+              </a:graphicData>
+            </a:graphic>
+          </wp:inline>
+        </w:drawing>
+      </w:r>
+    </w:p>
+    <w:p>
+      <w:pPr>
+        <w:pStyle w:val="ListParagraph"/>
+        <w:keepNext/>
+        <w:keepLines/>
         <w:numPr>
           <w:ilvl w:val="0"/>
           <w:numId w:val="33"/>
@@ -2932,7 +2986,44 @@
           <w:szCs w:val="28"/>
           <w:lang w:val="ru-UA"/>
         </w:rPr>
-        <w:t>, содержащих</w:t>
+        <w:t xml:space="preserve">, </w:t>
+      </w:r>
+    </w:p>
+    <w:p>
+      <w:pPr>
+        <w:pStyle w:val="ListParagraph"/>
+        <w:keepNext/>
+        <w:keepLines/>
+        <w:numPr>
+          <w:ilvl w:val="0"/>
+          <w:numId w:val="33"/>
+        </w:numPr>
+        <w:pBdr>
+          <w:top w:val="nil"/>
+          <w:left w:val="nil"/>
+          <w:bottom w:val="nil"/>
+          <w:right w:val="nil"/>
+          <w:between w:val="nil"/>
+        </w:pBdr>
+        <w:spacing w:line="360" w:lineRule="auto"/>
+        <w:rPr>
+          <w:rFonts w:ascii="Times New Roman" w:eastAsia="Times New Roman" w:hAnsi="Times New Roman" w:cs="Times New Roman"/>
+          <w:color w:val="000000"/>
+          <w:sz w:val="28"/>
+          <w:szCs w:val="28"/>
+          <w:lang w:val="ru-UA"/>
+        </w:rPr>
+      </w:pPr>
+      <w:r>
+        <w:rPr>
+          <w:rFonts w:ascii="Times New Roman" w:eastAsia="Times New Roman" w:hAnsi="Times New Roman" w:cs="Times New Roman"/>
+          <w:color w:val="000000"/>
+          <w:sz w:val="28"/>
+          <w:szCs w:val="28"/>
+          <w:lang w:val="ru-UA"/>
+        </w:rPr>
+        <w:lastRenderedPageBreak/>
+        <w:t>содержащих</w:t>
       </w:r>
       <w:r>
         <w:rPr>
@@ -3262,7 +3353,6 @@
           <w:sz w:val="28"/>
           <w:szCs w:val="28"/>
         </w:rPr>
-        <w:lastRenderedPageBreak/>
         <w:t>Описание достигнутых результатов по проектной практике</w:t>
       </w:r>
     </w:p>
@@ -3859,38 +3949,6 @@
           <w:between w:val="nil"/>
         </w:pBdr>
         <w:spacing w:after="0" w:line="360" w:lineRule="auto"/>
-        <w:jc w:val="both"/>
-        <w:rPr>
-          <w:rFonts w:ascii="Times New Roman" w:eastAsia="Times New Roman" w:hAnsi="Times New Roman" w:cs="Times New Roman"/>
-          <w:color w:val="000000"/>
-          <w:sz w:val="28"/>
-          <w:szCs w:val="28"/>
-          <w:lang w:val="ru-UA"/>
-        </w:rPr>
-      </w:pPr>
-      <w:r>
-        <w:rPr>
-          <w:rFonts w:ascii="Times New Roman" w:eastAsia="Times New Roman" w:hAnsi="Times New Roman" w:cs="Times New Roman"/>
-          <w:color w:val="000000"/>
-          <w:sz w:val="28"/>
-          <w:szCs w:val="28"/>
-          <w:lang w:val="ru-UA"/>
-        </w:rPr>
-        <w:br w:type="page"/>
-      </w:r>
-    </w:p>
-    <w:p>
-      <w:pPr>
-        <w:keepNext/>
-        <w:keepLines/>
-        <w:pBdr>
-          <w:top w:val="nil"/>
-          <w:left w:val="nil"/>
-          <w:bottom w:val="nil"/>
-          <w:right w:val="nil"/>
-          <w:between w:val="nil"/>
-        </w:pBdr>
-        <w:spacing w:after="0" w:line="360" w:lineRule="auto"/>
         <w:jc w:val="center"/>
         <w:rPr>
           <w:rFonts w:ascii="Times New Roman" w:eastAsia="Times New Roman" w:hAnsi="Times New Roman" w:cs="Times New Roman"/>
@@ -3996,29 +4054,7 @@
           <w:szCs w:val="28"/>
           <w:lang w:val="ru-UA"/>
         </w:rPr>
-        <w:t>Работа в рамках проектной практики позволила мне расширить практические навыки в области веб-разработки</w:t>
-      </w:r>
-      <w:r>
-        <w:rPr>
-          <w:rFonts w:ascii="Times New Roman" w:eastAsia="Times New Roman" w:hAnsi="Times New Roman" w:cs="Times New Roman"/>
-          <w:iCs/>
-          <w:color w:val="000000"/>
-          <w:sz w:val="28"/>
-          <w:szCs w:val="28"/>
-          <w:lang w:val="ru-UA"/>
-        </w:rPr>
-        <w:t>.</w:t>
-      </w:r>
-      <w:r>
-        <w:rPr>
-          <w:rFonts w:ascii="Times New Roman" w:eastAsia="Times New Roman" w:hAnsi="Times New Roman" w:cs="Times New Roman"/>
-          <w:iCs/>
-          <w:color w:val="000000"/>
-          <w:sz w:val="28"/>
-          <w:szCs w:val="28"/>
-          <w:lang w:val="ru-UA"/>
-        </w:rPr>
-        <w:t xml:space="preserve"> В первую очередь, я укрепил навыки веб-разработки с использованием HTML и CSS. Разработка страницы </w:t>
+        <w:t xml:space="preserve">Работа в рамках проектной практики позволила мне расширить практические навыки в области веб-разработки. В первую очередь, я укрепил навыки веб-разработки с использованием HTML и CSS. Разработка страницы </w:t>
       </w:r>
       <w:r>
         <w:rPr>
@@ -4248,6 +4284,6354 @@
         </w:rPr>
         <w:t>Полученный опыт будет полезен как при разработке полноценных пользовательских интерфейсов, так и при командной работе над крупными проектами.</w:t>
       </w:r>
+    </w:p>
+    <w:p>
+      <w:pPr>
+        <w:rPr>
+          <w:rFonts w:ascii="Times New Roman" w:eastAsia="Times New Roman" w:hAnsi="Times New Roman" w:cs="Times New Roman"/>
+          <w:iCs/>
+          <w:color w:val="000000"/>
+          <w:sz w:val="28"/>
+          <w:szCs w:val="28"/>
+          <w:lang w:val="ru-UA"/>
+        </w:rPr>
+      </w:pPr>
+      <w:r>
+        <w:rPr>
+          <w:rFonts w:ascii="Times New Roman" w:eastAsia="Times New Roman" w:hAnsi="Times New Roman" w:cs="Times New Roman"/>
+          <w:iCs/>
+          <w:color w:val="000000"/>
+          <w:sz w:val="28"/>
+          <w:szCs w:val="28"/>
+          <w:lang w:val="ru-UA"/>
+        </w:rPr>
+        <w:br w:type="page"/>
+      </w:r>
+    </w:p>
+    <w:p>
+      <w:pPr>
+        <w:keepNext/>
+        <w:keepLines/>
+        <w:pBdr>
+          <w:top w:val="nil"/>
+          <w:left w:val="nil"/>
+          <w:bottom w:val="nil"/>
+          <w:right w:val="nil"/>
+          <w:between w:val="nil"/>
+        </w:pBdr>
+        <w:spacing w:after="0" w:line="360" w:lineRule="auto"/>
+        <w:jc w:val="center"/>
+        <w:rPr>
+          <w:rFonts w:ascii="Times New Roman" w:eastAsia="Times New Roman" w:hAnsi="Times New Roman" w:cs="Times New Roman"/>
+          <w:iCs/>
+          <w:color w:val="000000"/>
+          <w:sz w:val="32"/>
+          <w:szCs w:val="32"/>
+        </w:rPr>
+      </w:pPr>
+      <w:r>
+        <w:rPr>
+          <w:rFonts w:ascii="Times New Roman" w:eastAsia="Times New Roman" w:hAnsi="Times New Roman" w:cs="Times New Roman"/>
+          <w:iCs/>
+          <w:color w:val="000000"/>
+          <w:sz w:val="32"/>
+          <w:szCs w:val="32"/>
+        </w:rPr>
+        <w:lastRenderedPageBreak/>
+        <w:t>ПРИЛОЖЕНИЯ</w:t>
+      </w:r>
+    </w:p>
+    <w:p>
+      <w:pPr>
+        <w:keepNext/>
+        <w:keepLines/>
+        <w:pBdr>
+          <w:top w:val="nil"/>
+          <w:left w:val="nil"/>
+          <w:bottom w:val="nil"/>
+          <w:right w:val="nil"/>
+          <w:between w:val="nil"/>
+        </w:pBdr>
+        <w:spacing w:after="0" w:line="360" w:lineRule="auto"/>
+        <w:jc w:val="center"/>
+        <w:rPr>
+          <w:rFonts w:ascii="Times New Roman" w:eastAsia="Times New Roman" w:hAnsi="Times New Roman" w:cs="Times New Roman"/>
+          <w:iCs/>
+          <w:color w:val="000000"/>
+          <w:sz w:val="28"/>
+          <w:szCs w:val="28"/>
+          <w:lang w:val="en-US"/>
+        </w:rPr>
+      </w:pPr>
+      <w:r>
+        <w:rPr>
+          <w:rFonts w:ascii="Times New Roman" w:eastAsia="Times New Roman" w:hAnsi="Times New Roman" w:cs="Times New Roman"/>
+          <w:iCs/>
+          <w:color w:val="000000"/>
+          <w:sz w:val="28"/>
+          <w:szCs w:val="28"/>
+        </w:rPr>
+        <w:t xml:space="preserve">Листинг </w:t>
+      </w:r>
+      <w:r>
+        <w:rPr>
+          <w:rFonts w:ascii="Times New Roman" w:eastAsia="Times New Roman" w:hAnsi="Times New Roman" w:cs="Times New Roman"/>
+          <w:iCs/>
+          <w:color w:val="000000"/>
+          <w:sz w:val="28"/>
+          <w:szCs w:val="28"/>
+          <w:lang w:val="en-US"/>
+        </w:rPr>
+        <w:t>journal.html</w:t>
+      </w:r>
+    </w:p>
+    <w:p>
+      <w:pPr>
+        <w:keepNext/>
+        <w:keepLines/>
+        <w:pBdr>
+          <w:top w:val="nil"/>
+          <w:left w:val="nil"/>
+          <w:bottom w:val="nil"/>
+          <w:right w:val="nil"/>
+          <w:between w:val="nil"/>
+        </w:pBdr>
+        <w:spacing w:after="0" w:line="360" w:lineRule="auto"/>
+        <w:jc w:val="center"/>
+        <w:rPr>
+          <w:rFonts w:ascii="Times New Roman" w:eastAsia="Times New Roman" w:hAnsi="Times New Roman" w:cs="Times New Roman"/>
+          <w:iCs/>
+          <w:color w:val="000000"/>
+          <w:sz w:val="28"/>
+          <w:szCs w:val="28"/>
+          <w:lang w:val="en-US"/>
+        </w:rPr>
+      </w:pPr>
+    </w:p>
+    <w:p>
+      <w:pPr>
+        <w:shd w:val="clear" w:color="auto" w:fill="191622"/>
+        <w:spacing w:after="0" w:line="285" w:lineRule="atLeast"/>
+        <w:rPr>
+          <w:rFonts w:ascii="Consolas" w:eastAsia="Times New Roman" w:hAnsi="Consolas" w:cs="Times New Roman"/>
+          <w:color w:val="E1E1E6"/>
+          <w:sz w:val="21"/>
+          <w:szCs w:val="21"/>
+          <w:lang w:val="ru-UA" w:eastAsia="ru-UA"/>
+        </w:rPr>
+      </w:pPr>
+      <w:r>
+        <w:rPr>
+          <w:rFonts w:ascii="Consolas" w:eastAsia="Times New Roman" w:hAnsi="Consolas" w:cs="Times New Roman"/>
+          <w:color w:val="E1E1E6"/>
+          <w:sz w:val="21"/>
+          <w:szCs w:val="21"/>
+          <w:lang w:val="ru-UA" w:eastAsia="ru-UA"/>
+        </w:rPr>
+        <w:t>&lt;!</w:t>
+      </w:r>
+      <w:r>
+        <w:rPr>
+          <w:rFonts w:ascii="Consolas" w:eastAsia="Times New Roman" w:hAnsi="Consolas" w:cs="Times New Roman"/>
+          <w:color w:val="FF79C6"/>
+          <w:sz w:val="21"/>
+          <w:szCs w:val="21"/>
+          <w:lang w:val="ru-UA" w:eastAsia="ru-UA"/>
+        </w:rPr>
+        <w:t>DOCTYPE</w:t>
+      </w:r>
+      <w:r>
+        <w:rPr>
+          <w:rFonts w:ascii="Consolas" w:eastAsia="Times New Roman" w:hAnsi="Consolas" w:cs="Times New Roman"/>
+          <w:color w:val="E1E1E6"/>
+          <w:sz w:val="21"/>
+          <w:szCs w:val="21"/>
+          <w:lang w:val="ru-UA" w:eastAsia="ru-UA"/>
+        </w:rPr>
+        <w:t xml:space="preserve"> </w:t>
+      </w:r>
+      <w:r>
+        <w:rPr>
+          <w:rFonts w:ascii="Consolas" w:eastAsia="Times New Roman" w:hAnsi="Consolas" w:cs="Times New Roman"/>
+          <w:i/>
+          <w:iCs/>
+          <w:color w:val="67E480"/>
+          <w:sz w:val="21"/>
+          <w:szCs w:val="21"/>
+          <w:lang w:val="ru-UA" w:eastAsia="ru-UA"/>
+        </w:rPr>
+        <w:t>html</w:t>
+      </w:r>
+      <w:r>
+        <w:rPr>
+          <w:rFonts w:ascii="Consolas" w:eastAsia="Times New Roman" w:hAnsi="Consolas" w:cs="Times New Roman"/>
+          <w:color w:val="E1E1E6"/>
+          <w:sz w:val="21"/>
+          <w:szCs w:val="21"/>
+          <w:lang w:val="ru-UA" w:eastAsia="ru-UA"/>
+        </w:rPr>
+        <w:t>&gt;</w:t>
+      </w:r>
+    </w:p>
+    <w:p>
+      <w:pPr>
+        <w:shd w:val="clear" w:color="auto" w:fill="191622"/>
+        <w:spacing w:after="0" w:line="285" w:lineRule="atLeast"/>
+        <w:rPr>
+          <w:rFonts w:ascii="Consolas" w:eastAsia="Times New Roman" w:hAnsi="Consolas" w:cs="Times New Roman"/>
+          <w:color w:val="E1E1E6"/>
+          <w:sz w:val="21"/>
+          <w:szCs w:val="21"/>
+          <w:lang w:val="ru-UA" w:eastAsia="ru-UA"/>
+        </w:rPr>
+      </w:pPr>
+      <w:r>
+        <w:rPr>
+          <w:rFonts w:ascii="Consolas" w:eastAsia="Times New Roman" w:hAnsi="Consolas" w:cs="Times New Roman"/>
+          <w:color w:val="E1E1E6"/>
+          <w:sz w:val="21"/>
+          <w:szCs w:val="21"/>
+          <w:lang w:val="ru-UA" w:eastAsia="ru-UA"/>
+        </w:rPr>
+        <w:t>&lt;</w:t>
+      </w:r>
+      <w:r>
+        <w:rPr>
+          <w:rFonts w:ascii="Consolas" w:eastAsia="Times New Roman" w:hAnsi="Consolas" w:cs="Times New Roman"/>
+          <w:color w:val="FF79C6"/>
+          <w:sz w:val="21"/>
+          <w:szCs w:val="21"/>
+          <w:lang w:val="ru-UA" w:eastAsia="ru-UA"/>
+        </w:rPr>
+        <w:t>html</w:t>
+      </w:r>
+      <w:r>
+        <w:rPr>
+          <w:rFonts w:ascii="Consolas" w:eastAsia="Times New Roman" w:hAnsi="Consolas" w:cs="Times New Roman"/>
+          <w:color w:val="E1E1E6"/>
+          <w:sz w:val="21"/>
+          <w:szCs w:val="21"/>
+          <w:lang w:val="ru-UA" w:eastAsia="ru-UA"/>
+        </w:rPr>
+        <w:t xml:space="preserve"> </w:t>
+      </w:r>
+      <w:r>
+        <w:rPr>
+          <w:rFonts w:ascii="Consolas" w:eastAsia="Times New Roman" w:hAnsi="Consolas" w:cs="Times New Roman"/>
+          <w:i/>
+          <w:iCs/>
+          <w:color w:val="67E480"/>
+          <w:sz w:val="21"/>
+          <w:szCs w:val="21"/>
+          <w:lang w:val="ru-UA" w:eastAsia="ru-UA"/>
+        </w:rPr>
+        <w:t>lang</w:t>
+      </w:r>
+      <w:r>
+        <w:rPr>
+          <w:rFonts w:ascii="Consolas" w:eastAsia="Times New Roman" w:hAnsi="Consolas" w:cs="Times New Roman"/>
+          <w:color w:val="FF79C6"/>
+          <w:sz w:val="21"/>
+          <w:szCs w:val="21"/>
+          <w:lang w:val="ru-UA" w:eastAsia="ru-UA"/>
+        </w:rPr>
+        <w:t>=</w:t>
+      </w:r>
+      <w:r>
+        <w:rPr>
+          <w:rFonts w:ascii="Consolas" w:eastAsia="Times New Roman" w:hAnsi="Consolas" w:cs="Times New Roman"/>
+          <w:color w:val="E7DE79"/>
+          <w:sz w:val="21"/>
+          <w:szCs w:val="21"/>
+          <w:lang w:val="ru-UA" w:eastAsia="ru-UA"/>
+        </w:rPr>
+        <w:t>"ru"</w:t>
+      </w:r>
+      <w:r>
+        <w:rPr>
+          <w:rFonts w:ascii="Consolas" w:eastAsia="Times New Roman" w:hAnsi="Consolas" w:cs="Times New Roman"/>
+          <w:color w:val="E1E1E6"/>
+          <w:sz w:val="21"/>
+          <w:szCs w:val="21"/>
+          <w:lang w:val="ru-UA" w:eastAsia="ru-UA"/>
+        </w:rPr>
+        <w:t>&gt;</w:t>
+      </w:r>
+    </w:p>
+    <w:p>
+      <w:pPr>
+        <w:shd w:val="clear" w:color="auto" w:fill="191622"/>
+        <w:spacing w:after="0" w:line="285" w:lineRule="atLeast"/>
+        <w:rPr>
+          <w:rFonts w:ascii="Consolas" w:eastAsia="Times New Roman" w:hAnsi="Consolas" w:cs="Times New Roman"/>
+          <w:color w:val="E1E1E6"/>
+          <w:sz w:val="21"/>
+          <w:szCs w:val="21"/>
+          <w:lang w:val="ru-UA" w:eastAsia="ru-UA"/>
+        </w:rPr>
+      </w:pPr>
+      <w:r>
+        <w:rPr>
+          <w:rFonts w:ascii="Consolas" w:eastAsia="Times New Roman" w:hAnsi="Consolas" w:cs="Times New Roman"/>
+          <w:color w:val="E1E1E6"/>
+          <w:sz w:val="21"/>
+          <w:szCs w:val="21"/>
+          <w:lang w:val="ru-UA" w:eastAsia="ru-UA"/>
+        </w:rPr>
+        <w:t>&lt;</w:t>
+      </w:r>
+      <w:r>
+        <w:rPr>
+          <w:rFonts w:ascii="Consolas" w:eastAsia="Times New Roman" w:hAnsi="Consolas" w:cs="Times New Roman"/>
+          <w:color w:val="FF79C6"/>
+          <w:sz w:val="21"/>
+          <w:szCs w:val="21"/>
+          <w:lang w:val="ru-UA" w:eastAsia="ru-UA"/>
+        </w:rPr>
+        <w:t>head</w:t>
+      </w:r>
+      <w:r>
+        <w:rPr>
+          <w:rFonts w:ascii="Consolas" w:eastAsia="Times New Roman" w:hAnsi="Consolas" w:cs="Times New Roman"/>
+          <w:color w:val="E1E1E6"/>
+          <w:sz w:val="21"/>
+          <w:szCs w:val="21"/>
+          <w:lang w:val="ru-UA" w:eastAsia="ru-UA"/>
+        </w:rPr>
+        <w:t>&gt;</w:t>
+      </w:r>
+    </w:p>
+    <w:p>
+      <w:pPr>
+        <w:shd w:val="clear" w:color="auto" w:fill="191622"/>
+        <w:spacing w:after="0" w:line="285" w:lineRule="atLeast"/>
+        <w:rPr>
+          <w:rFonts w:ascii="Consolas" w:eastAsia="Times New Roman" w:hAnsi="Consolas" w:cs="Times New Roman"/>
+          <w:color w:val="E1E1E6"/>
+          <w:sz w:val="21"/>
+          <w:szCs w:val="21"/>
+          <w:lang w:val="ru-UA" w:eastAsia="ru-UA"/>
+        </w:rPr>
+      </w:pPr>
+      <w:r>
+        <w:rPr>
+          <w:rFonts w:ascii="Consolas" w:eastAsia="Times New Roman" w:hAnsi="Consolas" w:cs="Times New Roman"/>
+          <w:color w:val="E1E1E6"/>
+          <w:sz w:val="21"/>
+          <w:szCs w:val="21"/>
+          <w:lang w:val="ru-UA" w:eastAsia="ru-UA"/>
+        </w:rPr>
+        <w:t>  &lt;</w:t>
+      </w:r>
+      <w:r>
+        <w:rPr>
+          <w:rFonts w:ascii="Consolas" w:eastAsia="Times New Roman" w:hAnsi="Consolas" w:cs="Times New Roman"/>
+          <w:color w:val="FF79C6"/>
+          <w:sz w:val="21"/>
+          <w:szCs w:val="21"/>
+          <w:lang w:val="ru-UA" w:eastAsia="ru-UA"/>
+        </w:rPr>
+        <w:t>meta</w:t>
+      </w:r>
+      <w:r>
+        <w:rPr>
+          <w:rFonts w:ascii="Consolas" w:eastAsia="Times New Roman" w:hAnsi="Consolas" w:cs="Times New Roman"/>
+          <w:color w:val="E1E1E6"/>
+          <w:sz w:val="21"/>
+          <w:szCs w:val="21"/>
+          <w:lang w:val="ru-UA" w:eastAsia="ru-UA"/>
+        </w:rPr>
+        <w:t xml:space="preserve"> </w:t>
+      </w:r>
+      <w:r>
+        <w:rPr>
+          <w:rFonts w:ascii="Consolas" w:eastAsia="Times New Roman" w:hAnsi="Consolas" w:cs="Times New Roman"/>
+          <w:i/>
+          <w:iCs/>
+          <w:color w:val="67E480"/>
+          <w:sz w:val="21"/>
+          <w:szCs w:val="21"/>
+          <w:lang w:val="ru-UA" w:eastAsia="ru-UA"/>
+        </w:rPr>
+        <w:t>charset</w:t>
+      </w:r>
+      <w:r>
+        <w:rPr>
+          <w:rFonts w:ascii="Consolas" w:eastAsia="Times New Roman" w:hAnsi="Consolas" w:cs="Times New Roman"/>
+          <w:color w:val="FF79C6"/>
+          <w:sz w:val="21"/>
+          <w:szCs w:val="21"/>
+          <w:lang w:val="ru-UA" w:eastAsia="ru-UA"/>
+        </w:rPr>
+        <w:t>=</w:t>
+      </w:r>
+      <w:r>
+        <w:rPr>
+          <w:rFonts w:ascii="Consolas" w:eastAsia="Times New Roman" w:hAnsi="Consolas" w:cs="Times New Roman"/>
+          <w:color w:val="E7DE79"/>
+          <w:sz w:val="21"/>
+          <w:szCs w:val="21"/>
+          <w:lang w:val="ru-UA" w:eastAsia="ru-UA"/>
+        </w:rPr>
+        <w:t>"UTF-8"</w:t>
+      </w:r>
+      <w:r>
+        <w:rPr>
+          <w:rFonts w:ascii="Consolas" w:eastAsia="Times New Roman" w:hAnsi="Consolas" w:cs="Times New Roman"/>
+          <w:color w:val="E1E1E6"/>
+          <w:sz w:val="21"/>
+          <w:szCs w:val="21"/>
+          <w:lang w:val="ru-UA" w:eastAsia="ru-UA"/>
+        </w:rPr>
+        <w:t>&gt;</w:t>
+      </w:r>
+    </w:p>
+    <w:p>
+      <w:pPr>
+        <w:shd w:val="clear" w:color="auto" w:fill="191622"/>
+        <w:spacing w:after="0" w:line="285" w:lineRule="atLeast"/>
+        <w:rPr>
+          <w:rFonts w:ascii="Consolas" w:eastAsia="Times New Roman" w:hAnsi="Consolas" w:cs="Times New Roman"/>
+          <w:color w:val="E1E1E6"/>
+          <w:sz w:val="21"/>
+          <w:szCs w:val="21"/>
+          <w:lang w:val="ru-UA" w:eastAsia="ru-UA"/>
+        </w:rPr>
+      </w:pPr>
+      <w:r>
+        <w:rPr>
+          <w:rFonts w:ascii="Consolas" w:eastAsia="Times New Roman" w:hAnsi="Consolas" w:cs="Times New Roman"/>
+          <w:color w:val="E1E1E6"/>
+          <w:sz w:val="21"/>
+          <w:szCs w:val="21"/>
+          <w:lang w:val="ru-UA" w:eastAsia="ru-UA"/>
+        </w:rPr>
+        <w:t>  &lt;</w:t>
+      </w:r>
+      <w:r>
+        <w:rPr>
+          <w:rFonts w:ascii="Consolas" w:eastAsia="Times New Roman" w:hAnsi="Consolas" w:cs="Times New Roman"/>
+          <w:color w:val="FF79C6"/>
+          <w:sz w:val="21"/>
+          <w:szCs w:val="21"/>
+          <w:lang w:val="ru-UA" w:eastAsia="ru-UA"/>
+        </w:rPr>
+        <w:t>meta</w:t>
+      </w:r>
+      <w:r>
+        <w:rPr>
+          <w:rFonts w:ascii="Consolas" w:eastAsia="Times New Roman" w:hAnsi="Consolas" w:cs="Times New Roman"/>
+          <w:color w:val="E1E1E6"/>
+          <w:sz w:val="21"/>
+          <w:szCs w:val="21"/>
+          <w:lang w:val="ru-UA" w:eastAsia="ru-UA"/>
+        </w:rPr>
+        <w:t xml:space="preserve"> </w:t>
+      </w:r>
+      <w:r>
+        <w:rPr>
+          <w:rFonts w:ascii="Consolas" w:eastAsia="Times New Roman" w:hAnsi="Consolas" w:cs="Times New Roman"/>
+          <w:i/>
+          <w:iCs/>
+          <w:color w:val="67E480"/>
+          <w:sz w:val="21"/>
+          <w:szCs w:val="21"/>
+          <w:lang w:val="ru-UA" w:eastAsia="ru-UA"/>
+        </w:rPr>
+        <w:t>name</w:t>
+      </w:r>
+      <w:r>
+        <w:rPr>
+          <w:rFonts w:ascii="Consolas" w:eastAsia="Times New Roman" w:hAnsi="Consolas" w:cs="Times New Roman"/>
+          <w:color w:val="FF79C6"/>
+          <w:sz w:val="21"/>
+          <w:szCs w:val="21"/>
+          <w:lang w:val="ru-UA" w:eastAsia="ru-UA"/>
+        </w:rPr>
+        <w:t>=</w:t>
+      </w:r>
+      <w:r>
+        <w:rPr>
+          <w:rFonts w:ascii="Consolas" w:eastAsia="Times New Roman" w:hAnsi="Consolas" w:cs="Times New Roman"/>
+          <w:color w:val="E7DE79"/>
+          <w:sz w:val="21"/>
+          <w:szCs w:val="21"/>
+          <w:lang w:val="ru-UA" w:eastAsia="ru-UA"/>
+        </w:rPr>
+        <w:t>"viewport"</w:t>
+      </w:r>
+      <w:r>
+        <w:rPr>
+          <w:rFonts w:ascii="Consolas" w:eastAsia="Times New Roman" w:hAnsi="Consolas" w:cs="Times New Roman"/>
+          <w:color w:val="E1E1E6"/>
+          <w:sz w:val="21"/>
+          <w:szCs w:val="21"/>
+          <w:lang w:val="ru-UA" w:eastAsia="ru-UA"/>
+        </w:rPr>
+        <w:t xml:space="preserve"> </w:t>
+      </w:r>
+      <w:r>
+        <w:rPr>
+          <w:rFonts w:ascii="Consolas" w:eastAsia="Times New Roman" w:hAnsi="Consolas" w:cs="Times New Roman"/>
+          <w:i/>
+          <w:iCs/>
+          <w:color w:val="67E480"/>
+          <w:sz w:val="21"/>
+          <w:szCs w:val="21"/>
+          <w:lang w:val="ru-UA" w:eastAsia="ru-UA"/>
+        </w:rPr>
+        <w:t>content</w:t>
+      </w:r>
+      <w:r>
+        <w:rPr>
+          <w:rFonts w:ascii="Consolas" w:eastAsia="Times New Roman" w:hAnsi="Consolas" w:cs="Times New Roman"/>
+          <w:color w:val="FF79C6"/>
+          <w:sz w:val="21"/>
+          <w:szCs w:val="21"/>
+          <w:lang w:val="ru-UA" w:eastAsia="ru-UA"/>
+        </w:rPr>
+        <w:t>=</w:t>
+      </w:r>
+      <w:r>
+        <w:rPr>
+          <w:rFonts w:ascii="Consolas" w:eastAsia="Times New Roman" w:hAnsi="Consolas" w:cs="Times New Roman"/>
+          <w:color w:val="E7DE79"/>
+          <w:sz w:val="21"/>
+          <w:szCs w:val="21"/>
+          <w:lang w:val="ru-UA" w:eastAsia="ru-UA"/>
+        </w:rPr>
+        <w:t>"width=device-width, initial-scale=1"</w:t>
+      </w:r>
+      <w:r>
+        <w:rPr>
+          <w:rFonts w:ascii="Consolas" w:eastAsia="Times New Roman" w:hAnsi="Consolas" w:cs="Times New Roman"/>
+          <w:color w:val="E1E1E6"/>
+          <w:sz w:val="21"/>
+          <w:szCs w:val="21"/>
+          <w:lang w:val="ru-UA" w:eastAsia="ru-UA"/>
+        </w:rPr>
+        <w:t>&gt;</w:t>
+      </w:r>
+    </w:p>
+    <w:p>
+      <w:pPr>
+        <w:shd w:val="clear" w:color="auto" w:fill="191622"/>
+        <w:spacing w:after="0" w:line="285" w:lineRule="atLeast"/>
+        <w:rPr>
+          <w:rFonts w:ascii="Consolas" w:eastAsia="Times New Roman" w:hAnsi="Consolas" w:cs="Times New Roman"/>
+          <w:color w:val="E1E1E6"/>
+          <w:sz w:val="21"/>
+          <w:szCs w:val="21"/>
+          <w:lang w:val="ru-UA" w:eastAsia="ru-UA"/>
+        </w:rPr>
+      </w:pPr>
+      <w:r>
+        <w:rPr>
+          <w:rFonts w:ascii="Consolas" w:eastAsia="Times New Roman" w:hAnsi="Consolas" w:cs="Times New Roman"/>
+          <w:color w:val="E1E1E6"/>
+          <w:sz w:val="21"/>
+          <w:szCs w:val="21"/>
+          <w:lang w:val="ru-UA" w:eastAsia="ru-UA"/>
+        </w:rPr>
+        <w:t>  &lt;</w:t>
+      </w:r>
+      <w:r>
+        <w:rPr>
+          <w:rFonts w:ascii="Consolas" w:eastAsia="Times New Roman" w:hAnsi="Consolas" w:cs="Times New Roman"/>
+          <w:color w:val="FF79C6"/>
+          <w:sz w:val="21"/>
+          <w:szCs w:val="21"/>
+          <w:lang w:val="ru-UA" w:eastAsia="ru-UA"/>
+        </w:rPr>
+        <w:t>title</w:t>
+      </w:r>
+      <w:r>
+        <w:rPr>
+          <w:rFonts w:ascii="Consolas" w:eastAsia="Times New Roman" w:hAnsi="Consolas" w:cs="Times New Roman"/>
+          <w:color w:val="E1E1E6"/>
+          <w:sz w:val="21"/>
+          <w:szCs w:val="21"/>
+          <w:lang w:val="ru-UA" w:eastAsia="ru-UA"/>
+        </w:rPr>
+        <w:t>&gt;Журнал — Shiver&lt;/</w:t>
+      </w:r>
+      <w:r>
+        <w:rPr>
+          <w:rFonts w:ascii="Consolas" w:eastAsia="Times New Roman" w:hAnsi="Consolas" w:cs="Times New Roman"/>
+          <w:color w:val="FF79C6"/>
+          <w:sz w:val="21"/>
+          <w:szCs w:val="21"/>
+          <w:lang w:val="ru-UA" w:eastAsia="ru-UA"/>
+        </w:rPr>
+        <w:t>title</w:t>
+      </w:r>
+      <w:r>
+        <w:rPr>
+          <w:rFonts w:ascii="Consolas" w:eastAsia="Times New Roman" w:hAnsi="Consolas" w:cs="Times New Roman"/>
+          <w:color w:val="E1E1E6"/>
+          <w:sz w:val="21"/>
+          <w:szCs w:val="21"/>
+          <w:lang w:val="ru-UA" w:eastAsia="ru-UA"/>
+        </w:rPr>
+        <w:t>&gt;</w:t>
+      </w:r>
+    </w:p>
+    <w:p>
+      <w:pPr>
+        <w:shd w:val="clear" w:color="auto" w:fill="191622"/>
+        <w:spacing w:after="0" w:line="285" w:lineRule="atLeast"/>
+        <w:rPr>
+          <w:rFonts w:ascii="Consolas" w:eastAsia="Times New Roman" w:hAnsi="Consolas" w:cs="Times New Roman"/>
+          <w:color w:val="E1E1E6"/>
+          <w:sz w:val="21"/>
+          <w:szCs w:val="21"/>
+          <w:lang w:val="ru-UA" w:eastAsia="ru-UA"/>
+        </w:rPr>
+      </w:pPr>
+      <w:r>
+        <w:rPr>
+          <w:rFonts w:ascii="Consolas" w:eastAsia="Times New Roman" w:hAnsi="Consolas" w:cs="Times New Roman"/>
+          <w:color w:val="E1E1E6"/>
+          <w:sz w:val="21"/>
+          <w:szCs w:val="21"/>
+          <w:lang w:val="ru-UA" w:eastAsia="ru-UA"/>
+        </w:rPr>
+        <w:t>  &lt;</w:t>
+      </w:r>
+      <w:r>
+        <w:rPr>
+          <w:rFonts w:ascii="Consolas" w:eastAsia="Times New Roman" w:hAnsi="Consolas" w:cs="Times New Roman"/>
+          <w:color w:val="FF79C6"/>
+          <w:sz w:val="21"/>
+          <w:szCs w:val="21"/>
+          <w:lang w:val="ru-UA" w:eastAsia="ru-UA"/>
+        </w:rPr>
+        <w:t>link</w:t>
+      </w:r>
+      <w:r>
+        <w:rPr>
+          <w:rFonts w:ascii="Consolas" w:eastAsia="Times New Roman" w:hAnsi="Consolas" w:cs="Times New Roman"/>
+          <w:color w:val="E1E1E6"/>
+          <w:sz w:val="21"/>
+          <w:szCs w:val="21"/>
+          <w:lang w:val="ru-UA" w:eastAsia="ru-UA"/>
+        </w:rPr>
+        <w:t xml:space="preserve"> </w:t>
+      </w:r>
+      <w:r>
+        <w:rPr>
+          <w:rFonts w:ascii="Consolas" w:eastAsia="Times New Roman" w:hAnsi="Consolas" w:cs="Times New Roman"/>
+          <w:i/>
+          <w:iCs/>
+          <w:color w:val="67E480"/>
+          <w:sz w:val="21"/>
+          <w:szCs w:val="21"/>
+          <w:lang w:val="ru-UA" w:eastAsia="ru-UA"/>
+        </w:rPr>
+        <w:t>rel</w:t>
+      </w:r>
+      <w:r>
+        <w:rPr>
+          <w:rFonts w:ascii="Consolas" w:eastAsia="Times New Roman" w:hAnsi="Consolas" w:cs="Times New Roman"/>
+          <w:color w:val="FF79C6"/>
+          <w:sz w:val="21"/>
+          <w:szCs w:val="21"/>
+          <w:lang w:val="ru-UA" w:eastAsia="ru-UA"/>
+        </w:rPr>
+        <w:t>=</w:t>
+      </w:r>
+      <w:r>
+        <w:rPr>
+          <w:rFonts w:ascii="Consolas" w:eastAsia="Times New Roman" w:hAnsi="Consolas" w:cs="Times New Roman"/>
+          <w:color w:val="E7DE79"/>
+          <w:sz w:val="21"/>
+          <w:szCs w:val="21"/>
+          <w:lang w:val="ru-UA" w:eastAsia="ru-UA"/>
+        </w:rPr>
+        <w:t>"stylesheet"</w:t>
+      </w:r>
+      <w:r>
+        <w:rPr>
+          <w:rFonts w:ascii="Consolas" w:eastAsia="Times New Roman" w:hAnsi="Consolas" w:cs="Times New Roman"/>
+          <w:color w:val="E1E1E6"/>
+          <w:sz w:val="21"/>
+          <w:szCs w:val="21"/>
+          <w:lang w:val="ru-UA" w:eastAsia="ru-UA"/>
+        </w:rPr>
+        <w:t xml:space="preserve"> </w:t>
+      </w:r>
+      <w:r>
+        <w:rPr>
+          <w:rFonts w:ascii="Consolas" w:eastAsia="Times New Roman" w:hAnsi="Consolas" w:cs="Times New Roman"/>
+          <w:i/>
+          <w:iCs/>
+          <w:color w:val="67E480"/>
+          <w:sz w:val="21"/>
+          <w:szCs w:val="21"/>
+          <w:lang w:val="ru-UA" w:eastAsia="ru-UA"/>
+        </w:rPr>
+        <w:t>href</w:t>
+      </w:r>
+      <w:r>
+        <w:rPr>
+          <w:rFonts w:ascii="Consolas" w:eastAsia="Times New Roman" w:hAnsi="Consolas" w:cs="Times New Roman"/>
+          <w:color w:val="FF79C6"/>
+          <w:sz w:val="21"/>
+          <w:szCs w:val="21"/>
+          <w:lang w:val="ru-UA" w:eastAsia="ru-UA"/>
+        </w:rPr>
+        <w:t>=</w:t>
+      </w:r>
+      <w:r>
+        <w:rPr>
+          <w:rFonts w:ascii="Consolas" w:eastAsia="Times New Roman" w:hAnsi="Consolas" w:cs="Times New Roman"/>
+          <w:color w:val="E7DE79"/>
+          <w:sz w:val="21"/>
+          <w:szCs w:val="21"/>
+          <w:lang w:val="ru-UA" w:eastAsia="ru-UA"/>
+        </w:rPr>
+        <w:t>"style.css"</w:t>
+      </w:r>
+      <w:r>
+        <w:rPr>
+          <w:rFonts w:ascii="Consolas" w:eastAsia="Times New Roman" w:hAnsi="Consolas" w:cs="Times New Roman"/>
+          <w:color w:val="E1E1E6"/>
+          <w:sz w:val="21"/>
+          <w:szCs w:val="21"/>
+          <w:lang w:val="ru-UA" w:eastAsia="ru-UA"/>
+        </w:rPr>
+        <w:t>&gt;</w:t>
+      </w:r>
+    </w:p>
+    <w:p>
+      <w:pPr>
+        <w:shd w:val="clear" w:color="auto" w:fill="191622"/>
+        <w:spacing w:after="0" w:line="285" w:lineRule="atLeast"/>
+        <w:rPr>
+          <w:rFonts w:ascii="Consolas" w:eastAsia="Times New Roman" w:hAnsi="Consolas" w:cs="Times New Roman"/>
+          <w:color w:val="E1E1E6"/>
+          <w:sz w:val="21"/>
+          <w:szCs w:val="21"/>
+          <w:lang w:val="ru-UA" w:eastAsia="ru-UA"/>
+        </w:rPr>
+      </w:pPr>
+      <w:r>
+        <w:rPr>
+          <w:rFonts w:ascii="Consolas" w:eastAsia="Times New Roman" w:hAnsi="Consolas" w:cs="Times New Roman"/>
+          <w:color w:val="E1E1E6"/>
+          <w:sz w:val="21"/>
+          <w:szCs w:val="21"/>
+          <w:lang w:val="ru-UA" w:eastAsia="ru-UA"/>
+        </w:rPr>
+        <w:t>&lt;/</w:t>
+      </w:r>
+      <w:r>
+        <w:rPr>
+          <w:rFonts w:ascii="Consolas" w:eastAsia="Times New Roman" w:hAnsi="Consolas" w:cs="Times New Roman"/>
+          <w:color w:val="FF79C6"/>
+          <w:sz w:val="21"/>
+          <w:szCs w:val="21"/>
+          <w:lang w:val="ru-UA" w:eastAsia="ru-UA"/>
+        </w:rPr>
+        <w:t>head</w:t>
+      </w:r>
+      <w:r>
+        <w:rPr>
+          <w:rFonts w:ascii="Consolas" w:eastAsia="Times New Roman" w:hAnsi="Consolas" w:cs="Times New Roman"/>
+          <w:color w:val="E1E1E6"/>
+          <w:sz w:val="21"/>
+          <w:szCs w:val="21"/>
+          <w:lang w:val="ru-UA" w:eastAsia="ru-UA"/>
+        </w:rPr>
+        <w:t>&gt;</w:t>
+      </w:r>
+    </w:p>
+    <w:p>
+      <w:pPr>
+        <w:shd w:val="clear" w:color="auto" w:fill="191622"/>
+        <w:spacing w:after="0" w:line="285" w:lineRule="atLeast"/>
+        <w:rPr>
+          <w:rFonts w:ascii="Consolas" w:eastAsia="Times New Roman" w:hAnsi="Consolas" w:cs="Times New Roman"/>
+          <w:color w:val="E1E1E6"/>
+          <w:sz w:val="21"/>
+          <w:szCs w:val="21"/>
+          <w:lang w:val="ru-UA" w:eastAsia="ru-UA"/>
+        </w:rPr>
+      </w:pPr>
+      <w:r>
+        <w:rPr>
+          <w:rFonts w:ascii="Consolas" w:eastAsia="Times New Roman" w:hAnsi="Consolas" w:cs="Times New Roman"/>
+          <w:color w:val="E1E1E6"/>
+          <w:sz w:val="21"/>
+          <w:szCs w:val="21"/>
+          <w:lang w:val="ru-UA" w:eastAsia="ru-UA"/>
+        </w:rPr>
+        <w:t>&lt;</w:t>
+      </w:r>
+      <w:r>
+        <w:rPr>
+          <w:rFonts w:ascii="Consolas" w:eastAsia="Times New Roman" w:hAnsi="Consolas" w:cs="Times New Roman"/>
+          <w:color w:val="FF79C6"/>
+          <w:sz w:val="21"/>
+          <w:szCs w:val="21"/>
+          <w:lang w:val="ru-UA" w:eastAsia="ru-UA"/>
+        </w:rPr>
+        <w:t>body</w:t>
+      </w:r>
+      <w:r>
+        <w:rPr>
+          <w:rFonts w:ascii="Consolas" w:eastAsia="Times New Roman" w:hAnsi="Consolas" w:cs="Times New Roman"/>
+          <w:color w:val="E1E1E6"/>
+          <w:sz w:val="21"/>
+          <w:szCs w:val="21"/>
+          <w:lang w:val="ru-UA" w:eastAsia="ru-UA"/>
+        </w:rPr>
+        <w:t>&gt;</w:t>
+      </w:r>
+    </w:p>
+    <w:p>
+      <w:pPr>
+        <w:shd w:val="clear" w:color="auto" w:fill="191622"/>
+        <w:spacing w:after="0" w:line="285" w:lineRule="atLeast"/>
+        <w:rPr>
+          <w:rFonts w:ascii="Consolas" w:eastAsia="Times New Roman" w:hAnsi="Consolas" w:cs="Times New Roman"/>
+          <w:color w:val="E1E1E6"/>
+          <w:sz w:val="21"/>
+          <w:szCs w:val="21"/>
+          <w:lang w:val="ru-UA" w:eastAsia="ru-UA"/>
+        </w:rPr>
+      </w:pPr>
+    </w:p>
+    <w:p>
+      <w:pPr>
+        <w:shd w:val="clear" w:color="auto" w:fill="191622"/>
+        <w:spacing w:after="0" w:line="285" w:lineRule="atLeast"/>
+        <w:rPr>
+          <w:rFonts w:ascii="Consolas" w:eastAsia="Times New Roman" w:hAnsi="Consolas" w:cs="Times New Roman"/>
+          <w:color w:val="E1E1E6"/>
+          <w:sz w:val="21"/>
+          <w:szCs w:val="21"/>
+          <w:lang w:val="ru-UA" w:eastAsia="ru-UA"/>
+        </w:rPr>
+      </w:pPr>
+      <w:r>
+        <w:rPr>
+          <w:rFonts w:ascii="Consolas" w:eastAsia="Times New Roman" w:hAnsi="Consolas" w:cs="Times New Roman"/>
+          <w:color w:val="E1E1E6"/>
+          <w:sz w:val="21"/>
+          <w:szCs w:val="21"/>
+          <w:lang w:val="ru-UA" w:eastAsia="ru-UA"/>
+        </w:rPr>
+        <w:t>  &lt;</w:t>
+      </w:r>
+      <w:r>
+        <w:rPr>
+          <w:rFonts w:ascii="Consolas" w:eastAsia="Times New Roman" w:hAnsi="Consolas" w:cs="Times New Roman"/>
+          <w:color w:val="FF79C6"/>
+          <w:sz w:val="21"/>
+          <w:szCs w:val="21"/>
+          <w:lang w:val="ru-UA" w:eastAsia="ru-UA"/>
+        </w:rPr>
+        <w:t>header</w:t>
+      </w:r>
+      <w:r>
+        <w:rPr>
+          <w:rFonts w:ascii="Consolas" w:eastAsia="Times New Roman" w:hAnsi="Consolas" w:cs="Times New Roman"/>
+          <w:color w:val="E1E1E6"/>
+          <w:sz w:val="21"/>
+          <w:szCs w:val="21"/>
+          <w:lang w:val="ru-UA" w:eastAsia="ru-UA"/>
+        </w:rPr>
+        <w:t xml:space="preserve"> </w:t>
+      </w:r>
+      <w:r>
+        <w:rPr>
+          <w:rFonts w:ascii="Consolas" w:eastAsia="Times New Roman" w:hAnsi="Consolas" w:cs="Times New Roman"/>
+          <w:i/>
+          <w:iCs/>
+          <w:color w:val="67E480"/>
+          <w:sz w:val="21"/>
+          <w:szCs w:val="21"/>
+          <w:lang w:val="ru-UA" w:eastAsia="ru-UA"/>
+        </w:rPr>
+        <w:t>class</w:t>
+      </w:r>
+      <w:r>
+        <w:rPr>
+          <w:rFonts w:ascii="Consolas" w:eastAsia="Times New Roman" w:hAnsi="Consolas" w:cs="Times New Roman"/>
+          <w:color w:val="FF79C6"/>
+          <w:sz w:val="21"/>
+          <w:szCs w:val="21"/>
+          <w:lang w:val="ru-UA" w:eastAsia="ru-UA"/>
+        </w:rPr>
+        <w:t>=</w:t>
+      </w:r>
+      <w:r>
+        <w:rPr>
+          <w:rFonts w:ascii="Consolas" w:eastAsia="Times New Roman" w:hAnsi="Consolas" w:cs="Times New Roman"/>
+          <w:color w:val="E7DE79"/>
+          <w:sz w:val="21"/>
+          <w:szCs w:val="21"/>
+          <w:lang w:val="ru-UA" w:eastAsia="ru-UA"/>
+        </w:rPr>
+        <w:t>"shiver-header"</w:t>
+      </w:r>
+      <w:r>
+        <w:rPr>
+          <w:rFonts w:ascii="Consolas" w:eastAsia="Times New Roman" w:hAnsi="Consolas" w:cs="Times New Roman"/>
+          <w:color w:val="E1E1E6"/>
+          <w:sz w:val="21"/>
+          <w:szCs w:val="21"/>
+          <w:lang w:val="ru-UA" w:eastAsia="ru-UA"/>
+        </w:rPr>
+        <w:t>&gt;</w:t>
+      </w:r>
+    </w:p>
+    <w:p>
+      <w:pPr>
+        <w:shd w:val="clear" w:color="auto" w:fill="191622"/>
+        <w:spacing w:after="0" w:line="285" w:lineRule="atLeast"/>
+        <w:rPr>
+          <w:rFonts w:ascii="Consolas" w:eastAsia="Times New Roman" w:hAnsi="Consolas" w:cs="Times New Roman"/>
+          <w:color w:val="E1E1E6"/>
+          <w:sz w:val="21"/>
+          <w:szCs w:val="21"/>
+          <w:lang w:val="ru-UA" w:eastAsia="ru-UA"/>
+        </w:rPr>
+      </w:pPr>
+      <w:r>
+        <w:rPr>
+          <w:rFonts w:ascii="Consolas" w:eastAsia="Times New Roman" w:hAnsi="Consolas" w:cs="Times New Roman"/>
+          <w:color w:val="E1E1E6"/>
+          <w:sz w:val="21"/>
+          <w:szCs w:val="21"/>
+          <w:lang w:val="ru-UA" w:eastAsia="ru-UA"/>
+        </w:rPr>
+        <w:t>    &lt;</w:t>
+      </w:r>
+      <w:r>
+        <w:rPr>
+          <w:rFonts w:ascii="Consolas" w:eastAsia="Times New Roman" w:hAnsi="Consolas" w:cs="Times New Roman"/>
+          <w:color w:val="FF79C6"/>
+          <w:sz w:val="21"/>
+          <w:szCs w:val="21"/>
+          <w:lang w:val="ru-UA" w:eastAsia="ru-UA"/>
+        </w:rPr>
+        <w:t>div</w:t>
+      </w:r>
+      <w:r>
+        <w:rPr>
+          <w:rFonts w:ascii="Consolas" w:eastAsia="Times New Roman" w:hAnsi="Consolas" w:cs="Times New Roman"/>
+          <w:color w:val="E1E1E6"/>
+          <w:sz w:val="21"/>
+          <w:szCs w:val="21"/>
+          <w:lang w:val="ru-UA" w:eastAsia="ru-UA"/>
+        </w:rPr>
+        <w:t xml:space="preserve"> </w:t>
+      </w:r>
+      <w:r>
+        <w:rPr>
+          <w:rFonts w:ascii="Consolas" w:eastAsia="Times New Roman" w:hAnsi="Consolas" w:cs="Times New Roman"/>
+          <w:i/>
+          <w:iCs/>
+          <w:color w:val="67E480"/>
+          <w:sz w:val="21"/>
+          <w:szCs w:val="21"/>
+          <w:lang w:val="ru-UA" w:eastAsia="ru-UA"/>
+        </w:rPr>
+        <w:t>class</w:t>
+      </w:r>
+      <w:r>
+        <w:rPr>
+          <w:rFonts w:ascii="Consolas" w:eastAsia="Times New Roman" w:hAnsi="Consolas" w:cs="Times New Roman"/>
+          <w:color w:val="FF79C6"/>
+          <w:sz w:val="21"/>
+          <w:szCs w:val="21"/>
+          <w:lang w:val="ru-UA" w:eastAsia="ru-UA"/>
+        </w:rPr>
+        <w:t>=</w:t>
+      </w:r>
+      <w:r>
+        <w:rPr>
+          <w:rFonts w:ascii="Consolas" w:eastAsia="Times New Roman" w:hAnsi="Consolas" w:cs="Times New Roman"/>
+          <w:color w:val="E7DE79"/>
+          <w:sz w:val="21"/>
+          <w:szCs w:val="21"/>
+          <w:lang w:val="ru-UA" w:eastAsia="ru-UA"/>
+        </w:rPr>
+        <w:t>"logo"</w:t>
+      </w:r>
+      <w:r>
+        <w:rPr>
+          <w:rFonts w:ascii="Consolas" w:eastAsia="Times New Roman" w:hAnsi="Consolas" w:cs="Times New Roman"/>
+          <w:color w:val="E1E1E6"/>
+          <w:sz w:val="21"/>
+          <w:szCs w:val="21"/>
+          <w:lang w:val="ru-UA" w:eastAsia="ru-UA"/>
+        </w:rPr>
+        <w:t>&gt;</w:t>
+      </w:r>
+    </w:p>
+    <w:p>
+      <w:pPr>
+        <w:shd w:val="clear" w:color="auto" w:fill="191622"/>
+        <w:spacing w:after="0" w:line="285" w:lineRule="atLeast"/>
+        <w:rPr>
+          <w:rFonts w:ascii="Consolas" w:eastAsia="Times New Roman" w:hAnsi="Consolas" w:cs="Times New Roman"/>
+          <w:color w:val="E1E1E6"/>
+          <w:sz w:val="21"/>
+          <w:szCs w:val="21"/>
+          <w:lang w:val="ru-UA" w:eastAsia="ru-UA"/>
+        </w:rPr>
+      </w:pPr>
+      <w:r>
+        <w:rPr>
+          <w:rFonts w:ascii="Consolas" w:eastAsia="Times New Roman" w:hAnsi="Consolas" w:cs="Times New Roman"/>
+          <w:color w:val="E1E1E6"/>
+          <w:sz w:val="21"/>
+          <w:szCs w:val="21"/>
+          <w:lang w:val="ru-UA" w:eastAsia="ru-UA"/>
+        </w:rPr>
+        <w:t>      &lt;</w:t>
+      </w:r>
+      <w:r>
+        <w:rPr>
+          <w:rFonts w:ascii="Consolas" w:eastAsia="Times New Roman" w:hAnsi="Consolas" w:cs="Times New Roman"/>
+          <w:color w:val="FF79C6"/>
+          <w:sz w:val="21"/>
+          <w:szCs w:val="21"/>
+          <w:lang w:val="ru-UA" w:eastAsia="ru-UA"/>
+        </w:rPr>
+        <w:t>a</w:t>
+      </w:r>
+      <w:r>
+        <w:rPr>
+          <w:rFonts w:ascii="Consolas" w:eastAsia="Times New Roman" w:hAnsi="Consolas" w:cs="Times New Roman"/>
+          <w:color w:val="E1E1E6"/>
+          <w:sz w:val="21"/>
+          <w:szCs w:val="21"/>
+          <w:lang w:val="ru-UA" w:eastAsia="ru-UA"/>
+        </w:rPr>
+        <w:t xml:space="preserve"> </w:t>
+      </w:r>
+      <w:r>
+        <w:rPr>
+          <w:rFonts w:ascii="Consolas" w:eastAsia="Times New Roman" w:hAnsi="Consolas" w:cs="Times New Roman"/>
+          <w:i/>
+          <w:iCs/>
+          <w:color w:val="67E480"/>
+          <w:sz w:val="21"/>
+          <w:szCs w:val="21"/>
+          <w:lang w:val="ru-UA" w:eastAsia="ru-UA"/>
+        </w:rPr>
+        <w:t>href</w:t>
+      </w:r>
+      <w:r>
+        <w:rPr>
+          <w:rFonts w:ascii="Consolas" w:eastAsia="Times New Roman" w:hAnsi="Consolas" w:cs="Times New Roman"/>
+          <w:color w:val="FF79C6"/>
+          <w:sz w:val="21"/>
+          <w:szCs w:val="21"/>
+          <w:lang w:val="ru-UA" w:eastAsia="ru-UA"/>
+        </w:rPr>
+        <w:t>=</w:t>
+      </w:r>
+      <w:r>
+        <w:rPr>
+          <w:rFonts w:ascii="Consolas" w:eastAsia="Times New Roman" w:hAnsi="Consolas" w:cs="Times New Roman"/>
+          <w:color w:val="E7DE79"/>
+          <w:sz w:val="21"/>
+          <w:szCs w:val="21"/>
+          <w:lang w:val="ru-UA" w:eastAsia="ru-UA"/>
+        </w:rPr>
+        <w:t>"main.html"</w:t>
+      </w:r>
+      <w:r>
+        <w:rPr>
+          <w:rFonts w:ascii="Consolas" w:eastAsia="Times New Roman" w:hAnsi="Consolas" w:cs="Times New Roman"/>
+          <w:color w:val="E1E1E6"/>
+          <w:sz w:val="21"/>
+          <w:szCs w:val="21"/>
+          <w:lang w:val="ru-UA" w:eastAsia="ru-UA"/>
+        </w:rPr>
+        <w:t>&gt;</w:t>
+      </w:r>
+    </w:p>
+    <w:p>
+      <w:pPr>
+        <w:shd w:val="clear" w:color="auto" w:fill="191622"/>
+        <w:spacing w:after="0" w:line="285" w:lineRule="atLeast"/>
+        <w:rPr>
+          <w:rFonts w:ascii="Consolas" w:eastAsia="Times New Roman" w:hAnsi="Consolas" w:cs="Times New Roman"/>
+          <w:color w:val="E1E1E6"/>
+          <w:sz w:val="21"/>
+          <w:szCs w:val="21"/>
+          <w:lang w:val="ru-UA" w:eastAsia="ru-UA"/>
+        </w:rPr>
+      </w:pPr>
+      <w:r>
+        <w:rPr>
+          <w:rFonts w:ascii="Consolas" w:eastAsia="Times New Roman" w:hAnsi="Consolas" w:cs="Times New Roman"/>
+          <w:color w:val="E1E1E6"/>
+          <w:sz w:val="21"/>
+          <w:szCs w:val="21"/>
+          <w:lang w:val="ru-UA" w:eastAsia="ru-UA"/>
+        </w:rPr>
+        <w:t>        &lt;</w:t>
+      </w:r>
+      <w:r>
+        <w:rPr>
+          <w:rFonts w:ascii="Consolas" w:eastAsia="Times New Roman" w:hAnsi="Consolas" w:cs="Times New Roman"/>
+          <w:color w:val="FF79C6"/>
+          <w:sz w:val="21"/>
+          <w:szCs w:val="21"/>
+          <w:lang w:val="ru-UA" w:eastAsia="ru-UA"/>
+        </w:rPr>
+        <w:t>img</w:t>
+      </w:r>
+      <w:r>
+        <w:rPr>
+          <w:rFonts w:ascii="Consolas" w:eastAsia="Times New Roman" w:hAnsi="Consolas" w:cs="Times New Roman"/>
+          <w:color w:val="E1E1E6"/>
+          <w:sz w:val="21"/>
+          <w:szCs w:val="21"/>
+          <w:lang w:val="ru-UA" w:eastAsia="ru-UA"/>
+        </w:rPr>
+        <w:t xml:space="preserve"> </w:t>
+      </w:r>
+      <w:r>
+        <w:rPr>
+          <w:rFonts w:ascii="Consolas" w:eastAsia="Times New Roman" w:hAnsi="Consolas" w:cs="Times New Roman"/>
+          <w:i/>
+          <w:iCs/>
+          <w:color w:val="67E480"/>
+          <w:sz w:val="21"/>
+          <w:szCs w:val="21"/>
+          <w:lang w:val="ru-UA" w:eastAsia="ru-UA"/>
+        </w:rPr>
+        <w:t>src</w:t>
+      </w:r>
+      <w:r>
+        <w:rPr>
+          <w:rFonts w:ascii="Consolas" w:eastAsia="Times New Roman" w:hAnsi="Consolas" w:cs="Times New Roman"/>
+          <w:color w:val="FF79C6"/>
+          <w:sz w:val="21"/>
+          <w:szCs w:val="21"/>
+          <w:lang w:val="ru-UA" w:eastAsia="ru-UA"/>
+        </w:rPr>
+        <w:t>=</w:t>
+      </w:r>
+      <w:r>
+        <w:rPr>
+          <w:rFonts w:ascii="Consolas" w:eastAsia="Times New Roman" w:hAnsi="Consolas" w:cs="Times New Roman"/>
+          <w:color w:val="E7DE79"/>
+          <w:sz w:val="21"/>
+          <w:szCs w:val="21"/>
+          <w:lang w:val="ru-UA" w:eastAsia="ru-UA"/>
+        </w:rPr>
+        <w:t>"imgs/shiver_logo.png"</w:t>
+      </w:r>
+      <w:r>
+        <w:rPr>
+          <w:rFonts w:ascii="Consolas" w:eastAsia="Times New Roman" w:hAnsi="Consolas" w:cs="Times New Roman"/>
+          <w:color w:val="E1E1E6"/>
+          <w:sz w:val="21"/>
+          <w:szCs w:val="21"/>
+          <w:lang w:val="ru-UA" w:eastAsia="ru-UA"/>
+        </w:rPr>
+        <w:t xml:space="preserve"> </w:t>
+      </w:r>
+      <w:r>
+        <w:rPr>
+          <w:rFonts w:ascii="Consolas" w:eastAsia="Times New Roman" w:hAnsi="Consolas" w:cs="Times New Roman"/>
+          <w:i/>
+          <w:iCs/>
+          <w:color w:val="67E480"/>
+          <w:sz w:val="21"/>
+          <w:szCs w:val="21"/>
+          <w:lang w:val="ru-UA" w:eastAsia="ru-UA"/>
+        </w:rPr>
+        <w:t>alt</w:t>
+      </w:r>
+      <w:r>
+        <w:rPr>
+          <w:rFonts w:ascii="Consolas" w:eastAsia="Times New Roman" w:hAnsi="Consolas" w:cs="Times New Roman"/>
+          <w:color w:val="FF79C6"/>
+          <w:sz w:val="21"/>
+          <w:szCs w:val="21"/>
+          <w:lang w:val="ru-UA" w:eastAsia="ru-UA"/>
+        </w:rPr>
+        <w:t>=</w:t>
+      </w:r>
+      <w:r>
+        <w:rPr>
+          <w:rFonts w:ascii="Consolas" w:eastAsia="Times New Roman" w:hAnsi="Consolas" w:cs="Times New Roman"/>
+          <w:color w:val="E7DE79"/>
+          <w:sz w:val="21"/>
+          <w:szCs w:val="21"/>
+          <w:lang w:val="ru-UA" w:eastAsia="ru-UA"/>
+        </w:rPr>
+        <w:t>"Shiver logo"</w:t>
+      </w:r>
+      <w:r>
+        <w:rPr>
+          <w:rFonts w:ascii="Consolas" w:eastAsia="Times New Roman" w:hAnsi="Consolas" w:cs="Times New Roman"/>
+          <w:color w:val="E1E1E6"/>
+          <w:sz w:val="21"/>
+          <w:szCs w:val="21"/>
+          <w:lang w:val="ru-UA" w:eastAsia="ru-UA"/>
+        </w:rPr>
+        <w:t xml:space="preserve"> </w:t>
+      </w:r>
+      <w:r>
+        <w:rPr>
+          <w:rFonts w:ascii="Consolas" w:eastAsia="Times New Roman" w:hAnsi="Consolas" w:cs="Times New Roman"/>
+          <w:i/>
+          <w:iCs/>
+          <w:color w:val="67E480"/>
+          <w:sz w:val="21"/>
+          <w:szCs w:val="21"/>
+          <w:lang w:val="ru-UA" w:eastAsia="ru-UA"/>
+        </w:rPr>
+        <w:t>style</w:t>
+      </w:r>
+      <w:r>
+        <w:rPr>
+          <w:rFonts w:ascii="Consolas" w:eastAsia="Times New Roman" w:hAnsi="Consolas" w:cs="Times New Roman"/>
+          <w:color w:val="FF79C6"/>
+          <w:sz w:val="21"/>
+          <w:szCs w:val="21"/>
+          <w:lang w:val="ru-UA" w:eastAsia="ru-UA"/>
+        </w:rPr>
+        <w:t>=</w:t>
+      </w:r>
+      <w:r>
+        <w:rPr>
+          <w:rFonts w:ascii="Consolas" w:eastAsia="Times New Roman" w:hAnsi="Consolas" w:cs="Times New Roman"/>
+          <w:color w:val="E7DE79"/>
+          <w:sz w:val="21"/>
+          <w:szCs w:val="21"/>
+          <w:lang w:val="ru-UA" w:eastAsia="ru-UA"/>
+        </w:rPr>
+        <w:t>"</w:t>
+      </w:r>
+      <w:r>
+        <w:rPr>
+          <w:rFonts w:ascii="Consolas" w:eastAsia="Times New Roman" w:hAnsi="Consolas" w:cs="Times New Roman"/>
+          <w:color w:val="E1E1E6"/>
+          <w:sz w:val="21"/>
+          <w:szCs w:val="21"/>
+          <w:lang w:val="ru-UA" w:eastAsia="ru-UA"/>
+        </w:rPr>
+        <w:t>height: 30px;"&gt;</w:t>
+      </w:r>
+    </w:p>
+    <w:p>
+      <w:pPr>
+        <w:shd w:val="clear" w:color="auto" w:fill="191622"/>
+        <w:spacing w:after="0" w:line="285" w:lineRule="atLeast"/>
+        <w:rPr>
+          <w:rFonts w:ascii="Consolas" w:eastAsia="Times New Roman" w:hAnsi="Consolas" w:cs="Times New Roman"/>
+          <w:color w:val="E1E1E6"/>
+          <w:sz w:val="21"/>
+          <w:szCs w:val="21"/>
+          <w:lang w:val="ru-UA" w:eastAsia="ru-UA"/>
+        </w:rPr>
+      </w:pPr>
+      <w:r>
+        <w:rPr>
+          <w:rFonts w:ascii="Consolas" w:eastAsia="Times New Roman" w:hAnsi="Consolas" w:cs="Times New Roman"/>
+          <w:color w:val="E1E1E6"/>
+          <w:sz w:val="21"/>
+          <w:szCs w:val="21"/>
+          <w:lang w:val="ru-UA" w:eastAsia="ru-UA"/>
+        </w:rPr>
+        <w:t>      &lt;/</w:t>
+      </w:r>
+      <w:r>
+        <w:rPr>
+          <w:rFonts w:ascii="Consolas" w:eastAsia="Times New Roman" w:hAnsi="Consolas" w:cs="Times New Roman"/>
+          <w:color w:val="FF79C6"/>
+          <w:sz w:val="21"/>
+          <w:szCs w:val="21"/>
+          <w:lang w:val="ru-UA" w:eastAsia="ru-UA"/>
+        </w:rPr>
+        <w:t>a</w:t>
+      </w:r>
+      <w:r>
+        <w:rPr>
+          <w:rFonts w:ascii="Consolas" w:eastAsia="Times New Roman" w:hAnsi="Consolas" w:cs="Times New Roman"/>
+          <w:color w:val="E1E1E6"/>
+          <w:sz w:val="21"/>
+          <w:szCs w:val="21"/>
+          <w:lang w:val="ru-UA" w:eastAsia="ru-UA"/>
+        </w:rPr>
+        <w:t>&gt;</w:t>
+      </w:r>
+    </w:p>
+    <w:p>
+      <w:pPr>
+        <w:shd w:val="clear" w:color="auto" w:fill="191622"/>
+        <w:spacing w:after="0" w:line="285" w:lineRule="atLeast"/>
+        <w:rPr>
+          <w:rFonts w:ascii="Consolas" w:eastAsia="Times New Roman" w:hAnsi="Consolas" w:cs="Times New Roman"/>
+          <w:color w:val="E1E1E6"/>
+          <w:sz w:val="21"/>
+          <w:szCs w:val="21"/>
+          <w:lang w:val="ru-UA" w:eastAsia="ru-UA"/>
+        </w:rPr>
+      </w:pPr>
+      <w:r>
+        <w:rPr>
+          <w:rFonts w:ascii="Consolas" w:eastAsia="Times New Roman" w:hAnsi="Consolas" w:cs="Times New Roman"/>
+          <w:color w:val="E1E1E6"/>
+          <w:sz w:val="21"/>
+          <w:szCs w:val="21"/>
+          <w:lang w:val="ru-UA" w:eastAsia="ru-UA"/>
+        </w:rPr>
+        <w:t>    &lt;/</w:t>
+      </w:r>
+      <w:r>
+        <w:rPr>
+          <w:rFonts w:ascii="Consolas" w:eastAsia="Times New Roman" w:hAnsi="Consolas" w:cs="Times New Roman"/>
+          <w:color w:val="FF79C6"/>
+          <w:sz w:val="21"/>
+          <w:szCs w:val="21"/>
+          <w:lang w:val="ru-UA" w:eastAsia="ru-UA"/>
+        </w:rPr>
+        <w:t>div</w:t>
+      </w:r>
+      <w:r>
+        <w:rPr>
+          <w:rFonts w:ascii="Consolas" w:eastAsia="Times New Roman" w:hAnsi="Consolas" w:cs="Times New Roman"/>
+          <w:color w:val="E1E1E6"/>
+          <w:sz w:val="21"/>
+          <w:szCs w:val="21"/>
+          <w:lang w:val="ru-UA" w:eastAsia="ru-UA"/>
+        </w:rPr>
+        <w:t>&gt;</w:t>
+      </w:r>
+    </w:p>
+    <w:p>
+      <w:pPr>
+        <w:shd w:val="clear" w:color="auto" w:fill="191622"/>
+        <w:spacing w:after="0" w:line="285" w:lineRule="atLeast"/>
+        <w:rPr>
+          <w:rFonts w:ascii="Consolas" w:eastAsia="Times New Roman" w:hAnsi="Consolas" w:cs="Times New Roman"/>
+          <w:color w:val="E1E1E6"/>
+          <w:sz w:val="21"/>
+          <w:szCs w:val="21"/>
+          <w:lang w:val="ru-UA" w:eastAsia="ru-UA"/>
+        </w:rPr>
+      </w:pPr>
+      <w:r>
+        <w:rPr>
+          <w:rFonts w:ascii="Consolas" w:eastAsia="Times New Roman" w:hAnsi="Consolas" w:cs="Times New Roman"/>
+          <w:color w:val="E1E1E6"/>
+          <w:sz w:val="21"/>
+          <w:szCs w:val="21"/>
+          <w:lang w:val="ru-UA" w:eastAsia="ru-UA"/>
+        </w:rPr>
+        <w:t>    &lt;</w:t>
+      </w:r>
+      <w:r>
+        <w:rPr>
+          <w:rFonts w:ascii="Consolas" w:eastAsia="Times New Roman" w:hAnsi="Consolas" w:cs="Times New Roman"/>
+          <w:color w:val="FF79C6"/>
+          <w:sz w:val="21"/>
+          <w:szCs w:val="21"/>
+          <w:lang w:val="ru-UA" w:eastAsia="ru-UA"/>
+        </w:rPr>
+        <w:t>nav</w:t>
+      </w:r>
+      <w:r>
+        <w:rPr>
+          <w:rFonts w:ascii="Consolas" w:eastAsia="Times New Roman" w:hAnsi="Consolas" w:cs="Times New Roman"/>
+          <w:color w:val="E1E1E6"/>
+          <w:sz w:val="21"/>
+          <w:szCs w:val="21"/>
+          <w:lang w:val="ru-UA" w:eastAsia="ru-UA"/>
+        </w:rPr>
+        <w:t xml:space="preserve"> </w:t>
+      </w:r>
+      <w:r>
+        <w:rPr>
+          <w:rFonts w:ascii="Consolas" w:eastAsia="Times New Roman" w:hAnsi="Consolas" w:cs="Times New Roman"/>
+          <w:i/>
+          <w:iCs/>
+          <w:color w:val="67E480"/>
+          <w:sz w:val="21"/>
+          <w:szCs w:val="21"/>
+          <w:lang w:val="ru-UA" w:eastAsia="ru-UA"/>
+        </w:rPr>
+        <w:t>class</w:t>
+      </w:r>
+      <w:r>
+        <w:rPr>
+          <w:rFonts w:ascii="Consolas" w:eastAsia="Times New Roman" w:hAnsi="Consolas" w:cs="Times New Roman"/>
+          <w:color w:val="FF79C6"/>
+          <w:sz w:val="21"/>
+          <w:szCs w:val="21"/>
+          <w:lang w:val="ru-UA" w:eastAsia="ru-UA"/>
+        </w:rPr>
+        <w:t>=</w:t>
+      </w:r>
+      <w:r>
+        <w:rPr>
+          <w:rFonts w:ascii="Consolas" w:eastAsia="Times New Roman" w:hAnsi="Consolas" w:cs="Times New Roman"/>
+          <w:color w:val="E7DE79"/>
+          <w:sz w:val="21"/>
+          <w:szCs w:val="21"/>
+          <w:lang w:val="ru-UA" w:eastAsia="ru-UA"/>
+        </w:rPr>
+        <w:t>"nav-menu"</w:t>
+      </w:r>
+      <w:r>
+        <w:rPr>
+          <w:rFonts w:ascii="Consolas" w:eastAsia="Times New Roman" w:hAnsi="Consolas" w:cs="Times New Roman"/>
+          <w:color w:val="E1E1E6"/>
+          <w:sz w:val="21"/>
+          <w:szCs w:val="21"/>
+          <w:lang w:val="ru-UA" w:eastAsia="ru-UA"/>
+        </w:rPr>
+        <w:t>&gt;</w:t>
+      </w:r>
+    </w:p>
+    <w:p>
+      <w:pPr>
+        <w:shd w:val="clear" w:color="auto" w:fill="191622"/>
+        <w:spacing w:after="0" w:line="285" w:lineRule="atLeast"/>
+        <w:rPr>
+          <w:rFonts w:ascii="Consolas" w:eastAsia="Times New Roman" w:hAnsi="Consolas" w:cs="Times New Roman"/>
+          <w:color w:val="E1E1E6"/>
+          <w:sz w:val="21"/>
+          <w:szCs w:val="21"/>
+          <w:lang w:val="ru-UA" w:eastAsia="ru-UA"/>
+        </w:rPr>
+      </w:pPr>
+      <w:r>
+        <w:rPr>
+          <w:rFonts w:ascii="Consolas" w:eastAsia="Times New Roman" w:hAnsi="Consolas" w:cs="Times New Roman"/>
+          <w:color w:val="E1E1E6"/>
+          <w:sz w:val="21"/>
+          <w:szCs w:val="21"/>
+          <w:lang w:val="ru-UA" w:eastAsia="ru-UA"/>
+        </w:rPr>
+        <w:t>      &lt;</w:t>
+      </w:r>
+      <w:r>
+        <w:rPr>
+          <w:rFonts w:ascii="Consolas" w:eastAsia="Times New Roman" w:hAnsi="Consolas" w:cs="Times New Roman"/>
+          <w:color w:val="FF79C6"/>
+          <w:sz w:val="21"/>
+          <w:szCs w:val="21"/>
+          <w:lang w:val="ru-UA" w:eastAsia="ru-UA"/>
+        </w:rPr>
+        <w:t>a</w:t>
+      </w:r>
+      <w:r>
+        <w:rPr>
+          <w:rFonts w:ascii="Consolas" w:eastAsia="Times New Roman" w:hAnsi="Consolas" w:cs="Times New Roman"/>
+          <w:color w:val="E1E1E6"/>
+          <w:sz w:val="21"/>
+          <w:szCs w:val="21"/>
+          <w:lang w:val="ru-UA" w:eastAsia="ru-UA"/>
+        </w:rPr>
+        <w:t xml:space="preserve"> </w:t>
+      </w:r>
+      <w:r>
+        <w:rPr>
+          <w:rFonts w:ascii="Consolas" w:eastAsia="Times New Roman" w:hAnsi="Consolas" w:cs="Times New Roman"/>
+          <w:i/>
+          <w:iCs/>
+          <w:color w:val="67E480"/>
+          <w:sz w:val="21"/>
+          <w:szCs w:val="21"/>
+          <w:lang w:val="ru-UA" w:eastAsia="ru-UA"/>
+        </w:rPr>
+        <w:t>href</w:t>
+      </w:r>
+      <w:r>
+        <w:rPr>
+          <w:rFonts w:ascii="Consolas" w:eastAsia="Times New Roman" w:hAnsi="Consolas" w:cs="Times New Roman"/>
+          <w:color w:val="FF79C6"/>
+          <w:sz w:val="21"/>
+          <w:szCs w:val="21"/>
+          <w:lang w:val="ru-UA" w:eastAsia="ru-UA"/>
+        </w:rPr>
+        <w:t>=</w:t>
+      </w:r>
+      <w:r>
+        <w:rPr>
+          <w:rFonts w:ascii="Consolas" w:eastAsia="Times New Roman" w:hAnsi="Consolas" w:cs="Times New Roman"/>
+          <w:color w:val="E7DE79"/>
+          <w:sz w:val="21"/>
+          <w:szCs w:val="21"/>
+          <w:lang w:val="ru-UA" w:eastAsia="ru-UA"/>
+        </w:rPr>
+        <w:t>"about.html"</w:t>
+      </w:r>
+      <w:r>
+        <w:rPr>
+          <w:rFonts w:ascii="Consolas" w:eastAsia="Times New Roman" w:hAnsi="Consolas" w:cs="Times New Roman"/>
+          <w:color w:val="E1E1E6"/>
+          <w:sz w:val="21"/>
+          <w:szCs w:val="21"/>
+          <w:lang w:val="ru-UA" w:eastAsia="ru-UA"/>
+        </w:rPr>
+        <w:t>&gt;О проекте&lt;/</w:t>
+      </w:r>
+      <w:r>
+        <w:rPr>
+          <w:rFonts w:ascii="Consolas" w:eastAsia="Times New Roman" w:hAnsi="Consolas" w:cs="Times New Roman"/>
+          <w:color w:val="FF79C6"/>
+          <w:sz w:val="21"/>
+          <w:szCs w:val="21"/>
+          <w:lang w:val="ru-UA" w:eastAsia="ru-UA"/>
+        </w:rPr>
+        <w:t>a</w:t>
+      </w:r>
+      <w:r>
+        <w:rPr>
+          <w:rFonts w:ascii="Consolas" w:eastAsia="Times New Roman" w:hAnsi="Consolas" w:cs="Times New Roman"/>
+          <w:color w:val="E1E1E6"/>
+          <w:sz w:val="21"/>
+          <w:szCs w:val="21"/>
+          <w:lang w:val="ru-UA" w:eastAsia="ru-UA"/>
+        </w:rPr>
+        <w:t>&gt;</w:t>
+      </w:r>
+    </w:p>
+    <w:p>
+      <w:pPr>
+        <w:shd w:val="clear" w:color="auto" w:fill="191622"/>
+        <w:spacing w:after="0" w:line="285" w:lineRule="atLeast"/>
+        <w:rPr>
+          <w:rFonts w:ascii="Consolas" w:eastAsia="Times New Roman" w:hAnsi="Consolas" w:cs="Times New Roman"/>
+          <w:color w:val="E1E1E6"/>
+          <w:sz w:val="21"/>
+          <w:szCs w:val="21"/>
+          <w:lang w:val="ru-UA" w:eastAsia="ru-UA"/>
+        </w:rPr>
+      </w:pPr>
+      <w:r>
+        <w:rPr>
+          <w:rFonts w:ascii="Consolas" w:eastAsia="Times New Roman" w:hAnsi="Consolas" w:cs="Times New Roman"/>
+          <w:color w:val="E1E1E6"/>
+          <w:sz w:val="21"/>
+          <w:szCs w:val="21"/>
+          <w:lang w:val="ru-UA" w:eastAsia="ru-UA"/>
+        </w:rPr>
+        <w:t>      &lt;</w:t>
+      </w:r>
+      <w:r>
+        <w:rPr>
+          <w:rFonts w:ascii="Consolas" w:eastAsia="Times New Roman" w:hAnsi="Consolas" w:cs="Times New Roman"/>
+          <w:color w:val="FF79C6"/>
+          <w:sz w:val="21"/>
+          <w:szCs w:val="21"/>
+          <w:lang w:val="ru-UA" w:eastAsia="ru-UA"/>
+        </w:rPr>
+        <w:t>a</w:t>
+      </w:r>
+      <w:r>
+        <w:rPr>
+          <w:rFonts w:ascii="Consolas" w:eastAsia="Times New Roman" w:hAnsi="Consolas" w:cs="Times New Roman"/>
+          <w:color w:val="E1E1E6"/>
+          <w:sz w:val="21"/>
+          <w:szCs w:val="21"/>
+          <w:lang w:val="ru-UA" w:eastAsia="ru-UA"/>
+        </w:rPr>
+        <w:t xml:space="preserve"> </w:t>
+      </w:r>
+      <w:r>
+        <w:rPr>
+          <w:rFonts w:ascii="Consolas" w:eastAsia="Times New Roman" w:hAnsi="Consolas" w:cs="Times New Roman"/>
+          <w:i/>
+          <w:iCs/>
+          <w:color w:val="67E480"/>
+          <w:sz w:val="21"/>
+          <w:szCs w:val="21"/>
+          <w:lang w:val="ru-UA" w:eastAsia="ru-UA"/>
+        </w:rPr>
+        <w:t>href</w:t>
+      </w:r>
+      <w:r>
+        <w:rPr>
+          <w:rFonts w:ascii="Consolas" w:eastAsia="Times New Roman" w:hAnsi="Consolas" w:cs="Times New Roman"/>
+          <w:color w:val="FF79C6"/>
+          <w:sz w:val="21"/>
+          <w:szCs w:val="21"/>
+          <w:lang w:val="ru-UA" w:eastAsia="ru-UA"/>
+        </w:rPr>
+        <w:t>=</w:t>
+      </w:r>
+      <w:r>
+        <w:rPr>
+          <w:rFonts w:ascii="Consolas" w:eastAsia="Times New Roman" w:hAnsi="Consolas" w:cs="Times New Roman"/>
+          <w:color w:val="E7DE79"/>
+          <w:sz w:val="21"/>
+          <w:szCs w:val="21"/>
+          <w:lang w:val="ru-UA" w:eastAsia="ru-UA"/>
+        </w:rPr>
+        <w:t>"members.html"</w:t>
+      </w:r>
+      <w:r>
+        <w:rPr>
+          <w:rFonts w:ascii="Consolas" w:eastAsia="Times New Roman" w:hAnsi="Consolas" w:cs="Times New Roman"/>
+          <w:color w:val="E1E1E6"/>
+          <w:sz w:val="21"/>
+          <w:szCs w:val="21"/>
+          <w:lang w:val="ru-UA" w:eastAsia="ru-UA"/>
+        </w:rPr>
+        <w:t>&gt;Участники&lt;/</w:t>
+      </w:r>
+      <w:r>
+        <w:rPr>
+          <w:rFonts w:ascii="Consolas" w:eastAsia="Times New Roman" w:hAnsi="Consolas" w:cs="Times New Roman"/>
+          <w:color w:val="FF79C6"/>
+          <w:sz w:val="21"/>
+          <w:szCs w:val="21"/>
+          <w:lang w:val="ru-UA" w:eastAsia="ru-UA"/>
+        </w:rPr>
+        <w:t>a</w:t>
+      </w:r>
+      <w:r>
+        <w:rPr>
+          <w:rFonts w:ascii="Consolas" w:eastAsia="Times New Roman" w:hAnsi="Consolas" w:cs="Times New Roman"/>
+          <w:color w:val="E1E1E6"/>
+          <w:sz w:val="21"/>
+          <w:szCs w:val="21"/>
+          <w:lang w:val="ru-UA" w:eastAsia="ru-UA"/>
+        </w:rPr>
+        <w:t>&gt;</w:t>
+      </w:r>
+    </w:p>
+    <w:p>
+      <w:pPr>
+        <w:shd w:val="clear" w:color="auto" w:fill="191622"/>
+        <w:spacing w:after="0" w:line="285" w:lineRule="atLeast"/>
+        <w:rPr>
+          <w:rFonts w:ascii="Consolas" w:eastAsia="Times New Roman" w:hAnsi="Consolas" w:cs="Times New Roman"/>
+          <w:color w:val="E1E1E6"/>
+          <w:sz w:val="21"/>
+          <w:szCs w:val="21"/>
+          <w:lang w:val="ru-UA" w:eastAsia="ru-UA"/>
+        </w:rPr>
+      </w:pPr>
+      <w:r>
+        <w:rPr>
+          <w:rFonts w:ascii="Consolas" w:eastAsia="Times New Roman" w:hAnsi="Consolas" w:cs="Times New Roman"/>
+          <w:color w:val="E1E1E6"/>
+          <w:sz w:val="21"/>
+          <w:szCs w:val="21"/>
+          <w:lang w:val="ru-UA" w:eastAsia="ru-UA"/>
+        </w:rPr>
+        <w:t>      &lt;</w:t>
+      </w:r>
+      <w:r>
+        <w:rPr>
+          <w:rFonts w:ascii="Consolas" w:eastAsia="Times New Roman" w:hAnsi="Consolas" w:cs="Times New Roman"/>
+          <w:color w:val="FF79C6"/>
+          <w:sz w:val="21"/>
+          <w:szCs w:val="21"/>
+          <w:lang w:val="ru-UA" w:eastAsia="ru-UA"/>
+        </w:rPr>
+        <w:t>a</w:t>
+      </w:r>
+      <w:r>
+        <w:rPr>
+          <w:rFonts w:ascii="Consolas" w:eastAsia="Times New Roman" w:hAnsi="Consolas" w:cs="Times New Roman"/>
+          <w:color w:val="E1E1E6"/>
+          <w:sz w:val="21"/>
+          <w:szCs w:val="21"/>
+          <w:lang w:val="ru-UA" w:eastAsia="ru-UA"/>
+        </w:rPr>
+        <w:t xml:space="preserve"> </w:t>
+      </w:r>
+      <w:r>
+        <w:rPr>
+          <w:rFonts w:ascii="Consolas" w:eastAsia="Times New Roman" w:hAnsi="Consolas" w:cs="Times New Roman"/>
+          <w:i/>
+          <w:iCs/>
+          <w:color w:val="67E480"/>
+          <w:sz w:val="21"/>
+          <w:szCs w:val="21"/>
+          <w:lang w:val="ru-UA" w:eastAsia="ru-UA"/>
+        </w:rPr>
+        <w:t>href</w:t>
+      </w:r>
+      <w:r>
+        <w:rPr>
+          <w:rFonts w:ascii="Consolas" w:eastAsia="Times New Roman" w:hAnsi="Consolas" w:cs="Times New Roman"/>
+          <w:color w:val="FF79C6"/>
+          <w:sz w:val="21"/>
+          <w:szCs w:val="21"/>
+          <w:lang w:val="ru-UA" w:eastAsia="ru-UA"/>
+        </w:rPr>
+        <w:t>=</w:t>
+      </w:r>
+      <w:r>
+        <w:rPr>
+          <w:rFonts w:ascii="Consolas" w:eastAsia="Times New Roman" w:hAnsi="Consolas" w:cs="Times New Roman"/>
+          <w:color w:val="E7DE79"/>
+          <w:sz w:val="21"/>
+          <w:szCs w:val="21"/>
+          <w:lang w:val="ru-UA" w:eastAsia="ru-UA"/>
+        </w:rPr>
+        <w:t>"journal.html"</w:t>
+      </w:r>
+      <w:r>
+        <w:rPr>
+          <w:rFonts w:ascii="Consolas" w:eastAsia="Times New Roman" w:hAnsi="Consolas" w:cs="Times New Roman"/>
+          <w:color w:val="E1E1E6"/>
+          <w:sz w:val="21"/>
+          <w:szCs w:val="21"/>
+          <w:lang w:val="ru-UA" w:eastAsia="ru-UA"/>
+        </w:rPr>
+        <w:t>&gt;Журнал&lt;/</w:t>
+      </w:r>
+      <w:r>
+        <w:rPr>
+          <w:rFonts w:ascii="Consolas" w:eastAsia="Times New Roman" w:hAnsi="Consolas" w:cs="Times New Roman"/>
+          <w:color w:val="FF79C6"/>
+          <w:sz w:val="21"/>
+          <w:szCs w:val="21"/>
+          <w:lang w:val="ru-UA" w:eastAsia="ru-UA"/>
+        </w:rPr>
+        <w:t>a</w:t>
+      </w:r>
+      <w:r>
+        <w:rPr>
+          <w:rFonts w:ascii="Consolas" w:eastAsia="Times New Roman" w:hAnsi="Consolas" w:cs="Times New Roman"/>
+          <w:color w:val="E1E1E6"/>
+          <w:sz w:val="21"/>
+          <w:szCs w:val="21"/>
+          <w:lang w:val="ru-UA" w:eastAsia="ru-UA"/>
+        </w:rPr>
+        <w:t>&gt;</w:t>
+      </w:r>
+    </w:p>
+    <w:p>
+      <w:pPr>
+        <w:shd w:val="clear" w:color="auto" w:fill="191622"/>
+        <w:spacing w:after="0" w:line="285" w:lineRule="atLeast"/>
+        <w:rPr>
+          <w:rFonts w:ascii="Consolas" w:eastAsia="Times New Roman" w:hAnsi="Consolas" w:cs="Times New Roman"/>
+          <w:color w:val="E1E1E6"/>
+          <w:sz w:val="21"/>
+          <w:szCs w:val="21"/>
+          <w:lang w:val="ru-UA" w:eastAsia="ru-UA"/>
+        </w:rPr>
+      </w:pPr>
+      <w:r>
+        <w:rPr>
+          <w:rFonts w:ascii="Consolas" w:eastAsia="Times New Roman" w:hAnsi="Consolas" w:cs="Times New Roman"/>
+          <w:color w:val="E1E1E6"/>
+          <w:sz w:val="21"/>
+          <w:szCs w:val="21"/>
+          <w:lang w:val="ru-UA" w:eastAsia="ru-UA"/>
+        </w:rPr>
+        <w:t>      &lt;</w:t>
+      </w:r>
+      <w:r>
+        <w:rPr>
+          <w:rFonts w:ascii="Consolas" w:eastAsia="Times New Roman" w:hAnsi="Consolas" w:cs="Times New Roman"/>
+          <w:color w:val="FF79C6"/>
+          <w:sz w:val="21"/>
+          <w:szCs w:val="21"/>
+          <w:lang w:val="ru-UA" w:eastAsia="ru-UA"/>
+        </w:rPr>
+        <w:t>a</w:t>
+      </w:r>
+      <w:r>
+        <w:rPr>
+          <w:rFonts w:ascii="Consolas" w:eastAsia="Times New Roman" w:hAnsi="Consolas" w:cs="Times New Roman"/>
+          <w:color w:val="E1E1E6"/>
+          <w:sz w:val="21"/>
+          <w:szCs w:val="21"/>
+          <w:lang w:val="ru-UA" w:eastAsia="ru-UA"/>
+        </w:rPr>
+        <w:t xml:space="preserve"> </w:t>
+      </w:r>
+      <w:r>
+        <w:rPr>
+          <w:rFonts w:ascii="Consolas" w:eastAsia="Times New Roman" w:hAnsi="Consolas" w:cs="Times New Roman"/>
+          <w:i/>
+          <w:iCs/>
+          <w:color w:val="67E480"/>
+          <w:sz w:val="21"/>
+          <w:szCs w:val="21"/>
+          <w:lang w:val="ru-UA" w:eastAsia="ru-UA"/>
+        </w:rPr>
+        <w:t>href</w:t>
+      </w:r>
+      <w:r>
+        <w:rPr>
+          <w:rFonts w:ascii="Consolas" w:eastAsia="Times New Roman" w:hAnsi="Consolas" w:cs="Times New Roman"/>
+          <w:color w:val="FF79C6"/>
+          <w:sz w:val="21"/>
+          <w:szCs w:val="21"/>
+          <w:lang w:val="ru-UA" w:eastAsia="ru-UA"/>
+        </w:rPr>
+        <w:t>=</w:t>
+      </w:r>
+      <w:r>
+        <w:rPr>
+          <w:rFonts w:ascii="Consolas" w:eastAsia="Times New Roman" w:hAnsi="Consolas" w:cs="Times New Roman"/>
+          <w:color w:val="E7DE79"/>
+          <w:sz w:val="21"/>
+          <w:szCs w:val="21"/>
+          <w:lang w:val="ru-UA" w:eastAsia="ru-UA"/>
+        </w:rPr>
+        <w:t>"resources.html"</w:t>
+      </w:r>
+      <w:r>
+        <w:rPr>
+          <w:rFonts w:ascii="Consolas" w:eastAsia="Times New Roman" w:hAnsi="Consolas" w:cs="Times New Roman"/>
+          <w:color w:val="E1E1E6"/>
+          <w:sz w:val="21"/>
+          <w:szCs w:val="21"/>
+          <w:lang w:val="ru-UA" w:eastAsia="ru-UA"/>
+        </w:rPr>
+        <w:t>&gt;Ресурсы&lt;/</w:t>
+      </w:r>
+      <w:r>
+        <w:rPr>
+          <w:rFonts w:ascii="Consolas" w:eastAsia="Times New Roman" w:hAnsi="Consolas" w:cs="Times New Roman"/>
+          <w:color w:val="FF79C6"/>
+          <w:sz w:val="21"/>
+          <w:szCs w:val="21"/>
+          <w:lang w:val="ru-UA" w:eastAsia="ru-UA"/>
+        </w:rPr>
+        <w:t>a</w:t>
+      </w:r>
+      <w:r>
+        <w:rPr>
+          <w:rFonts w:ascii="Consolas" w:eastAsia="Times New Roman" w:hAnsi="Consolas" w:cs="Times New Roman"/>
+          <w:color w:val="E1E1E6"/>
+          <w:sz w:val="21"/>
+          <w:szCs w:val="21"/>
+          <w:lang w:val="ru-UA" w:eastAsia="ru-UA"/>
+        </w:rPr>
+        <w:t>&gt;</w:t>
+      </w:r>
+    </w:p>
+    <w:p>
+      <w:pPr>
+        <w:shd w:val="clear" w:color="auto" w:fill="191622"/>
+        <w:spacing w:after="0" w:line="285" w:lineRule="atLeast"/>
+        <w:rPr>
+          <w:rFonts w:ascii="Consolas" w:eastAsia="Times New Roman" w:hAnsi="Consolas" w:cs="Times New Roman"/>
+          <w:color w:val="E1E1E6"/>
+          <w:sz w:val="21"/>
+          <w:szCs w:val="21"/>
+          <w:lang w:val="ru-UA" w:eastAsia="ru-UA"/>
+        </w:rPr>
+      </w:pPr>
+      <w:r>
+        <w:rPr>
+          <w:rFonts w:ascii="Consolas" w:eastAsia="Times New Roman" w:hAnsi="Consolas" w:cs="Times New Roman"/>
+          <w:color w:val="E1E1E6"/>
+          <w:sz w:val="21"/>
+          <w:szCs w:val="21"/>
+          <w:lang w:val="ru-UA" w:eastAsia="ru-UA"/>
+        </w:rPr>
+        <w:t>    &lt;/</w:t>
+      </w:r>
+      <w:r>
+        <w:rPr>
+          <w:rFonts w:ascii="Consolas" w:eastAsia="Times New Roman" w:hAnsi="Consolas" w:cs="Times New Roman"/>
+          <w:color w:val="FF79C6"/>
+          <w:sz w:val="21"/>
+          <w:szCs w:val="21"/>
+          <w:lang w:val="ru-UA" w:eastAsia="ru-UA"/>
+        </w:rPr>
+        <w:t>nav</w:t>
+      </w:r>
+      <w:r>
+        <w:rPr>
+          <w:rFonts w:ascii="Consolas" w:eastAsia="Times New Roman" w:hAnsi="Consolas" w:cs="Times New Roman"/>
+          <w:color w:val="E1E1E6"/>
+          <w:sz w:val="21"/>
+          <w:szCs w:val="21"/>
+          <w:lang w:val="ru-UA" w:eastAsia="ru-UA"/>
+        </w:rPr>
+        <w:t>&gt;</w:t>
+      </w:r>
+    </w:p>
+    <w:p>
+      <w:pPr>
+        <w:shd w:val="clear" w:color="auto" w:fill="191622"/>
+        <w:spacing w:after="0" w:line="285" w:lineRule="atLeast"/>
+        <w:rPr>
+          <w:rFonts w:ascii="Consolas" w:eastAsia="Times New Roman" w:hAnsi="Consolas" w:cs="Times New Roman"/>
+          <w:color w:val="E1E1E6"/>
+          <w:sz w:val="21"/>
+          <w:szCs w:val="21"/>
+          <w:lang w:val="ru-UA" w:eastAsia="ru-UA"/>
+        </w:rPr>
+      </w:pPr>
+      <w:r>
+        <w:rPr>
+          <w:rFonts w:ascii="Consolas" w:eastAsia="Times New Roman" w:hAnsi="Consolas" w:cs="Times New Roman"/>
+          <w:color w:val="E1E1E6"/>
+          <w:sz w:val="21"/>
+          <w:szCs w:val="21"/>
+          <w:lang w:val="ru-UA" w:eastAsia="ru-UA"/>
+        </w:rPr>
+        <w:t>  &lt;/</w:t>
+      </w:r>
+      <w:r>
+        <w:rPr>
+          <w:rFonts w:ascii="Consolas" w:eastAsia="Times New Roman" w:hAnsi="Consolas" w:cs="Times New Roman"/>
+          <w:color w:val="FF79C6"/>
+          <w:sz w:val="21"/>
+          <w:szCs w:val="21"/>
+          <w:lang w:val="ru-UA" w:eastAsia="ru-UA"/>
+        </w:rPr>
+        <w:t>header</w:t>
+      </w:r>
+      <w:r>
+        <w:rPr>
+          <w:rFonts w:ascii="Consolas" w:eastAsia="Times New Roman" w:hAnsi="Consolas" w:cs="Times New Roman"/>
+          <w:color w:val="E1E1E6"/>
+          <w:sz w:val="21"/>
+          <w:szCs w:val="21"/>
+          <w:lang w:val="ru-UA" w:eastAsia="ru-UA"/>
+        </w:rPr>
+        <w:t>&gt;</w:t>
+      </w:r>
+    </w:p>
+    <w:p>
+      <w:pPr>
+        <w:shd w:val="clear" w:color="auto" w:fill="191622"/>
+        <w:spacing w:after="0" w:line="285" w:lineRule="atLeast"/>
+        <w:rPr>
+          <w:rFonts w:ascii="Consolas" w:eastAsia="Times New Roman" w:hAnsi="Consolas" w:cs="Times New Roman"/>
+          <w:color w:val="E1E1E6"/>
+          <w:sz w:val="21"/>
+          <w:szCs w:val="21"/>
+          <w:lang w:val="ru-UA" w:eastAsia="ru-UA"/>
+        </w:rPr>
+      </w:pPr>
+    </w:p>
+    <w:p>
+      <w:pPr>
+        <w:shd w:val="clear" w:color="auto" w:fill="191622"/>
+        <w:spacing w:after="0" w:line="285" w:lineRule="atLeast"/>
+        <w:rPr>
+          <w:rFonts w:ascii="Consolas" w:eastAsia="Times New Roman" w:hAnsi="Consolas" w:cs="Times New Roman"/>
+          <w:color w:val="E1E1E6"/>
+          <w:sz w:val="21"/>
+          <w:szCs w:val="21"/>
+          <w:lang w:val="ru-UA" w:eastAsia="ru-UA"/>
+        </w:rPr>
+      </w:pPr>
+      <w:r>
+        <w:rPr>
+          <w:rFonts w:ascii="Consolas" w:eastAsia="Times New Roman" w:hAnsi="Consolas" w:cs="Times New Roman"/>
+          <w:color w:val="E1E1E6"/>
+          <w:sz w:val="21"/>
+          <w:szCs w:val="21"/>
+          <w:lang w:val="ru-UA" w:eastAsia="ru-UA"/>
+        </w:rPr>
+        <w:t>  &lt;</w:t>
+      </w:r>
+      <w:r>
+        <w:rPr>
+          <w:rFonts w:ascii="Consolas" w:eastAsia="Times New Roman" w:hAnsi="Consolas" w:cs="Times New Roman"/>
+          <w:color w:val="FF79C6"/>
+          <w:sz w:val="21"/>
+          <w:szCs w:val="21"/>
+          <w:lang w:val="ru-UA" w:eastAsia="ru-UA"/>
+        </w:rPr>
+        <w:t>main</w:t>
+      </w:r>
+      <w:r>
+        <w:rPr>
+          <w:rFonts w:ascii="Consolas" w:eastAsia="Times New Roman" w:hAnsi="Consolas" w:cs="Times New Roman"/>
+          <w:color w:val="E1E1E6"/>
+          <w:sz w:val="21"/>
+          <w:szCs w:val="21"/>
+          <w:lang w:val="ru-UA" w:eastAsia="ru-UA"/>
+        </w:rPr>
+        <w:t xml:space="preserve"> </w:t>
+      </w:r>
+      <w:r>
+        <w:rPr>
+          <w:rFonts w:ascii="Consolas" w:eastAsia="Times New Roman" w:hAnsi="Consolas" w:cs="Times New Roman"/>
+          <w:i/>
+          <w:iCs/>
+          <w:color w:val="67E480"/>
+          <w:sz w:val="21"/>
+          <w:szCs w:val="21"/>
+          <w:lang w:val="ru-UA" w:eastAsia="ru-UA"/>
+        </w:rPr>
+        <w:t>class</w:t>
+      </w:r>
+      <w:r>
+        <w:rPr>
+          <w:rFonts w:ascii="Consolas" w:eastAsia="Times New Roman" w:hAnsi="Consolas" w:cs="Times New Roman"/>
+          <w:color w:val="FF79C6"/>
+          <w:sz w:val="21"/>
+          <w:szCs w:val="21"/>
+          <w:lang w:val="ru-UA" w:eastAsia="ru-UA"/>
+        </w:rPr>
+        <w:t>=</w:t>
+      </w:r>
+      <w:r>
+        <w:rPr>
+          <w:rFonts w:ascii="Consolas" w:eastAsia="Times New Roman" w:hAnsi="Consolas" w:cs="Times New Roman"/>
+          <w:color w:val="E7DE79"/>
+          <w:sz w:val="21"/>
+          <w:szCs w:val="21"/>
+          <w:lang w:val="ru-UA" w:eastAsia="ru-UA"/>
+        </w:rPr>
+        <w:t>"journal"</w:t>
+      </w:r>
+      <w:r>
+        <w:rPr>
+          <w:rFonts w:ascii="Consolas" w:eastAsia="Times New Roman" w:hAnsi="Consolas" w:cs="Times New Roman"/>
+          <w:color w:val="E1E1E6"/>
+          <w:sz w:val="21"/>
+          <w:szCs w:val="21"/>
+          <w:lang w:val="ru-UA" w:eastAsia="ru-UA"/>
+        </w:rPr>
+        <w:t>&gt;</w:t>
+      </w:r>
+    </w:p>
+    <w:p>
+      <w:pPr>
+        <w:shd w:val="clear" w:color="auto" w:fill="191622"/>
+        <w:spacing w:after="0" w:line="285" w:lineRule="atLeast"/>
+        <w:rPr>
+          <w:rFonts w:ascii="Consolas" w:eastAsia="Times New Roman" w:hAnsi="Consolas" w:cs="Times New Roman"/>
+          <w:color w:val="E1E1E6"/>
+          <w:sz w:val="21"/>
+          <w:szCs w:val="21"/>
+          <w:lang w:val="ru-UA" w:eastAsia="ru-UA"/>
+        </w:rPr>
+      </w:pPr>
+      <w:r>
+        <w:rPr>
+          <w:rFonts w:ascii="Consolas" w:eastAsia="Times New Roman" w:hAnsi="Consolas" w:cs="Times New Roman"/>
+          <w:color w:val="E1E1E6"/>
+          <w:sz w:val="21"/>
+          <w:szCs w:val="21"/>
+          <w:lang w:val="ru-UA" w:eastAsia="ru-UA"/>
+        </w:rPr>
+        <w:t>    &lt;</w:t>
+      </w:r>
+      <w:r>
+        <w:rPr>
+          <w:rFonts w:ascii="Consolas" w:eastAsia="Times New Roman" w:hAnsi="Consolas" w:cs="Times New Roman"/>
+          <w:color w:val="FF79C6"/>
+          <w:sz w:val="21"/>
+          <w:szCs w:val="21"/>
+          <w:lang w:val="ru-UA" w:eastAsia="ru-UA"/>
+        </w:rPr>
+        <w:t>h1</w:t>
+      </w:r>
+      <w:r>
+        <w:rPr>
+          <w:rFonts w:ascii="Consolas" w:eastAsia="Times New Roman" w:hAnsi="Consolas" w:cs="Times New Roman"/>
+          <w:color w:val="E1E1E6"/>
+          <w:sz w:val="21"/>
+          <w:szCs w:val="21"/>
+          <w:lang w:val="ru-UA" w:eastAsia="ru-UA"/>
+        </w:rPr>
+        <w:t xml:space="preserve"> </w:t>
+      </w:r>
+      <w:r>
+        <w:rPr>
+          <w:rFonts w:ascii="Consolas" w:eastAsia="Times New Roman" w:hAnsi="Consolas" w:cs="Times New Roman"/>
+          <w:i/>
+          <w:iCs/>
+          <w:color w:val="67E480"/>
+          <w:sz w:val="21"/>
+          <w:szCs w:val="21"/>
+          <w:lang w:val="ru-UA" w:eastAsia="ru-UA"/>
+        </w:rPr>
+        <w:t>class</w:t>
+      </w:r>
+      <w:r>
+        <w:rPr>
+          <w:rFonts w:ascii="Consolas" w:eastAsia="Times New Roman" w:hAnsi="Consolas" w:cs="Times New Roman"/>
+          <w:color w:val="FF79C6"/>
+          <w:sz w:val="21"/>
+          <w:szCs w:val="21"/>
+          <w:lang w:val="ru-UA" w:eastAsia="ru-UA"/>
+        </w:rPr>
+        <w:t>=</w:t>
+      </w:r>
+      <w:r>
+        <w:rPr>
+          <w:rFonts w:ascii="Consolas" w:eastAsia="Times New Roman" w:hAnsi="Consolas" w:cs="Times New Roman"/>
+          <w:color w:val="E7DE79"/>
+          <w:sz w:val="21"/>
+          <w:szCs w:val="21"/>
+          <w:lang w:val="ru-UA" w:eastAsia="ru-UA"/>
+        </w:rPr>
+        <w:t>"journal-title"</w:t>
+      </w:r>
+      <w:r>
+        <w:rPr>
+          <w:rFonts w:ascii="Consolas" w:eastAsia="Times New Roman" w:hAnsi="Consolas" w:cs="Times New Roman"/>
+          <w:color w:val="E1E1E6"/>
+          <w:sz w:val="21"/>
+          <w:szCs w:val="21"/>
+          <w:lang w:val="ru-UA" w:eastAsia="ru-UA"/>
+        </w:rPr>
+        <w:t>&gt;Журнал проекта&lt;/</w:t>
+      </w:r>
+      <w:r>
+        <w:rPr>
+          <w:rFonts w:ascii="Consolas" w:eastAsia="Times New Roman" w:hAnsi="Consolas" w:cs="Times New Roman"/>
+          <w:color w:val="FF79C6"/>
+          <w:sz w:val="21"/>
+          <w:szCs w:val="21"/>
+          <w:lang w:val="ru-UA" w:eastAsia="ru-UA"/>
+        </w:rPr>
+        <w:t>h1</w:t>
+      </w:r>
+      <w:r>
+        <w:rPr>
+          <w:rFonts w:ascii="Consolas" w:eastAsia="Times New Roman" w:hAnsi="Consolas" w:cs="Times New Roman"/>
+          <w:color w:val="E1E1E6"/>
+          <w:sz w:val="21"/>
+          <w:szCs w:val="21"/>
+          <w:lang w:val="ru-UA" w:eastAsia="ru-UA"/>
+        </w:rPr>
+        <w:t>&gt;</w:t>
+      </w:r>
+    </w:p>
+    <w:p>
+      <w:pPr>
+        <w:shd w:val="clear" w:color="auto" w:fill="191622"/>
+        <w:spacing w:after="0" w:line="285" w:lineRule="atLeast"/>
+        <w:rPr>
+          <w:rFonts w:ascii="Consolas" w:eastAsia="Times New Roman" w:hAnsi="Consolas" w:cs="Times New Roman"/>
+          <w:color w:val="E1E1E6"/>
+          <w:sz w:val="21"/>
+          <w:szCs w:val="21"/>
+          <w:lang w:val="ru-UA" w:eastAsia="ru-UA"/>
+        </w:rPr>
+      </w:pPr>
+    </w:p>
+    <w:p>
+      <w:pPr>
+        <w:shd w:val="clear" w:color="auto" w:fill="191622"/>
+        <w:spacing w:after="0" w:line="285" w:lineRule="atLeast"/>
+        <w:rPr>
+          <w:rFonts w:ascii="Consolas" w:eastAsia="Times New Roman" w:hAnsi="Consolas" w:cs="Times New Roman"/>
+          <w:color w:val="E1E1E6"/>
+          <w:sz w:val="21"/>
+          <w:szCs w:val="21"/>
+          <w:lang w:val="ru-UA" w:eastAsia="ru-UA"/>
+        </w:rPr>
+      </w:pPr>
+      <w:r>
+        <w:rPr>
+          <w:rFonts w:ascii="Consolas" w:eastAsia="Times New Roman" w:hAnsi="Consolas" w:cs="Times New Roman"/>
+          <w:color w:val="E1E1E6"/>
+          <w:sz w:val="21"/>
+          <w:szCs w:val="21"/>
+          <w:lang w:val="ru-UA" w:eastAsia="ru-UA"/>
+        </w:rPr>
+        <w:t>    &lt;</w:t>
+      </w:r>
+      <w:r>
+        <w:rPr>
+          <w:rFonts w:ascii="Consolas" w:eastAsia="Times New Roman" w:hAnsi="Consolas" w:cs="Times New Roman"/>
+          <w:color w:val="FF79C6"/>
+          <w:sz w:val="21"/>
+          <w:szCs w:val="21"/>
+          <w:lang w:val="ru-UA" w:eastAsia="ru-UA"/>
+        </w:rPr>
+        <w:t>div</w:t>
+      </w:r>
+      <w:r>
+        <w:rPr>
+          <w:rFonts w:ascii="Consolas" w:eastAsia="Times New Roman" w:hAnsi="Consolas" w:cs="Times New Roman"/>
+          <w:color w:val="E1E1E6"/>
+          <w:sz w:val="21"/>
+          <w:szCs w:val="21"/>
+          <w:lang w:val="ru-UA" w:eastAsia="ru-UA"/>
+        </w:rPr>
+        <w:t xml:space="preserve"> </w:t>
+      </w:r>
+      <w:r>
+        <w:rPr>
+          <w:rFonts w:ascii="Consolas" w:eastAsia="Times New Roman" w:hAnsi="Consolas" w:cs="Times New Roman"/>
+          <w:i/>
+          <w:iCs/>
+          <w:color w:val="67E480"/>
+          <w:sz w:val="21"/>
+          <w:szCs w:val="21"/>
+          <w:lang w:val="ru-UA" w:eastAsia="ru-UA"/>
+        </w:rPr>
+        <w:t>class</w:t>
+      </w:r>
+      <w:r>
+        <w:rPr>
+          <w:rFonts w:ascii="Consolas" w:eastAsia="Times New Roman" w:hAnsi="Consolas" w:cs="Times New Roman"/>
+          <w:color w:val="FF79C6"/>
+          <w:sz w:val="21"/>
+          <w:szCs w:val="21"/>
+          <w:lang w:val="ru-UA" w:eastAsia="ru-UA"/>
+        </w:rPr>
+        <w:t>=</w:t>
+      </w:r>
+      <w:r>
+        <w:rPr>
+          <w:rFonts w:ascii="Consolas" w:eastAsia="Times New Roman" w:hAnsi="Consolas" w:cs="Times New Roman"/>
+          <w:color w:val="E7DE79"/>
+          <w:sz w:val="21"/>
+          <w:szCs w:val="21"/>
+          <w:lang w:val="ru-UA" w:eastAsia="ru-UA"/>
+        </w:rPr>
+        <w:t>"news-list"</w:t>
+      </w:r>
+      <w:r>
+        <w:rPr>
+          <w:rFonts w:ascii="Consolas" w:eastAsia="Times New Roman" w:hAnsi="Consolas" w:cs="Times New Roman"/>
+          <w:color w:val="E1E1E6"/>
+          <w:sz w:val="21"/>
+          <w:szCs w:val="21"/>
+          <w:lang w:val="ru-UA" w:eastAsia="ru-UA"/>
+        </w:rPr>
+        <w:t>&gt;</w:t>
+      </w:r>
+    </w:p>
+    <w:p>
+      <w:pPr>
+        <w:shd w:val="clear" w:color="auto" w:fill="191622"/>
+        <w:spacing w:after="0" w:line="285" w:lineRule="atLeast"/>
+        <w:rPr>
+          <w:rFonts w:ascii="Consolas" w:eastAsia="Times New Roman" w:hAnsi="Consolas" w:cs="Times New Roman"/>
+          <w:color w:val="E1E1E6"/>
+          <w:sz w:val="21"/>
+          <w:szCs w:val="21"/>
+          <w:lang w:val="ru-UA" w:eastAsia="ru-UA"/>
+        </w:rPr>
+      </w:pPr>
+      <w:r>
+        <w:rPr>
+          <w:rFonts w:ascii="Consolas" w:eastAsia="Times New Roman" w:hAnsi="Consolas" w:cs="Times New Roman"/>
+          <w:color w:val="E1E1E6"/>
+          <w:sz w:val="21"/>
+          <w:szCs w:val="21"/>
+          <w:lang w:val="ru-UA" w:eastAsia="ru-UA"/>
+        </w:rPr>
+        <w:t xml:space="preserve">      </w:t>
+      </w:r>
+    </w:p>
+    <w:p>
+      <w:pPr>
+        <w:shd w:val="clear" w:color="auto" w:fill="191622"/>
+        <w:spacing w:after="0" w:line="285" w:lineRule="atLeast"/>
+        <w:rPr>
+          <w:rFonts w:ascii="Consolas" w:eastAsia="Times New Roman" w:hAnsi="Consolas" w:cs="Times New Roman"/>
+          <w:color w:val="E1E1E6"/>
+          <w:sz w:val="21"/>
+          <w:szCs w:val="21"/>
+          <w:lang w:val="ru-UA" w:eastAsia="ru-UA"/>
+        </w:rPr>
+      </w:pPr>
+      <w:r>
+        <w:rPr>
+          <w:rFonts w:ascii="Consolas" w:eastAsia="Times New Roman" w:hAnsi="Consolas" w:cs="Times New Roman"/>
+          <w:color w:val="E1E1E6"/>
+          <w:sz w:val="21"/>
+          <w:szCs w:val="21"/>
+          <w:lang w:val="ru-UA" w:eastAsia="ru-UA"/>
+        </w:rPr>
+        <w:t>      &lt;</w:t>
+      </w:r>
+      <w:r>
+        <w:rPr>
+          <w:rFonts w:ascii="Consolas" w:eastAsia="Times New Roman" w:hAnsi="Consolas" w:cs="Times New Roman"/>
+          <w:color w:val="FF79C6"/>
+          <w:sz w:val="21"/>
+          <w:szCs w:val="21"/>
+          <w:lang w:val="ru-UA" w:eastAsia="ru-UA"/>
+        </w:rPr>
+        <w:t>a</w:t>
+      </w:r>
+      <w:r>
+        <w:rPr>
+          <w:rFonts w:ascii="Consolas" w:eastAsia="Times New Roman" w:hAnsi="Consolas" w:cs="Times New Roman"/>
+          <w:color w:val="E1E1E6"/>
+          <w:sz w:val="21"/>
+          <w:szCs w:val="21"/>
+          <w:lang w:val="ru-UA" w:eastAsia="ru-UA"/>
+        </w:rPr>
+        <w:t xml:space="preserve"> </w:t>
+      </w:r>
+      <w:r>
+        <w:rPr>
+          <w:rFonts w:ascii="Consolas" w:eastAsia="Times New Roman" w:hAnsi="Consolas" w:cs="Times New Roman"/>
+          <w:i/>
+          <w:iCs/>
+          <w:color w:val="67E480"/>
+          <w:sz w:val="21"/>
+          <w:szCs w:val="21"/>
+          <w:lang w:val="ru-UA" w:eastAsia="ru-UA"/>
+        </w:rPr>
+        <w:t>href</w:t>
+      </w:r>
+      <w:r>
+        <w:rPr>
+          <w:rFonts w:ascii="Consolas" w:eastAsia="Times New Roman" w:hAnsi="Consolas" w:cs="Times New Roman"/>
+          <w:color w:val="FF79C6"/>
+          <w:sz w:val="21"/>
+          <w:szCs w:val="21"/>
+          <w:lang w:val="ru-UA" w:eastAsia="ru-UA"/>
+        </w:rPr>
+        <w:t>=</w:t>
+      </w:r>
+      <w:r>
+        <w:rPr>
+          <w:rFonts w:ascii="Consolas" w:eastAsia="Times New Roman" w:hAnsi="Consolas" w:cs="Times New Roman"/>
+          <w:color w:val="E7DE79"/>
+          <w:sz w:val="21"/>
+          <w:szCs w:val="21"/>
+          <w:lang w:val="ru-UA" w:eastAsia="ru-UA"/>
+        </w:rPr>
+        <w:t>"news2.html"</w:t>
+      </w:r>
+      <w:r>
+        <w:rPr>
+          <w:rFonts w:ascii="Consolas" w:eastAsia="Times New Roman" w:hAnsi="Consolas" w:cs="Times New Roman"/>
+          <w:color w:val="E1E1E6"/>
+          <w:sz w:val="21"/>
+          <w:szCs w:val="21"/>
+          <w:lang w:val="ru-UA" w:eastAsia="ru-UA"/>
+        </w:rPr>
+        <w:t xml:space="preserve"> </w:t>
+      </w:r>
+      <w:r>
+        <w:rPr>
+          <w:rFonts w:ascii="Consolas" w:eastAsia="Times New Roman" w:hAnsi="Consolas" w:cs="Times New Roman"/>
+          <w:i/>
+          <w:iCs/>
+          <w:color w:val="67E480"/>
+          <w:sz w:val="21"/>
+          <w:szCs w:val="21"/>
+          <w:lang w:val="ru-UA" w:eastAsia="ru-UA"/>
+        </w:rPr>
+        <w:t>class</w:t>
+      </w:r>
+      <w:r>
+        <w:rPr>
+          <w:rFonts w:ascii="Consolas" w:eastAsia="Times New Roman" w:hAnsi="Consolas" w:cs="Times New Roman"/>
+          <w:color w:val="FF79C6"/>
+          <w:sz w:val="21"/>
+          <w:szCs w:val="21"/>
+          <w:lang w:val="ru-UA" w:eastAsia="ru-UA"/>
+        </w:rPr>
+        <w:t>=</w:t>
+      </w:r>
+      <w:r>
+        <w:rPr>
+          <w:rFonts w:ascii="Consolas" w:eastAsia="Times New Roman" w:hAnsi="Consolas" w:cs="Times New Roman"/>
+          <w:color w:val="E7DE79"/>
+          <w:sz w:val="21"/>
+          <w:szCs w:val="21"/>
+          <w:lang w:val="ru-UA" w:eastAsia="ru-UA"/>
+        </w:rPr>
+        <w:t>"news-item"</w:t>
+      </w:r>
+      <w:r>
+        <w:rPr>
+          <w:rFonts w:ascii="Consolas" w:eastAsia="Times New Roman" w:hAnsi="Consolas" w:cs="Times New Roman"/>
+          <w:color w:val="E1E1E6"/>
+          <w:sz w:val="21"/>
+          <w:szCs w:val="21"/>
+          <w:lang w:val="ru-UA" w:eastAsia="ru-UA"/>
+        </w:rPr>
+        <w:t>&gt;</w:t>
+      </w:r>
+    </w:p>
+    <w:p>
+      <w:pPr>
+        <w:shd w:val="clear" w:color="auto" w:fill="191622"/>
+        <w:spacing w:after="0" w:line="285" w:lineRule="atLeast"/>
+        <w:rPr>
+          <w:rFonts w:ascii="Consolas" w:eastAsia="Times New Roman" w:hAnsi="Consolas" w:cs="Times New Roman"/>
+          <w:color w:val="E1E1E6"/>
+          <w:sz w:val="21"/>
+          <w:szCs w:val="21"/>
+          <w:lang w:val="ru-UA" w:eastAsia="ru-UA"/>
+        </w:rPr>
+      </w:pPr>
+      <w:r>
+        <w:rPr>
+          <w:rFonts w:ascii="Consolas" w:eastAsia="Times New Roman" w:hAnsi="Consolas" w:cs="Times New Roman"/>
+          <w:color w:val="E1E1E6"/>
+          <w:sz w:val="21"/>
+          <w:szCs w:val="21"/>
+          <w:lang w:val="ru-UA" w:eastAsia="ru-UA"/>
+        </w:rPr>
+        <w:t>        &lt;</w:t>
+      </w:r>
+      <w:r>
+        <w:rPr>
+          <w:rFonts w:ascii="Consolas" w:eastAsia="Times New Roman" w:hAnsi="Consolas" w:cs="Times New Roman"/>
+          <w:color w:val="FF79C6"/>
+          <w:sz w:val="21"/>
+          <w:szCs w:val="21"/>
+          <w:lang w:val="ru-UA" w:eastAsia="ru-UA"/>
+        </w:rPr>
+        <w:t>h2</w:t>
+      </w:r>
+      <w:r>
+        <w:rPr>
+          <w:rFonts w:ascii="Consolas" w:eastAsia="Times New Roman" w:hAnsi="Consolas" w:cs="Times New Roman"/>
+          <w:color w:val="E1E1E6"/>
+          <w:sz w:val="21"/>
+          <w:szCs w:val="21"/>
+          <w:lang w:val="ru-UA" w:eastAsia="ru-UA"/>
+        </w:rPr>
+        <w:t>&gt;Прогресс за апрель&lt;/</w:t>
+      </w:r>
+      <w:r>
+        <w:rPr>
+          <w:rFonts w:ascii="Consolas" w:eastAsia="Times New Roman" w:hAnsi="Consolas" w:cs="Times New Roman"/>
+          <w:color w:val="FF79C6"/>
+          <w:sz w:val="21"/>
+          <w:szCs w:val="21"/>
+          <w:lang w:val="ru-UA" w:eastAsia="ru-UA"/>
+        </w:rPr>
+        <w:t>h2</w:t>
+      </w:r>
+      <w:r>
+        <w:rPr>
+          <w:rFonts w:ascii="Consolas" w:eastAsia="Times New Roman" w:hAnsi="Consolas" w:cs="Times New Roman"/>
+          <w:color w:val="E1E1E6"/>
+          <w:sz w:val="21"/>
+          <w:szCs w:val="21"/>
+          <w:lang w:val="ru-UA" w:eastAsia="ru-UA"/>
+        </w:rPr>
+        <w:t>&gt;</w:t>
+      </w:r>
+    </w:p>
+    <w:p>
+      <w:pPr>
+        <w:shd w:val="clear" w:color="auto" w:fill="191622"/>
+        <w:spacing w:after="0" w:line="285" w:lineRule="atLeast"/>
+        <w:rPr>
+          <w:rFonts w:ascii="Consolas" w:eastAsia="Times New Roman" w:hAnsi="Consolas" w:cs="Times New Roman"/>
+          <w:color w:val="E1E1E6"/>
+          <w:sz w:val="21"/>
+          <w:szCs w:val="21"/>
+          <w:lang w:val="ru-UA" w:eastAsia="ru-UA"/>
+        </w:rPr>
+      </w:pPr>
+      <w:r>
+        <w:rPr>
+          <w:rFonts w:ascii="Consolas" w:eastAsia="Times New Roman" w:hAnsi="Consolas" w:cs="Times New Roman"/>
+          <w:color w:val="E1E1E6"/>
+          <w:sz w:val="21"/>
+          <w:szCs w:val="21"/>
+          <w:lang w:val="ru-UA" w:eastAsia="ru-UA"/>
+        </w:rPr>
+        <w:t>        &lt;</w:t>
+      </w:r>
+      <w:r>
+        <w:rPr>
+          <w:rFonts w:ascii="Consolas" w:eastAsia="Times New Roman" w:hAnsi="Consolas" w:cs="Times New Roman"/>
+          <w:color w:val="FF79C6"/>
+          <w:sz w:val="21"/>
+          <w:szCs w:val="21"/>
+          <w:lang w:val="ru-UA" w:eastAsia="ru-UA"/>
+        </w:rPr>
+        <w:t>p</w:t>
+      </w:r>
+      <w:r>
+        <w:rPr>
+          <w:rFonts w:ascii="Consolas" w:eastAsia="Times New Roman" w:hAnsi="Consolas" w:cs="Times New Roman"/>
+          <w:color w:val="E1E1E6"/>
+          <w:sz w:val="21"/>
+          <w:szCs w:val="21"/>
+          <w:lang w:val="ru-UA" w:eastAsia="ru-UA"/>
+        </w:rPr>
+        <w:t xml:space="preserve"> </w:t>
+      </w:r>
+      <w:r>
+        <w:rPr>
+          <w:rFonts w:ascii="Consolas" w:eastAsia="Times New Roman" w:hAnsi="Consolas" w:cs="Times New Roman"/>
+          <w:i/>
+          <w:iCs/>
+          <w:color w:val="67E480"/>
+          <w:sz w:val="21"/>
+          <w:szCs w:val="21"/>
+          <w:lang w:val="ru-UA" w:eastAsia="ru-UA"/>
+        </w:rPr>
+        <w:t>class</w:t>
+      </w:r>
+      <w:r>
+        <w:rPr>
+          <w:rFonts w:ascii="Consolas" w:eastAsia="Times New Roman" w:hAnsi="Consolas" w:cs="Times New Roman"/>
+          <w:color w:val="FF79C6"/>
+          <w:sz w:val="21"/>
+          <w:szCs w:val="21"/>
+          <w:lang w:val="ru-UA" w:eastAsia="ru-UA"/>
+        </w:rPr>
+        <w:t>=</w:t>
+      </w:r>
+      <w:r>
+        <w:rPr>
+          <w:rFonts w:ascii="Consolas" w:eastAsia="Times New Roman" w:hAnsi="Consolas" w:cs="Times New Roman"/>
+          <w:color w:val="E7DE79"/>
+          <w:sz w:val="21"/>
+          <w:szCs w:val="21"/>
+          <w:lang w:val="ru-UA" w:eastAsia="ru-UA"/>
+        </w:rPr>
+        <w:t>"news-date"</w:t>
+      </w:r>
+      <w:r>
+        <w:rPr>
+          <w:rFonts w:ascii="Consolas" w:eastAsia="Times New Roman" w:hAnsi="Consolas" w:cs="Times New Roman"/>
+          <w:color w:val="E1E1E6"/>
+          <w:sz w:val="21"/>
+          <w:szCs w:val="21"/>
+          <w:lang w:val="ru-UA" w:eastAsia="ru-UA"/>
+        </w:rPr>
+        <w:t>&gt;25 апреля 2025&lt;/</w:t>
+      </w:r>
+      <w:r>
+        <w:rPr>
+          <w:rFonts w:ascii="Consolas" w:eastAsia="Times New Roman" w:hAnsi="Consolas" w:cs="Times New Roman"/>
+          <w:color w:val="FF79C6"/>
+          <w:sz w:val="21"/>
+          <w:szCs w:val="21"/>
+          <w:lang w:val="ru-UA" w:eastAsia="ru-UA"/>
+        </w:rPr>
+        <w:t>p</w:t>
+      </w:r>
+      <w:r>
+        <w:rPr>
+          <w:rFonts w:ascii="Consolas" w:eastAsia="Times New Roman" w:hAnsi="Consolas" w:cs="Times New Roman"/>
+          <w:color w:val="E1E1E6"/>
+          <w:sz w:val="21"/>
+          <w:szCs w:val="21"/>
+          <w:lang w:val="ru-UA" w:eastAsia="ru-UA"/>
+        </w:rPr>
+        <w:t>&gt;</w:t>
+      </w:r>
+    </w:p>
+    <w:p>
+      <w:pPr>
+        <w:shd w:val="clear" w:color="auto" w:fill="191622"/>
+        <w:spacing w:after="0" w:line="285" w:lineRule="atLeast"/>
+        <w:rPr>
+          <w:rFonts w:ascii="Consolas" w:eastAsia="Times New Roman" w:hAnsi="Consolas" w:cs="Times New Roman"/>
+          <w:color w:val="E1E1E6"/>
+          <w:sz w:val="21"/>
+          <w:szCs w:val="21"/>
+          <w:lang w:val="ru-UA" w:eastAsia="ru-UA"/>
+        </w:rPr>
+      </w:pPr>
+      <w:r>
+        <w:rPr>
+          <w:rFonts w:ascii="Consolas" w:eastAsia="Times New Roman" w:hAnsi="Consolas" w:cs="Times New Roman"/>
+          <w:color w:val="E1E1E6"/>
+          <w:sz w:val="21"/>
+          <w:szCs w:val="21"/>
+          <w:lang w:val="ru-UA" w:eastAsia="ru-UA"/>
+        </w:rPr>
+        <w:t>        &lt;</w:t>
+      </w:r>
+      <w:r>
+        <w:rPr>
+          <w:rFonts w:ascii="Consolas" w:eastAsia="Times New Roman" w:hAnsi="Consolas" w:cs="Times New Roman"/>
+          <w:color w:val="FF79C6"/>
+          <w:sz w:val="21"/>
+          <w:szCs w:val="21"/>
+          <w:lang w:val="ru-UA" w:eastAsia="ru-UA"/>
+        </w:rPr>
+        <w:t>p</w:t>
+      </w:r>
+      <w:r>
+        <w:rPr>
+          <w:rFonts w:ascii="Consolas" w:eastAsia="Times New Roman" w:hAnsi="Consolas" w:cs="Times New Roman"/>
+          <w:color w:val="E1E1E6"/>
+          <w:sz w:val="21"/>
+          <w:szCs w:val="21"/>
+          <w:lang w:val="ru-UA" w:eastAsia="ru-UA"/>
+        </w:rPr>
+        <w:t xml:space="preserve"> </w:t>
+      </w:r>
+      <w:r>
+        <w:rPr>
+          <w:rFonts w:ascii="Consolas" w:eastAsia="Times New Roman" w:hAnsi="Consolas" w:cs="Times New Roman"/>
+          <w:i/>
+          <w:iCs/>
+          <w:color w:val="67E480"/>
+          <w:sz w:val="21"/>
+          <w:szCs w:val="21"/>
+          <w:lang w:val="ru-UA" w:eastAsia="ru-UA"/>
+        </w:rPr>
+        <w:t>class</w:t>
+      </w:r>
+      <w:r>
+        <w:rPr>
+          <w:rFonts w:ascii="Consolas" w:eastAsia="Times New Roman" w:hAnsi="Consolas" w:cs="Times New Roman"/>
+          <w:color w:val="FF79C6"/>
+          <w:sz w:val="21"/>
+          <w:szCs w:val="21"/>
+          <w:lang w:val="ru-UA" w:eastAsia="ru-UA"/>
+        </w:rPr>
+        <w:t>=</w:t>
+      </w:r>
+      <w:r>
+        <w:rPr>
+          <w:rFonts w:ascii="Consolas" w:eastAsia="Times New Roman" w:hAnsi="Consolas" w:cs="Times New Roman"/>
+          <w:color w:val="E7DE79"/>
+          <w:sz w:val="21"/>
+          <w:szCs w:val="21"/>
+          <w:lang w:val="ru-UA" w:eastAsia="ru-UA"/>
+        </w:rPr>
+        <w:t>"news-preview"</w:t>
+      </w:r>
+      <w:r>
+        <w:rPr>
+          <w:rFonts w:ascii="Consolas" w:eastAsia="Times New Roman" w:hAnsi="Consolas" w:cs="Times New Roman"/>
+          <w:color w:val="E1E1E6"/>
+          <w:sz w:val="21"/>
+          <w:szCs w:val="21"/>
+          <w:lang w:val="ru-UA" w:eastAsia="ru-UA"/>
+        </w:rPr>
+        <w:t>&gt;Подводим итоги месяца: что сделано и какие планы на май.&lt;/</w:t>
+      </w:r>
+      <w:r>
+        <w:rPr>
+          <w:rFonts w:ascii="Consolas" w:eastAsia="Times New Roman" w:hAnsi="Consolas" w:cs="Times New Roman"/>
+          <w:color w:val="FF79C6"/>
+          <w:sz w:val="21"/>
+          <w:szCs w:val="21"/>
+          <w:lang w:val="ru-UA" w:eastAsia="ru-UA"/>
+        </w:rPr>
+        <w:t>p</w:t>
+      </w:r>
+      <w:r>
+        <w:rPr>
+          <w:rFonts w:ascii="Consolas" w:eastAsia="Times New Roman" w:hAnsi="Consolas" w:cs="Times New Roman"/>
+          <w:color w:val="E1E1E6"/>
+          <w:sz w:val="21"/>
+          <w:szCs w:val="21"/>
+          <w:lang w:val="ru-UA" w:eastAsia="ru-UA"/>
+        </w:rPr>
+        <w:t>&gt;</w:t>
+      </w:r>
+    </w:p>
+    <w:p>
+      <w:pPr>
+        <w:shd w:val="clear" w:color="auto" w:fill="191622"/>
+        <w:spacing w:after="0" w:line="285" w:lineRule="atLeast"/>
+        <w:rPr>
+          <w:rFonts w:ascii="Consolas" w:eastAsia="Times New Roman" w:hAnsi="Consolas" w:cs="Times New Roman"/>
+          <w:color w:val="E1E1E6"/>
+          <w:sz w:val="21"/>
+          <w:szCs w:val="21"/>
+          <w:lang w:val="ru-UA" w:eastAsia="ru-UA"/>
+        </w:rPr>
+      </w:pPr>
+      <w:r>
+        <w:rPr>
+          <w:rFonts w:ascii="Consolas" w:eastAsia="Times New Roman" w:hAnsi="Consolas" w:cs="Times New Roman"/>
+          <w:color w:val="E1E1E6"/>
+          <w:sz w:val="21"/>
+          <w:szCs w:val="21"/>
+          <w:lang w:val="ru-UA" w:eastAsia="ru-UA"/>
+        </w:rPr>
+        <w:t>      &lt;/</w:t>
+      </w:r>
+      <w:r>
+        <w:rPr>
+          <w:rFonts w:ascii="Consolas" w:eastAsia="Times New Roman" w:hAnsi="Consolas" w:cs="Times New Roman"/>
+          <w:color w:val="FF79C6"/>
+          <w:sz w:val="21"/>
+          <w:szCs w:val="21"/>
+          <w:lang w:val="ru-UA" w:eastAsia="ru-UA"/>
+        </w:rPr>
+        <w:t>a</w:t>
+      </w:r>
+      <w:r>
+        <w:rPr>
+          <w:rFonts w:ascii="Consolas" w:eastAsia="Times New Roman" w:hAnsi="Consolas" w:cs="Times New Roman"/>
+          <w:color w:val="E1E1E6"/>
+          <w:sz w:val="21"/>
+          <w:szCs w:val="21"/>
+          <w:lang w:val="ru-UA" w:eastAsia="ru-UA"/>
+        </w:rPr>
+        <w:t>&gt;</w:t>
+      </w:r>
+    </w:p>
+    <w:p>
+      <w:pPr>
+        <w:shd w:val="clear" w:color="auto" w:fill="191622"/>
+        <w:spacing w:after="0" w:line="285" w:lineRule="atLeast"/>
+        <w:rPr>
+          <w:rFonts w:ascii="Consolas" w:eastAsia="Times New Roman" w:hAnsi="Consolas" w:cs="Times New Roman"/>
+          <w:color w:val="E1E1E6"/>
+          <w:sz w:val="21"/>
+          <w:szCs w:val="21"/>
+          <w:lang w:val="ru-UA" w:eastAsia="ru-UA"/>
+        </w:rPr>
+      </w:pPr>
+      <w:r>
+        <w:rPr>
+          <w:rFonts w:ascii="Consolas" w:eastAsia="Times New Roman" w:hAnsi="Consolas" w:cs="Times New Roman"/>
+          <w:color w:val="E1E1E6"/>
+          <w:sz w:val="21"/>
+          <w:szCs w:val="21"/>
+          <w:lang w:val="ru-UA" w:eastAsia="ru-UA"/>
+        </w:rPr>
+        <w:t xml:space="preserve">      </w:t>
+      </w:r>
+    </w:p>
+    <w:p>
+      <w:pPr>
+        <w:shd w:val="clear" w:color="auto" w:fill="191622"/>
+        <w:spacing w:after="0" w:line="285" w:lineRule="atLeast"/>
+        <w:rPr>
+          <w:rFonts w:ascii="Consolas" w:eastAsia="Times New Roman" w:hAnsi="Consolas" w:cs="Times New Roman"/>
+          <w:color w:val="E1E1E6"/>
+          <w:sz w:val="21"/>
+          <w:szCs w:val="21"/>
+          <w:lang w:val="ru-UA" w:eastAsia="ru-UA"/>
+        </w:rPr>
+      </w:pPr>
+      <w:r>
+        <w:rPr>
+          <w:rFonts w:ascii="Consolas" w:eastAsia="Times New Roman" w:hAnsi="Consolas" w:cs="Times New Roman"/>
+          <w:color w:val="E1E1E6"/>
+          <w:sz w:val="21"/>
+          <w:szCs w:val="21"/>
+          <w:lang w:val="ru-UA" w:eastAsia="ru-UA"/>
+        </w:rPr>
+        <w:t>      &lt;</w:t>
+      </w:r>
+      <w:r>
+        <w:rPr>
+          <w:rFonts w:ascii="Consolas" w:eastAsia="Times New Roman" w:hAnsi="Consolas" w:cs="Times New Roman"/>
+          <w:color w:val="FF79C6"/>
+          <w:sz w:val="21"/>
+          <w:szCs w:val="21"/>
+          <w:lang w:val="ru-UA" w:eastAsia="ru-UA"/>
+        </w:rPr>
+        <w:t>a</w:t>
+      </w:r>
+      <w:r>
+        <w:rPr>
+          <w:rFonts w:ascii="Consolas" w:eastAsia="Times New Roman" w:hAnsi="Consolas" w:cs="Times New Roman"/>
+          <w:color w:val="E1E1E6"/>
+          <w:sz w:val="21"/>
+          <w:szCs w:val="21"/>
+          <w:lang w:val="ru-UA" w:eastAsia="ru-UA"/>
+        </w:rPr>
+        <w:t xml:space="preserve"> </w:t>
+      </w:r>
+      <w:r>
+        <w:rPr>
+          <w:rFonts w:ascii="Consolas" w:eastAsia="Times New Roman" w:hAnsi="Consolas" w:cs="Times New Roman"/>
+          <w:i/>
+          <w:iCs/>
+          <w:color w:val="67E480"/>
+          <w:sz w:val="21"/>
+          <w:szCs w:val="21"/>
+          <w:lang w:val="ru-UA" w:eastAsia="ru-UA"/>
+        </w:rPr>
+        <w:t>href</w:t>
+      </w:r>
+      <w:r>
+        <w:rPr>
+          <w:rFonts w:ascii="Consolas" w:eastAsia="Times New Roman" w:hAnsi="Consolas" w:cs="Times New Roman"/>
+          <w:color w:val="FF79C6"/>
+          <w:sz w:val="21"/>
+          <w:szCs w:val="21"/>
+          <w:lang w:val="ru-UA" w:eastAsia="ru-UA"/>
+        </w:rPr>
+        <w:t>=</w:t>
+      </w:r>
+      <w:r>
+        <w:rPr>
+          <w:rFonts w:ascii="Consolas" w:eastAsia="Times New Roman" w:hAnsi="Consolas" w:cs="Times New Roman"/>
+          <w:color w:val="E7DE79"/>
+          <w:sz w:val="21"/>
+          <w:szCs w:val="21"/>
+          <w:lang w:val="ru-UA" w:eastAsia="ru-UA"/>
+        </w:rPr>
+        <w:t>"news3.html"</w:t>
+      </w:r>
+      <w:r>
+        <w:rPr>
+          <w:rFonts w:ascii="Consolas" w:eastAsia="Times New Roman" w:hAnsi="Consolas" w:cs="Times New Roman"/>
+          <w:color w:val="E1E1E6"/>
+          <w:sz w:val="21"/>
+          <w:szCs w:val="21"/>
+          <w:lang w:val="ru-UA" w:eastAsia="ru-UA"/>
+        </w:rPr>
+        <w:t xml:space="preserve"> </w:t>
+      </w:r>
+      <w:r>
+        <w:rPr>
+          <w:rFonts w:ascii="Consolas" w:eastAsia="Times New Roman" w:hAnsi="Consolas" w:cs="Times New Roman"/>
+          <w:i/>
+          <w:iCs/>
+          <w:color w:val="67E480"/>
+          <w:sz w:val="21"/>
+          <w:szCs w:val="21"/>
+          <w:lang w:val="ru-UA" w:eastAsia="ru-UA"/>
+        </w:rPr>
+        <w:t>class</w:t>
+      </w:r>
+      <w:r>
+        <w:rPr>
+          <w:rFonts w:ascii="Consolas" w:eastAsia="Times New Roman" w:hAnsi="Consolas" w:cs="Times New Roman"/>
+          <w:color w:val="FF79C6"/>
+          <w:sz w:val="21"/>
+          <w:szCs w:val="21"/>
+          <w:lang w:val="ru-UA" w:eastAsia="ru-UA"/>
+        </w:rPr>
+        <w:t>=</w:t>
+      </w:r>
+      <w:r>
+        <w:rPr>
+          <w:rFonts w:ascii="Consolas" w:eastAsia="Times New Roman" w:hAnsi="Consolas" w:cs="Times New Roman"/>
+          <w:color w:val="E7DE79"/>
+          <w:sz w:val="21"/>
+          <w:szCs w:val="21"/>
+          <w:lang w:val="ru-UA" w:eastAsia="ru-UA"/>
+        </w:rPr>
+        <w:t>"news-item"</w:t>
+      </w:r>
+      <w:r>
+        <w:rPr>
+          <w:rFonts w:ascii="Consolas" w:eastAsia="Times New Roman" w:hAnsi="Consolas" w:cs="Times New Roman"/>
+          <w:color w:val="E1E1E6"/>
+          <w:sz w:val="21"/>
+          <w:szCs w:val="21"/>
+          <w:lang w:val="ru-UA" w:eastAsia="ru-UA"/>
+        </w:rPr>
+        <w:t>&gt;</w:t>
+      </w:r>
+    </w:p>
+    <w:p>
+      <w:pPr>
+        <w:shd w:val="clear" w:color="auto" w:fill="191622"/>
+        <w:spacing w:after="0" w:line="285" w:lineRule="atLeast"/>
+        <w:rPr>
+          <w:rFonts w:ascii="Consolas" w:eastAsia="Times New Roman" w:hAnsi="Consolas" w:cs="Times New Roman"/>
+          <w:color w:val="E1E1E6"/>
+          <w:sz w:val="21"/>
+          <w:szCs w:val="21"/>
+          <w:lang w:val="ru-UA" w:eastAsia="ru-UA"/>
+        </w:rPr>
+      </w:pPr>
+      <w:r>
+        <w:rPr>
+          <w:rFonts w:ascii="Consolas" w:eastAsia="Times New Roman" w:hAnsi="Consolas" w:cs="Times New Roman"/>
+          <w:color w:val="E1E1E6"/>
+          <w:sz w:val="21"/>
+          <w:szCs w:val="21"/>
+          <w:lang w:val="ru-UA" w:eastAsia="ru-UA"/>
+        </w:rPr>
+        <w:t>        &lt;</w:t>
+      </w:r>
+      <w:r>
+        <w:rPr>
+          <w:rFonts w:ascii="Consolas" w:eastAsia="Times New Roman" w:hAnsi="Consolas" w:cs="Times New Roman"/>
+          <w:color w:val="FF79C6"/>
+          <w:sz w:val="21"/>
+          <w:szCs w:val="21"/>
+          <w:lang w:val="ru-UA" w:eastAsia="ru-UA"/>
+        </w:rPr>
+        <w:t>h2</w:t>
+      </w:r>
+      <w:r>
+        <w:rPr>
+          <w:rFonts w:ascii="Consolas" w:eastAsia="Times New Roman" w:hAnsi="Consolas" w:cs="Times New Roman"/>
+          <w:color w:val="E1E1E6"/>
+          <w:sz w:val="21"/>
+          <w:szCs w:val="21"/>
+          <w:lang w:val="ru-UA" w:eastAsia="ru-UA"/>
+        </w:rPr>
+        <w:t>&gt;Будущие обновления&lt;/</w:t>
+      </w:r>
+      <w:r>
+        <w:rPr>
+          <w:rFonts w:ascii="Consolas" w:eastAsia="Times New Roman" w:hAnsi="Consolas" w:cs="Times New Roman"/>
+          <w:color w:val="FF79C6"/>
+          <w:sz w:val="21"/>
+          <w:szCs w:val="21"/>
+          <w:lang w:val="ru-UA" w:eastAsia="ru-UA"/>
+        </w:rPr>
+        <w:t>h2</w:t>
+      </w:r>
+      <w:r>
+        <w:rPr>
+          <w:rFonts w:ascii="Consolas" w:eastAsia="Times New Roman" w:hAnsi="Consolas" w:cs="Times New Roman"/>
+          <w:color w:val="E1E1E6"/>
+          <w:sz w:val="21"/>
+          <w:szCs w:val="21"/>
+          <w:lang w:val="ru-UA" w:eastAsia="ru-UA"/>
+        </w:rPr>
+        <w:t>&gt;</w:t>
+      </w:r>
+    </w:p>
+    <w:p>
+      <w:pPr>
+        <w:shd w:val="clear" w:color="auto" w:fill="191622"/>
+        <w:spacing w:after="0" w:line="285" w:lineRule="atLeast"/>
+        <w:rPr>
+          <w:rFonts w:ascii="Consolas" w:eastAsia="Times New Roman" w:hAnsi="Consolas" w:cs="Times New Roman"/>
+          <w:color w:val="E1E1E6"/>
+          <w:sz w:val="21"/>
+          <w:szCs w:val="21"/>
+          <w:lang w:val="ru-UA" w:eastAsia="ru-UA"/>
+        </w:rPr>
+      </w:pPr>
+      <w:r>
+        <w:rPr>
+          <w:rFonts w:ascii="Consolas" w:eastAsia="Times New Roman" w:hAnsi="Consolas" w:cs="Times New Roman"/>
+          <w:color w:val="E1E1E6"/>
+          <w:sz w:val="21"/>
+          <w:szCs w:val="21"/>
+          <w:lang w:val="ru-UA" w:eastAsia="ru-UA"/>
+        </w:rPr>
+        <w:t>        &lt;</w:t>
+      </w:r>
+      <w:r>
+        <w:rPr>
+          <w:rFonts w:ascii="Consolas" w:eastAsia="Times New Roman" w:hAnsi="Consolas" w:cs="Times New Roman"/>
+          <w:color w:val="FF79C6"/>
+          <w:sz w:val="21"/>
+          <w:szCs w:val="21"/>
+          <w:lang w:val="ru-UA" w:eastAsia="ru-UA"/>
+        </w:rPr>
+        <w:t>p</w:t>
+      </w:r>
+      <w:r>
+        <w:rPr>
+          <w:rFonts w:ascii="Consolas" w:eastAsia="Times New Roman" w:hAnsi="Consolas" w:cs="Times New Roman"/>
+          <w:color w:val="E1E1E6"/>
+          <w:sz w:val="21"/>
+          <w:szCs w:val="21"/>
+          <w:lang w:val="ru-UA" w:eastAsia="ru-UA"/>
+        </w:rPr>
+        <w:t xml:space="preserve"> </w:t>
+      </w:r>
+      <w:r>
+        <w:rPr>
+          <w:rFonts w:ascii="Consolas" w:eastAsia="Times New Roman" w:hAnsi="Consolas" w:cs="Times New Roman"/>
+          <w:i/>
+          <w:iCs/>
+          <w:color w:val="67E480"/>
+          <w:sz w:val="21"/>
+          <w:szCs w:val="21"/>
+          <w:lang w:val="ru-UA" w:eastAsia="ru-UA"/>
+        </w:rPr>
+        <w:t>class</w:t>
+      </w:r>
+      <w:r>
+        <w:rPr>
+          <w:rFonts w:ascii="Consolas" w:eastAsia="Times New Roman" w:hAnsi="Consolas" w:cs="Times New Roman"/>
+          <w:color w:val="FF79C6"/>
+          <w:sz w:val="21"/>
+          <w:szCs w:val="21"/>
+          <w:lang w:val="ru-UA" w:eastAsia="ru-UA"/>
+        </w:rPr>
+        <w:t>=</w:t>
+      </w:r>
+      <w:r>
+        <w:rPr>
+          <w:rFonts w:ascii="Consolas" w:eastAsia="Times New Roman" w:hAnsi="Consolas" w:cs="Times New Roman"/>
+          <w:color w:val="E7DE79"/>
+          <w:sz w:val="21"/>
+          <w:szCs w:val="21"/>
+          <w:lang w:val="ru-UA" w:eastAsia="ru-UA"/>
+        </w:rPr>
+        <w:t>"news-date"</w:t>
+      </w:r>
+      <w:r>
+        <w:rPr>
+          <w:rFonts w:ascii="Consolas" w:eastAsia="Times New Roman" w:hAnsi="Consolas" w:cs="Times New Roman"/>
+          <w:color w:val="E1E1E6"/>
+          <w:sz w:val="21"/>
+          <w:szCs w:val="21"/>
+          <w:lang w:val="ru-UA" w:eastAsia="ru-UA"/>
+        </w:rPr>
+        <w:t>&gt;15 апреля 2025&lt;/</w:t>
+      </w:r>
+      <w:r>
+        <w:rPr>
+          <w:rFonts w:ascii="Consolas" w:eastAsia="Times New Roman" w:hAnsi="Consolas" w:cs="Times New Roman"/>
+          <w:color w:val="FF79C6"/>
+          <w:sz w:val="21"/>
+          <w:szCs w:val="21"/>
+          <w:lang w:val="ru-UA" w:eastAsia="ru-UA"/>
+        </w:rPr>
+        <w:t>p</w:t>
+      </w:r>
+      <w:r>
+        <w:rPr>
+          <w:rFonts w:ascii="Consolas" w:eastAsia="Times New Roman" w:hAnsi="Consolas" w:cs="Times New Roman"/>
+          <w:color w:val="E1E1E6"/>
+          <w:sz w:val="21"/>
+          <w:szCs w:val="21"/>
+          <w:lang w:val="ru-UA" w:eastAsia="ru-UA"/>
+        </w:rPr>
+        <w:t>&gt;</w:t>
+      </w:r>
+    </w:p>
+    <w:p>
+      <w:pPr>
+        <w:shd w:val="clear" w:color="auto" w:fill="191622"/>
+        <w:spacing w:after="0" w:line="285" w:lineRule="atLeast"/>
+        <w:rPr>
+          <w:rFonts w:ascii="Consolas" w:eastAsia="Times New Roman" w:hAnsi="Consolas" w:cs="Times New Roman"/>
+          <w:color w:val="E1E1E6"/>
+          <w:sz w:val="21"/>
+          <w:szCs w:val="21"/>
+          <w:lang w:val="ru-UA" w:eastAsia="ru-UA"/>
+        </w:rPr>
+      </w:pPr>
+      <w:r>
+        <w:rPr>
+          <w:rFonts w:ascii="Consolas" w:eastAsia="Times New Roman" w:hAnsi="Consolas" w:cs="Times New Roman"/>
+          <w:color w:val="E1E1E6"/>
+          <w:sz w:val="21"/>
+          <w:szCs w:val="21"/>
+          <w:lang w:val="ru-UA" w:eastAsia="ru-UA"/>
+        </w:rPr>
+        <w:t>        &lt;</w:t>
+      </w:r>
+      <w:r>
+        <w:rPr>
+          <w:rFonts w:ascii="Consolas" w:eastAsia="Times New Roman" w:hAnsi="Consolas" w:cs="Times New Roman"/>
+          <w:color w:val="FF79C6"/>
+          <w:sz w:val="21"/>
+          <w:szCs w:val="21"/>
+          <w:lang w:val="ru-UA" w:eastAsia="ru-UA"/>
+        </w:rPr>
+        <w:t>p</w:t>
+      </w:r>
+      <w:r>
+        <w:rPr>
+          <w:rFonts w:ascii="Consolas" w:eastAsia="Times New Roman" w:hAnsi="Consolas" w:cs="Times New Roman"/>
+          <w:color w:val="E1E1E6"/>
+          <w:sz w:val="21"/>
+          <w:szCs w:val="21"/>
+          <w:lang w:val="ru-UA" w:eastAsia="ru-UA"/>
+        </w:rPr>
+        <w:t xml:space="preserve"> </w:t>
+      </w:r>
+      <w:r>
+        <w:rPr>
+          <w:rFonts w:ascii="Consolas" w:eastAsia="Times New Roman" w:hAnsi="Consolas" w:cs="Times New Roman"/>
+          <w:i/>
+          <w:iCs/>
+          <w:color w:val="67E480"/>
+          <w:sz w:val="21"/>
+          <w:szCs w:val="21"/>
+          <w:lang w:val="ru-UA" w:eastAsia="ru-UA"/>
+        </w:rPr>
+        <w:t>class</w:t>
+      </w:r>
+      <w:r>
+        <w:rPr>
+          <w:rFonts w:ascii="Consolas" w:eastAsia="Times New Roman" w:hAnsi="Consolas" w:cs="Times New Roman"/>
+          <w:color w:val="FF79C6"/>
+          <w:sz w:val="21"/>
+          <w:szCs w:val="21"/>
+          <w:lang w:val="ru-UA" w:eastAsia="ru-UA"/>
+        </w:rPr>
+        <w:t>=</w:t>
+      </w:r>
+      <w:r>
+        <w:rPr>
+          <w:rFonts w:ascii="Consolas" w:eastAsia="Times New Roman" w:hAnsi="Consolas" w:cs="Times New Roman"/>
+          <w:color w:val="E7DE79"/>
+          <w:sz w:val="21"/>
+          <w:szCs w:val="21"/>
+          <w:lang w:val="ru-UA" w:eastAsia="ru-UA"/>
+        </w:rPr>
+        <w:t>"news-preview"</w:t>
+      </w:r>
+      <w:r>
+        <w:rPr>
+          <w:rFonts w:ascii="Consolas" w:eastAsia="Times New Roman" w:hAnsi="Consolas" w:cs="Times New Roman"/>
+          <w:color w:val="E1E1E6"/>
+          <w:sz w:val="21"/>
+          <w:szCs w:val="21"/>
+          <w:lang w:val="ru-UA" w:eastAsia="ru-UA"/>
+        </w:rPr>
+        <w:t>&gt;Рассказываем о том, какие крупные обновления ждут вас совсем скоро!&lt;/</w:t>
+      </w:r>
+      <w:r>
+        <w:rPr>
+          <w:rFonts w:ascii="Consolas" w:eastAsia="Times New Roman" w:hAnsi="Consolas" w:cs="Times New Roman"/>
+          <w:color w:val="FF79C6"/>
+          <w:sz w:val="21"/>
+          <w:szCs w:val="21"/>
+          <w:lang w:val="ru-UA" w:eastAsia="ru-UA"/>
+        </w:rPr>
+        <w:t>p</w:t>
+      </w:r>
+      <w:r>
+        <w:rPr>
+          <w:rFonts w:ascii="Consolas" w:eastAsia="Times New Roman" w:hAnsi="Consolas" w:cs="Times New Roman"/>
+          <w:color w:val="E1E1E6"/>
+          <w:sz w:val="21"/>
+          <w:szCs w:val="21"/>
+          <w:lang w:val="ru-UA" w:eastAsia="ru-UA"/>
+        </w:rPr>
+        <w:t>&gt;</w:t>
+      </w:r>
+    </w:p>
+    <w:p>
+      <w:pPr>
+        <w:shd w:val="clear" w:color="auto" w:fill="191622"/>
+        <w:spacing w:after="0" w:line="285" w:lineRule="atLeast"/>
+        <w:rPr>
+          <w:rFonts w:ascii="Consolas" w:eastAsia="Times New Roman" w:hAnsi="Consolas" w:cs="Times New Roman"/>
+          <w:color w:val="E1E1E6"/>
+          <w:sz w:val="21"/>
+          <w:szCs w:val="21"/>
+          <w:lang w:val="ru-UA" w:eastAsia="ru-UA"/>
+        </w:rPr>
+      </w:pPr>
+      <w:r>
+        <w:rPr>
+          <w:rFonts w:ascii="Consolas" w:eastAsia="Times New Roman" w:hAnsi="Consolas" w:cs="Times New Roman"/>
+          <w:color w:val="E1E1E6"/>
+          <w:sz w:val="21"/>
+          <w:szCs w:val="21"/>
+          <w:lang w:val="ru-UA" w:eastAsia="ru-UA"/>
+        </w:rPr>
+        <w:t>      &lt;/</w:t>
+      </w:r>
+      <w:r>
+        <w:rPr>
+          <w:rFonts w:ascii="Consolas" w:eastAsia="Times New Roman" w:hAnsi="Consolas" w:cs="Times New Roman"/>
+          <w:color w:val="FF79C6"/>
+          <w:sz w:val="21"/>
+          <w:szCs w:val="21"/>
+          <w:lang w:val="ru-UA" w:eastAsia="ru-UA"/>
+        </w:rPr>
+        <w:t>a</w:t>
+      </w:r>
+      <w:r>
+        <w:rPr>
+          <w:rFonts w:ascii="Consolas" w:eastAsia="Times New Roman" w:hAnsi="Consolas" w:cs="Times New Roman"/>
+          <w:color w:val="E1E1E6"/>
+          <w:sz w:val="21"/>
+          <w:szCs w:val="21"/>
+          <w:lang w:val="ru-UA" w:eastAsia="ru-UA"/>
+        </w:rPr>
+        <w:t>&gt;</w:t>
+      </w:r>
+    </w:p>
+    <w:p>
+      <w:pPr>
+        <w:shd w:val="clear" w:color="auto" w:fill="191622"/>
+        <w:spacing w:after="0" w:line="285" w:lineRule="atLeast"/>
+        <w:rPr>
+          <w:rFonts w:ascii="Consolas" w:eastAsia="Times New Roman" w:hAnsi="Consolas" w:cs="Times New Roman"/>
+          <w:color w:val="E1E1E6"/>
+          <w:sz w:val="21"/>
+          <w:szCs w:val="21"/>
+          <w:lang w:val="ru-UA" w:eastAsia="ru-UA"/>
+        </w:rPr>
+      </w:pPr>
+    </w:p>
+    <w:p>
+      <w:pPr>
+        <w:shd w:val="clear" w:color="auto" w:fill="191622"/>
+        <w:spacing w:after="0" w:line="285" w:lineRule="atLeast"/>
+        <w:rPr>
+          <w:rFonts w:ascii="Consolas" w:eastAsia="Times New Roman" w:hAnsi="Consolas" w:cs="Times New Roman"/>
+          <w:color w:val="E1E1E6"/>
+          <w:sz w:val="21"/>
+          <w:szCs w:val="21"/>
+          <w:lang w:val="ru-UA" w:eastAsia="ru-UA"/>
+        </w:rPr>
+      </w:pPr>
+      <w:r>
+        <w:rPr>
+          <w:rFonts w:ascii="Consolas" w:eastAsia="Times New Roman" w:hAnsi="Consolas" w:cs="Times New Roman"/>
+          <w:color w:val="E1E1E6"/>
+          <w:sz w:val="21"/>
+          <w:szCs w:val="21"/>
+          <w:lang w:val="ru-UA" w:eastAsia="ru-UA"/>
+        </w:rPr>
+        <w:t>      &lt;</w:t>
+      </w:r>
+      <w:r>
+        <w:rPr>
+          <w:rFonts w:ascii="Consolas" w:eastAsia="Times New Roman" w:hAnsi="Consolas" w:cs="Times New Roman"/>
+          <w:color w:val="FF79C6"/>
+          <w:sz w:val="21"/>
+          <w:szCs w:val="21"/>
+          <w:lang w:val="ru-UA" w:eastAsia="ru-UA"/>
+        </w:rPr>
+        <w:t>a</w:t>
+      </w:r>
+      <w:r>
+        <w:rPr>
+          <w:rFonts w:ascii="Consolas" w:eastAsia="Times New Roman" w:hAnsi="Consolas" w:cs="Times New Roman"/>
+          <w:color w:val="E1E1E6"/>
+          <w:sz w:val="21"/>
+          <w:szCs w:val="21"/>
+          <w:lang w:val="ru-UA" w:eastAsia="ru-UA"/>
+        </w:rPr>
+        <w:t xml:space="preserve"> </w:t>
+      </w:r>
+      <w:r>
+        <w:rPr>
+          <w:rFonts w:ascii="Consolas" w:eastAsia="Times New Roman" w:hAnsi="Consolas" w:cs="Times New Roman"/>
+          <w:i/>
+          <w:iCs/>
+          <w:color w:val="67E480"/>
+          <w:sz w:val="21"/>
+          <w:szCs w:val="21"/>
+          <w:lang w:val="ru-UA" w:eastAsia="ru-UA"/>
+        </w:rPr>
+        <w:t>href</w:t>
+      </w:r>
+      <w:r>
+        <w:rPr>
+          <w:rFonts w:ascii="Consolas" w:eastAsia="Times New Roman" w:hAnsi="Consolas" w:cs="Times New Roman"/>
+          <w:color w:val="FF79C6"/>
+          <w:sz w:val="21"/>
+          <w:szCs w:val="21"/>
+          <w:lang w:val="ru-UA" w:eastAsia="ru-UA"/>
+        </w:rPr>
+        <w:t>=</w:t>
+      </w:r>
+      <w:r>
+        <w:rPr>
+          <w:rFonts w:ascii="Consolas" w:eastAsia="Times New Roman" w:hAnsi="Consolas" w:cs="Times New Roman"/>
+          <w:color w:val="E7DE79"/>
+          <w:sz w:val="21"/>
+          <w:szCs w:val="21"/>
+          <w:lang w:val="ru-UA" w:eastAsia="ru-UA"/>
+        </w:rPr>
+        <w:t>"news1.html"</w:t>
+      </w:r>
+      <w:r>
+        <w:rPr>
+          <w:rFonts w:ascii="Consolas" w:eastAsia="Times New Roman" w:hAnsi="Consolas" w:cs="Times New Roman"/>
+          <w:color w:val="E1E1E6"/>
+          <w:sz w:val="21"/>
+          <w:szCs w:val="21"/>
+          <w:lang w:val="ru-UA" w:eastAsia="ru-UA"/>
+        </w:rPr>
+        <w:t xml:space="preserve"> </w:t>
+      </w:r>
+      <w:r>
+        <w:rPr>
+          <w:rFonts w:ascii="Consolas" w:eastAsia="Times New Roman" w:hAnsi="Consolas" w:cs="Times New Roman"/>
+          <w:i/>
+          <w:iCs/>
+          <w:color w:val="67E480"/>
+          <w:sz w:val="21"/>
+          <w:szCs w:val="21"/>
+          <w:lang w:val="ru-UA" w:eastAsia="ru-UA"/>
+        </w:rPr>
+        <w:t>class</w:t>
+      </w:r>
+      <w:r>
+        <w:rPr>
+          <w:rFonts w:ascii="Consolas" w:eastAsia="Times New Roman" w:hAnsi="Consolas" w:cs="Times New Roman"/>
+          <w:color w:val="FF79C6"/>
+          <w:sz w:val="21"/>
+          <w:szCs w:val="21"/>
+          <w:lang w:val="ru-UA" w:eastAsia="ru-UA"/>
+        </w:rPr>
+        <w:t>=</w:t>
+      </w:r>
+      <w:r>
+        <w:rPr>
+          <w:rFonts w:ascii="Consolas" w:eastAsia="Times New Roman" w:hAnsi="Consolas" w:cs="Times New Roman"/>
+          <w:color w:val="E7DE79"/>
+          <w:sz w:val="21"/>
+          <w:szCs w:val="21"/>
+          <w:lang w:val="ru-UA" w:eastAsia="ru-UA"/>
+        </w:rPr>
+        <w:t>"news-item"</w:t>
+      </w:r>
+      <w:r>
+        <w:rPr>
+          <w:rFonts w:ascii="Consolas" w:eastAsia="Times New Roman" w:hAnsi="Consolas" w:cs="Times New Roman"/>
+          <w:color w:val="E1E1E6"/>
+          <w:sz w:val="21"/>
+          <w:szCs w:val="21"/>
+          <w:lang w:val="ru-UA" w:eastAsia="ru-UA"/>
+        </w:rPr>
+        <w:t>&gt;</w:t>
+      </w:r>
+    </w:p>
+    <w:p>
+      <w:pPr>
+        <w:shd w:val="clear" w:color="auto" w:fill="191622"/>
+        <w:spacing w:after="0" w:line="285" w:lineRule="atLeast"/>
+        <w:rPr>
+          <w:rFonts w:ascii="Consolas" w:eastAsia="Times New Roman" w:hAnsi="Consolas" w:cs="Times New Roman"/>
+          <w:color w:val="E1E1E6"/>
+          <w:sz w:val="21"/>
+          <w:szCs w:val="21"/>
+          <w:lang w:val="ru-UA" w:eastAsia="ru-UA"/>
+        </w:rPr>
+      </w:pPr>
+      <w:r>
+        <w:rPr>
+          <w:rFonts w:ascii="Consolas" w:eastAsia="Times New Roman" w:hAnsi="Consolas" w:cs="Times New Roman"/>
+          <w:color w:val="E1E1E6"/>
+          <w:sz w:val="21"/>
+          <w:szCs w:val="21"/>
+          <w:lang w:val="ru-UA" w:eastAsia="ru-UA"/>
+        </w:rPr>
+        <w:lastRenderedPageBreak/>
+        <w:t>        &lt;</w:t>
+      </w:r>
+      <w:r>
+        <w:rPr>
+          <w:rFonts w:ascii="Consolas" w:eastAsia="Times New Roman" w:hAnsi="Consolas" w:cs="Times New Roman"/>
+          <w:color w:val="FF79C6"/>
+          <w:sz w:val="21"/>
+          <w:szCs w:val="21"/>
+          <w:lang w:val="ru-UA" w:eastAsia="ru-UA"/>
+        </w:rPr>
+        <w:t>h2</w:t>
+      </w:r>
+      <w:r>
+        <w:rPr>
+          <w:rFonts w:ascii="Consolas" w:eastAsia="Times New Roman" w:hAnsi="Consolas" w:cs="Times New Roman"/>
+          <w:color w:val="E1E1E6"/>
+          <w:sz w:val="21"/>
+          <w:szCs w:val="21"/>
+          <w:lang w:val="ru-UA" w:eastAsia="ru-UA"/>
+        </w:rPr>
+        <w:t>&gt;Shiver стартовал!&lt;/</w:t>
+      </w:r>
+      <w:r>
+        <w:rPr>
+          <w:rFonts w:ascii="Consolas" w:eastAsia="Times New Roman" w:hAnsi="Consolas" w:cs="Times New Roman"/>
+          <w:color w:val="FF79C6"/>
+          <w:sz w:val="21"/>
+          <w:szCs w:val="21"/>
+          <w:lang w:val="ru-UA" w:eastAsia="ru-UA"/>
+        </w:rPr>
+        <w:t>h2</w:t>
+      </w:r>
+      <w:r>
+        <w:rPr>
+          <w:rFonts w:ascii="Consolas" w:eastAsia="Times New Roman" w:hAnsi="Consolas" w:cs="Times New Roman"/>
+          <w:color w:val="E1E1E6"/>
+          <w:sz w:val="21"/>
+          <w:szCs w:val="21"/>
+          <w:lang w:val="ru-UA" w:eastAsia="ru-UA"/>
+        </w:rPr>
+        <w:t>&gt;</w:t>
+      </w:r>
+    </w:p>
+    <w:p>
+      <w:pPr>
+        <w:shd w:val="clear" w:color="auto" w:fill="191622"/>
+        <w:spacing w:after="0" w:line="285" w:lineRule="atLeast"/>
+        <w:rPr>
+          <w:rFonts w:ascii="Consolas" w:eastAsia="Times New Roman" w:hAnsi="Consolas" w:cs="Times New Roman"/>
+          <w:color w:val="E1E1E6"/>
+          <w:sz w:val="21"/>
+          <w:szCs w:val="21"/>
+          <w:lang w:val="ru-UA" w:eastAsia="ru-UA"/>
+        </w:rPr>
+      </w:pPr>
+      <w:r>
+        <w:rPr>
+          <w:rFonts w:ascii="Consolas" w:eastAsia="Times New Roman" w:hAnsi="Consolas" w:cs="Times New Roman"/>
+          <w:color w:val="E1E1E6"/>
+          <w:sz w:val="21"/>
+          <w:szCs w:val="21"/>
+          <w:lang w:val="ru-UA" w:eastAsia="ru-UA"/>
+        </w:rPr>
+        <w:t>        &lt;</w:t>
+      </w:r>
+      <w:r>
+        <w:rPr>
+          <w:rFonts w:ascii="Consolas" w:eastAsia="Times New Roman" w:hAnsi="Consolas" w:cs="Times New Roman"/>
+          <w:color w:val="FF79C6"/>
+          <w:sz w:val="21"/>
+          <w:szCs w:val="21"/>
+          <w:lang w:val="ru-UA" w:eastAsia="ru-UA"/>
+        </w:rPr>
+        <w:t>p</w:t>
+      </w:r>
+      <w:r>
+        <w:rPr>
+          <w:rFonts w:ascii="Consolas" w:eastAsia="Times New Roman" w:hAnsi="Consolas" w:cs="Times New Roman"/>
+          <w:color w:val="E1E1E6"/>
+          <w:sz w:val="21"/>
+          <w:szCs w:val="21"/>
+          <w:lang w:val="ru-UA" w:eastAsia="ru-UA"/>
+        </w:rPr>
+        <w:t xml:space="preserve"> </w:t>
+      </w:r>
+      <w:r>
+        <w:rPr>
+          <w:rFonts w:ascii="Consolas" w:eastAsia="Times New Roman" w:hAnsi="Consolas" w:cs="Times New Roman"/>
+          <w:i/>
+          <w:iCs/>
+          <w:color w:val="67E480"/>
+          <w:sz w:val="21"/>
+          <w:szCs w:val="21"/>
+          <w:lang w:val="ru-UA" w:eastAsia="ru-UA"/>
+        </w:rPr>
+        <w:t>class</w:t>
+      </w:r>
+      <w:r>
+        <w:rPr>
+          <w:rFonts w:ascii="Consolas" w:eastAsia="Times New Roman" w:hAnsi="Consolas" w:cs="Times New Roman"/>
+          <w:color w:val="FF79C6"/>
+          <w:sz w:val="21"/>
+          <w:szCs w:val="21"/>
+          <w:lang w:val="ru-UA" w:eastAsia="ru-UA"/>
+        </w:rPr>
+        <w:t>=</w:t>
+      </w:r>
+      <w:r>
+        <w:rPr>
+          <w:rFonts w:ascii="Consolas" w:eastAsia="Times New Roman" w:hAnsi="Consolas" w:cs="Times New Roman"/>
+          <w:color w:val="E7DE79"/>
+          <w:sz w:val="21"/>
+          <w:szCs w:val="21"/>
+          <w:lang w:val="ru-UA" w:eastAsia="ru-UA"/>
+        </w:rPr>
+        <w:t>"news-date"</w:t>
+      </w:r>
+      <w:r>
+        <w:rPr>
+          <w:rFonts w:ascii="Consolas" w:eastAsia="Times New Roman" w:hAnsi="Consolas" w:cs="Times New Roman"/>
+          <w:color w:val="E1E1E6"/>
+          <w:sz w:val="21"/>
+          <w:szCs w:val="21"/>
+          <w:lang w:val="ru-UA" w:eastAsia="ru-UA"/>
+        </w:rPr>
+        <w:t>&gt;3 апреля 2025&lt;/</w:t>
+      </w:r>
+      <w:r>
+        <w:rPr>
+          <w:rFonts w:ascii="Consolas" w:eastAsia="Times New Roman" w:hAnsi="Consolas" w:cs="Times New Roman"/>
+          <w:color w:val="FF79C6"/>
+          <w:sz w:val="21"/>
+          <w:szCs w:val="21"/>
+          <w:lang w:val="ru-UA" w:eastAsia="ru-UA"/>
+        </w:rPr>
+        <w:t>p</w:t>
+      </w:r>
+      <w:r>
+        <w:rPr>
+          <w:rFonts w:ascii="Consolas" w:eastAsia="Times New Roman" w:hAnsi="Consolas" w:cs="Times New Roman"/>
+          <w:color w:val="E1E1E6"/>
+          <w:sz w:val="21"/>
+          <w:szCs w:val="21"/>
+          <w:lang w:val="ru-UA" w:eastAsia="ru-UA"/>
+        </w:rPr>
+        <w:t>&gt;</w:t>
+      </w:r>
+    </w:p>
+    <w:p>
+      <w:pPr>
+        <w:shd w:val="clear" w:color="auto" w:fill="191622"/>
+        <w:spacing w:after="0" w:line="285" w:lineRule="atLeast"/>
+        <w:rPr>
+          <w:rFonts w:ascii="Consolas" w:eastAsia="Times New Roman" w:hAnsi="Consolas" w:cs="Times New Roman"/>
+          <w:color w:val="E1E1E6"/>
+          <w:sz w:val="21"/>
+          <w:szCs w:val="21"/>
+          <w:lang w:val="ru-UA" w:eastAsia="ru-UA"/>
+        </w:rPr>
+      </w:pPr>
+      <w:r>
+        <w:rPr>
+          <w:rFonts w:ascii="Consolas" w:eastAsia="Times New Roman" w:hAnsi="Consolas" w:cs="Times New Roman"/>
+          <w:color w:val="E1E1E6"/>
+          <w:sz w:val="21"/>
+          <w:szCs w:val="21"/>
+          <w:lang w:val="ru-UA" w:eastAsia="ru-UA"/>
+        </w:rPr>
+        <w:t>        &lt;</w:t>
+      </w:r>
+      <w:r>
+        <w:rPr>
+          <w:rFonts w:ascii="Consolas" w:eastAsia="Times New Roman" w:hAnsi="Consolas" w:cs="Times New Roman"/>
+          <w:color w:val="FF79C6"/>
+          <w:sz w:val="21"/>
+          <w:szCs w:val="21"/>
+          <w:lang w:val="ru-UA" w:eastAsia="ru-UA"/>
+        </w:rPr>
+        <w:t>p</w:t>
+      </w:r>
+      <w:r>
+        <w:rPr>
+          <w:rFonts w:ascii="Consolas" w:eastAsia="Times New Roman" w:hAnsi="Consolas" w:cs="Times New Roman"/>
+          <w:color w:val="E1E1E6"/>
+          <w:sz w:val="21"/>
+          <w:szCs w:val="21"/>
+          <w:lang w:val="ru-UA" w:eastAsia="ru-UA"/>
+        </w:rPr>
+        <w:t xml:space="preserve"> </w:t>
+      </w:r>
+      <w:r>
+        <w:rPr>
+          <w:rFonts w:ascii="Consolas" w:eastAsia="Times New Roman" w:hAnsi="Consolas" w:cs="Times New Roman"/>
+          <w:i/>
+          <w:iCs/>
+          <w:color w:val="67E480"/>
+          <w:sz w:val="21"/>
+          <w:szCs w:val="21"/>
+          <w:lang w:val="ru-UA" w:eastAsia="ru-UA"/>
+        </w:rPr>
+        <w:t>class</w:t>
+      </w:r>
+      <w:r>
+        <w:rPr>
+          <w:rFonts w:ascii="Consolas" w:eastAsia="Times New Roman" w:hAnsi="Consolas" w:cs="Times New Roman"/>
+          <w:color w:val="FF79C6"/>
+          <w:sz w:val="21"/>
+          <w:szCs w:val="21"/>
+          <w:lang w:val="ru-UA" w:eastAsia="ru-UA"/>
+        </w:rPr>
+        <w:t>=</w:t>
+      </w:r>
+      <w:r>
+        <w:rPr>
+          <w:rFonts w:ascii="Consolas" w:eastAsia="Times New Roman" w:hAnsi="Consolas" w:cs="Times New Roman"/>
+          <w:color w:val="E7DE79"/>
+          <w:sz w:val="21"/>
+          <w:szCs w:val="21"/>
+          <w:lang w:val="ru-UA" w:eastAsia="ru-UA"/>
+        </w:rPr>
+        <w:t>"news-preview"</w:t>
+      </w:r>
+      <w:r>
+        <w:rPr>
+          <w:rFonts w:ascii="Consolas" w:eastAsia="Times New Roman" w:hAnsi="Consolas" w:cs="Times New Roman"/>
+          <w:color w:val="E1E1E6"/>
+          <w:sz w:val="21"/>
+          <w:szCs w:val="21"/>
+          <w:lang w:val="ru-UA" w:eastAsia="ru-UA"/>
+        </w:rPr>
+        <w:t>&gt;Мы рады сообщить о запуске проекта Shiver! Следите за нашими обновлениями.&lt;/</w:t>
+      </w:r>
+      <w:r>
+        <w:rPr>
+          <w:rFonts w:ascii="Consolas" w:eastAsia="Times New Roman" w:hAnsi="Consolas" w:cs="Times New Roman"/>
+          <w:color w:val="FF79C6"/>
+          <w:sz w:val="21"/>
+          <w:szCs w:val="21"/>
+          <w:lang w:val="ru-UA" w:eastAsia="ru-UA"/>
+        </w:rPr>
+        <w:t>p</w:t>
+      </w:r>
+      <w:r>
+        <w:rPr>
+          <w:rFonts w:ascii="Consolas" w:eastAsia="Times New Roman" w:hAnsi="Consolas" w:cs="Times New Roman"/>
+          <w:color w:val="E1E1E6"/>
+          <w:sz w:val="21"/>
+          <w:szCs w:val="21"/>
+          <w:lang w:val="ru-UA" w:eastAsia="ru-UA"/>
+        </w:rPr>
+        <w:t>&gt;</w:t>
+      </w:r>
+    </w:p>
+    <w:p>
+      <w:pPr>
+        <w:shd w:val="clear" w:color="auto" w:fill="191622"/>
+        <w:spacing w:after="0" w:line="285" w:lineRule="atLeast"/>
+        <w:rPr>
+          <w:rFonts w:ascii="Consolas" w:eastAsia="Times New Roman" w:hAnsi="Consolas" w:cs="Times New Roman"/>
+          <w:color w:val="E1E1E6"/>
+          <w:sz w:val="21"/>
+          <w:szCs w:val="21"/>
+          <w:lang w:val="ru-UA" w:eastAsia="ru-UA"/>
+        </w:rPr>
+      </w:pPr>
+      <w:r>
+        <w:rPr>
+          <w:rFonts w:ascii="Consolas" w:eastAsia="Times New Roman" w:hAnsi="Consolas" w:cs="Times New Roman"/>
+          <w:color w:val="E1E1E6"/>
+          <w:sz w:val="21"/>
+          <w:szCs w:val="21"/>
+          <w:lang w:val="ru-UA" w:eastAsia="ru-UA"/>
+        </w:rPr>
+        <w:t>      &lt;/</w:t>
+      </w:r>
+      <w:r>
+        <w:rPr>
+          <w:rFonts w:ascii="Consolas" w:eastAsia="Times New Roman" w:hAnsi="Consolas" w:cs="Times New Roman"/>
+          <w:color w:val="FF79C6"/>
+          <w:sz w:val="21"/>
+          <w:szCs w:val="21"/>
+          <w:lang w:val="ru-UA" w:eastAsia="ru-UA"/>
+        </w:rPr>
+        <w:t>a</w:t>
+      </w:r>
+      <w:r>
+        <w:rPr>
+          <w:rFonts w:ascii="Consolas" w:eastAsia="Times New Roman" w:hAnsi="Consolas" w:cs="Times New Roman"/>
+          <w:color w:val="E1E1E6"/>
+          <w:sz w:val="21"/>
+          <w:szCs w:val="21"/>
+          <w:lang w:val="ru-UA" w:eastAsia="ru-UA"/>
+        </w:rPr>
+        <w:t>&gt;</w:t>
+      </w:r>
+    </w:p>
+    <w:p>
+      <w:pPr>
+        <w:shd w:val="clear" w:color="auto" w:fill="191622"/>
+        <w:spacing w:after="0" w:line="285" w:lineRule="atLeast"/>
+        <w:rPr>
+          <w:rFonts w:ascii="Consolas" w:eastAsia="Times New Roman" w:hAnsi="Consolas" w:cs="Times New Roman"/>
+          <w:color w:val="E1E1E6"/>
+          <w:sz w:val="21"/>
+          <w:szCs w:val="21"/>
+          <w:lang w:val="ru-UA" w:eastAsia="ru-UA"/>
+        </w:rPr>
+      </w:pPr>
+      <w:r>
+        <w:rPr>
+          <w:rFonts w:ascii="Consolas" w:eastAsia="Times New Roman" w:hAnsi="Consolas" w:cs="Times New Roman"/>
+          <w:color w:val="E1E1E6"/>
+          <w:sz w:val="21"/>
+          <w:szCs w:val="21"/>
+          <w:lang w:val="ru-UA" w:eastAsia="ru-UA"/>
+        </w:rPr>
+        <w:t>    &lt;/</w:t>
+      </w:r>
+      <w:r>
+        <w:rPr>
+          <w:rFonts w:ascii="Consolas" w:eastAsia="Times New Roman" w:hAnsi="Consolas" w:cs="Times New Roman"/>
+          <w:color w:val="FF79C6"/>
+          <w:sz w:val="21"/>
+          <w:szCs w:val="21"/>
+          <w:lang w:val="ru-UA" w:eastAsia="ru-UA"/>
+        </w:rPr>
+        <w:t>div</w:t>
+      </w:r>
+      <w:r>
+        <w:rPr>
+          <w:rFonts w:ascii="Consolas" w:eastAsia="Times New Roman" w:hAnsi="Consolas" w:cs="Times New Roman"/>
+          <w:color w:val="E1E1E6"/>
+          <w:sz w:val="21"/>
+          <w:szCs w:val="21"/>
+          <w:lang w:val="ru-UA" w:eastAsia="ru-UA"/>
+        </w:rPr>
+        <w:t>&gt;</w:t>
+      </w:r>
+    </w:p>
+    <w:p>
+      <w:pPr>
+        <w:shd w:val="clear" w:color="auto" w:fill="191622"/>
+        <w:spacing w:after="0" w:line="285" w:lineRule="atLeast"/>
+        <w:rPr>
+          <w:rFonts w:ascii="Consolas" w:eastAsia="Times New Roman" w:hAnsi="Consolas" w:cs="Times New Roman"/>
+          <w:color w:val="E1E1E6"/>
+          <w:sz w:val="21"/>
+          <w:szCs w:val="21"/>
+          <w:lang w:val="ru-UA" w:eastAsia="ru-UA"/>
+        </w:rPr>
+      </w:pPr>
+      <w:r>
+        <w:rPr>
+          <w:rFonts w:ascii="Consolas" w:eastAsia="Times New Roman" w:hAnsi="Consolas" w:cs="Times New Roman"/>
+          <w:color w:val="E1E1E6"/>
+          <w:sz w:val="21"/>
+          <w:szCs w:val="21"/>
+          <w:lang w:val="ru-UA" w:eastAsia="ru-UA"/>
+        </w:rPr>
+        <w:t>  &lt;/</w:t>
+      </w:r>
+      <w:r>
+        <w:rPr>
+          <w:rFonts w:ascii="Consolas" w:eastAsia="Times New Roman" w:hAnsi="Consolas" w:cs="Times New Roman"/>
+          <w:color w:val="FF79C6"/>
+          <w:sz w:val="21"/>
+          <w:szCs w:val="21"/>
+          <w:lang w:val="ru-UA" w:eastAsia="ru-UA"/>
+        </w:rPr>
+        <w:t>main</w:t>
+      </w:r>
+      <w:r>
+        <w:rPr>
+          <w:rFonts w:ascii="Consolas" w:eastAsia="Times New Roman" w:hAnsi="Consolas" w:cs="Times New Roman"/>
+          <w:color w:val="E1E1E6"/>
+          <w:sz w:val="21"/>
+          <w:szCs w:val="21"/>
+          <w:lang w:val="ru-UA" w:eastAsia="ru-UA"/>
+        </w:rPr>
+        <w:t>&gt;</w:t>
+      </w:r>
+    </w:p>
+    <w:p>
+      <w:pPr>
+        <w:shd w:val="clear" w:color="auto" w:fill="191622"/>
+        <w:spacing w:after="0" w:line="285" w:lineRule="atLeast"/>
+        <w:rPr>
+          <w:rFonts w:ascii="Consolas" w:eastAsia="Times New Roman" w:hAnsi="Consolas" w:cs="Times New Roman"/>
+          <w:color w:val="E1E1E6"/>
+          <w:sz w:val="21"/>
+          <w:szCs w:val="21"/>
+          <w:lang w:val="ru-UA" w:eastAsia="ru-UA"/>
+        </w:rPr>
+      </w:pPr>
+    </w:p>
+    <w:p>
+      <w:pPr>
+        <w:shd w:val="clear" w:color="auto" w:fill="191622"/>
+        <w:spacing w:after="0" w:line="285" w:lineRule="atLeast"/>
+        <w:rPr>
+          <w:rFonts w:ascii="Consolas" w:eastAsia="Times New Roman" w:hAnsi="Consolas" w:cs="Times New Roman"/>
+          <w:color w:val="E1E1E6"/>
+          <w:sz w:val="21"/>
+          <w:szCs w:val="21"/>
+          <w:lang w:val="ru-UA" w:eastAsia="ru-UA"/>
+        </w:rPr>
+      </w:pPr>
+      <w:r>
+        <w:rPr>
+          <w:rFonts w:ascii="Consolas" w:eastAsia="Times New Roman" w:hAnsi="Consolas" w:cs="Times New Roman"/>
+          <w:color w:val="E1E1E6"/>
+          <w:sz w:val="21"/>
+          <w:szCs w:val="21"/>
+          <w:lang w:val="ru-UA" w:eastAsia="ru-UA"/>
+        </w:rPr>
+        <w:t>&lt;/</w:t>
+      </w:r>
+      <w:r>
+        <w:rPr>
+          <w:rFonts w:ascii="Consolas" w:eastAsia="Times New Roman" w:hAnsi="Consolas" w:cs="Times New Roman"/>
+          <w:color w:val="FF79C6"/>
+          <w:sz w:val="21"/>
+          <w:szCs w:val="21"/>
+          <w:lang w:val="ru-UA" w:eastAsia="ru-UA"/>
+        </w:rPr>
+        <w:t>body</w:t>
+      </w:r>
+      <w:r>
+        <w:rPr>
+          <w:rFonts w:ascii="Consolas" w:eastAsia="Times New Roman" w:hAnsi="Consolas" w:cs="Times New Roman"/>
+          <w:color w:val="E1E1E6"/>
+          <w:sz w:val="21"/>
+          <w:szCs w:val="21"/>
+          <w:lang w:val="ru-UA" w:eastAsia="ru-UA"/>
+        </w:rPr>
+        <w:t>&gt;</w:t>
+      </w:r>
+    </w:p>
+    <w:p>
+      <w:pPr>
+        <w:shd w:val="clear" w:color="auto" w:fill="191622"/>
+        <w:spacing w:after="0" w:line="285" w:lineRule="atLeast"/>
+        <w:rPr>
+          <w:rFonts w:ascii="Consolas" w:eastAsia="Times New Roman" w:hAnsi="Consolas" w:cs="Times New Roman"/>
+          <w:color w:val="E1E1E6"/>
+          <w:sz w:val="21"/>
+          <w:szCs w:val="21"/>
+          <w:lang w:val="ru-UA" w:eastAsia="ru-UA"/>
+        </w:rPr>
+      </w:pPr>
+      <w:r>
+        <w:rPr>
+          <w:rFonts w:ascii="Consolas" w:eastAsia="Times New Roman" w:hAnsi="Consolas" w:cs="Times New Roman"/>
+          <w:color w:val="E1E1E6"/>
+          <w:sz w:val="21"/>
+          <w:szCs w:val="21"/>
+          <w:lang w:val="ru-UA" w:eastAsia="ru-UA"/>
+        </w:rPr>
+        <w:t>&lt;/</w:t>
+      </w:r>
+      <w:r>
+        <w:rPr>
+          <w:rFonts w:ascii="Consolas" w:eastAsia="Times New Roman" w:hAnsi="Consolas" w:cs="Times New Roman"/>
+          <w:color w:val="FF79C6"/>
+          <w:sz w:val="21"/>
+          <w:szCs w:val="21"/>
+          <w:lang w:val="ru-UA" w:eastAsia="ru-UA"/>
+        </w:rPr>
+        <w:t>html</w:t>
+      </w:r>
+      <w:r>
+        <w:rPr>
+          <w:rFonts w:ascii="Consolas" w:eastAsia="Times New Roman" w:hAnsi="Consolas" w:cs="Times New Roman"/>
+          <w:color w:val="E1E1E6"/>
+          <w:sz w:val="21"/>
+          <w:szCs w:val="21"/>
+          <w:lang w:val="ru-UA" w:eastAsia="ru-UA"/>
+        </w:rPr>
+        <w:t>&gt;</w:t>
+      </w:r>
+    </w:p>
+    <w:p>
+      <w:pPr>
+        <w:shd w:val="clear" w:color="auto" w:fill="191622"/>
+        <w:spacing w:after="0" w:line="285" w:lineRule="atLeast"/>
+        <w:rPr>
+          <w:rFonts w:ascii="Consolas" w:eastAsia="Times New Roman" w:hAnsi="Consolas" w:cs="Times New Roman"/>
+          <w:color w:val="E1E1E6"/>
+          <w:sz w:val="21"/>
+          <w:szCs w:val="21"/>
+          <w:lang w:val="ru-UA" w:eastAsia="ru-UA"/>
+        </w:rPr>
+      </w:pPr>
+    </w:p>
+    <w:p>
+      <w:pPr>
+        <w:keepNext/>
+        <w:keepLines/>
+        <w:pBdr>
+          <w:top w:val="nil"/>
+          <w:left w:val="nil"/>
+          <w:bottom w:val="nil"/>
+          <w:right w:val="nil"/>
+          <w:between w:val="nil"/>
+        </w:pBdr>
+        <w:spacing w:after="0" w:line="360" w:lineRule="auto"/>
+        <w:ind w:firstLine="720"/>
+        <w:jc w:val="both"/>
+        <w:rPr>
+          <w:rFonts w:ascii="Times New Roman" w:eastAsia="Times New Roman" w:hAnsi="Times New Roman" w:cs="Times New Roman"/>
+          <w:iCs/>
+          <w:color w:val="000000"/>
+          <w:sz w:val="28"/>
+          <w:szCs w:val="28"/>
+          <w:lang w:val="ru-UA"/>
+        </w:rPr>
+      </w:pPr>
+    </w:p>
+    <w:p>
+      <w:pPr>
+        <w:keepNext/>
+        <w:keepLines/>
+        <w:pBdr>
+          <w:top w:val="nil"/>
+          <w:left w:val="nil"/>
+          <w:bottom w:val="nil"/>
+          <w:right w:val="nil"/>
+          <w:between w:val="nil"/>
+        </w:pBdr>
+        <w:spacing w:after="0" w:line="360" w:lineRule="auto"/>
+        <w:jc w:val="center"/>
+        <w:rPr>
+          <w:rFonts w:ascii="Times New Roman" w:eastAsia="Times New Roman" w:hAnsi="Times New Roman" w:cs="Times New Roman"/>
+          <w:iCs/>
+          <w:color w:val="000000"/>
+          <w:sz w:val="28"/>
+          <w:szCs w:val="28"/>
+          <w:lang w:val="en-US"/>
+        </w:rPr>
+      </w:pPr>
+      <w:r>
+        <w:rPr>
+          <w:rFonts w:ascii="Times New Roman" w:eastAsia="Times New Roman" w:hAnsi="Times New Roman" w:cs="Times New Roman"/>
+          <w:iCs/>
+          <w:color w:val="000000"/>
+          <w:sz w:val="28"/>
+          <w:szCs w:val="28"/>
+          <w:lang w:val="ru-UA"/>
+        </w:rPr>
+        <w:t xml:space="preserve">Листинг </w:t>
+      </w:r>
+      <w:r>
+        <w:rPr>
+          <w:rFonts w:ascii="Times New Roman" w:eastAsia="Times New Roman" w:hAnsi="Times New Roman" w:cs="Times New Roman"/>
+          <w:iCs/>
+          <w:color w:val="000000"/>
+          <w:sz w:val="28"/>
+          <w:szCs w:val="28"/>
+          <w:lang w:val="en-US"/>
+        </w:rPr>
+        <w:t>news1.html</w:t>
+      </w:r>
+    </w:p>
+    <w:p>
+      <w:pPr>
+        <w:keepNext/>
+        <w:keepLines/>
+        <w:pBdr>
+          <w:top w:val="nil"/>
+          <w:left w:val="nil"/>
+          <w:bottom w:val="nil"/>
+          <w:right w:val="nil"/>
+          <w:between w:val="nil"/>
+        </w:pBdr>
+        <w:spacing w:after="0" w:line="360" w:lineRule="auto"/>
+        <w:jc w:val="center"/>
+        <w:rPr>
+          <w:rFonts w:ascii="Times New Roman" w:eastAsia="Times New Roman" w:hAnsi="Times New Roman" w:cs="Times New Roman"/>
+          <w:iCs/>
+          <w:color w:val="000000"/>
+          <w:sz w:val="28"/>
+          <w:szCs w:val="28"/>
+          <w:lang w:val="en-US"/>
+        </w:rPr>
+      </w:pPr>
+    </w:p>
+    <w:p>
+      <w:pPr>
+        <w:shd w:val="clear" w:color="auto" w:fill="191622"/>
+        <w:spacing w:after="0" w:line="285" w:lineRule="atLeast"/>
+        <w:rPr>
+          <w:rFonts w:ascii="Consolas" w:eastAsia="Times New Roman" w:hAnsi="Consolas" w:cs="Times New Roman"/>
+          <w:color w:val="E1E1E6"/>
+          <w:sz w:val="21"/>
+          <w:szCs w:val="21"/>
+          <w:lang w:val="ru-UA" w:eastAsia="ru-UA"/>
+        </w:rPr>
+      </w:pPr>
+      <w:r>
+        <w:rPr>
+          <w:rFonts w:ascii="Consolas" w:eastAsia="Times New Roman" w:hAnsi="Consolas" w:cs="Times New Roman"/>
+          <w:color w:val="E1E1E6"/>
+          <w:sz w:val="21"/>
+          <w:szCs w:val="21"/>
+          <w:lang w:val="ru-UA" w:eastAsia="ru-UA"/>
+        </w:rPr>
+        <w:t>&lt;!</w:t>
+      </w:r>
+      <w:r>
+        <w:rPr>
+          <w:rFonts w:ascii="Consolas" w:eastAsia="Times New Roman" w:hAnsi="Consolas" w:cs="Times New Roman"/>
+          <w:color w:val="FF79C6"/>
+          <w:sz w:val="21"/>
+          <w:szCs w:val="21"/>
+          <w:lang w:val="ru-UA" w:eastAsia="ru-UA"/>
+        </w:rPr>
+        <w:t>DOCTYPE</w:t>
+      </w:r>
+      <w:r>
+        <w:rPr>
+          <w:rFonts w:ascii="Consolas" w:eastAsia="Times New Roman" w:hAnsi="Consolas" w:cs="Times New Roman"/>
+          <w:color w:val="E1E1E6"/>
+          <w:sz w:val="21"/>
+          <w:szCs w:val="21"/>
+          <w:lang w:val="ru-UA" w:eastAsia="ru-UA"/>
+        </w:rPr>
+        <w:t xml:space="preserve"> </w:t>
+      </w:r>
+      <w:r>
+        <w:rPr>
+          <w:rFonts w:ascii="Consolas" w:eastAsia="Times New Roman" w:hAnsi="Consolas" w:cs="Times New Roman"/>
+          <w:i/>
+          <w:iCs/>
+          <w:color w:val="67E480"/>
+          <w:sz w:val="21"/>
+          <w:szCs w:val="21"/>
+          <w:lang w:val="ru-UA" w:eastAsia="ru-UA"/>
+        </w:rPr>
+        <w:t>html</w:t>
+      </w:r>
+      <w:r>
+        <w:rPr>
+          <w:rFonts w:ascii="Consolas" w:eastAsia="Times New Roman" w:hAnsi="Consolas" w:cs="Times New Roman"/>
+          <w:color w:val="E1E1E6"/>
+          <w:sz w:val="21"/>
+          <w:szCs w:val="21"/>
+          <w:lang w:val="ru-UA" w:eastAsia="ru-UA"/>
+        </w:rPr>
+        <w:t>&gt;</w:t>
+      </w:r>
+    </w:p>
+    <w:p>
+      <w:pPr>
+        <w:shd w:val="clear" w:color="auto" w:fill="191622"/>
+        <w:spacing w:after="0" w:line="285" w:lineRule="atLeast"/>
+        <w:rPr>
+          <w:rFonts w:ascii="Consolas" w:eastAsia="Times New Roman" w:hAnsi="Consolas" w:cs="Times New Roman"/>
+          <w:color w:val="E1E1E6"/>
+          <w:sz w:val="21"/>
+          <w:szCs w:val="21"/>
+          <w:lang w:val="ru-UA" w:eastAsia="ru-UA"/>
+        </w:rPr>
+      </w:pPr>
+      <w:r>
+        <w:rPr>
+          <w:rFonts w:ascii="Consolas" w:eastAsia="Times New Roman" w:hAnsi="Consolas" w:cs="Times New Roman"/>
+          <w:color w:val="E1E1E6"/>
+          <w:sz w:val="21"/>
+          <w:szCs w:val="21"/>
+          <w:lang w:val="ru-UA" w:eastAsia="ru-UA"/>
+        </w:rPr>
+        <w:t>&lt;</w:t>
+      </w:r>
+      <w:r>
+        <w:rPr>
+          <w:rFonts w:ascii="Consolas" w:eastAsia="Times New Roman" w:hAnsi="Consolas" w:cs="Times New Roman"/>
+          <w:color w:val="FF79C6"/>
+          <w:sz w:val="21"/>
+          <w:szCs w:val="21"/>
+          <w:lang w:val="ru-UA" w:eastAsia="ru-UA"/>
+        </w:rPr>
+        <w:t>html</w:t>
+      </w:r>
+      <w:r>
+        <w:rPr>
+          <w:rFonts w:ascii="Consolas" w:eastAsia="Times New Roman" w:hAnsi="Consolas" w:cs="Times New Roman"/>
+          <w:color w:val="E1E1E6"/>
+          <w:sz w:val="21"/>
+          <w:szCs w:val="21"/>
+          <w:lang w:val="ru-UA" w:eastAsia="ru-UA"/>
+        </w:rPr>
+        <w:t xml:space="preserve"> </w:t>
+      </w:r>
+      <w:r>
+        <w:rPr>
+          <w:rFonts w:ascii="Consolas" w:eastAsia="Times New Roman" w:hAnsi="Consolas" w:cs="Times New Roman"/>
+          <w:i/>
+          <w:iCs/>
+          <w:color w:val="67E480"/>
+          <w:sz w:val="21"/>
+          <w:szCs w:val="21"/>
+          <w:lang w:val="ru-UA" w:eastAsia="ru-UA"/>
+        </w:rPr>
+        <w:t>lang</w:t>
+      </w:r>
+      <w:r>
+        <w:rPr>
+          <w:rFonts w:ascii="Consolas" w:eastAsia="Times New Roman" w:hAnsi="Consolas" w:cs="Times New Roman"/>
+          <w:color w:val="FF79C6"/>
+          <w:sz w:val="21"/>
+          <w:szCs w:val="21"/>
+          <w:lang w:val="ru-UA" w:eastAsia="ru-UA"/>
+        </w:rPr>
+        <w:t>=</w:t>
+      </w:r>
+      <w:r>
+        <w:rPr>
+          <w:rFonts w:ascii="Consolas" w:eastAsia="Times New Roman" w:hAnsi="Consolas" w:cs="Times New Roman"/>
+          <w:color w:val="E7DE79"/>
+          <w:sz w:val="21"/>
+          <w:szCs w:val="21"/>
+          <w:lang w:val="ru-UA" w:eastAsia="ru-UA"/>
+        </w:rPr>
+        <w:t>"ru"</w:t>
+      </w:r>
+      <w:r>
+        <w:rPr>
+          <w:rFonts w:ascii="Consolas" w:eastAsia="Times New Roman" w:hAnsi="Consolas" w:cs="Times New Roman"/>
+          <w:color w:val="E1E1E6"/>
+          <w:sz w:val="21"/>
+          <w:szCs w:val="21"/>
+          <w:lang w:val="ru-UA" w:eastAsia="ru-UA"/>
+        </w:rPr>
+        <w:t>&gt;</w:t>
+      </w:r>
+    </w:p>
+    <w:p>
+      <w:pPr>
+        <w:shd w:val="clear" w:color="auto" w:fill="191622"/>
+        <w:spacing w:after="0" w:line="285" w:lineRule="atLeast"/>
+        <w:rPr>
+          <w:rFonts w:ascii="Consolas" w:eastAsia="Times New Roman" w:hAnsi="Consolas" w:cs="Times New Roman"/>
+          <w:color w:val="E1E1E6"/>
+          <w:sz w:val="21"/>
+          <w:szCs w:val="21"/>
+          <w:lang w:val="ru-UA" w:eastAsia="ru-UA"/>
+        </w:rPr>
+      </w:pPr>
+      <w:r>
+        <w:rPr>
+          <w:rFonts w:ascii="Consolas" w:eastAsia="Times New Roman" w:hAnsi="Consolas" w:cs="Times New Roman"/>
+          <w:color w:val="E1E1E6"/>
+          <w:sz w:val="21"/>
+          <w:szCs w:val="21"/>
+          <w:lang w:val="ru-UA" w:eastAsia="ru-UA"/>
+        </w:rPr>
+        <w:t>&lt;</w:t>
+      </w:r>
+      <w:r>
+        <w:rPr>
+          <w:rFonts w:ascii="Consolas" w:eastAsia="Times New Roman" w:hAnsi="Consolas" w:cs="Times New Roman"/>
+          <w:color w:val="FF79C6"/>
+          <w:sz w:val="21"/>
+          <w:szCs w:val="21"/>
+          <w:lang w:val="ru-UA" w:eastAsia="ru-UA"/>
+        </w:rPr>
+        <w:t>head</w:t>
+      </w:r>
+      <w:r>
+        <w:rPr>
+          <w:rFonts w:ascii="Consolas" w:eastAsia="Times New Roman" w:hAnsi="Consolas" w:cs="Times New Roman"/>
+          <w:color w:val="E1E1E6"/>
+          <w:sz w:val="21"/>
+          <w:szCs w:val="21"/>
+          <w:lang w:val="ru-UA" w:eastAsia="ru-UA"/>
+        </w:rPr>
+        <w:t>&gt;</w:t>
+      </w:r>
+    </w:p>
+    <w:p>
+      <w:pPr>
+        <w:shd w:val="clear" w:color="auto" w:fill="191622"/>
+        <w:spacing w:after="0" w:line="285" w:lineRule="atLeast"/>
+        <w:rPr>
+          <w:rFonts w:ascii="Consolas" w:eastAsia="Times New Roman" w:hAnsi="Consolas" w:cs="Times New Roman"/>
+          <w:color w:val="E1E1E6"/>
+          <w:sz w:val="21"/>
+          <w:szCs w:val="21"/>
+          <w:lang w:val="ru-UA" w:eastAsia="ru-UA"/>
+        </w:rPr>
+      </w:pPr>
+      <w:r>
+        <w:rPr>
+          <w:rFonts w:ascii="Consolas" w:eastAsia="Times New Roman" w:hAnsi="Consolas" w:cs="Times New Roman"/>
+          <w:color w:val="E1E1E6"/>
+          <w:sz w:val="21"/>
+          <w:szCs w:val="21"/>
+          <w:lang w:val="ru-UA" w:eastAsia="ru-UA"/>
+        </w:rPr>
+        <w:t>  &lt;</w:t>
+      </w:r>
+      <w:r>
+        <w:rPr>
+          <w:rFonts w:ascii="Consolas" w:eastAsia="Times New Roman" w:hAnsi="Consolas" w:cs="Times New Roman"/>
+          <w:color w:val="FF79C6"/>
+          <w:sz w:val="21"/>
+          <w:szCs w:val="21"/>
+          <w:lang w:val="ru-UA" w:eastAsia="ru-UA"/>
+        </w:rPr>
+        <w:t>meta</w:t>
+      </w:r>
+      <w:r>
+        <w:rPr>
+          <w:rFonts w:ascii="Consolas" w:eastAsia="Times New Roman" w:hAnsi="Consolas" w:cs="Times New Roman"/>
+          <w:color w:val="E1E1E6"/>
+          <w:sz w:val="21"/>
+          <w:szCs w:val="21"/>
+          <w:lang w:val="ru-UA" w:eastAsia="ru-UA"/>
+        </w:rPr>
+        <w:t xml:space="preserve"> </w:t>
+      </w:r>
+      <w:r>
+        <w:rPr>
+          <w:rFonts w:ascii="Consolas" w:eastAsia="Times New Roman" w:hAnsi="Consolas" w:cs="Times New Roman"/>
+          <w:i/>
+          <w:iCs/>
+          <w:color w:val="67E480"/>
+          <w:sz w:val="21"/>
+          <w:szCs w:val="21"/>
+          <w:lang w:val="ru-UA" w:eastAsia="ru-UA"/>
+        </w:rPr>
+        <w:t>charset</w:t>
+      </w:r>
+      <w:r>
+        <w:rPr>
+          <w:rFonts w:ascii="Consolas" w:eastAsia="Times New Roman" w:hAnsi="Consolas" w:cs="Times New Roman"/>
+          <w:color w:val="FF79C6"/>
+          <w:sz w:val="21"/>
+          <w:szCs w:val="21"/>
+          <w:lang w:val="ru-UA" w:eastAsia="ru-UA"/>
+        </w:rPr>
+        <w:t>=</w:t>
+      </w:r>
+      <w:r>
+        <w:rPr>
+          <w:rFonts w:ascii="Consolas" w:eastAsia="Times New Roman" w:hAnsi="Consolas" w:cs="Times New Roman"/>
+          <w:color w:val="E7DE79"/>
+          <w:sz w:val="21"/>
+          <w:szCs w:val="21"/>
+          <w:lang w:val="ru-UA" w:eastAsia="ru-UA"/>
+        </w:rPr>
+        <w:t>"UTF-8"</w:t>
+      </w:r>
+      <w:r>
+        <w:rPr>
+          <w:rFonts w:ascii="Consolas" w:eastAsia="Times New Roman" w:hAnsi="Consolas" w:cs="Times New Roman"/>
+          <w:color w:val="E1E1E6"/>
+          <w:sz w:val="21"/>
+          <w:szCs w:val="21"/>
+          <w:lang w:val="ru-UA" w:eastAsia="ru-UA"/>
+        </w:rPr>
+        <w:t>&gt;</w:t>
+      </w:r>
+    </w:p>
+    <w:p>
+      <w:pPr>
+        <w:shd w:val="clear" w:color="auto" w:fill="191622"/>
+        <w:spacing w:after="0" w:line="285" w:lineRule="atLeast"/>
+        <w:rPr>
+          <w:rFonts w:ascii="Consolas" w:eastAsia="Times New Roman" w:hAnsi="Consolas" w:cs="Times New Roman"/>
+          <w:color w:val="E1E1E6"/>
+          <w:sz w:val="21"/>
+          <w:szCs w:val="21"/>
+          <w:lang w:val="ru-UA" w:eastAsia="ru-UA"/>
+        </w:rPr>
+      </w:pPr>
+      <w:r>
+        <w:rPr>
+          <w:rFonts w:ascii="Consolas" w:eastAsia="Times New Roman" w:hAnsi="Consolas" w:cs="Times New Roman"/>
+          <w:color w:val="E1E1E6"/>
+          <w:sz w:val="21"/>
+          <w:szCs w:val="21"/>
+          <w:lang w:val="ru-UA" w:eastAsia="ru-UA"/>
+        </w:rPr>
+        <w:t>  &lt;</w:t>
+      </w:r>
+      <w:r>
+        <w:rPr>
+          <w:rFonts w:ascii="Consolas" w:eastAsia="Times New Roman" w:hAnsi="Consolas" w:cs="Times New Roman"/>
+          <w:color w:val="FF79C6"/>
+          <w:sz w:val="21"/>
+          <w:szCs w:val="21"/>
+          <w:lang w:val="ru-UA" w:eastAsia="ru-UA"/>
+        </w:rPr>
+        <w:t>meta</w:t>
+      </w:r>
+      <w:r>
+        <w:rPr>
+          <w:rFonts w:ascii="Consolas" w:eastAsia="Times New Roman" w:hAnsi="Consolas" w:cs="Times New Roman"/>
+          <w:color w:val="E1E1E6"/>
+          <w:sz w:val="21"/>
+          <w:szCs w:val="21"/>
+          <w:lang w:val="ru-UA" w:eastAsia="ru-UA"/>
+        </w:rPr>
+        <w:t xml:space="preserve"> </w:t>
+      </w:r>
+      <w:r>
+        <w:rPr>
+          <w:rFonts w:ascii="Consolas" w:eastAsia="Times New Roman" w:hAnsi="Consolas" w:cs="Times New Roman"/>
+          <w:i/>
+          <w:iCs/>
+          <w:color w:val="67E480"/>
+          <w:sz w:val="21"/>
+          <w:szCs w:val="21"/>
+          <w:lang w:val="ru-UA" w:eastAsia="ru-UA"/>
+        </w:rPr>
+        <w:t>name</w:t>
+      </w:r>
+      <w:r>
+        <w:rPr>
+          <w:rFonts w:ascii="Consolas" w:eastAsia="Times New Roman" w:hAnsi="Consolas" w:cs="Times New Roman"/>
+          <w:color w:val="FF79C6"/>
+          <w:sz w:val="21"/>
+          <w:szCs w:val="21"/>
+          <w:lang w:val="ru-UA" w:eastAsia="ru-UA"/>
+        </w:rPr>
+        <w:t>=</w:t>
+      </w:r>
+      <w:r>
+        <w:rPr>
+          <w:rFonts w:ascii="Consolas" w:eastAsia="Times New Roman" w:hAnsi="Consolas" w:cs="Times New Roman"/>
+          <w:color w:val="E7DE79"/>
+          <w:sz w:val="21"/>
+          <w:szCs w:val="21"/>
+          <w:lang w:val="ru-UA" w:eastAsia="ru-UA"/>
+        </w:rPr>
+        <w:t>"viewport"</w:t>
+      </w:r>
+      <w:r>
+        <w:rPr>
+          <w:rFonts w:ascii="Consolas" w:eastAsia="Times New Roman" w:hAnsi="Consolas" w:cs="Times New Roman"/>
+          <w:color w:val="E1E1E6"/>
+          <w:sz w:val="21"/>
+          <w:szCs w:val="21"/>
+          <w:lang w:val="ru-UA" w:eastAsia="ru-UA"/>
+        </w:rPr>
+        <w:t xml:space="preserve"> </w:t>
+      </w:r>
+      <w:r>
+        <w:rPr>
+          <w:rFonts w:ascii="Consolas" w:eastAsia="Times New Roman" w:hAnsi="Consolas" w:cs="Times New Roman"/>
+          <w:i/>
+          <w:iCs/>
+          <w:color w:val="67E480"/>
+          <w:sz w:val="21"/>
+          <w:szCs w:val="21"/>
+          <w:lang w:val="ru-UA" w:eastAsia="ru-UA"/>
+        </w:rPr>
+        <w:t>content</w:t>
+      </w:r>
+      <w:r>
+        <w:rPr>
+          <w:rFonts w:ascii="Consolas" w:eastAsia="Times New Roman" w:hAnsi="Consolas" w:cs="Times New Roman"/>
+          <w:color w:val="FF79C6"/>
+          <w:sz w:val="21"/>
+          <w:szCs w:val="21"/>
+          <w:lang w:val="ru-UA" w:eastAsia="ru-UA"/>
+        </w:rPr>
+        <w:t>=</w:t>
+      </w:r>
+      <w:r>
+        <w:rPr>
+          <w:rFonts w:ascii="Consolas" w:eastAsia="Times New Roman" w:hAnsi="Consolas" w:cs="Times New Roman"/>
+          <w:color w:val="E7DE79"/>
+          <w:sz w:val="21"/>
+          <w:szCs w:val="21"/>
+          <w:lang w:val="ru-UA" w:eastAsia="ru-UA"/>
+        </w:rPr>
+        <w:t>"width=device-width, initial-scale=1.0"</w:t>
+      </w:r>
+      <w:r>
+        <w:rPr>
+          <w:rFonts w:ascii="Consolas" w:eastAsia="Times New Roman" w:hAnsi="Consolas" w:cs="Times New Roman"/>
+          <w:color w:val="E1E1E6"/>
+          <w:sz w:val="21"/>
+          <w:szCs w:val="21"/>
+          <w:lang w:val="ru-UA" w:eastAsia="ru-UA"/>
+        </w:rPr>
+        <w:t>&gt;</w:t>
+      </w:r>
+    </w:p>
+    <w:p>
+      <w:pPr>
+        <w:shd w:val="clear" w:color="auto" w:fill="191622"/>
+        <w:spacing w:after="0" w:line="285" w:lineRule="atLeast"/>
+        <w:rPr>
+          <w:rFonts w:ascii="Consolas" w:eastAsia="Times New Roman" w:hAnsi="Consolas" w:cs="Times New Roman"/>
+          <w:color w:val="E1E1E6"/>
+          <w:sz w:val="21"/>
+          <w:szCs w:val="21"/>
+          <w:lang w:val="ru-UA" w:eastAsia="ru-UA"/>
+        </w:rPr>
+      </w:pPr>
+      <w:r>
+        <w:rPr>
+          <w:rFonts w:ascii="Consolas" w:eastAsia="Times New Roman" w:hAnsi="Consolas" w:cs="Times New Roman"/>
+          <w:color w:val="E1E1E6"/>
+          <w:sz w:val="21"/>
+          <w:szCs w:val="21"/>
+          <w:lang w:val="ru-UA" w:eastAsia="ru-UA"/>
+        </w:rPr>
+        <w:t>  &lt;</w:t>
+      </w:r>
+      <w:r>
+        <w:rPr>
+          <w:rFonts w:ascii="Consolas" w:eastAsia="Times New Roman" w:hAnsi="Consolas" w:cs="Times New Roman"/>
+          <w:color w:val="FF79C6"/>
+          <w:sz w:val="21"/>
+          <w:szCs w:val="21"/>
+          <w:lang w:val="ru-UA" w:eastAsia="ru-UA"/>
+        </w:rPr>
+        <w:t>title</w:t>
+      </w:r>
+      <w:r>
+        <w:rPr>
+          <w:rFonts w:ascii="Consolas" w:eastAsia="Times New Roman" w:hAnsi="Consolas" w:cs="Times New Roman"/>
+          <w:color w:val="E1E1E6"/>
+          <w:sz w:val="21"/>
+          <w:szCs w:val="21"/>
+          <w:lang w:val="ru-UA" w:eastAsia="ru-UA"/>
+        </w:rPr>
+        <w:t>&gt;Shiver стартовал!&lt;/</w:t>
+      </w:r>
+      <w:r>
+        <w:rPr>
+          <w:rFonts w:ascii="Consolas" w:eastAsia="Times New Roman" w:hAnsi="Consolas" w:cs="Times New Roman"/>
+          <w:color w:val="FF79C6"/>
+          <w:sz w:val="21"/>
+          <w:szCs w:val="21"/>
+          <w:lang w:val="ru-UA" w:eastAsia="ru-UA"/>
+        </w:rPr>
+        <w:t>title</w:t>
+      </w:r>
+      <w:r>
+        <w:rPr>
+          <w:rFonts w:ascii="Consolas" w:eastAsia="Times New Roman" w:hAnsi="Consolas" w:cs="Times New Roman"/>
+          <w:color w:val="E1E1E6"/>
+          <w:sz w:val="21"/>
+          <w:szCs w:val="21"/>
+          <w:lang w:val="ru-UA" w:eastAsia="ru-UA"/>
+        </w:rPr>
+        <w:t>&gt;</w:t>
+      </w:r>
+    </w:p>
+    <w:p>
+      <w:pPr>
+        <w:shd w:val="clear" w:color="auto" w:fill="191622"/>
+        <w:spacing w:after="0" w:line="285" w:lineRule="atLeast"/>
+        <w:rPr>
+          <w:rFonts w:ascii="Consolas" w:eastAsia="Times New Roman" w:hAnsi="Consolas" w:cs="Times New Roman"/>
+          <w:color w:val="E1E1E6"/>
+          <w:sz w:val="21"/>
+          <w:szCs w:val="21"/>
+          <w:lang w:val="ru-UA" w:eastAsia="ru-UA"/>
+        </w:rPr>
+      </w:pPr>
+      <w:r>
+        <w:rPr>
+          <w:rFonts w:ascii="Consolas" w:eastAsia="Times New Roman" w:hAnsi="Consolas" w:cs="Times New Roman"/>
+          <w:color w:val="E1E1E6"/>
+          <w:sz w:val="21"/>
+          <w:szCs w:val="21"/>
+          <w:lang w:val="ru-UA" w:eastAsia="ru-UA"/>
+        </w:rPr>
+        <w:t>  &lt;</w:t>
+      </w:r>
+      <w:r>
+        <w:rPr>
+          <w:rFonts w:ascii="Consolas" w:eastAsia="Times New Roman" w:hAnsi="Consolas" w:cs="Times New Roman"/>
+          <w:color w:val="FF79C6"/>
+          <w:sz w:val="21"/>
+          <w:szCs w:val="21"/>
+          <w:lang w:val="ru-UA" w:eastAsia="ru-UA"/>
+        </w:rPr>
+        <w:t>link</w:t>
+      </w:r>
+      <w:r>
+        <w:rPr>
+          <w:rFonts w:ascii="Consolas" w:eastAsia="Times New Roman" w:hAnsi="Consolas" w:cs="Times New Roman"/>
+          <w:color w:val="E1E1E6"/>
+          <w:sz w:val="21"/>
+          <w:szCs w:val="21"/>
+          <w:lang w:val="ru-UA" w:eastAsia="ru-UA"/>
+        </w:rPr>
+        <w:t xml:space="preserve"> </w:t>
+      </w:r>
+      <w:r>
+        <w:rPr>
+          <w:rFonts w:ascii="Consolas" w:eastAsia="Times New Roman" w:hAnsi="Consolas" w:cs="Times New Roman"/>
+          <w:i/>
+          <w:iCs/>
+          <w:color w:val="67E480"/>
+          <w:sz w:val="21"/>
+          <w:szCs w:val="21"/>
+          <w:lang w:val="ru-UA" w:eastAsia="ru-UA"/>
+        </w:rPr>
+        <w:t>rel</w:t>
+      </w:r>
+      <w:r>
+        <w:rPr>
+          <w:rFonts w:ascii="Consolas" w:eastAsia="Times New Roman" w:hAnsi="Consolas" w:cs="Times New Roman"/>
+          <w:color w:val="FF79C6"/>
+          <w:sz w:val="21"/>
+          <w:szCs w:val="21"/>
+          <w:lang w:val="ru-UA" w:eastAsia="ru-UA"/>
+        </w:rPr>
+        <w:t>=</w:t>
+      </w:r>
+      <w:r>
+        <w:rPr>
+          <w:rFonts w:ascii="Consolas" w:eastAsia="Times New Roman" w:hAnsi="Consolas" w:cs="Times New Roman"/>
+          <w:color w:val="E7DE79"/>
+          <w:sz w:val="21"/>
+          <w:szCs w:val="21"/>
+          <w:lang w:val="ru-UA" w:eastAsia="ru-UA"/>
+        </w:rPr>
+        <w:t>"stylesheet"</w:t>
+      </w:r>
+      <w:r>
+        <w:rPr>
+          <w:rFonts w:ascii="Consolas" w:eastAsia="Times New Roman" w:hAnsi="Consolas" w:cs="Times New Roman"/>
+          <w:color w:val="E1E1E6"/>
+          <w:sz w:val="21"/>
+          <w:szCs w:val="21"/>
+          <w:lang w:val="ru-UA" w:eastAsia="ru-UA"/>
+        </w:rPr>
+        <w:t xml:space="preserve"> </w:t>
+      </w:r>
+      <w:r>
+        <w:rPr>
+          <w:rFonts w:ascii="Consolas" w:eastAsia="Times New Roman" w:hAnsi="Consolas" w:cs="Times New Roman"/>
+          <w:i/>
+          <w:iCs/>
+          <w:color w:val="67E480"/>
+          <w:sz w:val="21"/>
+          <w:szCs w:val="21"/>
+          <w:lang w:val="ru-UA" w:eastAsia="ru-UA"/>
+        </w:rPr>
+        <w:t>href</w:t>
+      </w:r>
+      <w:r>
+        <w:rPr>
+          <w:rFonts w:ascii="Consolas" w:eastAsia="Times New Roman" w:hAnsi="Consolas" w:cs="Times New Roman"/>
+          <w:color w:val="FF79C6"/>
+          <w:sz w:val="21"/>
+          <w:szCs w:val="21"/>
+          <w:lang w:val="ru-UA" w:eastAsia="ru-UA"/>
+        </w:rPr>
+        <w:t>=</w:t>
+      </w:r>
+      <w:r>
+        <w:rPr>
+          <w:rFonts w:ascii="Consolas" w:eastAsia="Times New Roman" w:hAnsi="Consolas" w:cs="Times New Roman"/>
+          <w:color w:val="E7DE79"/>
+          <w:sz w:val="21"/>
+          <w:szCs w:val="21"/>
+          <w:lang w:val="ru-UA" w:eastAsia="ru-UA"/>
+        </w:rPr>
+        <w:t>"style.css"</w:t>
+      </w:r>
+      <w:r>
+        <w:rPr>
+          <w:rFonts w:ascii="Consolas" w:eastAsia="Times New Roman" w:hAnsi="Consolas" w:cs="Times New Roman"/>
+          <w:color w:val="E1E1E6"/>
+          <w:sz w:val="21"/>
+          <w:szCs w:val="21"/>
+          <w:lang w:val="ru-UA" w:eastAsia="ru-UA"/>
+        </w:rPr>
+        <w:t>&gt;</w:t>
+      </w:r>
+    </w:p>
+    <w:p>
+      <w:pPr>
+        <w:shd w:val="clear" w:color="auto" w:fill="191622"/>
+        <w:spacing w:after="0" w:line="285" w:lineRule="atLeast"/>
+        <w:rPr>
+          <w:rFonts w:ascii="Consolas" w:eastAsia="Times New Roman" w:hAnsi="Consolas" w:cs="Times New Roman"/>
+          <w:color w:val="E1E1E6"/>
+          <w:sz w:val="21"/>
+          <w:szCs w:val="21"/>
+          <w:lang w:val="ru-UA" w:eastAsia="ru-UA"/>
+        </w:rPr>
+      </w:pPr>
+      <w:r>
+        <w:rPr>
+          <w:rFonts w:ascii="Consolas" w:eastAsia="Times New Roman" w:hAnsi="Consolas" w:cs="Times New Roman"/>
+          <w:color w:val="E1E1E6"/>
+          <w:sz w:val="21"/>
+          <w:szCs w:val="21"/>
+          <w:lang w:val="ru-UA" w:eastAsia="ru-UA"/>
+        </w:rPr>
+        <w:t>&lt;/</w:t>
+      </w:r>
+      <w:r>
+        <w:rPr>
+          <w:rFonts w:ascii="Consolas" w:eastAsia="Times New Roman" w:hAnsi="Consolas" w:cs="Times New Roman"/>
+          <w:color w:val="FF79C6"/>
+          <w:sz w:val="21"/>
+          <w:szCs w:val="21"/>
+          <w:lang w:val="ru-UA" w:eastAsia="ru-UA"/>
+        </w:rPr>
+        <w:t>head</w:t>
+      </w:r>
+      <w:r>
+        <w:rPr>
+          <w:rFonts w:ascii="Consolas" w:eastAsia="Times New Roman" w:hAnsi="Consolas" w:cs="Times New Roman"/>
+          <w:color w:val="E1E1E6"/>
+          <w:sz w:val="21"/>
+          <w:szCs w:val="21"/>
+          <w:lang w:val="ru-UA" w:eastAsia="ru-UA"/>
+        </w:rPr>
+        <w:t>&gt;</w:t>
+      </w:r>
+    </w:p>
+    <w:p>
+      <w:pPr>
+        <w:shd w:val="clear" w:color="auto" w:fill="191622"/>
+        <w:spacing w:after="0" w:line="285" w:lineRule="atLeast"/>
+        <w:rPr>
+          <w:rFonts w:ascii="Consolas" w:eastAsia="Times New Roman" w:hAnsi="Consolas" w:cs="Times New Roman"/>
+          <w:color w:val="E1E1E6"/>
+          <w:sz w:val="21"/>
+          <w:szCs w:val="21"/>
+          <w:lang w:val="ru-UA" w:eastAsia="ru-UA"/>
+        </w:rPr>
+      </w:pPr>
+      <w:r>
+        <w:rPr>
+          <w:rFonts w:ascii="Consolas" w:eastAsia="Times New Roman" w:hAnsi="Consolas" w:cs="Times New Roman"/>
+          <w:color w:val="E1E1E6"/>
+          <w:sz w:val="21"/>
+          <w:szCs w:val="21"/>
+          <w:lang w:val="ru-UA" w:eastAsia="ru-UA"/>
+        </w:rPr>
+        <w:t>&lt;</w:t>
+      </w:r>
+      <w:r>
+        <w:rPr>
+          <w:rFonts w:ascii="Consolas" w:eastAsia="Times New Roman" w:hAnsi="Consolas" w:cs="Times New Roman"/>
+          <w:color w:val="FF79C6"/>
+          <w:sz w:val="21"/>
+          <w:szCs w:val="21"/>
+          <w:lang w:val="ru-UA" w:eastAsia="ru-UA"/>
+        </w:rPr>
+        <w:t>body</w:t>
+      </w:r>
+      <w:r>
+        <w:rPr>
+          <w:rFonts w:ascii="Consolas" w:eastAsia="Times New Roman" w:hAnsi="Consolas" w:cs="Times New Roman"/>
+          <w:color w:val="E1E1E6"/>
+          <w:sz w:val="21"/>
+          <w:szCs w:val="21"/>
+          <w:lang w:val="ru-UA" w:eastAsia="ru-UA"/>
+        </w:rPr>
+        <w:t>&gt;</w:t>
+      </w:r>
+    </w:p>
+    <w:p>
+      <w:pPr>
+        <w:shd w:val="clear" w:color="auto" w:fill="191622"/>
+        <w:spacing w:after="0" w:line="285" w:lineRule="atLeast"/>
+        <w:rPr>
+          <w:rFonts w:ascii="Consolas" w:eastAsia="Times New Roman" w:hAnsi="Consolas" w:cs="Times New Roman"/>
+          <w:color w:val="E1E1E6"/>
+          <w:sz w:val="21"/>
+          <w:szCs w:val="21"/>
+          <w:lang w:val="ru-UA" w:eastAsia="ru-UA"/>
+        </w:rPr>
+      </w:pPr>
+    </w:p>
+    <w:p>
+      <w:pPr>
+        <w:shd w:val="clear" w:color="auto" w:fill="191622"/>
+        <w:spacing w:after="0" w:line="285" w:lineRule="atLeast"/>
+        <w:rPr>
+          <w:rFonts w:ascii="Consolas" w:eastAsia="Times New Roman" w:hAnsi="Consolas" w:cs="Times New Roman"/>
+          <w:color w:val="E1E1E6"/>
+          <w:sz w:val="21"/>
+          <w:szCs w:val="21"/>
+          <w:lang w:val="ru-UA" w:eastAsia="ru-UA"/>
+        </w:rPr>
+      </w:pPr>
+      <w:r>
+        <w:rPr>
+          <w:rFonts w:ascii="Consolas" w:eastAsia="Times New Roman" w:hAnsi="Consolas" w:cs="Times New Roman"/>
+          <w:color w:val="E1E1E6"/>
+          <w:sz w:val="21"/>
+          <w:szCs w:val="21"/>
+          <w:lang w:val="ru-UA" w:eastAsia="ru-UA"/>
+        </w:rPr>
+        <w:t>  &lt;</w:t>
+      </w:r>
+      <w:r>
+        <w:rPr>
+          <w:rFonts w:ascii="Consolas" w:eastAsia="Times New Roman" w:hAnsi="Consolas" w:cs="Times New Roman"/>
+          <w:color w:val="FF79C6"/>
+          <w:sz w:val="21"/>
+          <w:szCs w:val="21"/>
+          <w:lang w:val="ru-UA" w:eastAsia="ru-UA"/>
+        </w:rPr>
+        <w:t>header</w:t>
+      </w:r>
+      <w:r>
+        <w:rPr>
+          <w:rFonts w:ascii="Consolas" w:eastAsia="Times New Roman" w:hAnsi="Consolas" w:cs="Times New Roman"/>
+          <w:color w:val="E1E1E6"/>
+          <w:sz w:val="21"/>
+          <w:szCs w:val="21"/>
+          <w:lang w:val="ru-UA" w:eastAsia="ru-UA"/>
+        </w:rPr>
+        <w:t xml:space="preserve"> </w:t>
+      </w:r>
+      <w:r>
+        <w:rPr>
+          <w:rFonts w:ascii="Consolas" w:eastAsia="Times New Roman" w:hAnsi="Consolas" w:cs="Times New Roman"/>
+          <w:i/>
+          <w:iCs/>
+          <w:color w:val="67E480"/>
+          <w:sz w:val="21"/>
+          <w:szCs w:val="21"/>
+          <w:lang w:val="ru-UA" w:eastAsia="ru-UA"/>
+        </w:rPr>
+        <w:t>class</w:t>
+      </w:r>
+      <w:r>
+        <w:rPr>
+          <w:rFonts w:ascii="Consolas" w:eastAsia="Times New Roman" w:hAnsi="Consolas" w:cs="Times New Roman"/>
+          <w:color w:val="FF79C6"/>
+          <w:sz w:val="21"/>
+          <w:szCs w:val="21"/>
+          <w:lang w:val="ru-UA" w:eastAsia="ru-UA"/>
+        </w:rPr>
+        <w:t>=</w:t>
+      </w:r>
+      <w:r>
+        <w:rPr>
+          <w:rFonts w:ascii="Consolas" w:eastAsia="Times New Roman" w:hAnsi="Consolas" w:cs="Times New Roman"/>
+          <w:color w:val="E7DE79"/>
+          <w:sz w:val="21"/>
+          <w:szCs w:val="21"/>
+          <w:lang w:val="ru-UA" w:eastAsia="ru-UA"/>
+        </w:rPr>
+        <w:t>"shiver-header"</w:t>
+      </w:r>
+      <w:r>
+        <w:rPr>
+          <w:rFonts w:ascii="Consolas" w:eastAsia="Times New Roman" w:hAnsi="Consolas" w:cs="Times New Roman"/>
+          <w:color w:val="E1E1E6"/>
+          <w:sz w:val="21"/>
+          <w:szCs w:val="21"/>
+          <w:lang w:val="ru-UA" w:eastAsia="ru-UA"/>
+        </w:rPr>
+        <w:t>&gt;</w:t>
+      </w:r>
+    </w:p>
+    <w:p>
+      <w:pPr>
+        <w:shd w:val="clear" w:color="auto" w:fill="191622"/>
+        <w:spacing w:after="0" w:line="285" w:lineRule="atLeast"/>
+        <w:rPr>
+          <w:rFonts w:ascii="Consolas" w:eastAsia="Times New Roman" w:hAnsi="Consolas" w:cs="Times New Roman"/>
+          <w:color w:val="E1E1E6"/>
+          <w:sz w:val="21"/>
+          <w:szCs w:val="21"/>
+          <w:lang w:val="ru-UA" w:eastAsia="ru-UA"/>
+        </w:rPr>
+      </w:pPr>
+      <w:r>
+        <w:rPr>
+          <w:rFonts w:ascii="Consolas" w:eastAsia="Times New Roman" w:hAnsi="Consolas" w:cs="Times New Roman"/>
+          <w:color w:val="E1E1E6"/>
+          <w:sz w:val="21"/>
+          <w:szCs w:val="21"/>
+          <w:lang w:val="ru-UA" w:eastAsia="ru-UA"/>
+        </w:rPr>
+        <w:t>    &lt;</w:t>
+      </w:r>
+      <w:r>
+        <w:rPr>
+          <w:rFonts w:ascii="Consolas" w:eastAsia="Times New Roman" w:hAnsi="Consolas" w:cs="Times New Roman"/>
+          <w:color w:val="FF79C6"/>
+          <w:sz w:val="21"/>
+          <w:szCs w:val="21"/>
+          <w:lang w:val="ru-UA" w:eastAsia="ru-UA"/>
+        </w:rPr>
+        <w:t>div</w:t>
+      </w:r>
+      <w:r>
+        <w:rPr>
+          <w:rFonts w:ascii="Consolas" w:eastAsia="Times New Roman" w:hAnsi="Consolas" w:cs="Times New Roman"/>
+          <w:color w:val="E1E1E6"/>
+          <w:sz w:val="21"/>
+          <w:szCs w:val="21"/>
+          <w:lang w:val="ru-UA" w:eastAsia="ru-UA"/>
+        </w:rPr>
+        <w:t xml:space="preserve"> </w:t>
+      </w:r>
+      <w:r>
+        <w:rPr>
+          <w:rFonts w:ascii="Consolas" w:eastAsia="Times New Roman" w:hAnsi="Consolas" w:cs="Times New Roman"/>
+          <w:i/>
+          <w:iCs/>
+          <w:color w:val="67E480"/>
+          <w:sz w:val="21"/>
+          <w:szCs w:val="21"/>
+          <w:lang w:val="ru-UA" w:eastAsia="ru-UA"/>
+        </w:rPr>
+        <w:t>class</w:t>
+      </w:r>
+      <w:r>
+        <w:rPr>
+          <w:rFonts w:ascii="Consolas" w:eastAsia="Times New Roman" w:hAnsi="Consolas" w:cs="Times New Roman"/>
+          <w:color w:val="FF79C6"/>
+          <w:sz w:val="21"/>
+          <w:szCs w:val="21"/>
+          <w:lang w:val="ru-UA" w:eastAsia="ru-UA"/>
+        </w:rPr>
+        <w:t>=</w:t>
+      </w:r>
+      <w:r>
+        <w:rPr>
+          <w:rFonts w:ascii="Consolas" w:eastAsia="Times New Roman" w:hAnsi="Consolas" w:cs="Times New Roman"/>
+          <w:color w:val="E7DE79"/>
+          <w:sz w:val="21"/>
+          <w:szCs w:val="21"/>
+          <w:lang w:val="ru-UA" w:eastAsia="ru-UA"/>
+        </w:rPr>
+        <w:t>"logo"</w:t>
+      </w:r>
+      <w:r>
+        <w:rPr>
+          <w:rFonts w:ascii="Consolas" w:eastAsia="Times New Roman" w:hAnsi="Consolas" w:cs="Times New Roman"/>
+          <w:color w:val="E1E1E6"/>
+          <w:sz w:val="21"/>
+          <w:szCs w:val="21"/>
+          <w:lang w:val="ru-UA" w:eastAsia="ru-UA"/>
+        </w:rPr>
+        <w:t>&gt;</w:t>
+      </w:r>
+    </w:p>
+    <w:p>
+      <w:pPr>
+        <w:shd w:val="clear" w:color="auto" w:fill="191622"/>
+        <w:spacing w:after="0" w:line="285" w:lineRule="atLeast"/>
+        <w:rPr>
+          <w:rFonts w:ascii="Consolas" w:eastAsia="Times New Roman" w:hAnsi="Consolas" w:cs="Times New Roman"/>
+          <w:color w:val="E1E1E6"/>
+          <w:sz w:val="21"/>
+          <w:szCs w:val="21"/>
+          <w:lang w:val="ru-UA" w:eastAsia="ru-UA"/>
+        </w:rPr>
+      </w:pPr>
+      <w:r>
+        <w:rPr>
+          <w:rFonts w:ascii="Consolas" w:eastAsia="Times New Roman" w:hAnsi="Consolas" w:cs="Times New Roman"/>
+          <w:color w:val="E1E1E6"/>
+          <w:sz w:val="21"/>
+          <w:szCs w:val="21"/>
+          <w:lang w:val="ru-UA" w:eastAsia="ru-UA"/>
+        </w:rPr>
+        <w:t>      &lt;</w:t>
+      </w:r>
+      <w:r>
+        <w:rPr>
+          <w:rFonts w:ascii="Consolas" w:eastAsia="Times New Roman" w:hAnsi="Consolas" w:cs="Times New Roman"/>
+          <w:color w:val="FF79C6"/>
+          <w:sz w:val="21"/>
+          <w:szCs w:val="21"/>
+          <w:lang w:val="ru-UA" w:eastAsia="ru-UA"/>
+        </w:rPr>
+        <w:t>a</w:t>
+      </w:r>
+      <w:r>
+        <w:rPr>
+          <w:rFonts w:ascii="Consolas" w:eastAsia="Times New Roman" w:hAnsi="Consolas" w:cs="Times New Roman"/>
+          <w:color w:val="E1E1E6"/>
+          <w:sz w:val="21"/>
+          <w:szCs w:val="21"/>
+          <w:lang w:val="ru-UA" w:eastAsia="ru-UA"/>
+        </w:rPr>
+        <w:t xml:space="preserve"> </w:t>
+      </w:r>
+      <w:r>
+        <w:rPr>
+          <w:rFonts w:ascii="Consolas" w:eastAsia="Times New Roman" w:hAnsi="Consolas" w:cs="Times New Roman"/>
+          <w:i/>
+          <w:iCs/>
+          <w:color w:val="67E480"/>
+          <w:sz w:val="21"/>
+          <w:szCs w:val="21"/>
+          <w:lang w:val="ru-UA" w:eastAsia="ru-UA"/>
+        </w:rPr>
+        <w:t>href</w:t>
+      </w:r>
+      <w:r>
+        <w:rPr>
+          <w:rFonts w:ascii="Consolas" w:eastAsia="Times New Roman" w:hAnsi="Consolas" w:cs="Times New Roman"/>
+          <w:color w:val="FF79C6"/>
+          <w:sz w:val="21"/>
+          <w:szCs w:val="21"/>
+          <w:lang w:val="ru-UA" w:eastAsia="ru-UA"/>
+        </w:rPr>
+        <w:t>=</w:t>
+      </w:r>
+      <w:r>
+        <w:rPr>
+          <w:rFonts w:ascii="Consolas" w:eastAsia="Times New Roman" w:hAnsi="Consolas" w:cs="Times New Roman"/>
+          <w:color w:val="E7DE79"/>
+          <w:sz w:val="21"/>
+          <w:szCs w:val="21"/>
+          <w:lang w:val="ru-UA" w:eastAsia="ru-UA"/>
+        </w:rPr>
+        <w:t>"main.html"</w:t>
+      </w:r>
+      <w:r>
+        <w:rPr>
+          <w:rFonts w:ascii="Consolas" w:eastAsia="Times New Roman" w:hAnsi="Consolas" w:cs="Times New Roman"/>
+          <w:color w:val="E1E1E6"/>
+          <w:sz w:val="21"/>
+          <w:szCs w:val="21"/>
+          <w:lang w:val="ru-UA" w:eastAsia="ru-UA"/>
+        </w:rPr>
+        <w:t>&gt;</w:t>
+      </w:r>
+    </w:p>
+    <w:p>
+      <w:pPr>
+        <w:shd w:val="clear" w:color="auto" w:fill="191622"/>
+        <w:spacing w:after="0" w:line="285" w:lineRule="atLeast"/>
+        <w:rPr>
+          <w:rFonts w:ascii="Consolas" w:eastAsia="Times New Roman" w:hAnsi="Consolas" w:cs="Times New Roman"/>
+          <w:color w:val="E1E1E6"/>
+          <w:sz w:val="21"/>
+          <w:szCs w:val="21"/>
+          <w:lang w:val="ru-UA" w:eastAsia="ru-UA"/>
+        </w:rPr>
+      </w:pPr>
+      <w:r>
+        <w:rPr>
+          <w:rFonts w:ascii="Consolas" w:eastAsia="Times New Roman" w:hAnsi="Consolas" w:cs="Times New Roman"/>
+          <w:color w:val="E1E1E6"/>
+          <w:sz w:val="21"/>
+          <w:szCs w:val="21"/>
+          <w:lang w:val="ru-UA" w:eastAsia="ru-UA"/>
+        </w:rPr>
+        <w:t>        &lt;</w:t>
+      </w:r>
+      <w:r>
+        <w:rPr>
+          <w:rFonts w:ascii="Consolas" w:eastAsia="Times New Roman" w:hAnsi="Consolas" w:cs="Times New Roman"/>
+          <w:color w:val="FF79C6"/>
+          <w:sz w:val="21"/>
+          <w:szCs w:val="21"/>
+          <w:lang w:val="ru-UA" w:eastAsia="ru-UA"/>
+        </w:rPr>
+        <w:t>img</w:t>
+      </w:r>
+      <w:r>
+        <w:rPr>
+          <w:rFonts w:ascii="Consolas" w:eastAsia="Times New Roman" w:hAnsi="Consolas" w:cs="Times New Roman"/>
+          <w:color w:val="E1E1E6"/>
+          <w:sz w:val="21"/>
+          <w:szCs w:val="21"/>
+          <w:lang w:val="ru-UA" w:eastAsia="ru-UA"/>
+        </w:rPr>
+        <w:t xml:space="preserve"> </w:t>
+      </w:r>
+      <w:r>
+        <w:rPr>
+          <w:rFonts w:ascii="Consolas" w:eastAsia="Times New Roman" w:hAnsi="Consolas" w:cs="Times New Roman"/>
+          <w:i/>
+          <w:iCs/>
+          <w:color w:val="67E480"/>
+          <w:sz w:val="21"/>
+          <w:szCs w:val="21"/>
+          <w:lang w:val="ru-UA" w:eastAsia="ru-UA"/>
+        </w:rPr>
+        <w:t>src</w:t>
+      </w:r>
+      <w:r>
+        <w:rPr>
+          <w:rFonts w:ascii="Consolas" w:eastAsia="Times New Roman" w:hAnsi="Consolas" w:cs="Times New Roman"/>
+          <w:color w:val="FF79C6"/>
+          <w:sz w:val="21"/>
+          <w:szCs w:val="21"/>
+          <w:lang w:val="ru-UA" w:eastAsia="ru-UA"/>
+        </w:rPr>
+        <w:t>=</w:t>
+      </w:r>
+      <w:r>
+        <w:rPr>
+          <w:rFonts w:ascii="Consolas" w:eastAsia="Times New Roman" w:hAnsi="Consolas" w:cs="Times New Roman"/>
+          <w:color w:val="E7DE79"/>
+          <w:sz w:val="21"/>
+          <w:szCs w:val="21"/>
+          <w:lang w:val="ru-UA" w:eastAsia="ru-UA"/>
+        </w:rPr>
+        <w:t>"imgs/shiver_logo.png"</w:t>
+      </w:r>
+      <w:r>
+        <w:rPr>
+          <w:rFonts w:ascii="Consolas" w:eastAsia="Times New Roman" w:hAnsi="Consolas" w:cs="Times New Roman"/>
+          <w:color w:val="E1E1E6"/>
+          <w:sz w:val="21"/>
+          <w:szCs w:val="21"/>
+          <w:lang w:val="ru-UA" w:eastAsia="ru-UA"/>
+        </w:rPr>
+        <w:t xml:space="preserve"> </w:t>
+      </w:r>
+      <w:r>
+        <w:rPr>
+          <w:rFonts w:ascii="Consolas" w:eastAsia="Times New Roman" w:hAnsi="Consolas" w:cs="Times New Roman"/>
+          <w:i/>
+          <w:iCs/>
+          <w:color w:val="67E480"/>
+          <w:sz w:val="21"/>
+          <w:szCs w:val="21"/>
+          <w:lang w:val="ru-UA" w:eastAsia="ru-UA"/>
+        </w:rPr>
+        <w:t>alt</w:t>
+      </w:r>
+      <w:r>
+        <w:rPr>
+          <w:rFonts w:ascii="Consolas" w:eastAsia="Times New Roman" w:hAnsi="Consolas" w:cs="Times New Roman"/>
+          <w:color w:val="FF79C6"/>
+          <w:sz w:val="21"/>
+          <w:szCs w:val="21"/>
+          <w:lang w:val="ru-UA" w:eastAsia="ru-UA"/>
+        </w:rPr>
+        <w:t>=</w:t>
+      </w:r>
+      <w:r>
+        <w:rPr>
+          <w:rFonts w:ascii="Consolas" w:eastAsia="Times New Roman" w:hAnsi="Consolas" w:cs="Times New Roman"/>
+          <w:color w:val="E7DE79"/>
+          <w:sz w:val="21"/>
+          <w:szCs w:val="21"/>
+          <w:lang w:val="ru-UA" w:eastAsia="ru-UA"/>
+        </w:rPr>
+        <w:t>"Shiver logo"</w:t>
+      </w:r>
+      <w:r>
+        <w:rPr>
+          <w:rFonts w:ascii="Consolas" w:eastAsia="Times New Roman" w:hAnsi="Consolas" w:cs="Times New Roman"/>
+          <w:color w:val="E1E1E6"/>
+          <w:sz w:val="21"/>
+          <w:szCs w:val="21"/>
+          <w:lang w:val="ru-UA" w:eastAsia="ru-UA"/>
+        </w:rPr>
+        <w:t xml:space="preserve"> </w:t>
+      </w:r>
+      <w:r>
+        <w:rPr>
+          <w:rFonts w:ascii="Consolas" w:eastAsia="Times New Roman" w:hAnsi="Consolas" w:cs="Times New Roman"/>
+          <w:i/>
+          <w:iCs/>
+          <w:color w:val="67E480"/>
+          <w:sz w:val="21"/>
+          <w:szCs w:val="21"/>
+          <w:lang w:val="ru-UA" w:eastAsia="ru-UA"/>
+        </w:rPr>
+        <w:t>style</w:t>
+      </w:r>
+      <w:r>
+        <w:rPr>
+          <w:rFonts w:ascii="Consolas" w:eastAsia="Times New Roman" w:hAnsi="Consolas" w:cs="Times New Roman"/>
+          <w:color w:val="FF79C6"/>
+          <w:sz w:val="21"/>
+          <w:szCs w:val="21"/>
+          <w:lang w:val="ru-UA" w:eastAsia="ru-UA"/>
+        </w:rPr>
+        <w:t>=</w:t>
+      </w:r>
+      <w:r>
+        <w:rPr>
+          <w:rFonts w:ascii="Consolas" w:eastAsia="Times New Roman" w:hAnsi="Consolas" w:cs="Times New Roman"/>
+          <w:color w:val="E7DE79"/>
+          <w:sz w:val="21"/>
+          <w:szCs w:val="21"/>
+          <w:lang w:val="ru-UA" w:eastAsia="ru-UA"/>
+        </w:rPr>
+        <w:t>"</w:t>
+      </w:r>
+      <w:r>
+        <w:rPr>
+          <w:rFonts w:ascii="Consolas" w:eastAsia="Times New Roman" w:hAnsi="Consolas" w:cs="Times New Roman"/>
+          <w:color w:val="E1E1E6"/>
+          <w:sz w:val="21"/>
+          <w:szCs w:val="21"/>
+          <w:lang w:val="ru-UA" w:eastAsia="ru-UA"/>
+        </w:rPr>
+        <w:t>height: 30px;"&gt;</w:t>
+      </w:r>
+    </w:p>
+    <w:p>
+      <w:pPr>
+        <w:shd w:val="clear" w:color="auto" w:fill="191622"/>
+        <w:spacing w:after="0" w:line="285" w:lineRule="atLeast"/>
+        <w:rPr>
+          <w:rFonts w:ascii="Consolas" w:eastAsia="Times New Roman" w:hAnsi="Consolas" w:cs="Times New Roman"/>
+          <w:color w:val="E1E1E6"/>
+          <w:sz w:val="21"/>
+          <w:szCs w:val="21"/>
+          <w:lang w:val="ru-UA" w:eastAsia="ru-UA"/>
+        </w:rPr>
+      </w:pPr>
+      <w:r>
+        <w:rPr>
+          <w:rFonts w:ascii="Consolas" w:eastAsia="Times New Roman" w:hAnsi="Consolas" w:cs="Times New Roman"/>
+          <w:color w:val="E1E1E6"/>
+          <w:sz w:val="21"/>
+          <w:szCs w:val="21"/>
+          <w:lang w:val="ru-UA" w:eastAsia="ru-UA"/>
+        </w:rPr>
+        <w:t>      &lt;/</w:t>
+      </w:r>
+      <w:r>
+        <w:rPr>
+          <w:rFonts w:ascii="Consolas" w:eastAsia="Times New Roman" w:hAnsi="Consolas" w:cs="Times New Roman"/>
+          <w:color w:val="FF79C6"/>
+          <w:sz w:val="21"/>
+          <w:szCs w:val="21"/>
+          <w:lang w:val="ru-UA" w:eastAsia="ru-UA"/>
+        </w:rPr>
+        <w:t>a</w:t>
+      </w:r>
+      <w:r>
+        <w:rPr>
+          <w:rFonts w:ascii="Consolas" w:eastAsia="Times New Roman" w:hAnsi="Consolas" w:cs="Times New Roman"/>
+          <w:color w:val="E1E1E6"/>
+          <w:sz w:val="21"/>
+          <w:szCs w:val="21"/>
+          <w:lang w:val="ru-UA" w:eastAsia="ru-UA"/>
+        </w:rPr>
+        <w:t>&gt;</w:t>
+      </w:r>
+    </w:p>
+    <w:p>
+      <w:pPr>
+        <w:shd w:val="clear" w:color="auto" w:fill="191622"/>
+        <w:spacing w:after="0" w:line="285" w:lineRule="atLeast"/>
+        <w:rPr>
+          <w:rFonts w:ascii="Consolas" w:eastAsia="Times New Roman" w:hAnsi="Consolas" w:cs="Times New Roman"/>
+          <w:color w:val="E1E1E6"/>
+          <w:sz w:val="21"/>
+          <w:szCs w:val="21"/>
+          <w:lang w:val="ru-UA" w:eastAsia="ru-UA"/>
+        </w:rPr>
+      </w:pPr>
+      <w:r>
+        <w:rPr>
+          <w:rFonts w:ascii="Consolas" w:eastAsia="Times New Roman" w:hAnsi="Consolas" w:cs="Times New Roman"/>
+          <w:color w:val="E1E1E6"/>
+          <w:sz w:val="21"/>
+          <w:szCs w:val="21"/>
+          <w:lang w:val="ru-UA" w:eastAsia="ru-UA"/>
+        </w:rPr>
+        <w:t>    &lt;/</w:t>
+      </w:r>
+      <w:r>
+        <w:rPr>
+          <w:rFonts w:ascii="Consolas" w:eastAsia="Times New Roman" w:hAnsi="Consolas" w:cs="Times New Roman"/>
+          <w:color w:val="FF79C6"/>
+          <w:sz w:val="21"/>
+          <w:szCs w:val="21"/>
+          <w:lang w:val="ru-UA" w:eastAsia="ru-UA"/>
+        </w:rPr>
+        <w:t>div</w:t>
+      </w:r>
+      <w:r>
+        <w:rPr>
+          <w:rFonts w:ascii="Consolas" w:eastAsia="Times New Roman" w:hAnsi="Consolas" w:cs="Times New Roman"/>
+          <w:color w:val="E1E1E6"/>
+          <w:sz w:val="21"/>
+          <w:szCs w:val="21"/>
+          <w:lang w:val="ru-UA" w:eastAsia="ru-UA"/>
+        </w:rPr>
+        <w:t>&gt;</w:t>
+      </w:r>
+    </w:p>
+    <w:p>
+      <w:pPr>
+        <w:shd w:val="clear" w:color="auto" w:fill="191622"/>
+        <w:spacing w:after="0" w:line="285" w:lineRule="atLeast"/>
+        <w:rPr>
+          <w:rFonts w:ascii="Consolas" w:eastAsia="Times New Roman" w:hAnsi="Consolas" w:cs="Times New Roman"/>
+          <w:color w:val="E1E1E6"/>
+          <w:sz w:val="21"/>
+          <w:szCs w:val="21"/>
+          <w:lang w:val="ru-UA" w:eastAsia="ru-UA"/>
+        </w:rPr>
+      </w:pPr>
+      <w:r>
+        <w:rPr>
+          <w:rFonts w:ascii="Consolas" w:eastAsia="Times New Roman" w:hAnsi="Consolas" w:cs="Times New Roman"/>
+          <w:color w:val="E1E1E6"/>
+          <w:sz w:val="21"/>
+          <w:szCs w:val="21"/>
+          <w:lang w:val="ru-UA" w:eastAsia="ru-UA"/>
+        </w:rPr>
+        <w:t>    &lt;</w:t>
+      </w:r>
+      <w:r>
+        <w:rPr>
+          <w:rFonts w:ascii="Consolas" w:eastAsia="Times New Roman" w:hAnsi="Consolas" w:cs="Times New Roman"/>
+          <w:color w:val="FF79C6"/>
+          <w:sz w:val="21"/>
+          <w:szCs w:val="21"/>
+          <w:lang w:val="ru-UA" w:eastAsia="ru-UA"/>
+        </w:rPr>
+        <w:t>nav</w:t>
+      </w:r>
+      <w:r>
+        <w:rPr>
+          <w:rFonts w:ascii="Consolas" w:eastAsia="Times New Roman" w:hAnsi="Consolas" w:cs="Times New Roman"/>
+          <w:color w:val="E1E1E6"/>
+          <w:sz w:val="21"/>
+          <w:szCs w:val="21"/>
+          <w:lang w:val="ru-UA" w:eastAsia="ru-UA"/>
+        </w:rPr>
+        <w:t xml:space="preserve"> </w:t>
+      </w:r>
+      <w:r>
+        <w:rPr>
+          <w:rFonts w:ascii="Consolas" w:eastAsia="Times New Roman" w:hAnsi="Consolas" w:cs="Times New Roman"/>
+          <w:i/>
+          <w:iCs/>
+          <w:color w:val="67E480"/>
+          <w:sz w:val="21"/>
+          <w:szCs w:val="21"/>
+          <w:lang w:val="ru-UA" w:eastAsia="ru-UA"/>
+        </w:rPr>
+        <w:t>class</w:t>
+      </w:r>
+      <w:r>
+        <w:rPr>
+          <w:rFonts w:ascii="Consolas" w:eastAsia="Times New Roman" w:hAnsi="Consolas" w:cs="Times New Roman"/>
+          <w:color w:val="FF79C6"/>
+          <w:sz w:val="21"/>
+          <w:szCs w:val="21"/>
+          <w:lang w:val="ru-UA" w:eastAsia="ru-UA"/>
+        </w:rPr>
+        <w:t>=</w:t>
+      </w:r>
+      <w:r>
+        <w:rPr>
+          <w:rFonts w:ascii="Consolas" w:eastAsia="Times New Roman" w:hAnsi="Consolas" w:cs="Times New Roman"/>
+          <w:color w:val="E7DE79"/>
+          <w:sz w:val="21"/>
+          <w:szCs w:val="21"/>
+          <w:lang w:val="ru-UA" w:eastAsia="ru-UA"/>
+        </w:rPr>
+        <w:t>"nav-menu"</w:t>
+      </w:r>
+      <w:r>
+        <w:rPr>
+          <w:rFonts w:ascii="Consolas" w:eastAsia="Times New Roman" w:hAnsi="Consolas" w:cs="Times New Roman"/>
+          <w:color w:val="E1E1E6"/>
+          <w:sz w:val="21"/>
+          <w:szCs w:val="21"/>
+          <w:lang w:val="ru-UA" w:eastAsia="ru-UA"/>
+        </w:rPr>
+        <w:t>&gt;</w:t>
+      </w:r>
+    </w:p>
+    <w:p>
+      <w:pPr>
+        <w:shd w:val="clear" w:color="auto" w:fill="191622"/>
+        <w:spacing w:after="0" w:line="285" w:lineRule="atLeast"/>
+        <w:rPr>
+          <w:rFonts w:ascii="Consolas" w:eastAsia="Times New Roman" w:hAnsi="Consolas" w:cs="Times New Roman"/>
+          <w:color w:val="E1E1E6"/>
+          <w:sz w:val="21"/>
+          <w:szCs w:val="21"/>
+          <w:lang w:val="ru-UA" w:eastAsia="ru-UA"/>
+        </w:rPr>
+      </w:pPr>
+      <w:r>
+        <w:rPr>
+          <w:rFonts w:ascii="Consolas" w:eastAsia="Times New Roman" w:hAnsi="Consolas" w:cs="Times New Roman"/>
+          <w:color w:val="E1E1E6"/>
+          <w:sz w:val="21"/>
+          <w:szCs w:val="21"/>
+          <w:lang w:val="ru-UA" w:eastAsia="ru-UA"/>
+        </w:rPr>
+        <w:t>      &lt;</w:t>
+      </w:r>
+      <w:r>
+        <w:rPr>
+          <w:rFonts w:ascii="Consolas" w:eastAsia="Times New Roman" w:hAnsi="Consolas" w:cs="Times New Roman"/>
+          <w:color w:val="FF79C6"/>
+          <w:sz w:val="21"/>
+          <w:szCs w:val="21"/>
+          <w:lang w:val="ru-UA" w:eastAsia="ru-UA"/>
+        </w:rPr>
+        <w:t>a</w:t>
+      </w:r>
+      <w:r>
+        <w:rPr>
+          <w:rFonts w:ascii="Consolas" w:eastAsia="Times New Roman" w:hAnsi="Consolas" w:cs="Times New Roman"/>
+          <w:color w:val="E1E1E6"/>
+          <w:sz w:val="21"/>
+          <w:szCs w:val="21"/>
+          <w:lang w:val="ru-UA" w:eastAsia="ru-UA"/>
+        </w:rPr>
+        <w:t xml:space="preserve"> </w:t>
+      </w:r>
+      <w:r>
+        <w:rPr>
+          <w:rFonts w:ascii="Consolas" w:eastAsia="Times New Roman" w:hAnsi="Consolas" w:cs="Times New Roman"/>
+          <w:i/>
+          <w:iCs/>
+          <w:color w:val="67E480"/>
+          <w:sz w:val="21"/>
+          <w:szCs w:val="21"/>
+          <w:lang w:val="ru-UA" w:eastAsia="ru-UA"/>
+        </w:rPr>
+        <w:t>href</w:t>
+      </w:r>
+      <w:r>
+        <w:rPr>
+          <w:rFonts w:ascii="Consolas" w:eastAsia="Times New Roman" w:hAnsi="Consolas" w:cs="Times New Roman"/>
+          <w:color w:val="FF79C6"/>
+          <w:sz w:val="21"/>
+          <w:szCs w:val="21"/>
+          <w:lang w:val="ru-UA" w:eastAsia="ru-UA"/>
+        </w:rPr>
+        <w:t>=</w:t>
+      </w:r>
+      <w:r>
+        <w:rPr>
+          <w:rFonts w:ascii="Consolas" w:eastAsia="Times New Roman" w:hAnsi="Consolas" w:cs="Times New Roman"/>
+          <w:color w:val="E7DE79"/>
+          <w:sz w:val="21"/>
+          <w:szCs w:val="21"/>
+          <w:lang w:val="ru-UA" w:eastAsia="ru-UA"/>
+        </w:rPr>
+        <w:t>"about.html"</w:t>
+      </w:r>
+      <w:r>
+        <w:rPr>
+          <w:rFonts w:ascii="Consolas" w:eastAsia="Times New Roman" w:hAnsi="Consolas" w:cs="Times New Roman"/>
+          <w:color w:val="E1E1E6"/>
+          <w:sz w:val="21"/>
+          <w:szCs w:val="21"/>
+          <w:lang w:val="ru-UA" w:eastAsia="ru-UA"/>
+        </w:rPr>
+        <w:t>&gt;О проекте&lt;/</w:t>
+      </w:r>
+      <w:r>
+        <w:rPr>
+          <w:rFonts w:ascii="Consolas" w:eastAsia="Times New Roman" w:hAnsi="Consolas" w:cs="Times New Roman"/>
+          <w:color w:val="FF79C6"/>
+          <w:sz w:val="21"/>
+          <w:szCs w:val="21"/>
+          <w:lang w:val="ru-UA" w:eastAsia="ru-UA"/>
+        </w:rPr>
+        <w:t>a</w:t>
+      </w:r>
+      <w:r>
+        <w:rPr>
+          <w:rFonts w:ascii="Consolas" w:eastAsia="Times New Roman" w:hAnsi="Consolas" w:cs="Times New Roman"/>
+          <w:color w:val="E1E1E6"/>
+          <w:sz w:val="21"/>
+          <w:szCs w:val="21"/>
+          <w:lang w:val="ru-UA" w:eastAsia="ru-UA"/>
+        </w:rPr>
+        <w:t>&gt;</w:t>
+      </w:r>
+    </w:p>
+    <w:p>
+      <w:pPr>
+        <w:shd w:val="clear" w:color="auto" w:fill="191622"/>
+        <w:spacing w:after="0" w:line="285" w:lineRule="atLeast"/>
+        <w:rPr>
+          <w:rFonts w:ascii="Consolas" w:eastAsia="Times New Roman" w:hAnsi="Consolas" w:cs="Times New Roman"/>
+          <w:color w:val="E1E1E6"/>
+          <w:sz w:val="21"/>
+          <w:szCs w:val="21"/>
+          <w:lang w:val="ru-UA" w:eastAsia="ru-UA"/>
+        </w:rPr>
+      </w:pPr>
+      <w:r>
+        <w:rPr>
+          <w:rFonts w:ascii="Consolas" w:eastAsia="Times New Roman" w:hAnsi="Consolas" w:cs="Times New Roman"/>
+          <w:color w:val="E1E1E6"/>
+          <w:sz w:val="21"/>
+          <w:szCs w:val="21"/>
+          <w:lang w:val="ru-UA" w:eastAsia="ru-UA"/>
+        </w:rPr>
+        <w:t>      &lt;</w:t>
+      </w:r>
+      <w:r>
+        <w:rPr>
+          <w:rFonts w:ascii="Consolas" w:eastAsia="Times New Roman" w:hAnsi="Consolas" w:cs="Times New Roman"/>
+          <w:color w:val="FF79C6"/>
+          <w:sz w:val="21"/>
+          <w:szCs w:val="21"/>
+          <w:lang w:val="ru-UA" w:eastAsia="ru-UA"/>
+        </w:rPr>
+        <w:t>a</w:t>
+      </w:r>
+      <w:r>
+        <w:rPr>
+          <w:rFonts w:ascii="Consolas" w:eastAsia="Times New Roman" w:hAnsi="Consolas" w:cs="Times New Roman"/>
+          <w:color w:val="E1E1E6"/>
+          <w:sz w:val="21"/>
+          <w:szCs w:val="21"/>
+          <w:lang w:val="ru-UA" w:eastAsia="ru-UA"/>
+        </w:rPr>
+        <w:t xml:space="preserve"> </w:t>
+      </w:r>
+      <w:r>
+        <w:rPr>
+          <w:rFonts w:ascii="Consolas" w:eastAsia="Times New Roman" w:hAnsi="Consolas" w:cs="Times New Roman"/>
+          <w:i/>
+          <w:iCs/>
+          <w:color w:val="67E480"/>
+          <w:sz w:val="21"/>
+          <w:szCs w:val="21"/>
+          <w:lang w:val="ru-UA" w:eastAsia="ru-UA"/>
+        </w:rPr>
+        <w:t>href</w:t>
+      </w:r>
+      <w:r>
+        <w:rPr>
+          <w:rFonts w:ascii="Consolas" w:eastAsia="Times New Roman" w:hAnsi="Consolas" w:cs="Times New Roman"/>
+          <w:color w:val="FF79C6"/>
+          <w:sz w:val="21"/>
+          <w:szCs w:val="21"/>
+          <w:lang w:val="ru-UA" w:eastAsia="ru-UA"/>
+        </w:rPr>
+        <w:t>=</w:t>
+      </w:r>
+      <w:r>
+        <w:rPr>
+          <w:rFonts w:ascii="Consolas" w:eastAsia="Times New Roman" w:hAnsi="Consolas" w:cs="Times New Roman"/>
+          <w:color w:val="E7DE79"/>
+          <w:sz w:val="21"/>
+          <w:szCs w:val="21"/>
+          <w:lang w:val="ru-UA" w:eastAsia="ru-UA"/>
+        </w:rPr>
+        <w:t>"members.html"</w:t>
+      </w:r>
+      <w:r>
+        <w:rPr>
+          <w:rFonts w:ascii="Consolas" w:eastAsia="Times New Roman" w:hAnsi="Consolas" w:cs="Times New Roman"/>
+          <w:color w:val="E1E1E6"/>
+          <w:sz w:val="21"/>
+          <w:szCs w:val="21"/>
+          <w:lang w:val="ru-UA" w:eastAsia="ru-UA"/>
+        </w:rPr>
+        <w:t>&gt;Участники&lt;/</w:t>
+      </w:r>
+      <w:r>
+        <w:rPr>
+          <w:rFonts w:ascii="Consolas" w:eastAsia="Times New Roman" w:hAnsi="Consolas" w:cs="Times New Roman"/>
+          <w:color w:val="FF79C6"/>
+          <w:sz w:val="21"/>
+          <w:szCs w:val="21"/>
+          <w:lang w:val="ru-UA" w:eastAsia="ru-UA"/>
+        </w:rPr>
+        <w:t>a</w:t>
+      </w:r>
+      <w:r>
+        <w:rPr>
+          <w:rFonts w:ascii="Consolas" w:eastAsia="Times New Roman" w:hAnsi="Consolas" w:cs="Times New Roman"/>
+          <w:color w:val="E1E1E6"/>
+          <w:sz w:val="21"/>
+          <w:szCs w:val="21"/>
+          <w:lang w:val="ru-UA" w:eastAsia="ru-UA"/>
+        </w:rPr>
+        <w:t>&gt;</w:t>
+      </w:r>
+    </w:p>
+    <w:p>
+      <w:pPr>
+        <w:shd w:val="clear" w:color="auto" w:fill="191622"/>
+        <w:spacing w:after="0" w:line="285" w:lineRule="atLeast"/>
+        <w:rPr>
+          <w:rFonts w:ascii="Consolas" w:eastAsia="Times New Roman" w:hAnsi="Consolas" w:cs="Times New Roman"/>
+          <w:color w:val="E1E1E6"/>
+          <w:sz w:val="21"/>
+          <w:szCs w:val="21"/>
+          <w:lang w:val="ru-UA" w:eastAsia="ru-UA"/>
+        </w:rPr>
+      </w:pPr>
+      <w:r>
+        <w:rPr>
+          <w:rFonts w:ascii="Consolas" w:eastAsia="Times New Roman" w:hAnsi="Consolas" w:cs="Times New Roman"/>
+          <w:color w:val="E1E1E6"/>
+          <w:sz w:val="21"/>
+          <w:szCs w:val="21"/>
+          <w:lang w:val="ru-UA" w:eastAsia="ru-UA"/>
+        </w:rPr>
+        <w:t>      &lt;</w:t>
+      </w:r>
+      <w:r>
+        <w:rPr>
+          <w:rFonts w:ascii="Consolas" w:eastAsia="Times New Roman" w:hAnsi="Consolas" w:cs="Times New Roman"/>
+          <w:color w:val="FF79C6"/>
+          <w:sz w:val="21"/>
+          <w:szCs w:val="21"/>
+          <w:lang w:val="ru-UA" w:eastAsia="ru-UA"/>
+        </w:rPr>
+        <w:t>a</w:t>
+      </w:r>
+      <w:r>
+        <w:rPr>
+          <w:rFonts w:ascii="Consolas" w:eastAsia="Times New Roman" w:hAnsi="Consolas" w:cs="Times New Roman"/>
+          <w:color w:val="E1E1E6"/>
+          <w:sz w:val="21"/>
+          <w:szCs w:val="21"/>
+          <w:lang w:val="ru-UA" w:eastAsia="ru-UA"/>
+        </w:rPr>
+        <w:t xml:space="preserve"> </w:t>
+      </w:r>
+      <w:r>
+        <w:rPr>
+          <w:rFonts w:ascii="Consolas" w:eastAsia="Times New Roman" w:hAnsi="Consolas" w:cs="Times New Roman"/>
+          <w:i/>
+          <w:iCs/>
+          <w:color w:val="67E480"/>
+          <w:sz w:val="21"/>
+          <w:szCs w:val="21"/>
+          <w:lang w:val="ru-UA" w:eastAsia="ru-UA"/>
+        </w:rPr>
+        <w:t>href</w:t>
+      </w:r>
+      <w:r>
+        <w:rPr>
+          <w:rFonts w:ascii="Consolas" w:eastAsia="Times New Roman" w:hAnsi="Consolas" w:cs="Times New Roman"/>
+          <w:color w:val="FF79C6"/>
+          <w:sz w:val="21"/>
+          <w:szCs w:val="21"/>
+          <w:lang w:val="ru-UA" w:eastAsia="ru-UA"/>
+        </w:rPr>
+        <w:t>=</w:t>
+      </w:r>
+      <w:r>
+        <w:rPr>
+          <w:rFonts w:ascii="Consolas" w:eastAsia="Times New Roman" w:hAnsi="Consolas" w:cs="Times New Roman"/>
+          <w:color w:val="E7DE79"/>
+          <w:sz w:val="21"/>
+          <w:szCs w:val="21"/>
+          <w:lang w:val="ru-UA" w:eastAsia="ru-UA"/>
+        </w:rPr>
+        <w:t>"journal.html"</w:t>
+      </w:r>
+      <w:r>
+        <w:rPr>
+          <w:rFonts w:ascii="Consolas" w:eastAsia="Times New Roman" w:hAnsi="Consolas" w:cs="Times New Roman"/>
+          <w:color w:val="E1E1E6"/>
+          <w:sz w:val="21"/>
+          <w:szCs w:val="21"/>
+          <w:lang w:val="ru-UA" w:eastAsia="ru-UA"/>
+        </w:rPr>
+        <w:t>&gt;Журнал&lt;/</w:t>
+      </w:r>
+      <w:r>
+        <w:rPr>
+          <w:rFonts w:ascii="Consolas" w:eastAsia="Times New Roman" w:hAnsi="Consolas" w:cs="Times New Roman"/>
+          <w:color w:val="FF79C6"/>
+          <w:sz w:val="21"/>
+          <w:szCs w:val="21"/>
+          <w:lang w:val="ru-UA" w:eastAsia="ru-UA"/>
+        </w:rPr>
+        <w:t>a</w:t>
+      </w:r>
+      <w:r>
+        <w:rPr>
+          <w:rFonts w:ascii="Consolas" w:eastAsia="Times New Roman" w:hAnsi="Consolas" w:cs="Times New Roman"/>
+          <w:color w:val="E1E1E6"/>
+          <w:sz w:val="21"/>
+          <w:szCs w:val="21"/>
+          <w:lang w:val="ru-UA" w:eastAsia="ru-UA"/>
+        </w:rPr>
+        <w:t>&gt;</w:t>
+      </w:r>
+    </w:p>
+    <w:p>
+      <w:pPr>
+        <w:shd w:val="clear" w:color="auto" w:fill="191622"/>
+        <w:spacing w:after="0" w:line="285" w:lineRule="atLeast"/>
+        <w:rPr>
+          <w:rFonts w:ascii="Consolas" w:eastAsia="Times New Roman" w:hAnsi="Consolas" w:cs="Times New Roman"/>
+          <w:color w:val="E1E1E6"/>
+          <w:sz w:val="21"/>
+          <w:szCs w:val="21"/>
+          <w:lang w:val="ru-UA" w:eastAsia="ru-UA"/>
+        </w:rPr>
+      </w:pPr>
+      <w:r>
+        <w:rPr>
+          <w:rFonts w:ascii="Consolas" w:eastAsia="Times New Roman" w:hAnsi="Consolas" w:cs="Times New Roman"/>
+          <w:color w:val="E1E1E6"/>
+          <w:sz w:val="21"/>
+          <w:szCs w:val="21"/>
+          <w:lang w:val="ru-UA" w:eastAsia="ru-UA"/>
+        </w:rPr>
+        <w:t>      &lt;</w:t>
+      </w:r>
+      <w:r>
+        <w:rPr>
+          <w:rFonts w:ascii="Consolas" w:eastAsia="Times New Roman" w:hAnsi="Consolas" w:cs="Times New Roman"/>
+          <w:color w:val="FF79C6"/>
+          <w:sz w:val="21"/>
+          <w:szCs w:val="21"/>
+          <w:lang w:val="ru-UA" w:eastAsia="ru-UA"/>
+        </w:rPr>
+        <w:t>a</w:t>
+      </w:r>
+      <w:r>
+        <w:rPr>
+          <w:rFonts w:ascii="Consolas" w:eastAsia="Times New Roman" w:hAnsi="Consolas" w:cs="Times New Roman"/>
+          <w:color w:val="E1E1E6"/>
+          <w:sz w:val="21"/>
+          <w:szCs w:val="21"/>
+          <w:lang w:val="ru-UA" w:eastAsia="ru-UA"/>
+        </w:rPr>
+        <w:t xml:space="preserve"> </w:t>
+      </w:r>
+      <w:r>
+        <w:rPr>
+          <w:rFonts w:ascii="Consolas" w:eastAsia="Times New Roman" w:hAnsi="Consolas" w:cs="Times New Roman"/>
+          <w:i/>
+          <w:iCs/>
+          <w:color w:val="67E480"/>
+          <w:sz w:val="21"/>
+          <w:szCs w:val="21"/>
+          <w:lang w:val="ru-UA" w:eastAsia="ru-UA"/>
+        </w:rPr>
+        <w:t>href</w:t>
+      </w:r>
+      <w:r>
+        <w:rPr>
+          <w:rFonts w:ascii="Consolas" w:eastAsia="Times New Roman" w:hAnsi="Consolas" w:cs="Times New Roman"/>
+          <w:color w:val="FF79C6"/>
+          <w:sz w:val="21"/>
+          <w:szCs w:val="21"/>
+          <w:lang w:val="ru-UA" w:eastAsia="ru-UA"/>
+        </w:rPr>
+        <w:t>=</w:t>
+      </w:r>
+      <w:r>
+        <w:rPr>
+          <w:rFonts w:ascii="Consolas" w:eastAsia="Times New Roman" w:hAnsi="Consolas" w:cs="Times New Roman"/>
+          <w:color w:val="E7DE79"/>
+          <w:sz w:val="21"/>
+          <w:szCs w:val="21"/>
+          <w:lang w:val="ru-UA" w:eastAsia="ru-UA"/>
+        </w:rPr>
+        <w:t>"resources.html"</w:t>
+      </w:r>
+      <w:r>
+        <w:rPr>
+          <w:rFonts w:ascii="Consolas" w:eastAsia="Times New Roman" w:hAnsi="Consolas" w:cs="Times New Roman"/>
+          <w:color w:val="E1E1E6"/>
+          <w:sz w:val="21"/>
+          <w:szCs w:val="21"/>
+          <w:lang w:val="ru-UA" w:eastAsia="ru-UA"/>
+        </w:rPr>
+        <w:t>&gt;Ресурсы&lt;/</w:t>
+      </w:r>
+      <w:r>
+        <w:rPr>
+          <w:rFonts w:ascii="Consolas" w:eastAsia="Times New Roman" w:hAnsi="Consolas" w:cs="Times New Roman"/>
+          <w:color w:val="FF79C6"/>
+          <w:sz w:val="21"/>
+          <w:szCs w:val="21"/>
+          <w:lang w:val="ru-UA" w:eastAsia="ru-UA"/>
+        </w:rPr>
+        <w:t>a</w:t>
+      </w:r>
+      <w:r>
+        <w:rPr>
+          <w:rFonts w:ascii="Consolas" w:eastAsia="Times New Roman" w:hAnsi="Consolas" w:cs="Times New Roman"/>
+          <w:color w:val="E1E1E6"/>
+          <w:sz w:val="21"/>
+          <w:szCs w:val="21"/>
+          <w:lang w:val="ru-UA" w:eastAsia="ru-UA"/>
+        </w:rPr>
+        <w:t>&gt;</w:t>
+      </w:r>
+    </w:p>
+    <w:p>
+      <w:pPr>
+        <w:shd w:val="clear" w:color="auto" w:fill="191622"/>
+        <w:spacing w:after="0" w:line="285" w:lineRule="atLeast"/>
+        <w:rPr>
+          <w:rFonts w:ascii="Consolas" w:eastAsia="Times New Roman" w:hAnsi="Consolas" w:cs="Times New Roman"/>
+          <w:color w:val="E1E1E6"/>
+          <w:sz w:val="21"/>
+          <w:szCs w:val="21"/>
+          <w:lang w:val="ru-UA" w:eastAsia="ru-UA"/>
+        </w:rPr>
+      </w:pPr>
+      <w:r>
+        <w:rPr>
+          <w:rFonts w:ascii="Consolas" w:eastAsia="Times New Roman" w:hAnsi="Consolas" w:cs="Times New Roman"/>
+          <w:color w:val="E1E1E6"/>
+          <w:sz w:val="21"/>
+          <w:szCs w:val="21"/>
+          <w:lang w:val="ru-UA" w:eastAsia="ru-UA"/>
+        </w:rPr>
+        <w:t>    &lt;/</w:t>
+      </w:r>
+      <w:r>
+        <w:rPr>
+          <w:rFonts w:ascii="Consolas" w:eastAsia="Times New Roman" w:hAnsi="Consolas" w:cs="Times New Roman"/>
+          <w:color w:val="FF79C6"/>
+          <w:sz w:val="21"/>
+          <w:szCs w:val="21"/>
+          <w:lang w:val="ru-UA" w:eastAsia="ru-UA"/>
+        </w:rPr>
+        <w:t>nav</w:t>
+      </w:r>
+      <w:r>
+        <w:rPr>
+          <w:rFonts w:ascii="Consolas" w:eastAsia="Times New Roman" w:hAnsi="Consolas" w:cs="Times New Roman"/>
+          <w:color w:val="E1E1E6"/>
+          <w:sz w:val="21"/>
+          <w:szCs w:val="21"/>
+          <w:lang w:val="ru-UA" w:eastAsia="ru-UA"/>
+        </w:rPr>
+        <w:t>&gt;</w:t>
+      </w:r>
+    </w:p>
+    <w:p>
+      <w:pPr>
+        <w:shd w:val="clear" w:color="auto" w:fill="191622"/>
+        <w:spacing w:after="0" w:line="285" w:lineRule="atLeast"/>
+        <w:rPr>
+          <w:rFonts w:ascii="Consolas" w:eastAsia="Times New Roman" w:hAnsi="Consolas" w:cs="Times New Roman"/>
+          <w:color w:val="E1E1E6"/>
+          <w:sz w:val="21"/>
+          <w:szCs w:val="21"/>
+          <w:lang w:val="ru-UA" w:eastAsia="ru-UA"/>
+        </w:rPr>
+      </w:pPr>
+      <w:r>
+        <w:rPr>
+          <w:rFonts w:ascii="Consolas" w:eastAsia="Times New Roman" w:hAnsi="Consolas" w:cs="Times New Roman"/>
+          <w:color w:val="E1E1E6"/>
+          <w:sz w:val="21"/>
+          <w:szCs w:val="21"/>
+          <w:lang w:val="ru-UA" w:eastAsia="ru-UA"/>
+        </w:rPr>
+        <w:t>  &lt;/</w:t>
+      </w:r>
+      <w:r>
+        <w:rPr>
+          <w:rFonts w:ascii="Consolas" w:eastAsia="Times New Roman" w:hAnsi="Consolas" w:cs="Times New Roman"/>
+          <w:color w:val="FF79C6"/>
+          <w:sz w:val="21"/>
+          <w:szCs w:val="21"/>
+          <w:lang w:val="ru-UA" w:eastAsia="ru-UA"/>
+        </w:rPr>
+        <w:t>header</w:t>
+      </w:r>
+      <w:r>
+        <w:rPr>
+          <w:rFonts w:ascii="Consolas" w:eastAsia="Times New Roman" w:hAnsi="Consolas" w:cs="Times New Roman"/>
+          <w:color w:val="E1E1E6"/>
+          <w:sz w:val="21"/>
+          <w:szCs w:val="21"/>
+          <w:lang w:val="ru-UA" w:eastAsia="ru-UA"/>
+        </w:rPr>
+        <w:t>&gt;</w:t>
+      </w:r>
+    </w:p>
+    <w:p>
+      <w:pPr>
+        <w:shd w:val="clear" w:color="auto" w:fill="191622"/>
+        <w:spacing w:after="0" w:line="285" w:lineRule="atLeast"/>
+        <w:rPr>
+          <w:rFonts w:ascii="Consolas" w:eastAsia="Times New Roman" w:hAnsi="Consolas" w:cs="Times New Roman"/>
+          <w:color w:val="E1E1E6"/>
+          <w:sz w:val="21"/>
+          <w:szCs w:val="21"/>
+          <w:lang w:val="ru-UA" w:eastAsia="ru-UA"/>
+        </w:rPr>
+      </w:pPr>
+    </w:p>
+    <w:p>
+      <w:pPr>
+        <w:shd w:val="clear" w:color="auto" w:fill="191622"/>
+        <w:spacing w:after="0" w:line="285" w:lineRule="atLeast"/>
+        <w:rPr>
+          <w:rFonts w:ascii="Consolas" w:eastAsia="Times New Roman" w:hAnsi="Consolas" w:cs="Times New Roman"/>
+          <w:color w:val="E1E1E6"/>
+          <w:sz w:val="21"/>
+          <w:szCs w:val="21"/>
+          <w:lang w:val="ru-UA" w:eastAsia="ru-UA"/>
+        </w:rPr>
+      </w:pPr>
+      <w:r>
+        <w:rPr>
+          <w:rFonts w:ascii="Consolas" w:eastAsia="Times New Roman" w:hAnsi="Consolas" w:cs="Times New Roman"/>
+          <w:color w:val="E1E1E6"/>
+          <w:sz w:val="21"/>
+          <w:szCs w:val="21"/>
+          <w:lang w:val="ru-UA" w:eastAsia="ru-UA"/>
+        </w:rPr>
+        <w:t>  &lt;</w:t>
+      </w:r>
+      <w:r>
+        <w:rPr>
+          <w:rFonts w:ascii="Consolas" w:eastAsia="Times New Roman" w:hAnsi="Consolas" w:cs="Times New Roman"/>
+          <w:color w:val="FF79C6"/>
+          <w:sz w:val="21"/>
+          <w:szCs w:val="21"/>
+          <w:lang w:val="ru-UA" w:eastAsia="ru-UA"/>
+        </w:rPr>
+        <w:t>main</w:t>
+      </w:r>
+      <w:r>
+        <w:rPr>
+          <w:rFonts w:ascii="Consolas" w:eastAsia="Times New Roman" w:hAnsi="Consolas" w:cs="Times New Roman"/>
+          <w:color w:val="E1E1E6"/>
+          <w:sz w:val="21"/>
+          <w:szCs w:val="21"/>
+          <w:lang w:val="ru-UA" w:eastAsia="ru-UA"/>
+        </w:rPr>
+        <w:t xml:space="preserve"> </w:t>
+      </w:r>
+      <w:r>
+        <w:rPr>
+          <w:rFonts w:ascii="Consolas" w:eastAsia="Times New Roman" w:hAnsi="Consolas" w:cs="Times New Roman"/>
+          <w:i/>
+          <w:iCs/>
+          <w:color w:val="67E480"/>
+          <w:sz w:val="21"/>
+          <w:szCs w:val="21"/>
+          <w:lang w:val="ru-UA" w:eastAsia="ru-UA"/>
+        </w:rPr>
+        <w:t>class</w:t>
+      </w:r>
+      <w:r>
+        <w:rPr>
+          <w:rFonts w:ascii="Consolas" w:eastAsia="Times New Roman" w:hAnsi="Consolas" w:cs="Times New Roman"/>
+          <w:color w:val="FF79C6"/>
+          <w:sz w:val="21"/>
+          <w:szCs w:val="21"/>
+          <w:lang w:val="ru-UA" w:eastAsia="ru-UA"/>
+        </w:rPr>
+        <w:t>=</w:t>
+      </w:r>
+      <w:r>
+        <w:rPr>
+          <w:rFonts w:ascii="Consolas" w:eastAsia="Times New Roman" w:hAnsi="Consolas" w:cs="Times New Roman"/>
+          <w:color w:val="E7DE79"/>
+          <w:sz w:val="21"/>
+          <w:szCs w:val="21"/>
+          <w:lang w:val="ru-UA" w:eastAsia="ru-UA"/>
+        </w:rPr>
+        <w:t>"news-article"</w:t>
+      </w:r>
+      <w:r>
+        <w:rPr>
+          <w:rFonts w:ascii="Consolas" w:eastAsia="Times New Roman" w:hAnsi="Consolas" w:cs="Times New Roman"/>
+          <w:color w:val="E1E1E6"/>
+          <w:sz w:val="21"/>
+          <w:szCs w:val="21"/>
+          <w:lang w:val="ru-UA" w:eastAsia="ru-UA"/>
+        </w:rPr>
+        <w:t>&gt;</w:t>
+      </w:r>
+    </w:p>
+    <w:p>
+      <w:pPr>
+        <w:shd w:val="clear" w:color="auto" w:fill="191622"/>
+        <w:spacing w:after="0" w:line="285" w:lineRule="atLeast"/>
+        <w:rPr>
+          <w:rFonts w:ascii="Consolas" w:eastAsia="Times New Roman" w:hAnsi="Consolas" w:cs="Times New Roman"/>
+          <w:color w:val="E1E1E6"/>
+          <w:sz w:val="21"/>
+          <w:szCs w:val="21"/>
+          <w:lang w:val="ru-UA" w:eastAsia="ru-UA"/>
+        </w:rPr>
+      </w:pPr>
+      <w:r>
+        <w:rPr>
+          <w:rFonts w:ascii="Consolas" w:eastAsia="Times New Roman" w:hAnsi="Consolas" w:cs="Times New Roman"/>
+          <w:color w:val="E1E1E6"/>
+          <w:sz w:val="21"/>
+          <w:szCs w:val="21"/>
+          <w:lang w:val="ru-UA" w:eastAsia="ru-UA"/>
+        </w:rPr>
+        <w:t>      &lt;</w:t>
+      </w:r>
+      <w:r>
+        <w:rPr>
+          <w:rFonts w:ascii="Consolas" w:eastAsia="Times New Roman" w:hAnsi="Consolas" w:cs="Times New Roman"/>
+          <w:color w:val="FF79C6"/>
+          <w:sz w:val="21"/>
+          <w:szCs w:val="21"/>
+          <w:lang w:val="ru-UA" w:eastAsia="ru-UA"/>
+        </w:rPr>
+        <w:t>h1</w:t>
+      </w:r>
+      <w:r>
+        <w:rPr>
+          <w:rFonts w:ascii="Consolas" w:eastAsia="Times New Roman" w:hAnsi="Consolas" w:cs="Times New Roman"/>
+          <w:color w:val="E1E1E6"/>
+          <w:sz w:val="21"/>
+          <w:szCs w:val="21"/>
+          <w:lang w:val="ru-UA" w:eastAsia="ru-UA"/>
+        </w:rPr>
+        <w:t>&gt;Shiver стартовал!&lt;/</w:t>
+      </w:r>
+      <w:r>
+        <w:rPr>
+          <w:rFonts w:ascii="Consolas" w:eastAsia="Times New Roman" w:hAnsi="Consolas" w:cs="Times New Roman"/>
+          <w:color w:val="FF79C6"/>
+          <w:sz w:val="21"/>
+          <w:szCs w:val="21"/>
+          <w:lang w:val="ru-UA" w:eastAsia="ru-UA"/>
+        </w:rPr>
+        <w:t>h1</w:t>
+      </w:r>
+      <w:r>
+        <w:rPr>
+          <w:rFonts w:ascii="Consolas" w:eastAsia="Times New Roman" w:hAnsi="Consolas" w:cs="Times New Roman"/>
+          <w:color w:val="E1E1E6"/>
+          <w:sz w:val="21"/>
+          <w:szCs w:val="21"/>
+          <w:lang w:val="ru-UA" w:eastAsia="ru-UA"/>
+        </w:rPr>
+        <w:t>&gt;</w:t>
+      </w:r>
+    </w:p>
+    <w:p>
+      <w:pPr>
+        <w:shd w:val="clear" w:color="auto" w:fill="191622"/>
+        <w:spacing w:after="0" w:line="285" w:lineRule="atLeast"/>
+        <w:rPr>
+          <w:rFonts w:ascii="Consolas" w:eastAsia="Times New Roman" w:hAnsi="Consolas" w:cs="Times New Roman"/>
+          <w:color w:val="E1E1E6"/>
+          <w:sz w:val="21"/>
+          <w:szCs w:val="21"/>
+          <w:lang w:val="ru-UA" w:eastAsia="ru-UA"/>
+        </w:rPr>
+      </w:pPr>
+      <w:r>
+        <w:rPr>
+          <w:rFonts w:ascii="Consolas" w:eastAsia="Times New Roman" w:hAnsi="Consolas" w:cs="Times New Roman"/>
+          <w:color w:val="E1E1E6"/>
+          <w:sz w:val="21"/>
+          <w:szCs w:val="21"/>
+          <w:lang w:val="ru-UA" w:eastAsia="ru-UA"/>
+        </w:rPr>
+        <w:t>      &lt;</w:t>
+      </w:r>
+      <w:r>
+        <w:rPr>
+          <w:rFonts w:ascii="Consolas" w:eastAsia="Times New Roman" w:hAnsi="Consolas" w:cs="Times New Roman"/>
+          <w:color w:val="FF79C6"/>
+          <w:sz w:val="21"/>
+          <w:szCs w:val="21"/>
+          <w:lang w:val="ru-UA" w:eastAsia="ru-UA"/>
+        </w:rPr>
+        <w:t>p</w:t>
+      </w:r>
+      <w:r>
+        <w:rPr>
+          <w:rFonts w:ascii="Consolas" w:eastAsia="Times New Roman" w:hAnsi="Consolas" w:cs="Times New Roman"/>
+          <w:color w:val="E1E1E6"/>
+          <w:sz w:val="21"/>
+          <w:szCs w:val="21"/>
+          <w:lang w:val="ru-UA" w:eastAsia="ru-UA"/>
+        </w:rPr>
+        <w:t xml:space="preserve"> </w:t>
+      </w:r>
+      <w:r>
+        <w:rPr>
+          <w:rFonts w:ascii="Consolas" w:eastAsia="Times New Roman" w:hAnsi="Consolas" w:cs="Times New Roman"/>
+          <w:i/>
+          <w:iCs/>
+          <w:color w:val="67E480"/>
+          <w:sz w:val="21"/>
+          <w:szCs w:val="21"/>
+          <w:lang w:val="ru-UA" w:eastAsia="ru-UA"/>
+        </w:rPr>
+        <w:t>class</w:t>
+      </w:r>
+      <w:r>
+        <w:rPr>
+          <w:rFonts w:ascii="Consolas" w:eastAsia="Times New Roman" w:hAnsi="Consolas" w:cs="Times New Roman"/>
+          <w:color w:val="FF79C6"/>
+          <w:sz w:val="21"/>
+          <w:szCs w:val="21"/>
+          <w:lang w:val="ru-UA" w:eastAsia="ru-UA"/>
+        </w:rPr>
+        <w:t>=</w:t>
+      </w:r>
+      <w:r>
+        <w:rPr>
+          <w:rFonts w:ascii="Consolas" w:eastAsia="Times New Roman" w:hAnsi="Consolas" w:cs="Times New Roman"/>
+          <w:color w:val="E7DE79"/>
+          <w:sz w:val="21"/>
+          <w:szCs w:val="21"/>
+          <w:lang w:val="ru-UA" w:eastAsia="ru-UA"/>
+        </w:rPr>
+        <w:t>"news-date"</w:t>
+      </w:r>
+      <w:r>
+        <w:rPr>
+          <w:rFonts w:ascii="Consolas" w:eastAsia="Times New Roman" w:hAnsi="Consolas" w:cs="Times New Roman"/>
+          <w:color w:val="E1E1E6"/>
+          <w:sz w:val="21"/>
+          <w:szCs w:val="21"/>
+          <w:lang w:val="ru-UA" w:eastAsia="ru-UA"/>
+        </w:rPr>
+        <w:t>&gt;28 апреля 2025&lt;/</w:t>
+      </w:r>
+      <w:r>
+        <w:rPr>
+          <w:rFonts w:ascii="Consolas" w:eastAsia="Times New Roman" w:hAnsi="Consolas" w:cs="Times New Roman"/>
+          <w:color w:val="FF79C6"/>
+          <w:sz w:val="21"/>
+          <w:szCs w:val="21"/>
+          <w:lang w:val="ru-UA" w:eastAsia="ru-UA"/>
+        </w:rPr>
+        <w:t>p</w:t>
+      </w:r>
+      <w:r>
+        <w:rPr>
+          <w:rFonts w:ascii="Consolas" w:eastAsia="Times New Roman" w:hAnsi="Consolas" w:cs="Times New Roman"/>
+          <w:color w:val="E1E1E6"/>
+          <w:sz w:val="21"/>
+          <w:szCs w:val="21"/>
+          <w:lang w:val="ru-UA" w:eastAsia="ru-UA"/>
+        </w:rPr>
+        <w:t>&gt;</w:t>
+      </w:r>
+    </w:p>
+    <w:p>
+      <w:pPr>
+        <w:shd w:val="clear" w:color="auto" w:fill="191622"/>
+        <w:spacing w:after="0" w:line="285" w:lineRule="atLeast"/>
+        <w:rPr>
+          <w:rFonts w:ascii="Consolas" w:eastAsia="Times New Roman" w:hAnsi="Consolas" w:cs="Times New Roman"/>
+          <w:color w:val="E1E1E6"/>
+          <w:sz w:val="21"/>
+          <w:szCs w:val="21"/>
+          <w:lang w:val="ru-UA" w:eastAsia="ru-UA"/>
+        </w:rPr>
+      </w:pPr>
+      <w:r>
+        <w:rPr>
+          <w:rFonts w:ascii="Consolas" w:eastAsia="Times New Roman" w:hAnsi="Consolas" w:cs="Times New Roman"/>
+          <w:color w:val="E1E1E6"/>
+          <w:sz w:val="21"/>
+          <w:szCs w:val="21"/>
+          <w:lang w:val="ru-UA" w:eastAsia="ru-UA"/>
+        </w:rPr>
+        <w:t>      &lt;</w:t>
+      </w:r>
+      <w:r>
+        <w:rPr>
+          <w:rFonts w:ascii="Consolas" w:eastAsia="Times New Roman" w:hAnsi="Consolas" w:cs="Times New Roman"/>
+          <w:color w:val="FF79C6"/>
+          <w:sz w:val="21"/>
+          <w:szCs w:val="21"/>
+          <w:lang w:val="ru-UA" w:eastAsia="ru-UA"/>
+        </w:rPr>
+        <w:t>p</w:t>
+      </w:r>
+      <w:r>
+        <w:rPr>
+          <w:rFonts w:ascii="Consolas" w:eastAsia="Times New Roman" w:hAnsi="Consolas" w:cs="Times New Roman"/>
+          <w:color w:val="E1E1E6"/>
+          <w:sz w:val="21"/>
+          <w:szCs w:val="21"/>
+          <w:lang w:val="ru-UA" w:eastAsia="ru-UA"/>
+        </w:rPr>
+        <w:t>&gt;Мы рады сообщить о запуске проекта Shiver! Нашей командой проделана большая работа, и впереди ещё множество открытий. Следите за новостями, чтобы быть в курсе!&lt;/</w:t>
+      </w:r>
+      <w:r>
+        <w:rPr>
+          <w:rFonts w:ascii="Consolas" w:eastAsia="Times New Roman" w:hAnsi="Consolas" w:cs="Times New Roman"/>
+          <w:color w:val="FF79C6"/>
+          <w:sz w:val="21"/>
+          <w:szCs w:val="21"/>
+          <w:lang w:val="ru-UA" w:eastAsia="ru-UA"/>
+        </w:rPr>
+        <w:t>p</w:t>
+      </w:r>
+      <w:r>
+        <w:rPr>
+          <w:rFonts w:ascii="Consolas" w:eastAsia="Times New Roman" w:hAnsi="Consolas" w:cs="Times New Roman"/>
+          <w:color w:val="E1E1E6"/>
+          <w:sz w:val="21"/>
+          <w:szCs w:val="21"/>
+          <w:lang w:val="ru-UA" w:eastAsia="ru-UA"/>
+        </w:rPr>
+        <w:t>&gt;</w:t>
+      </w:r>
+    </w:p>
+    <w:p>
+      <w:pPr>
+        <w:shd w:val="clear" w:color="auto" w:fill="191622"/>
+        <w:spacing w:after="0" w:line="285" w:lineRule="atLeast"/>
+        <w:rPr>
+          <w:rFonts w:ascii="Consolas" w:eastAsia="Times New Roman" w:hAnsi="Consolas" w:cs="Times New Roman"/>
+          <w:color w:val="E1E1E6"/>
+          <w:sz w:val="21"/>
+          <w:szCs w:val="21"/>
+          <w:lang w:val="ru-UA" w:eastAsia="ru-UA"/>
+        </w:rPr>
+      </w:pPr>
+      <w:r>
+        <w:rPr>
+          <w:rFonts w:ascii="Consolas" w:eastAsia="Times New Roman" w:hAnsi="Consolas" w:cs="Times New Roman"/>
+          <w:color w:val="E1E1E6"/>
+          <w:sz w:val="21"/>
+          <w:szCs w:val="21"/>
+          <w:lang w:val="ru-UA" w:eastAsia="ru-UA"/>
+        </w:rPr>
+        <w:t>      &lt;</w:t>
+      </w:r>
+      <w:r>
+        <w:rPr>
+          <w:rFonts w:ascii="Consolas" w:eastAsia="Times New Roman" w:hAnsi="Consolas" w:cs="Times New Roman"/>
+          <w:color w:val="FF79C6"/>
+          <w:sz w:val="21"/>
+          <w:szCs w:val="21"/>
+          <w:lang w:val="ru-UA" w:eastAsia="ru-UA"/>
+        </w:rPr>
+        <w:t>a</w:t>
+      </w:r>
+      <w:r>
+        <w:rPr>
+          <w:rFonts w:ascii="Consolas" w:eastAsia="Times New Roman" w:hAnsi="Consolas" w:cs="Times New Roman"/>
+          <w:color w:val="E1E1E6"/>
+          <w:sz w:val="21"/>
+          <w:szCs w:val="21"/>
+          <w:lang w:val="ru-UA" w:eastAsia="ru-UA"/>
+        </w:rPr>
+        <w:t xml:space="preserve"> </w:t>
+      </w:r>
+      <w:r>
+        <w:rPr>
+          <w:rFonts w:ascii="Consolas" w:eastAsia="Times New Roman" w:hAnsi="Consolas" w:cs="Times New Roman"/>
+          <w:i/>
+          <w:iCs/>
+          <w:color w:val="67E480"/>
+          <w:sz w:val="21"/>
+          <w:szCs w:val="21"/>
+          <w:lang w:val="ru-UA" w:eastAsia="ru-UA"/>
+        </w:rPr>
+        <w:t>href</w:t>
+      </w:r>
+      <w:r>
+        <w:rPr>
+          <w:rFonts w:ascii="Consolas" w:eastAsia="Times New Roman" w:hAnsi="Consolas" w:cs="Times New Roman"/>
+          <w:color w:val="FF79C6"/>
+          <w:sz w:val="21"/>
+          <w:szCs w:val="21"/>
+          <w:lang w:val="ru-UA" w:eastAsia="ru-UA"/>
+        </w:rPr>
+        <w:t>=</w:t>
+      </w:r>
+      <w:r>
+        <w:rPr>
+          <w:rFonts w:ascii="Consolas" w:eastAsia="Times New Roman" w:hAnsi="Consolas" w:cs="Times New Roman"/>
+          <w:color w:val="E7DE79"/>
+          <w:sz w:val="21"/>
+          <w:szCs w:val="21"/>
+          <w:lang w:val="ru-UA" w:eastAsia="ru-UA"/>
+        </w:rPr>
+        <w:t>"journal.html"</w:t>
+      </w:r>
+      <w:r>
+        <w:rPr>
+          <w:rFonts w:ascii="Consolas" w:eastAsia="Times New Roman" w:hAnsi="Consolas" w:cs="Times New Roman"/>
+          <w:color w:val="E1E1E6"/>
+          <w:sz w:val="21"/>
+          <w:szCs w:val="21"/>
+          <w:lang w:val="ru-UA" w:eastAsia="ru-UA"/>
+        </w:rPr>
+        <w:t xml:space="preserve"> </w:t>
+      </w:r>
+      <w:r>
+        <w:rPr>
+          <w:rFonts w:ascii="Consolas" w:eastAsia="Times New Roman" w:hAnsi="Consolas" w:cs="Times New Roman"/>
+          <w:i/>
+          <w:iCs/>
+          <w:color w:val="67E480"/>
+          <w:sz w:val="21"/>
+          <w:szCs w:val="21"/>
+          <w:lang w:val="ru-UA" w:eastAsia="ru-UA"/>
+        </w:rPr>
+        <w:t>class</w:t>
+      </w:r>
+      <w:r>
+        <w:rPr>
+          <w:rFonts w:ascii="Consolas" w:eastAsia="Times New Roman" w:hAnsi="Consolas" w:cs="Times New Roman"/>
+          <w:color w:val="FF79C6"/>
+          <w:sz w:val="21"/>
+          <w:szCs w:val="21"/>
+          <w:lang w:val="ru-UA" w:eastAsia="ru-UA"/>
+        </w:rPr>
+        <w:t>=</w:t>
+      </w:r>
+      <w:r>
+        <w:rPr>
+          <w:rFonts w:ascii="Consolas" w:eastAsia="Times New Roman" w:hAnsi="Consolas" w:cs="Times New Roman"/>
+          <w:color w:val="E7DE79"/>
+          <w:sz w:val="21"/>
+          <w:szCs w:val="21"/>
+          <w:lang w:val="ru-UA" w:eastAsia="ru-UA"/>
+        </w:rPr>
+        <w:t>"back-to-journal"</w:t>
+      </w:r>
+      <w:r>
+        <w:rPr>
+          <w:rFonts w:ascii="Consolas" w:eastAsia="Times New Roman" w:hAnsi="Consolas" w:cs="Times New Roman"/>
+          <w:color w:val="E1E1E6"/>
+          <w:sz w:val="21"/>
+          <w:szCs w:val="21"/>
+          <w:lang w:val="ru-UA" w:eastAsia="ru-UA"/>
+        </w:rPr>
+        <w:t>&gt;← Назад к журналу&lt;/</w:t>
+      </w:r>
+      <w:r>
+        <w:rPr>
+          <w:rFonts w:ascii="Consolas" w:eastAsia="Times New Roman" w:hAnsi="Consolas" w:cs="Times New Roman"/>
+          <w:color w:val="FF79C6"/>
+          <w:sz w:val="21"/>
+          <w:szCs w:val="21"/>
+          <w:lang w:val="ru-UA" w:eastAsia="ru-UA"/>
+        </w:rPr>
+        <w:t>a</w:t>
+      </w:r>
+      <w:r>
+        <w:rPr>
+          <w:rFonts w:ascii="Consolas" w:eastAsia="Times New Roman" w:hAnsi="Consolas" w:cs="Times New Roman"/>
+          <w:color w:val="E1E1E6"/>
+          <w:sz w:val="21"/>
+          <w:szCs w:val="21"/>
+          <w:lang w:val="ru-UA" w:eastAsia="ru-UA"/>
+        </w:rPr>
+        <w:t>&gt;</w:t>
+      </w:r>
+    </w:p>
+    <w:p>
+      <w:pPr>
+        <w:shd w:val="clear" w:color="auto" w:fill="191622"/>
+        <w:spacing w:after="0" w:line="285" w:lineRule="atLeast"/>
+        <w:rPr>
+          <w:rFonts w:ascii="Consolas" w:eastAsia="Times New Roman" w:hAnsi="Consolas" w:cs="Times New Roman"/>
+          <w:color w:val="E1E1E6"/>
+          <w:sz w:val="21"/>
+          <w:szCs w:val="21"/>
+          <w:lang w:val="ru-UA" w:eastAsia="ru-UA"/>
+        </w:rPr>
+      </w:pPr>
+      <w:r>
+        <w:rPr>
+          <w:rFonts w:ascii="Consolas" w:eastAsia="Times New Roman" w:hAnsi="Consolas" w:cs="Times New Roman"/>
+          <w:color w:val="E1E1E6"/>
+          <w:sz w:val="21"/>
+          <w:szCs w:val="21"/>
+          <w:lang w:val="ru-UA" w:eastAsia="ru-UA"/>
+        </w:rPr>
+        <w:t>  &lt;/</w:t>
+      </w:r>
+      <w:r>
+        <w:rPr>
+          <w:rFonts w:ascii="Consolas" w:eastAsia="Times New Roman" w:hAnsi="Consolas" w:cs="Times New Roman"/>
+          <w:color w:val="FF79C6"/>
+          <w:sz w:val="21"/>
+          <w:szCs w:val="21"/>
+          <w:lang w:val="ru-UA" w:eastAsia="ru-UA"/>
+        </w:rPr>
+        <w:t>main</w:t>
+      </w:r>
+      <w:r>
+        <w:rPr>
+          <w:rFonts w:ascii="Consolas" w:eastAsia="Times New Roman" w:hAnsi="Consolas" w:cs="Times New Roman"/>
+          <w:color w:val="E1E1E6"/>
+          <w:sz w:val="21"/>
+          <w:szCs w:val="21"/>
+          <w:lang w:val="ru-UA" w:eastAsia="ru-UA"/>
+        </w:rPr>
+        <w:t>&gt;</w:t>
+      </w:r>
+    </w:p>
+    <w:p>
+      <w:pPr>
+        <w:shd w:val="clear" w:color="auto" w:fill="191622"/>
+        <w:spacing w:after="0" w:line="285" w:lineRule="atLeast"/>
+        <w:rPr>
+          <w:rFonts w:ascii="Consolas" w:eastAsia="Times New Roman" w:hAnsi="Consolas" w:cs="Times New Roman"/>
+          <w:color w:val="E1E1E6"/>
+          <w:sz w:val="21"/>
+          <w:szCs w:val="21"/>
+          <w:lang w:val="ru-UA" w:eastAsia="ru-UA"/>
+        </w:rPr>
+      </w:pPr>
+    </w:p>
+    <w:p>
+      <w:pPr>
+        <w:shd w:val="clear" w:color="auto" w:fill="191622"/>
+        <w:spacing w:after="0" w:line="285" w:lineRule="atLeast"/>
+        <w:rPr>
+          <w:rFonts w:ascii="Consolas" w:eastAsia="Times New Roman" w:hAnsi="Consolas" w:cs="Times New Roman"/>
+          <w:color w:val="E1E1E6"/>
+          <w:sz w:val="21"/>
+          <w:szCs w:val="21"/>
+          <w:lang w:val="ru-UA" w:eastAsia="ru-UA"/>
+        </w:rPr>
+      </w:pPr>
+      <w:r>
+        <w:rPr>
+          <w:rFonts w:ascii="Consolas" w:eastAsia="Times New Roman" w:hAnsi="Consolas" w:cs="Times New Roman"/>
+          <w:color w:val="E1E1E6"/>
+          <w:sz w:val="21"/>
+          <w:szCs w:val="21"/>
+          <w:lang w:val="ru-UA" w:eastAsia="ru-UA"/>
+        </w:rPr>
+        <w:t>&lt;/</w:t>
+      </w:r>
+      <w:r>
+        <w:rPr>
+          <w:rFonts w:ascii="Consolas" w:eastAsia="Times New Roman" w:hAnsi="Consolas" w:cs="Times New Roman"/>
+          <w:color w:val="FF79C6"/>
+          <w:sz w:val="21"/>
+          <w:szCs w:val="21"/>
+          <w:lang w:val="ru-UA" w:eastAsia="ru-UA"/>
+        </w:rPr>
+        <w:t>body</w:t>
+      </w:r>
+      <w:r>
+        <w:rPr>
+          <w:rFonts w:ascii="Consolas" w:eastAsia="Times New Roman" w:hAnsi="Consolas" w:cs="Times New Roman"/>
+          <w:color w:val="E1E1E6"/>
+          <w:sz w:val="21"/>
+          <w:szCs w:val="21"/>
+          <w:lang w:val="ru-UA" w:eastAsia="ru-UA"/>
+        </w:rPr>
+        <w:t>&gt;</w:t>
+      </w:r>
+    </w:p>
+    <w:p>
+      <w:pPr>
+        <w:shd w:val="clear" w:color="auto" w:fill="191622"/>
+        <w:spacing w:after="0" w:line="285" w:lineRule="atLeast"/>
+        <w:rPr>
+          <w:rFonts w:ascii="Consolas" w:eastAsia="Times New Roman" w:hAnsi="Consolas" w:cs="Times New Roman"/>
+          <w:color w:val="E1E1E6"/>
+          <w:sz w:val="21"/>
+          <w:szCs w:val="21"/>
+          <w:lang w:val="ru-UA" w:eastAsia="ru-UA"/>
+        </w:rPr>
+      </w:pPr>
+      <w:r>
+        <w:rPr>
+          <w:rFonts w:ascii="Consolas" w:eastAsia="Times New Roman" w:hAnsi="Consolas" w:cs="Times New Roman"/>
+          <w:color w:val="E1E1E6"/>
+          <w:sz w:val="21"/>
+          <w:szCs w:val="21"/>
+          <w:lang w:val="ru-UA" w:eastAsia="ru-UA"/>
+        </w:rPr>
+        <w:lastRenderedPageBreak/>
+        <w:t>&lt;/</w:t>
+      </w:r>
+      <w:r>
+        <w:rPr>
+          <w:rFonts w:ascii="Consolas" w:eastAsia="Times New Roman" w:hAnsi="Consolas" w:cs="Times New Roman"/>
+          <w:color w:val="FF79C6"/>
+          <w:sz w:val="21"/>
+          <w:szCs w:val="21"/>
+          <w:lang w:val="ru-UA" w:eastAsia="ru-UA"/>
+        </w:rPr>
+        <w:t>html</w:t>
+      </w:r>
+      <w:r>
+        <w:rPr>
+          <w:rFonts w:ascii="Consolas" w:eastAsia="Times New Roman" w:hAnsi="Consolas" w:cs="Times New Roman"/>
+          <w:color w:val="E1E1E6"/>
+          <w:sz w:val="21"/>
+          <w:szCs w:val="21"/>
+          <w:lang w:val="ru-UA" w:eastAsia="ru-UA"/>
+        </w:rPr>
+        <w:t>&gt;</w:t>
+      </w:r>
+    </w:p>
+    <w:p>
+      <w:pPr>
+        <w:shd w:val="clear" w:color="auto" w:fill="191622"/>
+        <w:spacing w:after="0" w:line="285" w:lineRule="atLeast"/>
+        <w:rPr>
+          <w:rFonts w:ascii="Consolas" w:eastAsia="Times New Roman" w:hAnsi="Consolas" w:cs="Times New Roman"/>
+          <w:color w:val="E1E1E6"/>
+          <w:sz w:val="21"/>
+          <w:szCs w:val="21"/>
+          <w:lang w:val="ru-UA" w:eastAsia="ru-UA"/>
+        </w:rPr>
+      </w:pPr>
+    </w:p>
+    <w:p>
+      <w:pPr>
+        <w:keepNext/>
+        <w:keepLines/>
+        <w:pBdr>
+          <w:top w:val="nil"/>
+          <w:left w:val="nil"/>
+          <w:bottom w:val="nil"/>
+          <w:right w:val="nil"/>
+          <w:between w:val="nil"/>
+        </w:pBdr>
+        <w:spacing w:after="0" w:line="360" w:lineRule="auto"/>
+        <w:jc w:val="center"/>
+        <w:rPr>
+          <w:rFonts w:ascii="Times New Roman" w:eastAsia="Times New Roman" w:hAnsi="Times New Roman" w:cs="Times New Roman"/>
+          <w:iCs/>
+          <w:color w:val="000000"/>
+          <w:sz w:val="28"/>
+          <w:szCs w:val="28"/>
+          <w:lang w:val="en-US"/>
+        </w:rPr>
+      </w:pPr>
     </w:p>
     <w:p>
       <w:pPr>
@@ -4338,7 +10722,7 @@
       </w:pPr>
     </w:p>
     <w:sectPr>
-      <w:footerReference w:type="default" r:id="rId8"/>
+      <w:footerReference w:type="default" r:id="rId9"/>
       <w:pgSz w:w="11906" w:h="16838"/>
       <w:pgMar w:top="1134" w:right="567" w:bottom="1418" w:left="1418" w:header="708" w:footer="708" w:gutter="0"/>
       <w:pgNumType w:start="1"/>

--- a/reports/Kondrikov-report-practice.docx
+++ b/reports/Kondrikov-report-practice.docx
@@ -578,7 +578,27 @@
           <w:szCs w:val="28"/>
           <w:lang w:eastAsia="en-US" w:bidi="en-US"/>
         </w:rPr>
-        <w:t>_________________________________</w:t>
+        <w:t>__</w:t>
+      </w:r>
+      <w:r>
+        <w:rPr>
+          <w:rFonts w:ascii="Times New Roman" w:eastAsia="Times New Roman" w:hAnsi="Times New Roman" w:cs="Times New Roman"/>
+          <w:color w:val="000000"/>
+          <w:sz w:val="28"/>
+          <w:szCs w:val="28"/>
+          <w:lang w:eastAsia="en-US" w:bidi="en-US"/>
+        </w:rPr>
+        <w:t xml:space="preserve"> </w:t>
+      </w:r>
+      <w:r>
+        <w:rPr>
+          <w:rFonts w:ascii="Times New Roman" w:eastAsia="Times New Roman" w:hAnsi="Times New Roman" w:cs="Times New Roman"/>
+          <w:color w:val="000000"/>
+          <w:sz w:val="28"/>
+          <w:szCs w:val="28"/>
+          <w:lang w:eastAsia="en-US" w:bidi="en-US"/>
+        </w:rPr>
+        <w:t>Рябчикова Анна Валерьевна</w:t>
       </w:r>
     </w:p>
     <w:p>
@@ -2845,6 +2865,7 @@
       <w:r>
         <w:rPr>
           <w:rFonts w:ascii="Times New Roman" w:eastAsia="Times New Roman" w:hAnsi="Times New Roman" w:cs="Times New Roman"/>
+          <w:noProof/>
           <w:color w:val="000000"/>
           <w:sz w:val="28"/>
           <w:szCs w:val="28"/>
@@ -3486,10 +3507,6 @@
       <w:pPr>
         <w:keepNext/>
         <w:keepLines/>
-        <w:numPr>
-          <w:ilvl w:val="0"/>
-          <w:numId w:val="34"/>
-        </w:numPr>
         <w:pBdr>
           <w:top w:val="nil"/>
           <w:left w:val="nil"/>
@@ -3498,6 +3515,7 @@
           <w:between w:val="nil"/>
         </w:pBdr>
         <w:spacing w:after="0" w:line="360" w:lineRule="auto"/>
+        <w:ind w:left="720"/>
         <w:jc w:val="both"/>
         <w:rPr>
           <w:rFonts w:ascii="Times New Roman" w:eastAsia="Times New Roman" w:hAnsi="Times New Roman" w:cs="Times New Roman"/>
@@ -3515,73 +3533,41 @@
           <w:szCs w:val="28"/>
           <w:lang w:val="ru-UA"/>
         </w:rPr>
-        <w:t xml:space="preserve">Разработаны новостные страницы </w:t>
-      </w:r>
-      <w:r>
-        <w:rPr>
-          <w:rFonts w:ascii="Times New Roman" w:eastAsia="Times New Roman" w:hAnsi="Times New Roman" w:cs="Times New Roman"/>
-          <w:i/>
-          <w:iCs/>
-          <w:color w:val="000000"/>
-          <w:sz w:val="28"/>
-          <w:szCs w:val="28"/>
-          <w:lang w:val="ru-UA"/>
-        </w:rPr>
-        <w:t>news1.html</w:t>
-      </w:r>
-      <w:r>
-        <w:rPr>
-          <w:rFonts w:ascii="Times New Roman" w:eastAsia="Times New Roman" w:hAnsi="Times New Roman" w:cs="Times New Roman"/>
-          <w:color w:val="000000"/>
-          <w:sz w:val="28"/>
-          <w:szCs w:val="28"/>
-          <w:lang w:val="ru-UA"/>
-        </w:rPr>
-        <w:t xml:space="preserve">, </w:t>
-      </w:r>
-      <w:r>
-        <w:rPr>
-          <w:rFonts w:ascii="Times New Roman" w:eastAsia="Times New Roman" w:hAnsi="Times New Roman" w:cs="Times New Roman"/>
-          <w:i/>
-          <w:iCs/>
-          <w:color w:val="000000"/>
-          <w:sz w:val="28"/>
-          <w:szCs w:val="28"/>
-          <w:lang w:val="ru-UA"/>
-        </w:rPr>
-        <w:t>news2.html</w:t>
-      </w:r>
-      <w:r>
-        <w:rPr>
-          <w:rFonts w:ascii="Times New Roman" w:eastAsia="Times New Roman" w:hAnsi="Times New Roman" w:cs="Times New Roman"/>
-          <w:color w:val="000000"/>
-          <w:sz w:val="28"/>
-          <w:szCs w:val="28"/>
-          <w:lang w:val="ru-UA"/>
-        </w:rPr>
-        <w:t xml:space="preserve">, </w:t>
-      </w:r>
-      <w:r>
-        <w:rPr>
-          <w:rFonts w:ascii="Times New Roman" w:eastAsia="Times New Roman" w:hAnsi="Times New Roman" w:cs="Times New Roman"/>
-          <w:i/>
-          <w:iCs/>
-          <w:color w:val="000000"/>
-          <w:sz w:val="28"/>
-          <w:szCs w:val="28"/>
-          <w:lang w:val="ru-UA"/>
-        </w:rPr>
-        <w:t>news3.html</w:t>
-      </w:r>
-      <w:r>
-        <w:rPr>
-          <w:rFonts w:ascii="Times New Roman" w:eastAsia="Times New Roman" w:hAnsi="Times New Roman" w:cs="Times New Roman"/>
-          <w:color w:val="000000"/>
-          <w:sz w:val="28"/>
-          <w:szCs w:val="28"/>
-          <w:lang w:val="ru-UA"/>
-        </w:rPr>
-        <w:t>, каждая из которых включает текстовый и визуальный контент, связанный с ходом выполнения проекта;</w:t>
+        <w:drawing>
+          <wp:inline distT="0" distB="0" distL="0" distR="0" wp14:anchorId="341411D8" wp14:editId="2E96F3FD">
+            <wp:extent cx="5850255" cy="2715495"/>
+            <wp:effectExtent l="0" t="0" r="0" b="8890"/>
+            <wp:docPr id="275198069" name="Picture 1" descr="A screenshot of a computer&#10;&#10;AI-generated content may be incorrect."/>
+            <wp:cNvGraphicFramePr>
+              <a:graphicFrameLocks xmlns:a="http://schemas.openxmlformats.org/drawingml/2006/main" noChangeAspect="1"/>
+            </wp:cNvGraphicFramePr>
+            <a:graphic xmlns:a="http://schemas.openxmlformats.org/drawingml/2006/main">
+              <a:graphicData uri="http://schemas.openxmlformats.org/drawingml/2006/picture">
+                <pic:pic xmlns:pic="http://schemas.openxmlformats.org/drawingml/2006/picture">
+                  <pic:nvPicPr>
+                    <pic:cNvPr id="275198069" name="Picture 1" descr="A screenshot of a computer&#10;&#10;AI-generated content may be incorrect."/>
+                    <pic:cNvPicPr/>
+                  </pic:nvPicPr>
+                  <pic:blipFill>
+                    <a:blip r:embed="rId9"/>
+                    <a:stretch>
+                      <a:fillRect/>
+                    </a:stretch>
+                  </pic:blipFill>
+                  <pic:spPr>
+                    <a:xfrm>
+                      <a:off x="0" y="0"/>
+                      <a:ext cx="5856327" cy="2718313"/>
+                    </a:xfrm>
+                    <a:prstGeom prst="rect">
+                      <a:avLst/>
+                    </a:prstGeom>
+                  </pic:spPr>
+                </pic:pic>
+              </a:graphicData>
+            </a:graphic>
+          </wp:inline>
+        </w:drawing>
       </w:r>
     </w:p>
     <w:p>
@@ -3617,6 +3603,109 @@
           <w:szCs w:val="28"/>
           <w:lang w:val="ru-UA"/>
         </w:rPr>
+        <w:t xml:space="preserve">Разработаны новостные страницы </w:t>
+      </w:r>
+      <w:r>
+        <w:rPr>
+          <w:rFonts w:ascii="Times New Roman" w:eastAsia="Times New Roman" w:hAnsi="Times New Roman" w:cs="Times New Roman"/>
+          <w:i/>
+          <w:iCs/>
+          <w:color w:val="000000"/>
+          <w:sz w:val="28"/>
+          <w:szCs w:val="28"/>
+          <w:lang w:val="ru-UA"/>
+        </w:rPr>
+        <w:t>news1.html</w:t>
+      </w:r>
+      <w:r>
+        <w:rPr>
+          <w:rFonts w:ascii="Times New Roman" w:eastAsia="Times New Roman" w:hAnsi="Times New Roman" w:cs="Times New Roman"/>
+          <w:color w:val="000000"/>
+          <w:sz w:val="28"/>
+          <w:szCs w:val="28"/>
+          <w:lang w:val="ru-UA"/>
+        </w:rPr>
+        <w:t xml:space="preserve">, </w:t>
+      </w:r>
+      <w:r>
+        <w:rPr>
+          <w:rFonts w:ascii="Times New Roman" w:eastAsia="Times New Roman" w:hAnsi="Times New Roman" w:cs="Times New Roman"/>
+          <w:i/>
+          <w:iCs/>
+          <w:color w:val="000000"/>
+          <w:sz w:val="28"/>
+          <w:szCs w:val="28"/>
+          <w:lang w:val="ru-UA"/>
+        </w:rPr>
+        <w:t>news2.html</w:t>
+      </w:r>
+      <w:r>
+        <w:rPr>
+          <w:rFonts w:ascii="Times New Roman" w:eastAsia="Times New Roman" w:hAnsi="Times New Roman" w:cs="Times New Roman"/>
+          <w:color w:val="000000"/>
+          <w:sz w:val="28"/>
+          <w:szCs w:val="28"/>
+          <w:lang w:val="ru-UA"/>
+        </w:rPr>
+        <w:t xml:space="preserve">, </w:t>
+      </w:r>
+      <w:r>
+        <w:rPr>
+          <w:rFonts w:ascii="Times New Roman" w:eastAsia="Times New Roman" w:hAnsi="Times New Roman" w:cs="Times New Roman"/>
+          <w:i/>
+          <w:iCs/>
+          <w:color w:val="000000"/>
+          <w:sz w:val="28"/>
+          <w:szCs w:val="28"/>
+          <w:lang w:val="ru-UA"/>
+        </w:rPr>
+        <w:t>news3.html</w:t>
+      </w:r>
+      <w:r>
+        <w:rPr>
+          <w:rFonts w:ascii="Times New Roman" w:eastAsia="Times New Roman" w:hAnsi="Times New Roman" w:cs="Times New Roman"/>
+          <w:color w:val="000000"/>
+          <w:sz w:val="28"/>
+          <w:szCs w:val="28"/>
+          <w:lang w:val="ru-UA"/>
+        </w:rPr>
+        <w:t>, каждая из которых включает текстовый и визуальный контент, связанный с ходом выполнения проекта;</w:t>
+      </w:r>
+    </w:p>
+    <w:p>
+      <w:pPr>
+        <w:keepNext/>
+        <w:keepLines/>
+        <w:numPr>
+          <w:ilvl w:val="0"/>
+          <w:numId w:val="34"/>
+        </w:numPr>
+        <w:pBdr>
+          <w:top w:val="nil"/>
+          <w:left w:val="nil"/>
+          <w:bottom w:val="nil"/>
+          <w:right w:val="nil"/>
+          <w:between w:val="nil"/>
+        </w:pBdr>
+        <w:spacing w:after="0" w:line="360" w:lineRule="auto"/>
+        <w:jc w:val="both"/>
+        <w:rPr>
+          <w:rFonts w:ascii="Times New Roman" w:eastAsia="Times New Roman" w:hAnsi="Times New Roman" w:cs="Times New Roman"/>
+          <w:color w:val="000000"/>
+          <w:sz w:val="28"/>
+          <w:szCs w:val="28"/>
+          <w:lang w:val="ru-UA"/>
+        </w:rPr>
+      </w:pPr>
+      <w:r>
+        <w:rPr>
+          <w:rFonts w:ascii="Times New Roman" w:eastAsia="Times New Roman" w:hAnsi="Times New Roman" w:cs="Times New Roman"/>
+          <w:color w:val="000000"/>
+          <w:sz w:val="28"/>
+          <w:szCs w:val="28"/>
+          <w:lang w:val="ru-UA"/>
+        </w:rPr>
+        <w:lastRenderedPageBreak/>
         <w:t>Внесены правки в CSS-файл проекта. Добавлены уникальные стили, сопровожденные комментарием с моим псевдонимом для отслеживания авторства изменений.</w:t>
       </w:r>
     </w:p>
@@ -3939,6 +4028,27 @@
     </w:p>
     <w:p>
       <w:pPr>
+        <w:rPr>
+          <w:rFonts w:ascii="Times New Roman" w:eastAsia="Times New Roman" w:hAnsi="Times New Roman" w:cs="Times New Roman"/>
+          <w:color w:val="000000"/>
+          <w:sz w:val="28"/>
+          <w:szCs w:val="28"/>
+          <w:lang w:val="ru-UA"/>
+        </w:rPr>
+      </w:pPr>
+      <w:r>
+        <w:rPr>
+          <w:rFonts w:ascii="Times New Roman" w:eastAsia="Times New Roman" w:hAnsi="Times New Roman" w:cs="Times New Roman"/>
+          <w:color w:val="000000"/>
+          <w:sz w:val="28"/>
+          <w:szCs w:val="28"/>
+          <w:lang w:val="ru-UA"/>
+        </w:rPr>
+        <w:br w:type="page"/>
+      </w:r>
+    </w:p>
+    <w:p>
+      <w:pPr>
         <w:keepNext/>
         <w:keepLines/>
         <w:pBdr>
@@ -4054,99 +4164,7 @@
           <w:szCs w:val="28"/>
           <w:lang w:val="ru-UA"/>
         </w:rPr>
-        <w:t xml:space="preserve">Работа в рамках проектной практики позволила мне расширить практические навыки в области веб-разработки. В первую очередь, я укрепил навыки веб-разработки с использованием HTML и CSS. Разработка страницы </w:t>
-      </w:r>
-      <w:r>
-        <w:rPr>
-          <w:rFonts w:ascii="Times New Roman" w:eastAsia="Times New Roman" w:hAnsi="Times New Roman" w:cs="Times New Roman"/>
-          <w:i/>
-          <w:iCs/>
-          <w:color w:val="000000"/>
-          <w:sz w:val="28"/>
-          <w:szCs w:val="28"/>
-          <w:lang w:val="ru-UA"/>
-        </w:rPr>
-        <w:t>journal.html</w:t>
-      </w:r>
-      <w:r>
-        <w:rPr>
-          <w:rFonts w:ascii="Times New Roman" w:eastAsia="Times New Roman" w:hAnsi="Times New Roman" w:cs="Times New Roman"/>
-          <w:iCs/>
-          <w:color w:val="000000"/>
-          <w:sz w:val="28"/>
-          <w:szCs w:val="28"/>
-          <w:lang w:val="ru-UA"/>
-        </w:rPr>
-        <w:t>, а также трёх информационных страниц (</w:t>
-      </w:r>
-      <w:r>
-        <w:rPr>
-          <w:rFonts w:ascii="Times New Roman" w:eastAsia="Times New Roman" w:hAnsi="Times New Roman" w:cs="Times New Roman"/>
-          <w:i/>
-          <w:iCs/>
-          <w:color w:val="000000"/>
-          <w:sz w:val="28"/>
-          <w:szCs w:val="28"/>
-          <w:lang w:val="ru-UA"/>
-        </w:rPr>
-        <w:t>news1.html</w:t>
-      </w:r>
-      <w:r>
-        <w:rPr>
-          <w:rFonts w:ascii="Times New Roman" w:eastAsia="Times New Roman" w:hAnsi="Times New Roman" w:cs="Times New Roman"/>
-          <w:iCs/>
-          <w:color w:val="000000"/>
-          <w:sz w:val="28"/>
-          <w:szCs w:val="28"/>
-          <w:lang w:val="ru-UA"/>
-        </w:rPr>
-        <w:t xml:space="preserve">, </w:t>
-      </w:r>
-      <w:r>
-        <w:rPr>
-          <w:rFonts w:ascii="Times New Roman" w:eastAsia="Times New Roman" w:hAnsi="Times New Roman" w:cs="Times New Roman"/>
-          <w:i/>
-          <w:iCs/>
-          <w:color w:val="000000"/>
-          <w:sz w:val="28"/>
-          <w:szCs w:val="28"/>
-          <w:lang w:val="ru-UA"/>
-        </w:rPr>
-        <w:t>news2.html</w:t>
-      </w:r>
-      <w:r>
-        <w:rPr>
-          <w:rFonts w:ascii="Times New Roman" w:eastAsia="Times New Roman" w:hAnsi="Times New Roman" w:cs="Times New Roman"/>
-          <w:iCs/>
-          <w:color w:val="000000"/>
-          <w:sz w:val="28"/>
-          <w:szCs w:val="28"/>
-          <w:lang w:val="ru-UA"/>
-        </w:rPr>
-        <w:t xml:space="preserve">, </w:t>
-      </w:r>
-      <w:r>
-        <w:rPr>
-          <w:rFonts w:ascii="Times New Roman" w:eastAsia="Times New Roman" w:hAnsi="Times New Roman" w:cs="Times New Roman"/>
-          <w:i/>
-          <w:iCs/>
-          <w:color w:val="000000"/>
-          <w:sz w:val="28"/>
-          <w:szCs w:val="28"/>
-          <w:lang w:val="ru-UA"/>
-        </w:rPr>
-        <w:t>news3.html</w:t>
-      </w:r>
-      <w:r>
-        <w:rPr>
-          <w:rFonts w:ascii="Times New Roman" w:eastAsia="Times New Roman" w:hAnsi="Times New Roman" w:cs="Times New Roman"/>
-          <w:iCs/>
-          <w:color w:val="000000"/>
-          <w:sz w:val="28"/>
-          <w:szCs w:val="28"/>
-          <w:lang w:val="ru-UA"/>
-        </w:rPr>
-        <w:t xml:space="preserve">) потребовала не только владения синтаксисом, но и понимания структуры документа, иерархии элементов, семантики тегов, а также методов адаптивной вёрстки. </w:t>
+        <w:t>Проектная практика стала для меня важным опытом — я смог применить теорию на практике и поработать над реальным проектом. Участие в разработке веб-компонентов для проекта Shiver помогло мне прокачать навыки во frontend-разработке и научиться лучше работать в команде.</w:t>
       </w:r>
     </w:p>
     <w:p>
@@ -4172,49 +4190,6 @@
           <w:lang w:val="ru-UA"/>
         </w:rPr>
       </w:pPr>
-      <w:r>
-        <w:rPr>
-          <w:rFonts w:ascii="Times New Roman" w:eastAsia="Times New Roman" w:hAnsi="Times New Roman" w:cs="Times New Roman"/>
-          <w:iCs/>
-          <w:color w:val="000000"/>
-          <w:sz w:val="28"/>
-          <w:szCs w:val="28"/>
-          <w:lang w:val="ru-UA"/>
-        </w:rPr>
-        <w:t>Работая с CSS, я не только применил базовые техники стилизации, но и научился продумывать структуру стилей так, чтобы код был масштабируемым и удобным для командной работы. Результаты моей работы повысили интерактивность и визуальную привлекательность</w:t>
-      </w:r>
-      <w:r>
-        <w:rPr>
-          <w:rFonts w:ascii="Times New Roman" w:eastAsia="Times New Roman" w:hAnsi="Times New Roman" w:cs="Times New Roman"/>
-          <w:iCs/>
-          <w:color w:val="000000"/>
-          <w:sz w:val="28"/>
-          <w:szCs w:val="28"/>
-          <w:lang w:val="ru-UA"/>
-        </w:rPr>
-        <w:t xml:space="preserve"> </w:t>
-      </w:r>
-      <w:r>
-        <w:rPr>
-          <w:rFonts w:ascii="Times New Roman" w:eastAsia="Times New Roman" w:hAnsi="Times New Roman" w:cs="Times New Roman"/>
-          <w:iCs/>
-          <w:color w:val="000000"/>
-          <w:sz w:val="28"/>
-          <w:szCs w:val="28"/>
-        </w:rPr>
-        <w:t>журнала проекта</w:t>
-      </w:r>
-      <w:r>
-        <w:rPr>
-          <w:rFonts w:ascii="Times New Roman" w:eastAsia="Times New Roman" w:hAnsi="Times New Roman" w:cs="Times New Roman"/>
-          <w:iCs/>
-          <w:color w:val="000000"/>
-          <w:sz w:val="28"/>
-          <w:szCs w:val="28"/>
-          <w:lang w:val="ru-UA"/>
-        </w:rPr>
-        <w:t xml:space="preserve">. </w:t>
-      </w:r>
     </w:p>
     <w:p>
       <w:pPr>
@@ -4246,8 +4221,9 @@
           <w:color w:val="000000"/>
           <w:sz w:val="28"/>
           <w:szCs w:val="28"/>
-        </w:rPr>
-        <w:t>Дополнительно, я освоил работу с Git и GitHub: научился создавать ветки, коммитить и документировать изменения, следить за структурой проекта, а также взаимодействовать с другими участниками через pull-запросы и систему контроля версий. Это дало практическое представление о жизненном цикле проекта в командной разработке.</w:t>
+          <w:lang w:val="ru-UA"/>
+        </w:rPr>
+        <w:t>Разработка страницы journal.html и новостных разделов (news1.html, news2.html, news3.html) потребовала глубокого понимания принципов современной веб-разработки. В процессе работы я освоил не только базовые технологии HTML и CSS, но и научился создавать семантически правильную структуру документов, что является фундаментом доступного и поддерживаемого кода. Особое внимание уделялось адаптивности верстки — все разработанные страницы корректно отображаются на устройствах с разными разрешениями экрана, что соответствует актуальным требованиям к пользовательским интерфейсам.</w:t>
       </w:r>
     </w:p>
     <w:p>
@@ -4273,3823 +4249,6 @@
           <w:lang w:val="ru-UA"/>
         </w:rPr>
       </w:pPr>
-      <w:r>
-        <w:rPr>
-          <w:rFonts w:ascii="Times New Roman" w:eastAsia="Times New Roman" w:hAnsi="Times New Roman" w:cs="Times New Roman"/>
-          <w:iCs/>
-          <w:color w:val="000000"/>
-          <w:sz w:val="28"/>
-          <w:szCs w:val="28"/>
-          <w:lang w:val="ru-UA"/>
-        </w:rPr>
-        <w:t>Полученный опыт будет полезен как при разработке полноценных пользовательских интерфейсов, так и при командной работе над крупными проектами.</w:t>
-      </w:r>
-    </w:p>
-    <w:p>
-      <w:pPr>
-        <w:rPr>
-          <w:rFonts w:ascii="Times New Roman" w:eastAsia="Times New Roman" w:hAnsi="Times New Roman" w:cs="Times New Roman"/>
-          <w:iCs/>
-          <w:color w:val="000000"/>
-          <w:sz w:val="28"/>
-          <w:szCs w:val="28"/>
-          <w:lang w:val="ru-UA"/>
-        </w:rPr>
-      </w:pPr>
-      <w:r>
-        <w:rPr>
-          <w:rFonts w:ascii="Times New Roman" w:eastAsia="Times New Roman" w:hAnsi="Times New Roman" w:cs="Times New Roman"/>
-          <w:iCs/>
-          <w:color w:val="000000"/>
-          <w:sz w:val="28"/>
-          <w:szCs w:val="28"/>
-          <w:lang w:val="ru-UA"/>
-        </w:rPr>
-        <w:br w:type="page"/>
-      </w:r>
-    </w:p>
-    <w:p>
-      <w:pPr>
-        <w:keepNext/>
-        <w:keepLines/>
-        <w:pBdr>
-          <w:top w:val="nil"/>
-          <w:left w:val="nil"/>
-          <w:bottom w:val="nil"/>
-          <w:right w:val="nil"/>
-          <w:between w:val="nil"/>
-        </w:pBdr>
-        <w:spacing w:after="0" w:line="360" w:lineRule="auto"/>
-        <w:jc w:val="center"/>
-        <w:rPr>
-          <w:rFonts w:ascii="Times New Roman" w:eastAsia="Times New Roman" w:hAnsi="Times New Roman" w:cs="Times New Roman"/>
-          <w:iCs/>
-          <w:color w:val="000000"/>
-          <w:sz w:val="32"/>
-          <w:szCs w:val="32"/>
-        </w:rPr>
-      </w:pPr>
-      <w:r>
-        <w:rPr>
-          <w:rFonts w:ascii="Times New Roman" w:eastAsia="Times New Roman" w:hAnsi="Times New Roman" w:cs="Times New Roman"/>
-          <w:iCs/>
-          <w:color w:val="000000"/>
-          <w:sz w:val="32"/>
-          <w:szCs w:val="32"/>
-        </w:rPr>
-        <w:lastRenderedPageBreak/>
-        <w:t>ПРИЛОЖЕНИЯ</w:t>
-      </w:r>
-    </w:p>
-    <w:p>
-      <w:pPr>
-        <w:keepNext/>
-        <w:keepLines/>
-        <w:pBdr>
-          <w:top w:val="nil"/>
-          <w:left w:val="nil"/>
-          <w:bottom w:val="nil"/>
-          <w:right w:val="nil"/>
-          <w:between w:val="nil"/>
-        </w:pBdr>
-        <w:spacing w:after="0" w:line="360" w:lineRule="auto"/>
-        <w:jc w:val="center"/>
-        <w:rPr>
-          <w:rFonts w:ascii="Times New Roman" w:eastAsia="Times New Roman" w:hAnsi="Times New Roman" w:cs="Times New Roman"/>
-          <w:iCs/>
-          <w:color w:val="000000"/>
-          <w:sz w:val="28"/>
-          <w:szCs w:val="28"/>
-          <w:lang w:val="en-US"/>
-        </w:rPr>
-      </w:pPr>
-      <w:r>
-        <w:rPr>
-          <w:rFonts w:ascii="Times New Roman" w:eastAsia="Times New Roman" w:hAnsi="Times New Roman" w:cs="Times New Roman"/>
-          <w:iCs/>
-          <w:color w:val="000000"/>
-          <w:sz w:val="28"/>
-          <w:szCs w:val="28"/>
-        </w:rPr>
-        <w:t xml:space="preserve">Листинг </w:t>
-      </w:r>
-      <w:r>
-        <w:rPr>
-          <w:rFonts w:ascii="Times New Roman" w:eastAsia="Times New Roman" w:hAnsi="Times New Roman" w:cs="Times New Roman"/>
-          <w:iCs/>
-          <w:color w:val="000000"/>
-          <w:sz w:val="28"/>
-          <w:szCs w:val="28"/>
-          <w:lang w:val="en-US"/>
-        </w:rPr>
-        <w:t>journal.html</w:t>
-      </w:r>
-    </w:p>
-    <w:p>
-      <w:pPr>
-        <w:keepNext/>
-        <w:keepLines/>
-        <w:pBdr>
-          <w:top w:val="nil"/>
-          <w:left w:val="nil"/>
-          <w:bottom w:val="nil"/>
-          <w:right w:val="nil"/>
-          <w:between w:val="nil"/>
-        </w:pBdr>
-        <w:spacing w:after="0" w:line="360" w:lineRule="auto"/>
-        <w:jc w:val="center"/>
-        <w:rPr>
-          <w:rFonts w:ascii="Times New Roman" w:eastAsia="Times New Roman" w:hAnsi="Times New Roman" w:cs="Times New Roman"/>
-          <w:iCs/>
-          <w:color w:val="000000"/>
-          <w:sz w:val="28"/>
-          <w:szCs w:val="28"/>
-          <w:lang w:val="en-US"/>
-        </w:rPr>
-      </w:pPr>
-    </w:p>
-    <w:p>
-      <w:pPr>
-        <w:shd w:val="clear" w:color="auto" w:fill="191622"/>
-        <w:spacing w:after="0" w:line="285" w:lineRule="atLeast"/>
-        <w:rPr>
-          <w:rFonts w:ascii="Consolas" w:eastAsia="Times New Roman" w:hAnsi="Consolas" w:cs="Times New Roman"/>
-          <w:color w:val="E1E1E6"/>
-          <w:sz w:val="21"/>
-          <w:szCs w:val="21"/>
-          <w:lang w:val="ru-UA" w:eastAsia="ru-UA"/>
-        </w:rPr>
-      </w:pPr>
-      <w:r>
-        <w:rPr>
-          <w:rFonts w:ascii="Consolas" w:eastAsia="Times New Roman" w:hAnsi="Consolas" w:cs="Times New Roman"/>
-          <w:color w:val="E1E1E6"/>
-          <w:sz w:val="21"/>
-          <w:szCs w:val="21"/>
-          <w:lang w:val="ru-UA" w:eastAsia="ru-UA"/>
-        </w:rPr>
-        <w:t>&lt;!</w:t>
-      </w:r>
-      <w:r>
-        <w:rPr>
-          <w:rFonts w:ascii="Consolas" w:eastAsia="Times New Roman" w:hAnsi="Consolas" w:cs="Times New Roman"/>
-          <w:color w:val="FF79C6"/>
-          <w:sz w:val="21"/>
-          <w:szCs w:val="21"/>
-          <w:lang w:val="ru-UA" w:eastAsia="ru-UA"/>
-        </w:rPr>
-        <w:t>DOCTYPE</w:t>
-      </w:r>
-      <w:r>
-        <w:rPr>
-          <w:rFonts w:ascii="Consolas" w:eastAsia="Times New Roman" w:hAnsi="Consolas" w:cs="Times New Roman"/>
-          <w:color w:val="E1E1E6"/>
-          <w:sz w:val="21"/>
-          <w:szCs w:val="21"/>
-          <w:lang w:val="ru-UA" w:eastAsia="ru-UA"/>
-        </w:rPr>
-        <w:t xml:space="preserve"> </w:t>
-      </w:r>
-      <w:r>
-        <w:rPr>
-          <w:rFonts w:ascii="Consolas" w:eastAsia="Times New Roman" w:hAnsi="Consolas" w:cs="Times New Roman"/>
-          <w:i/>
-          <w:iCs/>
-          <w:color w:val="67E480"/>
-          <w:sz w:val="21"/>
-          <w:szCs w:val="21"/>
-          <w:lang w:val="ru-UA" w:eastAsia="ru-UA"/>
-        </w:rPr>
-        <w:t>html</w:t>
-      </w:r>
-      <w:r>
-        <w:rPr>
-          <w:rFonts w:ascii="Consolas" w:eastAsia="Times New Roman" w:hAnsi="Consolas" w:cs="Times New Roman"/>
-          <w:color w:val="E1E1E6"/>
-          <w:sz w:val="21"/>
-          <w:szCs w:val="21"/>
-          <w:lang w:val="ru-UA" w:eastAsia="ru-UA"/>
-        </w:rPr>
-        <w:t>&gt;</w:t>
-      </w:r>
-    </w:p>
-    <w:p>
-      <w:pPr>
-        <w:shd w:val="clear" w:color="auto" w:fill="191622"/>
-        <w:spacing w:after="0" w:line="285" w:lineRule="atLeast"/>
-        <w:rPr>
-          <w:rFonts w:ascii="Consolas" w:eastAsia="Times New Roman" w:hAnsi="Consolas" w:cs="Times New Roman"/>
-          <w:color w:val="E1E1E6"/>
-          <w:sz w:val="21"/>
-          <w:szCs w:val="21"/>
-          <w:lang w:val="ru-UA" w:eastAsia="ru-UA"/>
-        </w:rPr>
-      </w:pPr>
-      <w:r>
-        <w:rPr>
-          <w:rFonts w:ascii="Consolas" w:eastAsia="Times New Roman" w:hAnsi="Consolas" w:cs="Times New Roman"/>
-          <w:color w:val="E1E1E6"/>
-          <w:sz w:val="21"/>
-          <w:szCs w:val="21"/>
-          <w:lang w:val="ru-UA" w:eastAsia="ru-UA"/>
-        </w:rPr>
-        <w:t>&lt;</w:t>
-      </w:r>
-      <w:r>
-        <w:rPr>
-          <w:rFonts w:ascii="Consolas" w:eastAsia="Times New Roman" w:hAnsi="Consolas" w:cs="Times New Roman"/>
-          <w:color w:val="FF79C6"/>
-          <w:sz w:val="21"/>
-          <w:szCs w:val="21"/>
-          <w:lang w:val="ru-UA" w:eastAsia="ru-UA"/>
-        </w:rPr>
-        <w:t>html</w:t>
-      </w:r>
-      <w:r>
-        <w:rPr>
-          <w:rFonts w:ascii="Consolas" w:eastAsia="Times New Roman" w:hAnsi="Consolas" w:cs="Times New Roman"/>
-          <w:color w:val="E1E1E6"/>
-          <w:sz w:val="21"/>
-          <w:szCs w:val="21"/>
-          <w:lang w:val="ru-UA" w:eastAsia="ru-UA"/>
-        </w:rPr>
-        <w:t xml:space="preserve"> </w:t>
-      </w:r>
-      <w:r>
-        <w:rPr>
-          <w:rFonts w:ascii="Consolas" w:eastAsia="Times New Roman" w:hAnsi="Consolas" w:cs="Times New Roman"/>
-          <w:i/>
-          <w:iCs/>
-          <w:color w:val="67E480"/>
-          <w:sz w:val="21"/>
-          <w:szCs w:val="21"/>
-          <w:lang w:val="ru-UA" w:eastAsia="ru-UA"/>
-        </w:rPr>
-        <w:t>lang</w:t>
-      </w:r>
-      <w:r>
-        <w:rPr>
-          <w:rFonts w:ascii="Consolas" w:eastAsia="Times New Roman" w:hAnsi="Consolas" w:cs="Times New Roman"/>
-          <w:color w:val="FF79C6"/>
-          <w:sz w:val="21"/>
-          <w:szCs w:val="21"/>
-          <w:lang w:val="ru-UA" w:eastAsia="ru-UA"/>
-        </w:rPr>
-        <w:t>=</w:t>
-      </w:r>
-      <w:r>
-        <w:rPr>
-          <w:rFonts w:ascii="Consolas" w:eastAsia="Times New Roman" w:hAnsi="Consolas" w:cs="Times New Roman"/>
-          <w:color w:val="E7DE79"/>
-          <w:sz w:val="21"/>
-          <w:szCs w:val="21"/>
-          <w:lang w:val="ru-UA" w:eastAsia="ru-UA"/>
-        </w:rPr>
-        <w:t>"ru"</w:t>
-      </w:r>
-      <w:r>
-        <w:rPr>
-          <w:rFonts w:ascii="Consolas" w:eastAsia="Times New Roman" w:hAnsi="Consolas" w:cs="Times New Roman"/>
-          <w:color w:val="E1E1E6"/>
-          <w:sz w:val="21"/>
-          <w:szCs w:val="21"/>
-          <w:lang w:val="ru-UA" w:eastAsia="ru-UA"/>
-        </w:rPr>
-        <w:t>&gt;</w:t>
-      </w:r>
-    </w:p>
-    <w:p>
-      <w:pPr>
-        <w:shd w:val="clear" w:color="auto" w:fill="191622"/>
-        <w:spacing w:after="0" w:line="285" w:lineRule="atLeast"/>
-        <w:rPr>
-          <w:rFonts w:ascii="Consolas" w:eastAsia="Times New Roman" w:hAnsi="Consolas" w:cs="Times New Roman"/>
-          <w:color w:val="E1E1E6"/>
-          <w:sz w:val="21"/>
-          <w:szCs w:val="21"/>
-          <w:lang w:val="ru-UA" w:eastAsia="ru-UA"/>
-        </w:rPr>
-      </w:pPr>
-      <w:r>
-        <w:rPr>
-          <w:rFonts w:ascii="Consolas" w:eastAsia="Times New Roman" w:hAnsi="Consolas" w:cs="Times New Roman"/>
-          <w:color w:val="E1E1E6"/>
-          <w:sz w:val="21"/>
-          <w:szCs w:val="21"/>
-          <w:lang w:val="ru-UA" w:eastAsia="ru-UA"/>
-        </w:rPr>
-        <w:t>&lt;</w:t>
-      </w:r>
-      <w:r>
-        <w:rPr>
-          <w:rFonts w:ascii="Consolas" w:eastAsia="Times New Roman" w:hAnsi="Consolas" w:cs="Times New Roman"/>
-          <w:color w:val="FF79C6"/>
-          <w:sz w:val="21"/>
-          <w:szCs w:val="21"/>
-          <w:lang w:val="ru-UA" w:eastAsia="ru-UA"/>
-        </w:rPr>
-        <w:t>head</w:t>
-      </w:r>
-      <w:r>
-        <w:rPr>
-          <w:rFonts w:ascii="Consolas" w:eastAsia="Times New Roman" w:hAnsi="Consolas" w:cs="Times New Roman"/>
-          <w:color w:val="E1E1E6"/>
-          <w:sz w:val="21"/>
-          <w:szCs w:val="21"/>
-          <w:lang w:val="ru-UA" w:eastAsia="ru-UA"/>
-        </w:rPr>
-        <w:t>&gt;</w:t>
-      </w:r>
-    </w:p>
-    <w:p>
-      <w:pPr>
-        <w:shd w:val="clear" w:color="auto" w:fill="191622"/>
-        <w:spacing w:after="0" w:line="285" w:lineRule="atLeast"/>
-        <w:rPr>
-          <w:rFonts w:ascii="Consolas" w:eastAsia="Times New Roman" w:hAnsi="Consolas" w:cs="Times New Roman"/>
-          <w:color w:val="E1E1E6"/>
-          <w:sz w:val="21"/>
-          <w:szCs w:val="21"/>
-          <w:lang w:val="ru-UA" w:eastAsia="ru-UA"/>
-        </w:rPr>
-      </w:pPr>
-      <w:r>
-        <w:rPr>
-          <w:rFonts w:ascii="Consolas" w:eastAsia="Times New Roman" w:hAnsi="Consolas" w:cs="Times New Roman"/>
-          <w:color w:val="E1E1E6"/>
-          <w:sz w:val="21"/>
-          <w:szCs w:val="21"/>
-          <w:lang w:val="ru-UA" w:eastAsia="ru-UA"/>
-        </w:rPr>
-        <w:t>  &lt;</w:t>
-      </w:r>
-      <w:r>
-        <w:rPr>
-          <w:rFonts w:ascii="Consolas" w:eastAsia="Times New Roman" w:hAnsi="Consolas" w:cs="Times New Roman"/>
-          <w:color w:val="FF79C6"/>
-          <w:sz w:val="21"/>
-          <w:szCs w:val="21"/>
-          <w:lang w:val="ru-UA" w:eastAsia="ru-UA"/>
-        </w:rPr>
-        <w:t>meta</w:t>
-      </w:r>
-      <w:r>
-        <w:rPr>
-          <w:rFonts w:ascii="Consolas" w:eastAsia="Times New Roman" w:hAnsi="Consolas" w:cs="Times New Roman"/>
-          <w:color w:val="E1E1E6"/>
-          <w:sz w:val="21"/>
-          <w:szCs w:val="21"/>
-          <w:lang w:val="ru-UA" w:eastAsia="ru-UA"/>
-        </w:rPr>
-        <w:t xml:space="preserve"> </w:t>
-      </w:r>
-      <w:r>
-        <w:rPr>
-          <w:rFonts w:ascii="Consolas" w:eastAsia="Times New Roman" w:hAnsi="Consolas" w:cs="Times New Roman"/>
-          <w:i/>
-          <w:iCs/>
-          <w:color w:val="67E480"/>
-          <w:sz w:val="21"/>
-          <w:szCs w:val="21"/>
-          <w:lang w:val="ru-UA" w:eastAsia="ru-UA"/>
-        </w:rPr>
-        <w:t>charset</w:t>
-      </w:r>
-      <w:r>
-        <w:rPr>
-          <w:rFonts w:ascii="Consolas" w:eastAsia="Times New Roman" w:hAnsi="Consolas" w:cs="Times New Roman"/>
-          <w:color w:val="FF79C6"/>
-          <w:sz w:val="21"/>
-          <w:szCs w:val="21"/>
-          <w:lang w:val="ru-UA" w:eastAsia="ru-UA"/>
-        </w:rPr>
-        <w:t>=</w:t>
-      </w:r>
-      <w:r>
-        <w:rPr>
-          <w:rFonts w:ascii="Consolas" w:eastAsia="Times New Roman" w:hAnsi="Consolas" w:cs="Times New Roman"/>
-          <w:color w:val="E7DE79"/>
-          <w:sz w:val="21"/>
-          <w:szCs w:val="21"/>
-          <w:lang w:val="ru-UA" w:eastAsia="ru-UA"/>
-        </w:rPr>
-        <w:t>"UTF-8"</w:t>
-      </w:r>
-      <w:r>
-        <w:rPr>
-          <w:rFonts w:ascii="Consolas" w:eastAsia="Times New Roman" w:hAnsi="Consolas" w:cs="Times New Roman"/>
-          <w:color w:val="E1E1E6"/>
-          <w:sz w:val="21"/>
-          <w:szCs w:val="21"/>
-          <w:lang w:val="ru-UA" w:eastAsia="ru-UA"/>
-        </w:rPr>
-        <w:t>&gt;</w:t>
-      </w:r>
-    </w:p>
-    <w:p>
-      <w:pPr>
-        <w:shd w:val="clear" w:color="auto" w:fill="191622"/>
-        <w:spacing w:after="0" w:line="285" w:lineRule="atLeast"/>
-        <w:rPr>
-          <w:rFonts w:ascii="Consolas" w:eastAsia="Times New Roman" w:hAnsi="Consolas" w:cs="Times New Roman"/>
-          <w:color w:val="E1E1E6"/>
-          <w:sz w:val="21"/>
-          <w:szCs w:val="21"/>
-          <w:lang w:val="ru-UA" w:eastAsia="ru-UA"/>
-        </w:rPr>
-      </w:pPr>
-      <w:r>
-        <w:rPr>
-          <w:rFonts w:ascii="Consolas" w:eastAsia="Times New Roman" w:hAnsi="Consolas" w:cs="Times New Roman"/>
-          <w:color w:val="E1E1E6"/>
-          <w:sz w:val="21"/>
-          <w:szCs w:val="21"/>
-          <w:lang w:val="ru-UA" w:eastAsia="ru-UA"/>
-        </w:rPr>
-        <w:t>  &lt;</w:t>
-      </w:r>
-      <w:r>
-        <w:rPr>
-          <w:rFonts w:ascii="Consolas" w:eastAsia="Times New Roman" w:hAnsi="Consolas" w:cs="Times New Roman"/>
-          <w:color w:val="FF79C6"/>
-          <w:sz w:val="21"/>
-          <w:szCs w:val="21"/>
-          <w:lang w:val="ru-UA" w:eastAsia="ru-UA"/>
-        </w:rPr>
-        <w:t>meta</w:t>
-      </w:r>
-      <w:r>
-        <w:rPr>
-          <w:rFonts w:ascii="Consolas" w:eastAsia="Times New Roman" w:hAnsi="Consolas" w:cs="Times New Roman"/>
-          <w:color w:val="E1E1E6"/>
-          <w:sz w:val="21"/>
-          <w:szCs w:val="21"/>
-          <w:lang w:val="ru-UA" w:eastAsia="ru-UA"/>
-        </w:rPr>
-        <w:t xml:space="preserve"> </w:t>
-      </w:r>
-      <w:r>
-        <w:rPr>
-          <w:rFonts w:ascii="Consolas" w:eastAsia="Times New Roman" w:hAnsi="Consolas" w:cs="Times New Roman"/>
-          <w:i/>
-          <w:iCs/>
-          <w:color w:val="67E480"/>
-          <w:sz w:val="21"/>
-          <w:szCs w:val="21"/>
-          <w:lang w:val="ru-UA" w:eastAsia="ru-UA"/>
-        </w:rPr>
-        <w:t>name</w:t>
-      </w:r>
-      <w:r>
-        <w:rPr>
-          <w:rFonts w:ascii="Consolas" w:eastAsia="Times New Roman" w:hAnsi="Consolas" w:cs="Times New Roman"/>
-          <w:color w:val="FF79C6"/>
-          <w:sz w:val="21"/>
-          <w:szCs w:val="21"/>
-          <w:lang w:val="ru-UA" w:eastAsia="ru-UA"/>
-        </w:rPr>
-        <w:t>=</w:t>
-      </w:r>
-      <w:r>
-        <w:rPr>
-          <w:rFonts w:ascii="Consolas" w:eastAsia="Times New Roman" w:hAnsi="Consolas" w:cs="Times New Roman"/>
-          <w:color w:val="E7DE79"/>
-          <w:sz w:val="21"/>
-          <w:szCs w:val="21"/>
-          <w:lang w:val="ru-UA" w:eastAsia="ru-UA"/>
-        </w:rPr>
-        <w:t>"viewport"</w:t>
-      </w:r>
-      <w:r>
-        <w:rPr>
-          <w:rFonts w:ascii="Consolas" w:eastAsia="Times New Roman" w:hAnsi="Consolas" w:cs="Times New Roman"/>
-          <w:color w:val="E1E1E6"/>
-          <w:sz w:val="21"/>
-          <w:szCs w:val="21"/>
-          <w:lang w:val="ru-UA" w:eastAsia="ru-UA"/>
-        </w:rPr>
-        <w:t xml:space="preserve"> </w:t>
-      </w:r>
-      <w:r>
-        <w:rPr>
-          <w:rFonts w:ascii="Consolas" w:eastAsia="Times New Roman" w:hAnsi="Consolas" w:cs="Times New Roman"/>
-          <w:i/>
-          <w:iCs/>
-          <w:color w:val="67E480"/>
-          <w:sz w:val="21"/>
-          <w:szCs w:val="21"/>
-          <w:lang w:val="ru-UA" w:eastAsia="ru-UA"/>
-        </w:rPr>
-        <w:t>content</w:t>
-      </w:r>
-      <w:r>
-        <w:rPr>
-          <w:rFonts w:ascii="Consolas" w:eastAsia="Times New Roman" w:hAnsi="Consolas" w:cs="Times New Roman"/>
-          <w:color w:val="FF79C6"/>
-          <w:sz w:val="21"/>
-          <w:szCs w:val="21"/>
-          <w:lang w:val="ru-UA" w:eastAsia="ru-UA"/>
-        </w:rPr>
-        <w:t>=</w:t>
-      </w:r>
-      <w:r>
-        <w:rPr>
-          <w:rFonts w:ascii="Consolas" w:eastAsia="Times New Roman" w:hAnsi="Consolas" w:cs="Times New Roman"/>
-          <w:color w:val="E7DE79"/>
-          <w:sz w:val="21"/>
-          <w:szCs w:val="21"/>
-          <w:lang w:val="ru-UA" w:eastAsia="ru-UA"/>
-        </w:rPr>
-        <w:t>"width=device-width, initial-scale=1"</w:t>
-      </w:r>
-      <w:r>
-        <w:rPr>
-          <w:rFonts w:ascii="Consolas" w:eastAsia="Times New Roman" w:hAnsi="Consolas" w:cs="Times New Roman"/>
-          <w:color w:val="E1E1E6"/>
-          <w:sz w:val="21"/>
-          <w:szCs w:val="21"/>
-          <w:lang w:val="ru-UA" w:eastAsia="ru-UA"/>
-        </w:rPr>
-        <w:t>&gt;</w:t>
-      </w:r>
-    </w:p>
-    <w:p>
-      <w:pPr>
-        <w:shd w:val="clear" w:color="auto" w:fill="191622"/>
-        <w:spacing w:after="0" w:line="285" w:lineRule="atLeast"/>
-        <w:rPr>
-          <w:rFonts w:ascii="Consolas" w:eastAsia="Times New Roman" w:hAnsi="Consolas" w:cs="Times New Roman"/>
-          <w:color w:val="E1E1E6"/>
-          <w:sz w:val="21"/>
-          <w:szCs w:val="21"/>
-          <w:lang w:val="ru-UA" w:eastAsia="ru-UA"/>
-        </w:rPr>
-      </w:pPr>
-      <w:r>
-        <w:rPr>
-          <w:rFonts w:ascii="Consolas" w:eastAsia="Times New Roman" w:hAnsi="Consolas" w:cs="Times New Roman"/>
-          <w:color w:val="E1E1E6"/>
-          <w:sz w:val="21"/>
-          <w:szCs w:val="21"/>
-          <w:lang w:val="ru-UA" w:eastAsia="ru-UA"/>
-        </w:rPr>
-        <w:t>  &lt;</w:t>
-      </w:r>
-      <w:r>
-        <w:rPr>
-          <w:rFonts w:ascii="Consolas" w:eastAsia="Times New Roman" w:hAnsi="Consolas" w:cs="Times New Roman"/>
-          <w:color w:val="FF79C6"/>
-          <w:sz w:val="21"/>
-          <w:szCs w:val="21"/>
-          <w:lang w:val="ru-UA" w:eastAsia="ru-UA"/>
-        </w:rPr>
-        <w:t>title</w:t>
-      </w:r>
-      <w:r>
-        <w:rPr>
-          <w:rFonts w:ascii="Consolas" w:eastAsia="Times New Roman" w:hAnsi="Consolas" w:cs="Times New Roman"/>
-          <w:color w:val="E1E1E6"/>
-          <w:sz w:val="21"/>
-          <w:szCs w:val="21"/>
-          <w:lang w:val="ru-UA" w:eastAsia="ru-UA"/>
-        </w:rPr>
-        <w:t>&gt;Журнал — Shiver&lt;/</w:t>
-      </w:r>
-      <w:r>
-        <w:rPr>
-          <w:rFonts w:ascii="Consolas" w:eastAsia="Times New Roman" w:hAnsi="Consolas" w:cs="Times New Roman"/>
-          <w:color w:val="FF79C6"/>
-          <w:sz w:val="21"/>
-          <w:szCs w:val="21"/>
-          <w:lang w:val="ru-UA" w:eastAsia="ru-UA"/>
-        </w:rPr>
-        <w:t>title</w:t>
-      </w:r>
-      <w:r>
-        <w:rPr>
-          <w:rFonts w:ascii="Consolas" w:eastAsia="Times New Roman" w:hAnsi="Consolas" w:cs="Times New Roman"/>
-          <w:color w:val="E1E1E6"/>
-          <w:sz w:val="21"/>
-          <w:szCs w:val="21"/>
-          <w:lang w:val="ru-UA" w:eastAsia="ru-UA"/>
-        </w:rPr>
-        <w:t>&gt;</w:t>
-      </w:r>
-    </w:p>
-    <w:p>
-      <w:pPr>
-        <w:shd w:val="clear" w:color="auto" w:fill="191622"/>
-        <w:spacing w:after="0" w:line="285" w:lineRule="atLeast"/>
-        <w:rPr>
-          <w:rFonts w:ascii="Consolas" w:eastAsia="Times New Roman" w:hAnsi="Consolas" w:cs="Times New Roman"/>
-          <w:color w:val="E1E1E6"/>
-          <w:sz w:val="21"/>
-          <w:szCs w:val="21"/>
-          <w:lang w:val="ru-UA" w:eastAsia="ru-UA"/>
-        </w:rPr>
-      </w:pPr>
-      <w:r>
-        <w:rPr>
-          <w:rFonts w:ascii="Consolas" w:eastAsia="Times New Roman" w:hAnsi="Consolas" w:cs="Times New Roman"/>
-          <w:color w:val="E1E1E6"/>
-          <w:sz w:val="21"/>
-          <w:szCs w:val="21"/>
-          <w:lang w:val="ru-UA" w:eastAsia="ru-UA"/>
-        </w:rPr>
-        <w:t>  &lt;</w:t>
-      </w:r>
-      <w:r>
-        <w:rPr>
-          <w:rFonts w:ascii="Consolas" w:eastAsia="Times New Roman" w:hAnsi="Consolas" w:cs="Times New Roman"/>
-          <w:color w:val="FF79C6"/>
-          <w:sz w:val="21"/>
-          <w:szCs w:val="21"/>
-          <w:lang w:val="ru-UA" w:eastAsia="ru-UA"/>
-        </w:rPr>
-        <w:t>link</w:t>
-      </w:r>
-      <w:r>
-        <w:rPr>
-          <w:rFonts w:ascii="Consolas" w:eastAsia="Times New Roman" w:hAnsi="Consolas" w:cs="Times New Roman"/>
-          <w:color w:val="E1E1E6"/>
-          <w:sz w:val="21"/>
-          <w:szCs w:val="21"/>
-          <w:lang w:val="ru-UA" w:eastAsia="ru-UA"/>
-        </w:rPr>
-        <w:t xml:space="preserve"> </w:t>
-      </w:r>
-      <w:r>
-        <w:rPr>
-          <w:rFonts w:ascii="Consolas" w:eastAsia="Times New Roman" w:hAnsi="Consolas" w:cs="Times New Roman"/>
-          <w:i/>
-          <w:iCs/>
-          <w:color w:val="67E480"/>
-          <w:sz w:val="21"/>
-          <w:szCs w:val="21"/>
-          <w:lang w:val="ru-UA" w:eastAsia="ru-UA"/>
-        </w:rPr>
-        <w:t>rel</w:t>
-      </w:r>
-      <w:r>
-        <w:rPr>
-          <w:rFonts w:ascii="Consolas" w:eastAsia="Times New Roman" w:hAnsi="Consolas" w:cs="Times New Roman"/>
-          <w:color w:val="FF79C6"/>
-          <w:sz w:val="21"/>
-          <w:szCs w:val="21"/>
-          <w:lang w:val="ru-UA" w:eastAsia="ru-UA"/>
-        </w:rPr>
-        <w:t>=</w:t>
-      </w:r>
-      <w:r>
-        <w:rPr>
-          <w:rFonts w:ascii="Consolas" w:eastAsia="Times New Roman" w:hAnsi="Consolas" w:cs="Times New Roman"/>
-          <w:color w:val="E7DE79"/>
-          <w:sz w:val="21"/>
-          <w:szCs w:val="21"/>
-          <w:lang w:val="ru-UA" w:eastAsia="ru-UA"/>
-        </w:rPr>
-        <w:t>"stylesheet"</w:t>
-      </w:r>
-      <w:r>
-        <w:rPr>
-          <w:rFonts w:ascii="Consolas" w:eastAsia="Times New Roman" w:hAnsi="Consolas" w:cs="Times New Roman"/>
-          <w:color w:val="E1E1E6"/>
-          <w:sz w:val="21"/>
-          <w:szCs w:val="21"/>
-          <w:lang w:val="ru-UA" w:eastAsia="ru-UA"/>
-        </w:rPr>
-        <w:t xml:space="preserve"> </w:t>
-      </w:r>
-      <w:r>
-        <w:rPr>
-          <w:rFonts w:ascii="Consolas" w:eastAsia="Times New Roman" w:hAnsi="Consolas" w:cs="Times New Roman"/>
-          <w:i/>
-          <w:iCs/>
-          <w:color w:val="67E480"/>
-          <w:sz w:val="21"/>
-          <w:szCs w:val="21"/>
-          <w:lang w:val="ru-UA" w:eastAsia="ru-UA"/>
-        </w:rPr>
-        <w:t>href</w:t>
-      </w:r>
-      <w:r>
-        <w:rPr>
-          <w:rFonts w:ascii="Consolas" w:eastAsia="Times New Roman" w:hAnsi="Consolas" w:cs="Times New Roman"/>
-          <w:color w:val="FF79C6"/>
-          <w:sz w:val="21"/>
-          <w:szCs w:val="21"/>
-          <w:lang w:val="ru-UA" w:eastAsia="ru-UA"/>
-        </w:rPr>
-        <w:t>=</w:t>
-      </w:r>
-      <w:r>
-        <w:rPr>
-          <w:rFonts w:ascii="Consolas" w:eastAsia="Times New Roman" w:hAnsi="Consolas" w:cs="Times New Roman"/>
-          <w:color w:val="E7DE79"/>
-          <w:sz w:val="21"/>
-          <w:szCs w:val="21"/>
-          <w:lang w:val="ru-UA" w:eastAsia="ru-UA"/>
-        </w:rPr>
-        <w:t>"style.css"</w:t>
-      </w:r>
-      <w:r>
-        <w:rPr>
-          <w:rFonts w:ascii="Consolas" w:eastAsia="Times New Roman" w:hAnsi="Consolas" w:cs="Times New Roman"/>
-          <w:color w:val="E1E1E6"/>
-          <w:sz w:val="21"/>
-          <w:szCs w:val="21"/>
-          <w:lang w:val="ru-UA" w:eastAsia="ru-UA"/>
-        </w:rPr>
-        <w:t>&gt;</w:t>
-      </w:r>
-    </w:p>
-    <w:p>
-      <w:pPr>
-        <w:shd w:val="clear" w:color="auto" w:fill="191622"/>
-        <w:spacing w:after="0" w:line="285" w:lineRule="atLeast"/>
-        <w:rPr>
-          <w:rFonts w:ascii="Consolas" w:eastAsia="Times New Roman" w:hAnsi="Consolas" w:cs="Times New Roman"/>
-          <w:color w:val="E1E1E6"/>
-          <w:sz w:val="21"/>
-          <w:szCs w:val="21"/>
-          <w:lang w:val="ru-UA" w:eastAsia="ru-UA"/>
-        </w:rPr>
-      </w:pPr>
-      <w:r>
-        <w:rPr>
-          <w:rFonts w:ascii="Consolas" w:eastAsia="Times New Roman" w:hAnsi="Consolas" w:cs="Times New Roman"/>
-          <w:color w:val="E1E1E6"/>
-          <w:sz w:val="21"/>
-          <w:szCs w:val="21"/>
-          <w:lang w:val="ru-UA" w:eastAsia="ru-UA"/>
-        </w:rPr>
-        <w:t>&lt;/</w:t>
-      </w:r>
-      <w:r>
-        <w:rPr>
-          <w:rFonts w:ascii="Consolas" w:eastAsia="Times New Roman" w:hAnsi="Consolas" w:cs="Times New Roman"/>
-          <w:color w:val="FF79C6"/>
-          <w:sz w:val="21"/>
-          <w:szCs w:val="21"/>
-          <w:lang w:val="ru-UA" w:eastAsia="ru-UA"/>
-        </w:rPr>
-        <w:t>head</w:t>
-      </w:r>
-      <w:r>
-        <w:rPr>
-          <w:rFonts w:ascii="Consolas" w:eastAsia="Times New Roman" w:hAnsi="Consolas" w:cs="Times New Roman"/>
-          <w:color w:val="E1E1E6"/>
-          <w:sz w:val="21"/>
-          <w:szCs w:val="21"/>
-          <w:lang w:val="ru-UA" w:eastAsia="ru-UA"/>
-        </w:rPr>
-        <w:t>&gt;</w:t>
-      </w:r>
-    </w:p>
-    <w:p>
-      <w:pPr>
-        <w:shd w:val="clear" w:color="auto" w:fill="191622"/>
-        <w:spacing w:after="0" w:line="285" w:lineRule="atLeast"/>
-        <w:rPr>
-          <w:rFonts w:ascii="Consolas" w:eastAsia="Times New Roman" w:hAnsi="Consolas" w:cs="Times New Roman"/>
-          <w:color w:val="E1E1E6"/>
-          <w:sz w:val="21"/>
-          <w:szCs w:val="21"/>
-          <w:lang w:val="ru-UA" w:eastAsia="ru-UA"/>
-        </w:rPr>
-      </w:pPr>
-      <w:r>
-        <w:rPr>
-          <w:rFonts w:ascii="Consolas" w:eastAsia="Times New Roman" w:hAnsi="Consolas" w:cs="Times New Roman"/>
-          <w:color w:val="E1E1E6"/>
-          <w:sz w:val="21"/>
-          <w:szCs w:val="21"/>
-          <w:lang w:val="ru-UA" w:eastAsia="ru-UA"/>
-        </w:rPr>
-        <w:t>&lt;</w:t>
-      </w:r>
-      <w:r>
-        <w:rPr>
-          <w:rFonts w:ascii="Consolas" w:eastAsia="Times New Roman" w:hAnsi="Consolas" w:cs="Times New Roman"/>
-          <w:color w:val="FF79C6"/>
-          <w:sz w:val="21"/>
-          <w:szCs w:val="21"/>
-          <w:lang w:val="ru-UA" w:eastAsia="ru-UA"/>
-        </w:rPr>
-        <w:t>body</w:t>
-      </w:r>
-      <w:r>
-        <w:rPr>
-          <w:rFonts w:ascii="Consolas" w:eastAsia="Times New Roman" w:hAnsi="Consolas" w:cs="Times New Roman"/>
-          <w:color w:val="E1E1E6"/>
-          <w:sz w:val="21"/>
-          <w:szCs w:val="21"/>
-          <w:lang w:val="ru-UA" w:eastAsia="ru-UA"/>
-        </w:rPr>
-        <w:t>&gt;</w:t>
-      </w:r>
-    </w:p>
-    <w:p>
-      <w:pPr>
-        <w:shd w:val="clear" w:color="auto" w:fill="191622"/>
-        <w:spacing w:after="0" w:line="285" w:lineRule="atLeast"/>
-        <w:rPr>
-          <w:rFonts w:ascii="Consolas" w:eastAsia="Times New Roman" w:hAnsi="Consolas" w:cs="Times New Roman"/>
-          <w:color w:val="E1E1E6"/>
-          <w:sz w:val="21"/>
-          <w:szCs w:val="21"/>
-          <w:lang w:val="ru-UA" w:eastAsia="ru-UA"/>
-        </w:rPr>
-      </w:pPr>
-    </w:p>
-    <w:p>
-      <w:pPr>
-        <w:shd w:val="clear" w:color="auto" w:fill="191622"/>
-        <w:spacing w:after="0" w:line="285" w:lineRule="atLeast"/>
-        <w:rPr>
-          <w:rFonts w:ascii="Consolas" w:eastAsia="Times New Roman" w:hAnsi="Consolas" w:cs="Times New Roman"/>
-          <w:color w:val="E1E1E6"/>
-          <w:sz w:val="21"/>
-          <w:szCs w:val="21"/>
-          <w:lang w:val="ru-UA" w:eastAsia="ru-UA"/>
-        </w:rPr>
-      </w:pPr>
-      <w:r>
-        <w:rPr>
-          <w:rFonts w:ascii="Consolas" w:eastAsia="Times New Roman" w:hAnsi="Consolas" w:cs="Times New Roman"/>
-          <w:color w:val="E1E1E6"/>
-          <w:sz w:val="21"/>
-          <w:szCs w:val="21"/>
-          <w:lang w:val="ru-UA" w:eastAsia="ru-UA"/>
-        </w:rPr>
-        <w:t>  &lt;</w:t>
-      </w:r>
-      <w:r>
-        <w:rPr>
-          <w:rFonts w:ascii="Consolas" w:eastAsia="Times New Roman" w:hAnsi="Consolas" w:cs="Times New Roman"/>
-          <w:color w:val="FF79C6"/>
-          <w:sz w:val="21"/>
-          <w:szCs w:val="21"/>
-          <w:lang w:val="ru-UA" w:eastAsia="ru-UA"/>
-        </w:rPr>
-        <w:t>header</w:t>
-      </w:r>
-      <w:r>
-        <w:rPr>
-          <w:rFonts w:ascii="Consolas" w:eastAsia="Times New Roman" w:hAnsi="Consolas" w:cs="Times New Roman"/>
-          <w:color w:val="E1E1E6"/>
-          <w:sz w:val="21"/>
-          <w:szCs w:val="21"/>
-          <w:lang w:val="ru-UA" w:eastAsia="ru-UA"/>
-        </w:rPr>
-        <w:t xml:space="preserve"> </w:t>
-      </w:r>
-      <w:r>
-        <w:rPr>
-          <w:rFonts w:ascii="Consolas" w:eastAsia="Times New Roman" w:hAnsi="Consolas" w:cs="Times New Roman"/>
-          <w:i/>
-          <w:iCs/>
-          <w:color w:val="67E480"/>
-          <w:sz w:val="21"/>
-          <w:szCs w:val="21"/>
-          <w:lang w:val="ru-UA" w:eastAsia="ru-UA"/>
-        </w:rPr>
-        <w:t>class</w:t>
-      </w:r>
-      <w:r>
-        <w:rPr>
-          <w:rFonts w:ascii="Consolas" w:eastAsia="Times New Roman" w:hAnsi="Consolas" w:cs="Times New Roman"/>
-          <w:color w:val="FF79C6"/>
-          <w:sz w:val="21"/>
-          <w:szCs w:val="21"/>
-          <w:lang w:val="ru-UA" w:eastAsia="ru-UA"/>
-        </w:rPr>
-        <w:t>=</w:t>
-      </w:r>
-      <w:r>
-        <w:rPr>
-          <w:rFonts w:ascii="Consolas" w:eastAsia="Times New Roman" w:hAnsi="Consolas" w:cs="Times New Roman"/>
-          <w:color w:val="E7DE79"/>
-          <w:sz w:val="21"/>
-          <w:szCs w:val="21"/>
-          <w:lang w:val="ru-UA" w:eastAsia="ru-UA"/>
-        </w:rPr>
-        <w:t>"shiver-header"</w:t>
-      </w:r>
-      <w:r>
-        <w:rPr>
-          <w:rFonts w:ascii="Consolas" w:eastAsia="Times New Roman" w:hAnsi="Consolas" w:cs="Times New Roman"/>
-          <w:color w:val="E1E1E6"/>
-          <w:sz w:val="21"/>
-          <w:szCs w:val="21"/>
-          <w:lang w:val="ru-UA" w:eastAsia="ru-UA"/>
-        </w:rPr>
-        <w:t>&gt;</w:t>
-      </w:r>
-    </w:p>
-    <w:p>
-      <w:pPr>
-        <w:shd w:val="clear" w:color="auto" w:fill="191622"/>
-        <w:spacing w:after="0" w:line="285" w:lineRule="atLeast"/>
-        <w:rPr>
-          <w:rFonts w:ascii="Consolas" w:eastAsia="Times New Roman" w:hAnsi="Consolas" w:cs="Times New Roman"/>
-          <w:color w:val="E1E1E6"/>
-          <w:sz w:val="21"/>
-          <w:szCs w:val="21"/>
-          <w:lang w:val="ru-UA" w:eastAsia="ru-UA"/>
-        </w:rPr>
-      </w:pPr>
-      <w:r>
-        <w:rPr>
-          <w:rFonts w:ascii="Consolas" w:eastAsia="Times New Roman" w:hAnsi="Consolas" w:cs="Times New Roman"/>
-          <w:color w:val="E1E1E6"/>
-          <w:sz w:val="21"/>
-          <w:szCs w:val="21"/>
-          <w:lang w:val="ru-UA" w:eastAsia="ru-UA"/>
-        </w:rPr>
-        <w:t>    &lt;</w:t>
-      </w:r>
-      <w:r>
-        <w:rPr>
-          <w:rFonts w:ascii="Consolas" w:eastAsia="Times New Roman" w:hAnsi="Consolas" w:cs="Times New Roman"/>
-          <w:color w:val="FF79C6"/>
-          <w:sz w:val="21"/>
-          <w:szCs w:val="21"/>
-          <w:lang w:val="ru-UA" w:eastAsia="ru-UA"/>
-        </w:rPr>
-        <w:t>div</w:t>
-      </w:r>
-      <w:r>
-        <w:rPr>
-          <w:rFonts w:ascii="Consolas" w:eastAsia="Times New Roman" w:hAnsi="Consolas" w:cs="Times New Roman"/>
-          <w:color w:val="E1E1E6"/>
-          <w:sz w:val="21"/>
-          <w:szCs w:val="21"/>
-          <w:lang w:val="ru-UA" w:eastAsia="ru-UA"/>
-        </w:rPr>
-        <w:t xml:space="preserve"> </w:t>
-      </w:r>
-      <w:r>
-        <w:rPr>
-          <w:rFonts w:ascii="Consolas" w:eastAsia="Times New Roman" w:hAnsi="Consolas" w:cs="Times New Roman"/>
-          <w:i/>
-          <w:iCs/>
-          <w:color w:val="67E480"/>
-          <w:sz w:val="21"/>
-          <w:szCs w:val="21"/>
-          <w:lang w:val="ru-UA" w:eastAsia="ru-UA"/>
-        </w:rPr>
-        <w:t>class</w:t>
-      </w:r>
-      <w:r>
-        <w:rPr>
-          <w:rFonts w:ascii="Consolas" w:eastAsia="Times New Roman" w:hAnsi="Consolas" w:cs="Times New Roman"/>
-          <w:color w:val="FF79C6"/>
-          <w:sz w:val="21"/>
-          <w:szCs w:val="21"/>
-          <w:lang w:val="ru-UA" w:eastAsia="ru-UA"/>
-        </w:rPr>
-        <w:t>=</w:t>
-      </w:r>
-      <w:r>
-        <w:rPr>
-          <w:rFonts w:ascii="Consolas" w:eastAsia="Times New Roman" w:hAnsi="Consolas" w:cs="Times New Roman"/>
-          <w:color w:val="E7DE79"/>
-          <w:sz w:val="21"/>
-          <w:szCs w:val="21"/>
-          <w:lang w:val="ru-UA" w:eastAsia="ru-UA"/>
-        </w:rPr>
-        <w:t>"logo"</w:t>
-      </w:r>
-      <w:r>
-        <w:rPr>
-          <w:rFonts w:ascii="Consolas" w:eastAsia="Times New Roman" w:hAnsi="Consolas" w:cs="Times New Roman"/>
-          <w:color w:val="E1E1E6"/>
-          <w:sz w:val="21"/>
-          <w:szCs w:val="21"/>
-          <w:lang w:val="ru-UA" w:eastAsia="ru-UA"/>
-        </w:rPr>
-        <w:t>&gt;</w:t>
-      </w:r>
-    </w:p>
-    <w:p>
-      <w:pPr>
-        <w:shd w:val="clear" w:color="auto" w:fill="191622"/>
-        <w:spacing w:after="0" w:line="285" w:lineRule="atLeast"/>
-        <w:rPr>
-          <w:rFonts w:ascii="Consolas" w:eastAsia="Times New Roman" w:hAnsi="Consolas" w:cs="Times New Roman"/>
-          <w:color w:val="E1E1E6"/>
-          <w:sz w:val="21"/>
-          <w:szCs w:val="21"/>
-          <w:lang w:val="ru-UA" w:eastAsia="ru-UA"/>
-        </w:rPr>
-      </w:pPr>
-      <w:r>
-        <w:rPr>
-          <w:rFonts w:ascii="Consolas" w:eastAsia="Times New Roman" w:hAnsi="Consolas" w:cs="Times New Roman"/>
-          <w:color w:val="E1E1E6"/>
-          <w:sz w:val="21"/>
-          <w:szCs w:val="21"/>
-          <w:lang w:val="ru-UA" w:eastAsia="ru-UA"/>
-        </w:rPr>
-        <w:t>      &lt;</w:t>
-      </w:r>
-      <w:r>
-        <w:rPr>
-          <w:rFonts w:ascii="Consolas" w:eastAsia="Times New Roman" w:hAnsi="Consolas" w:cs="Times New Roman"/>
-          <w:color w:val="FF79C6"/>
-          <w:sz w:val="21"/>
-          <w:szCs w:val="21"/>
-          <w:lang w:val="ru-UA" w:eastAsia="ru-UA"/>
-        </w:rPr>
-        <w:t>a</w:t>
-      </w:r>
-      <w:r>
-        <w:rPr>
-          <w:rFonts w:ascii="Consolas" w:eastAsia="Times New Roman" w:hAnsi="Consolas" w:cs="Times New Roman"/>
-          <w:color w:val="E1E1E6"/>
-          <w:sz w:val="21"/>
-          <w:szCs w:val="21"/>
-          <w:lang w:val="ru-UA" w:eastAsia="ru-UA"/>
-        </w:rPr>
-        <w:t xml:space="preserve"> </w:t>
-      </w:r>
-      <w:r>
-        <w:rPr>
-          <w:rFonts w:ascii="Consolas" w:eastAsia="Times New Roman" w:hAnsi="Consolas" w:cs="Times New Roman"/>
-          <w:i/>
-          <w:iCs/>
-          <w:color w:val="67E480"/>
-          <w:sz w:val="21"/>
-          <w:szCs w:val="21"/>
-          <w:lang w:val="ru-UA" w:eastAsia="ru-UA"/>
-        </w:rPr>
-        <w:t>href</w:t>
-      </w:r>
-      <w:r>
-        <w:rPr>
-          <w:rFonts w:ascii="Consolas" w:eastAsia="Times New Roman" w:hAnsi="Consolas" w:cs="Times New Roman"/>
-          <w:color w:val="FF79C6"/>
-          <w:sz w:val="21"/>
-          <w:szCs w:val="21"/>
-          <w:lang w:val="ru-UA" w:eastAsia="ru-UA"/>
-        </w:rPr>
-        <w:t>=</w:t>
-      </w:r>
-      <w:r>
-        <w:rPr>
-          <w:rFonts w:ascii="Consolas" w:eastAsia="Times New Roman" w:hAnsi="Consolas" w:cs="Times New Roman"/>
-          <w:color w:val="E7DE79"/>
-          <w:sz w:val="21"/>
-          <w:szCs w:val="21"/>
-          <w:lang w:val="ru-UA" w:eastAsia="ru-UA"/>
-        </w:rPr>
-        <w:t>"main.html"</w:t>
-      </w:r>
-      <w:r>
-        <w:rPr>
-          <w:rFonts w:ascii="Consolas" w:eastAsia="Times New Roman" w:hAnsi="Consolas" w:cs="Times New Roman"/>
-          <w:color w:val="E1E1E6"/>
-          <w:sz w:val="21"/>
-          <w:szCs w:val="21"/>
-          <w:lang w:val="ru-UA" w:eastAsia="ru-UA"/>
-        </w:rPr>
-        <w:t>&gt;</w:t>
-      </w:r>
-    </w:p>
-    <w:p>
-      <w:pPr>
-        <w:shd w:val="clear" w:color="auto" w:fill="191622"/>
-        <w:spacing w:after="0" w:line="285" w:lineRule="atLeast"/>
-        <w:rPr>
-          <w:rFonts w:ascii="Consolas" w:eastAsia="Times New Roman" w:hAnsi="Consolas" w:cs="Times New Roman"/>
-          <w:color w:val="E1E1E6"/>
-          <w:sz w:val="21"/>
-          <w:szCs w:val="21"/>
-          <w:lang w:val="ru-UA" w:eastAsia="ru-UA"/>
-        </w:rPr>
-      </w:pPr>
-      <w:r>
-        <w:rPr>
-          <w:rFonts w:ascii="Consolas" w:eastAsia="Times New Roman" w:hAnsi="Consolas" w:cs="Times New Roman"/>
-          <w:color w:val="E1E1E6"/>
-          <w:sz w:val="21"/>
-          <w:szCs w:val="21"/>
-          <w:lang w:val="ru-UA" w:eastAsia="ru-UA"/>
-        </w:rPr>
-        <w:t>        &lt;</w:t>
-      </w:r>
-      <w:r>
-        <w:rPr>
-          <w:rFonts w:ascii="Consolas" w:eastAsia="Times New Roman" w:hAnsi="Consolas" w:cs="Times New Roman"/>
-          <w:color w:val="FF79C6"/>
-          <w:sz w:val="21"/>
-          <w:szCs w:val="21"/>
-          <w:lang w:val="ru-UA" w:eastAsia="ru-UA"/>
-        </w:rPr>
-        <w:t>img</w:t>
-      </w:r>
-      <w:r>
-        <w:rPr>
-          <w:rFonts w:ascii="Consolas" w:eastAsia="Times New Roman" w:hAnsi="Consolas" w:cs="Times New Roman"/>
-          <w:color w:val="E1E1E6"/>
-          <w:sz w:val="21"/>
-          <w:szCs w:val="21"/>
-          <w:lang w:val="ru-UA" w:eastAsia="ru-UA"/>
-        </w:rPr>
-        <w:t xml:space="preserve"> </w:t>
-      </w:r>
-      <w:r>
-        <w:rPr>
-          <w:rFonts w:ascii="Consolas" w:eastAsia="Times New Roman" w:hAnsi="Consolas" w:cs="Times New Roman"/>
-          <w:i/>
-          <w:iCs/>
-          <w:color w:val="67E480"/>
-          <w:sz w:val="21"/>
-          <w:szCs w:val="21"/>
-          <w:lang w:val="ru-UA" w:eastAsia="ru-UA"/>
-        </w:rPr>
-        <w:t>src</w:t>
-      </w:r>
-      <w:r>
-        <w:rPr>
-          <w:rFonts w:ascii="Consolas" w:eastAsia="Times New Roman" w:hAnsi="Consolas" w:cs="Times New Roman"/>
-          <w:color w:val="FF79C6"/>
-          <w:sz w:val="21"/>
-          <w:szCs w:val="21"/>
-          <w:lang w:val="ru-UA" w:eastAsia="ru-UA"/>
-        </w:rPr>
-        <w:t>=</w:t>
-      </w:r>
-      <w:r>
-        <w:rPr>
-          <w:rFonts w:ascii="Consolas" w:eastAsia="Times New Roman" w:hAnsi="Consolas" w:cs="Times New Roman"/>
-          <w:color w:val="E7DE79"/>
-          <w:sz w:val="21"/>
-          <w:szCs w:val="21"/>
-          <w:lang w:val="ru-UA" w:eastAsia="ru-UA"/>
-        </w:rPr>
-        <w:t>"imgs/shiver_logo.png"</w:t>
-      </w:r>
-      <w:r>
-        <w:rPr>
-          <w:rFonts w:ascii="Consolas" w:eastAsia="Times New Roman" w:hAnsi="Consolas" w:cs="Times New Roman"/>
-          <w:color w:val="E1E1E6"/>
-          <w:sz w:val="21"/>
-          <w:szCs w:val="21"/>
-          <w:lang w:val="ru-UA" w:eastAsia="ru-UA"/>
-        </w:rPr>
-        <w:t xml:space="preserve"> </w:t>
-      </w:r>
-      <w:r>
-        <w:rPr>
-          <w:rFonts w:ascii="Consolas" w:eastAsia="Times New Roman" w:hAnsi="Consolas" w:cs="Times New Roman"/>
-          <w:i/>
-          <w:iCs/>
-          <w:color w:val="67E480"/>
-          <w:sz w:val="21"/>
-          <w:szCs w:val="21"/>
-          <w:lang w:val="ru-UA" w:eastAsia="ru-UA"/>
-        </w:rPr>
-        <w:t>alt</w:t>
-      </w:r>
-      <w:r>
-        <w:rPr>
-          <w:rFonts w:ascii="Consolas" w:eastAsia="Times New Roman" w:hAnsi="Consolas" w:cs="Times New Roman"/>
-          <w:color w:val="FF79C6"/>
-          <w:sz w:val="21"/>
-          <w:szCs w:val="21"/>
-          <w:lang w:val="ru-UA" w:eastAsia="ru-UA"/>
-        </w:rPr>
-        <w:t>=</w:t>
-      </w:r>
-      <w:r>
-        <w:rPr>
-          <w:rFonts w:ascii="Consolas" w:eastAsia="Times New Roman" w:hAnsi="Consolas" w:cs="Times New Roman"/>
-          <w:color w:val="E7DE79"/>
-          <w:sz w:val="21"/>
-          <w:szCs w:val="21"/>
-          <w:lang w:val="ru-UA" w:eastAsia="ru-UA"/>
-        </w:rPr>
-        <w:t>"Shiver logo"</w:t>
-      </w:r>
-      <w:r>
-        <w:rPr>
-          <w:rFonts w:ascii="Consolas" w:eastAsia="Times New Roman" w:hAnsi="Consolas" w:cs="Times New Roman"/>
-          <w:color w:val="E1E1E6"/>
-          <w:sz w:val="21"/>
-          <w:szCs w:val="21"/>
-          <w:lang w:val="ru-UA" w:eastAsia="ru-UA"/>
-        </w:rPr>
-        <w:t xml:space="preserve"> </w:t>
-      </w:r>
-      <w:r>
-        <w:rPr>
-          <w:rFonts w:ascii="Consolas" w:eastAsia="Times New Roman" w:hAnsi="Consolas" w:cs="Times New Roman"/>
-          <w:i/>
-          <w:iCs/>
-          <w:color w:val="67E480"/>
-          <w:sz w:val="21"/>
-          <w:szCs w:val="21"/>
-          <w:lang w:val="ru-UA" w:eastAsia="ru-UA"/>
-        </w:rPr>
-        <w:t>style</w:t>
-      </w:r>
-      <w:r>
-        <w:rPr>
-          <w:rFonts w:ascii="Consolas" w:eastAsia="Times New Roman" w:hAnsi="Consolas" w:cs="Times New Roman"/>
-          <w:color w:val="FF79C6"/>
-          <w:sz w:val="21"/>
-          <w:szCs w:val="21"/>
-          <w:lang w:val="ru-UA" w:eastAsia="ru-UA"/>
-        </w:rPr>
-        <w:t>=</w:t>
-      </w:r>
-      <w:r>
-        <w:rPr>
-          <w:rFonts w:ascii="Consolas" w:eastAsia="Times New Roman" w:hAnsi="Consolas" w:cs="Times New Roman"/>
-          <w:color w:val="E7DE79"/>
-          <w:sz w:val="21"/>
-          <w:szCs w:val="21"/>
-          <w:lang w:val="ru-UA" w:eastAsia="ru-UA"/>
-        </w:rPr>
-        <w:t>"</w:t>
-      </w:r>
-      <w:r>
-        <w:rPr>
-          <w:rFonts w:ascii="Consolas" w:eastAsia="Times New Roman" w:hAnsi="Consolas" w:cs="Times New Roman"/>
-          <w:color w:val="E1E1E6"/>
-          <w:sz w:val="21"/>
-          <w:szCs w:val="21"/>
-          <w:lang w:val="ru-UA" w:eastAsia="ru-UA"/>
-        </w:rPr>
-        <w:t>height: 30px;"&gt;</w:t>
-      </w:r>
-    </w:p>
-    <w:p>
-      <w:pPr>
-        <w:shd w:val="clear" w:color="auto" w:fill="191622"/>
-        <w:spacing w:after="0" w:line="285" w:lineRule="atLeast"/>
-        <w:rPr>
-          <w:rFonts w:ascii="Consolas" w:eastAsia="Times New Roman" w:hAnsi="Consolas" w:cs="Times New Roman"/>
-          <w:color w:val="E1E1E6"/>
-          <w:sz w:val="21"/>
-          <w:szCs w:val="21"/>
-          <w:lang w:val="ru-UA" w:eastAsia="ru-UA"/>
-        </w:rPr>
-      </w:pPr>
-      <w:r>
-        <w:rPr>
-          <w:rFonts w:ascii="Consolas" w:eastAsia="Times New Roman" w:hAnsi="Consolas" w:cs="Times New Roman"/>
-          <w:color w:val="E1E1E6"/>
-          <w:sz w:val="21"/>
-          <w:szCs w:val="21"/>
-          <w:lang w:val="ru-UA" w:eastAsia="ru-UA"/>
-        </w:rPr>
-        <w:t>      &lt;/</w:t>
-      </w:r>
-      <w:r>
-        <w:rPr>
-          <w:rFonts w:ascii="Consolas" w:eastAsia="Times New Roman" w:hAnsi="Consolas" w:cs="Times New Roman"/>
-          <w:color w:val="FF79C6"/>
-          <w:sz w:val="21"/>
-          <w:szCs w:val="21"/>
-          <w:lang w:val="ru-UA" w:eastAsia="ru-UA"/>
-        </w:rPr>
-        <w:t>a</w:t>
-      </w:r>
-      <w:r>
-        <w:rPr>
-          <w:rFonts w:ascii="Consolas" w:eastAsia="Times New Roman" w:hAnsi="Consolas" w:cs="Times New Roman"/>
-          <w:color w:val="E1E1E6"/>
-          <w:sz w:val="21"/>
-          <w:szCs w:val="21"/>
-          <w:lang w:val="ru-UA" w:eastAsia="ru-UA"/>
-        </w:rPr>
-        <w:t>&gt;</w:t>
-      </w:r>
-    </w:p>
-    <w:p>
-      <w:pPr>
-        <w:shd w:val="clear" w:color="auto" w:fill="191622"/>
-        <w:spacing w:after="0" w:line="285" w:lineRule="atLeast"/>
-        <w:rPr>
-          <w:rFonts w:ascii="Consolas" w:eastAsia="Times New Roman" w:hAnsi="Consolas" w:cs="Times New Roman"/>
-          <w:color w:val="E1E1E6"/>
-          <w:sz w:val="21"/>
-          <w:szCs w:val="21"/>
-          <w:lang w:val="ru-UA" w:eastAsia="ru-UA"/>
-        </w:rPr>
-      </w:pPr>
-      <w:r>
-        <w:rPr>
-          <w:rFonts w:ascii="Consolas" w:eastAsia="Times New Roman" w:hAnsi="Consolas" w:cs="Times New Roman"/>
-          <w:color w:val="E1E1E6"/>
-          <w:sz w:val="21"/>
-          <w:szCs w:val="21"/>
-          <w:lang w:val="ru-UA" w:eastAsia="ru-UA"/>
-        </w:rPr>
-        <w:t>    &lt;/</w:t>
-      </w:r>
-      <w:r>
-        <w:rPr>
-          <w:rFonts w:ascii="Consolas" w:eastAsia="Times New Roman" w:hAnsi="Consolas" w:cs="Times New Roman"/>
-          <w:color w:val="FF79C6"/>
-          <w:sz w:val="21"/>
-          <w:szCs w:val="21"/>
-          <w:lang w:val="ru-UA" w:eastAsia="ru-UA"/>
-        </w:rPr>
-        <w:t>div</w:t>
-      </w:r>
-      <w:r>
-        <w:rPr>
-          <w:rFonts w:ascii="Consolas" w:eastAsia="Times New Roman" w:hAnsi="Consolas" w:cs="Times New Roman"/>
-          <w:color w:val="E1E1E6"/>
-          <w:sz w:val="21"/>
-          <w:szCs w:val="21"/>
-          <w:lang w:val="ru-UA" w:eastAsia="ru-UA"/>
-        </w:rPr>
-        <w:t>&gt;</w:t>
-      </w:r>
-    </w:p>
-    <w:p>
-      <w:pPr>
-        <w:shd w:val="clear" w:color="auto" w:fill="191622"/>
-        <w:spacing w:after="0" w:line="285" w:lineRule="atLeast"/>
-        <w:rPr>
-          <w:rFonts w:ascii="Consolas" w:eastAsia="Times New Roman" w:hAnsi="Consolas" w:cs="Times New Roman"/>
-          <w:color w:val="E1E1E6"/>
-          <w:sz w:val="21"/>
-          <w:szCs w:val="21"/>
-          <w:lang w:val="ru-UA" w:eastAsia="ru-UA"/>
-        </w:rPr>
-      </w:pPr>
-      <w:r>
-        <w:rPr>
-          <w:rFonts w:ascii="Consolas" w:eastAsia="Times New Roman" w:hAnsi="Consolas" w:cs="Times New Roman"/>
-          <w:color w:val="E1E1E6"/>
-          <w:sz w:val="21"/>
-          <w:szCs w:val="21"/>
-          <w:lang w:val="ru-UA" w:eastAsia="ru-UA"/>
-        </w:rPr>
-        <w:t>    &lt;</w:t>
-      </w:r>
-      <w:r>
-        <w:rPr>
-          <w:rFonts w:ascii="Consolas" w:eastAsia="Times New Roman" w:hAnsi="Consolas" w:cs="Times New Roman"/>
-          <w:color w:val="FF79C6"/>
-          <w:sz w:val="21"/>
-          <w:szCs w:val="21"/>
-          <w:lang w:val="ru-UA" w:eastAsia="ru-UA"/>
-        </w:rPr>
-        <w:t>nav</w:t>
-      </w:r>
-      <w:r>
-        <w:rPr>
-          <w:rFonts w:ascii="Consolas" w:eastAsia="Times New Roman" w:hAnsi="Consolas" w:cs="Times New Roman"/>
-          <w:color w:val="E1E1E6"/>
-          <w:sz w:val="21"/>
-          <w:szCs w:val="21"/>
-          <w:lang w:val="ru-UA" w:eastAsia="ru-UA"/>
-        </w:rPr>
-        <w:t xml:space="preserve"> </w:t>
-      </w:r>
-      <w:r>
-        <w:rPr>
-          <w:rFonts w:ascii="Consolas" w:eastAsia="Times New Roman" w:hAnsi="Consolas" w:cs="Times New Roman"/>
-          <w:i/>
-          <w:iCs/>
-          <w:color w:val="67E480"/>
-          <w:sz w:val="21"/>
-          <w:szCs w:val="21"/>
-          <w:lang w:val="ru-UA" w:eastAsia="ru-UA"/>
-        </w:rPr>
-        <w:t>class</w:t>
-      </w:r>
-      <w:r>
-        <w:rPr>
-          <w:rFonts w:ascii="Consolas" w:eastAsia="Times New Roman" w:hAnsi="Consolas" w:cs="Times New Roman"/>
-          <w:color w:val="FF79C6"/>
-          <w:sz w:val="21"/>
-          <w:szCs w:val="21"/>
-          <w:lang w:val="ru-UA" w:eastAsia="ru-UA"/>
-        </w:rPr>
-        <w:t>=</w:t>
-      </w:r>
-      <w:r>
-        <w:rPr>
-          <w:rFonts w:ascii="Consolas" w:eastAsia="Times New Roman" w:hAnsi="Consolas" w:cs="Times New Roman"/>
-          <w:color w:val="E7DE79"/>
-          <w:sz w:val="21"/>
-          <w:szCs w:val="21"/>
-          <w:lang w:val="ru-UA" w:eastAsia="ru-UA"/>
-        </w:rPr>
-        <w:t>"nav-menu"</w:t>
-      </w:r>
-      <w:r>
-        <w:rPr>
-          <w:rFonts w:ascii="Consolas" w:eastAsia="Times New Roman" w:hAnsi="Consolas" w:cs="Times New Roman"/>
-          <w:color w:val="E1E1E6"/>
-          <w:sz w:val="21"/>
-          <w:szCs w:val="21"/>
-          <w:lang w:val="ru-UA" w:eastAsia="ru-UA"/>
-        </w:rPr>
-        <w:t>&gt;</w:t>
-      </w:r>
-    </w:p>
-    <w:p>
-      <w:pPr>
-        <w:shd w:val="clear" w:color="auto" w:fill="191622"/>
-        <w:spacing w:after="0" w:line="285" w:lineRule="atLeast"/>
-        <w:rPr>
-          <w:rFonts w:ascii="Consolas" w:eastAsia="Times New Roman" w:hAnsi="Consolas" w:cs="Times New Roman"/>
-          <w:color w:val="E1E1E6"/>
-          <w:sz w:val="21"/>
-          <w:szCs w:val="21"/>
-          <w:lang w:val="ru-UA" w:eastAsia="ru-UA"/>
-        </w:rPr>
-      </w:pPr>
-      <w:r>
-        <w:rPr>
-          <w:rFonts w:ascii="Consolas" w:eastAsia="Times New Roman" w:hAnsi="Consolas" w:cs="Times New Roman"/>
-          <w:color w:val="E1E1E6"/>
-          <w:sz w:val="21"/>
-          <w:szCs w:val="21"/>
-          <w:lang w:val="ru-UA" w:eastAsia="ru-UA"/>
-        </w:rPr>
-        <w:t>      &lt;</w:t>
-      </w:r>
-      <w:r>
-        <w:rPr>
-          <w:rFonts w:ascii="Consolas" w:eastAsia="Times New Roman" w:hAnsi="Consolas" w:cs="Times New Roman"/>
-          <w:color w:val="FF79C6"/>
-          <w:sz w:val="21"/>
-          <w:szCs w:val="21"/>
-          <w:lang w:val="ru-UA" w:eastAsia="ru-UA"/>
-        </w:rPr>
-        <w:t>a</w:t>
-      </w:r>
-      <w:r>
-        <w:rPr>
-          <w:rFonts w:ascii="Consolas" w:eastAsia="Times New Roman" w:hAnsi="Consolas" w:cs="Times New Roman"/>
-          <w:color w:val="E1E1E6"/>
-          <w:sz w:val="21"/>
-          <w:szCs w:val="21"/>
-          <w:lang w:val="ru-UA" w:eastAsia="ru-UA"/>
-        </w:rPr>
-        <w:t xml:space="preserve"> </w:t>
-      </w:r>
-      <w:r>
-        <w:rPr>
-          <w:rFonts w:ascii="Consolas" w:eastAsia="Times New Roman" w:hAnsi="Consolas" w:cs="Times New Roman"/>
-          <w:i/>
-          <w:iCs/>
-          <w:color w:val="67E480"/>
-          <w:sz w:val="21"/>
-          <w:szCs w:val="21"/>
-          <w:lang w:val="ru-UA" w:eastAsia="ru-UA"/>
-        </w:rPr>
-        <w:t>href</w:t>
-      </w:r>
-      <w:r>
-        <w:rPr>
-          <w:rFonts w:ascii="Consolas" w:eastAsia="Times New Roman" w:hAnsi="Consolas" w:cs="Times New Roman"/>
-          <w:color w:val="FF79C6"/>
-          <w:sz w:val="21"/>
-          <w:szCs w:val="21"/>
-          <w:lang w:val="ru-UA" w:eastAsia="ru-UA"/>
-        </w:rPr>
-        <w:t>=</w:t>
-      </w:r>
-      <w:r>
-        <w:rPr>
-          <w:rFonts w:ascii="Consolas" w:eastAsia="Times New Roman" w:hAnsi="Consolas" w:cs="Times New Roman"/>
-          <w:color w:val="E7DE79"/>
-          <w:sz w:val="21"/>
-          <w:szCs w:val="21"/>
-          <w:lang w:val="ru-UA" w:eastAsia="ru-UA"/>
-        </w:rPr>
-        <w:t>"about.html"</w:t>
-      </w:r>
-      <w:r>
-        <w:rPr>
-          <w:rFonts w:ascii="Consolas" w:eastAsia="Times New Roman" w:hAnsi="Consolas" w:cs="Times New Roman"/>
-          <w:color w:val="E1E1E6"/>
-          <w:sz w:val="21"/>
-          <w:szCs w:val="21"/>
-          <w:lang w:val="ru-UA" w:eastAsia="ru-UA"/>
-        </w:rPr>
-        <w:t>&gt;О проекте&lt;/</w:t>
-      </w:r>
-      <w:r>
-        <w:rPr>
-          <w:rFonts w:ascii="Consolas" w:eastAsia="Times New Roman" w:hAnsi="Consolas" w:cs="Times New Roman"/>
-          <w:color w:val="FF79C6"/>
-          <w:sz w:val="21"/>
-          <w:szCs w:val="21"/>
-          <w:lang w:val="ru-UA" w:eastAsia="ru-UA"/>
-        </w:rPr>
-        <w:t>a</w:t>
-      </w:r>
-      <w:r>
-        <w:rPr>
-          <w:rFonts w:ascii="Consolas" w:eastAsia="Times New Roman" w:hAnsi="Consolas" w:cs="Times New Roman"/>
-          <w:color w:val="E1E1E6"/>
-          <w:sz w:val="21"/>
-          <w:szCs w:val="21"/>
-          <w:lang w:val="ru-UA" w:eastAsia="ru-UA"/>
-        </w:rPr>
-        <w:t>&gt;</w:t>
-      </w:r>
-    </w:p>
-    <w:p>
-      <w:pPr>
-        <w:shd w:val="clear" w:color="auto" w:fill="191622"/>
-        <w:spacing w:after="0" w:line="285" w:lineRule="atLeast"/>
-        <w:rPr>
-          <w:rFonts w:ascii="Consolas" w:eastAsia="Times New Roman" w:hAnsi="Consolas" w:cs="Times New Roman"/>
-          <w:color w:val="E1E1E6"/>
-          <w:sz w:val="21"/>
-          <w:szCs w:val="21"/>
-          <w:lang w:val="ru-UA" w:eastAsia="ru-UA"/>
-        </w:rPr>
-      </w:pPr>
-      <w:r>
-        <w:rPr>
-          <w:rFonts w:ascii="Consolas" w:eastAsia="Times New Roman" w:hAnsi="Consolas" w:cs="Times New Roman"/>
-          <w:color w:val="E1E1E6"/>
-          <w:sz w:val="21"/>
-          <w:szCs w:val="21"/>
-          <w:lang w:val="ru-UA" w:eastAsia="ru-UA"/>
-        </w:rPr>
-        <w:t>      &lt;</w:t>
-      </w:r>
-      <w:r>
-        <w:rPr>
-          <w:rFonts w:ascii="Consolas" w:eastAsia="Times New Roman" w:hAnsi="Consolas" w:cs="Times New Roman"/>
-          <w:color w:val="FF79C6"/>
-          <w:sz w:val="21"/>
-          <w:szCs w:val="21"/>
-          <w:lang w:val="ru-UA" w:eastAsia="ru-UA"/>
-        </w:rPr>
-        <w:t>a</w:t>
-      </w:r>
-      <w:r>
-        <w:rPr>
-          <w:rFonts w:ascii="Consolas" w:eastAsia="Times New Roman" w:hAnsi="Consolas" w:cs="Times New Roman"/>
-          <w:color w:val="E1E1E6"/>
-          <w:sz w:val="21"/>
-          <w:szCs w:val="21"/>
-          <w:lang w:val="ru-UA" w:eastAsia="ru-UA"/>
-        </w:rPr>
-        <w:t xml:space="preserve"> </w:t>
-      </w:r>
-      <w:r>
-        <w:rPr>
-          <w:rFonts w:ascii="Consolas" w:eastAsia="Times New Roman" w:hAnsi="Consolas" w:cs="Times New Roman"/>
-          <w:i/>
-          <w:iCs/>
-          <w:color w:val="67E480"/>
-          <w:sz w:val="21"/>
-          <w:szCs w:val="21"/>
-          <w:lang w:val="ru-UA" w:eastAsia="ru-UA"/>
-        </w:rPr>
-        <w:t>href</w:t>
-      </w:r>
-      <w:r>
-        <w:rPr>
-          <w:rFonts w:ascii="Consolas" w:eastAsia="Times New Roman" w:hAnsi="Consolas" w:cs="Times New Roman"/>
-          <w:color w:val="FF79C6"/>
-          <w:sz w:val="21"/>
-          <w:szCs w:val="21"/>
-          <w:lang w:val="ru-UA" w:eastAsia="ru-UA"/>
-        </w:rPr>
-        <w:t>=</w:t>
-      </w:r>
-      <w:r>
-        <w:rPr>
-          <w:rFonts w:ascii="Consolas" w:eastAsia="Times New Roman" w:hAnsi="Consolas" w:cs="Times New Roman"/>
-          <w:color w:val="E7DE79"/>
-          <w:sz w:val="21"/>
-          <w:szCs w:val="21"/>
-          <w:lang w:val="ru-UA" w:eastAsia="ru-UA"/>
-        </w:rPr>
-        <w:t>"members.html"</w:t>
-      </w:r>
-      <w:r>
-        <w:rPr>
-          <w:rFonts w:ascii="Consolas" w:eastAsia="Times New Roman" w:hAnsi="Consolas" w:cs="Times New Roman"/>
-          <w:color w:val="E1E1E6"/>
-          <w:sz w:val="21"/>
-          <w:szCs w:val="21"/>
-          <w:lang w:val="ru-UA" w:eastAsia="ru-UA"/>
-        </w:rPr>
-        <w:t>&gt;Участники&lt;/</w:t>
-      </w:r>
-      <w:r>
-        <w:rPr>
-          <w:rFonts w:ascii="Consolas" w:eastAsia="Times New Roman" w:hAnsi="Consolas" w:cs="Times New Roman"/>
-          <w:color w:val="FF79C6"/>
-          <w:sz w:val="21"/>
-          <w:szCs w:val="21"/>
-          <w:lang w:val="ru-UA" w:eastAsia="ru-UA"/>
-        </w:rPr>
-        <w:t>a</w:t>
-      </w:r>
-      <w:r>
-        <w:rPr>
-          <w:rFonts w:ascii="Consolas" w:eastAsia="Times New Roman" w:hAnsi="Consolas" w:cs="Times New Roman"/>
-          <w:color w:val="E1E1E6"/>
-          <w:sz w:val="21"/>
-          <w:szCs w:val="21"/>
-          <w:lang w:val="ru-UA" w:eastAsia="ru-UA"/>
-        </w:rPr>
-        <w:t>&gt;</w:t>
-      </w:r>
-    </w:p>
-    <w:p>
-      <w:pPr>
-        <w:shd w:val="clear" w:color="auto" w:fill="191622"/>
-        <w:spacing w:after="0" w:line="285" w:lineRule="atLeast"/>
-        <w:rPr>
-          <w:rFonts w:ascii="Consolas" w:eastAsia="Times New Roman" w:hAnsi="Consolas" w:cs="Times New Roman"/>
-          <w:color w:val="E1E1E6"/>
-          <w:sz w:val="21"/>
-          <w:szCs w:val="21"/>
-          <w:lang w:val="ru-UA" w:eastAsia="ru-UA"/>
-        </w:rPr>
-      </w:pPr>
-      <w:r>
-        <w:rPr>
-          <w:rFonts w:ascii="Consolas" w:eastAsia="Times New Roman" w:hAnsi="Consolas" w:cs="Times New Roman"/>
-          <w:color w:val="E1E1E6"/>
-          <w:sz w:val="21"/>
-          <w:szCs w:val="21"/>
-          <w:lang w:val="ru-UA" w:eastAsia="ru-UA"/>
-        </w:rPr>
-        <w:t>      &lt;</w:t>
-      </w:r>
-      <w:r>
-        <w:rPr>
-          <w:rFonts w:ascii="Consolas" w:eastAsia="Times New Roman" w:hAnsi="Consolas" w:cs="Times New Roman"/>
-          <w:color w:val="FF79C6"/>
-          <w:sz w:val="21"/>
-          <w:szCs w:val="21"/>
-          <w:lang w:val="ru-UA" w:eastAsia="ru-UA"/>
-        </w:rPr>
-        <w:t>a</w:t>
-      </w:r>
-      <w:r>
-        <w:rPr>
-          <w:rFonts w:ascii="Consolas" w:eastAsia="Times New Roman" w:hAnsi="Consolas" w:cs="Times New Roman"/>
-          <w:color w:val="E1E1E6"/>
-          <w:sz w:val="21"/>
-          <w:szCs w:val="21"/>
-          <w:lang w:val="ru-UA" w:eastAsia="ru-UA"/>
-        </w:rPr>
-        <w:t xml:space="preserve"> </w:t>
-      </w:r>
-      <w:r>
-        <w:rPr>
-          <w:rFonts w:ascii="Consolas" w:eastAsia="Times New Roman" w:hAnsi="Consolas" w:cs="Times New Roman"/>
-          <w:i/>
-          <w:iCs/>
-          <w:color w:val="67E480"/>
-          <w:sz w:val="21"/>
-          <w:szCs w:val="21"/>
-          <w:lang w:val="ru-UA" w:eastAsia="ru-UA"/>
-        </w:rPr>
-        <w:t>href</w:t>
-      </w:r>
-      <w:r>
-        <w:rPr>
-          <w:rFonts w:ascii="Consolas" w:eastAsia="Times New Roman" w:hAnsi="Consolas" w:cs="Times New Roman"/>
-          <w:color w:val="FF79C6"/>
-          <w:sz w:val="21"/>
-          <w:szCs w:val="21"/>
-          <w:lang w:val="ru-UA" w:eastAsia="ru-UA"/>
-        </w:rPr>
-        <w:t>=</w:t>
-      </w:r>
-      <w:r>
-        <w:rPr>
-          <w:rFonts w:ascii="Consolas" w:eastAsia="Times New Roman" w:hAnsi="Consolas" w:cs="Times New Roman"/>
-          <w:color w:val="E7DE79"/>
-          <w:sz w:val="21"/>
-          <w:szCs w:val="21"/>
-          <w:lang w:val="ru-UA" w:eastAsia="ru-UA"/>
-        </w:rPr>
-        <w:t>"journal.html"</w:t>
-      </w:r>
-      <w:r>
-        <w:rPr>
-          <w:rFonts w:ascii="Consolas" w:eastAsia="Times New Roman" w:hAnsi="Consolas" w:cs="Times New Roman"/>
-          <w:color w:val="E1E1E6"/>
-          <w:sz w:val="21"/>
-          <w:szCs w:val="21"/>
-          <w:lang w:val="ru-UA" w:eastAsia="ru-UA"/>
-        </w:rPr>
-        <w:t>&gt;Журнал&lt;/</w:t>
-      </w:r>
-      <w:r>
-        <w:rPr>
-          <w:rFonts w:ascii="Consolas" w:eastAsia="Times New Roman" w:hAnsi="Consolas" w:cs="Times New Roman"/>
-          <w:color w:val="FF79C6"/>
-          <w:sz w:val="21"/>
-          <w:szCs w:val="21"/>
-          <w:lang w:val="ru-UA" w:eastAsia="ru-UA"/>
-        </w:rPr>
-        <w:t>a</w:t>
-      </w:r>
-      <w:r>
-        <w:rPr>
-          <w:rFonts w:ascii="Consolas" w:eastAsia="Times New Roman" w:hAnsi="Consolas" w:cs="Times New Roman"/>
-          <w:color w:val="E1E1E6"/>
-          <w:sz w:val="21"/>
-          <w:szCs w:val="21"/>
-          <w:lang w:val="ru-UA" w:eastAsia="ru-UA"/>
-        </w:rPr>
-        <w:t>&gt;</w:t>
-      </w:r>
-    </w:p>
-    <w:p>
-      <w:pPr>
-        <w:shd w:val="clear" w:color="auto" w:fill="191622"/>
-        <w:spacing w:after="0" w:line="285" w:lineRule="atLeast"/>
-        <w:rPr>
-          <w:rFonts w:ascii="Consolas" w:eastAsia="Times New Roman" w:hAnsi="Consolas" w:cs="Times New Roman"/>
-          <w:color w:val="E1E1E6"/>
-          <w:sz w:val="21"/>
-          <w:szCs w:val="21"/>
-          <w:lang w:val="ru-UA" w:eastAsia="ru-UA"/>
-        </w:rPr>
-      </w:pPr>
-      <w:r>
-        <w:rPr>
-          <w:rFonts w:ascii="Consolas" w:eastAsia="Times New Roman" w:hAnsi="Consolas" w:cs="Times New Roman"/>
-          <w:color w:val="E1E1E6"/>
-          <w:sz w:val="21"/>
-          <w:szCs w:val="21"/>
-          <w:lang w:val="ru-UA" w:eastAsia="ru-UA"/>
-        </w:rPr>
-        <w:t>      &lt;</w:t>
-      </w:r>
-      <w:r>
-        <w:rPr>
-          <w:rFonts w:ascii="Consolas" w:eastAsia="Times New Roman" w:hAnsi="Consolas" w:cs="Times New Roman"/>
-          <w:color w:val="FF79C6"/>
-          <w:sz w:val="21"/>
-          <w:szCs w:val="21"/>
-          <w:lang w:val="ru-UA" w:eastAsia="ru-UA"/>
-        </w:rPr>
-        <w:t>a</w:t>
-      </w:r>
-      <w:r>
-        <w:rPr>
-          <w:rFonts w:ascii="Consolas" w:eastAsia="Times New Roman" w:hAnsi="Consolas" w:cs="Times New Roman"/>
-          <w:color w:val="E1E1E6"/>
-          <w:sz w:val="21"/>
-          <w:szCs w:val="21"/>
-          <w:lang w:val="ru-UA" w:eastAsia="ru-UA"/>
-        </w:rPr>
-        <w:t xml:space="preserve"> </w:t>
-      </w:r>
-      <w:r>
-        <w:rPr>
-          <w:rFonts w:ascii="Consolas" w:eastAsia="Times New Roman" w:hAnsi="Consolas" w:cs="Times New Roman"/>
-          <w:i/>
-          <w:iCs/>
-          <w:color w:val="67E480"/>
-          <w:sz w:val="21"/>
-          <w:szCs w:val="21"/>
-          <w:lang w:val="ru-UA" w:eastAsia="ru-UA"/>
-        </w:rPr>
-        <w:t>href</w:t>
-      </w:r>
-      <w:r>
-        <w:rPr>
-          <w:rFonts w:ascii="Consolas" w:eastAsia="Times New Roman" w:hAnsi="Consolas" w:cs="Times New Roman"/>
-          <w:color w:val="FF79C6"/>
-          <w:sz w:val="21"/>
-          <w:szCs w:val="21"/>
-          <w:lang w:val="ru-UA" w:eastAsia="ru-UA"/>
-        </w:rPr>
-        <w:t>=</w:t>
-      </w:r>
-      <w:r>
-        <w:rPr>
-          <w:rFonts w:ascii="Consolas" w:eastAsia="Times New Roman" w:hAnsi="Consolas" w:cs="Times New Roman"/>
-          <w:color w:val="E7DE79"/>
-          <w:sz w:val="21"/>
-          <w:szCs w:val="21"/>
-          <w:lang w:val="ru-UA" w:eastAsia="ru-UA"/>
-        </w:rPr>
-        <w:t>"resources.html"</w:t>
-      </w:r>
-      <w:r>
-        <w:rPr>
-          <w:rFonts w:ascii="Consolas" w:eastAsia="Times New Roman" w:hAnsi="Consolas" w:cs="Times New Roman"/>
-          <w:color w:val="E1E1E6"/>
-          <w:sz w:val="21"/>
-          <w:szCs w:val="21"/>
-          <w:lang w:val="ru-UA" w:eastAsia="ru-UA"/>
-        </w:rPr>
-        <w:t>&gt;Ресурсы&lt;/</w:t>
-      </w:r>
-      <w:r>
-        <w:rPr>
-          <w:rFonts w:ascii="Consolas" w:eastAsia="Times New Roman" w:hAnsi="Consolas" w:cs="Times New Roman"/>
-          <w:color w:val="FF79C6"/>
-          <w:sz w:val="21"/>
-          <w:szCs w:val="21"/>
-          <w:lang w:val="ru-UA" w:eastAsia="ru-UA"/>
-        </w:rPr>
-        <w:t>a</w:t>
-      </w:r>
-      <w:r>
-        <w:rPr>
-          <w:rFonts w:ascii="Consolas" w:eastAsia="Times New Roman" w:hAnsi="Consolas" w:cs="Times New Roman"/>
-          <w:color w:val="E1E1E6"/>
-          <w:sz w:val="21"/>
-          <w:szCs w:val="21"/>
-          <w:lang w:val="ru-UA" w:eastAsia="ru-UA"/>
-        </w:rPr>
-        <w:t>&gt;</w:t>
-      </w:r>
-    </w:p>
-    <w:p>
-      <w:pPr>
-        <w:shd w:val="clear" w:color="auto" w:fill="191622"/>
-        <w:spacing w:after="0" w:line="285" w:lineRule="atLeast"/>
-        <w:rPr>
-          <w:rFonts w:ascii="Consolas" w:eastAsia="Times New Roman" w:hAnsi="Consolas" w:cs="Times New Roman"/>
-          <w:color w:val="E1E1E6"/>
-          <w:sz w:val="21"/>
-          <w:szCs w:val="21"/>
-          <w:lang w:val="ru-UA" w:eastAsia="ru-UA"/>
-        </w:rPr>
-      </w:pPr>
-      <w:r>
-        <w:rPr>
-          <w:rFonts w:ascii="Consolas" w:eastAsia="Times New Roman" w:hAnsi="Consolas" w:cs="Times New Roman"/>
-          <w:color w:val="E1E1E6"/>
-          <w:sz w:val="21"/>
-          <w:szCs w:val="21"/>
-          <w:lang w:val="ru-UA" w:eastAsia="ru-UA"/>
-        </w:rPr>
-        <w:t>    &lt;/</w:t>
-      </w:r>
-      <w:r>
-        <w:rPr>
-          <w:rFonts w:ascii="Consolas" w:eastAsia="Times New Roman" w:hAnsi="Consolas" w:cs="Times New Roman"/>
-          <w:color w:val="FF79C6"/>
-          <w:sz w:val="21"/>
-          <w:szCs w:val="21"/>
-          <w:lang w:val="ru-UA" w:eastAsia="ru-UA"/>
-        </w:rPr>
-        <w:t>nav</w:t>
-      </w:r>
-      <w:r>
-        <w:rPr>
-          <w:rFonts w:ascii="Consolas" w:eastAsia="Times New Roman" w:hAnsi="Consolas" w:cs="Times New Roman"/>
-          <w:color w:val="E1E1E6"/>
-          <w:sz w:val="21"/>
-          <w:szCs w:val="21"/>
-          <w:lang w:val="ru-UA" w:eastAsia="ru-UA"/>
-        </w:rPr>
-        <w:t>&gt;</w:t>
-      </w:r>
-    </w:p>
-    <w:p>
-      <w:pPr>
-        <w:shd w:val="clear" w:color="auto" w:fill="191622"/>
-        <w:spacing w:after="0" w:line="285" w:lineRule="atLeast"/>
-        <w:rPr>
-          <w:rFonts w:ascii="Consolas" w:eastAsia="Times New Roman" w:hAnsi="Consolas" w:cs="Times New Roman"/>
-          <w:color w:val="E1E1E6"/>
-          <w:sz w:val="21"/>
-          <w:szCs w:val="21"/>
-          <w:lang w:val="ru-UA" w:eastAsia="ru-UA"/>
-        </w:rPr>
-      </w:pPr>
-      <w:r>
-        <w:rPr>
-          <w:rFonts w:ascii="Consolas" w:eastAsia="Times New Roman" w:hAnsi="Consolas" w:cs="Times New Roman"/>
-          <w:color w:val="E1E1E6"/>
-          <w:sz w:val="21"/>
-          <w:szCs w:val="21"/>
-          <w:lang w:val="ru-UA" w:eastAsia="ru-UA"/>
-        </w:rPr>
-        <w:t>  &lt;/</w:t>
-      </w:r>
-      <w:r>
-        <w:rPr>
-          <w:rFonts w:ascii="Consolas" w:eastAsia="Times New Roman" w:hAnsi="Consolas" w:cs="Times New Roman"/>
-          <w:color w:val="FF79C6"/>
-          <w:sz w:val="21"/>
-          <w:szCs w:val="21"/>
-          <w:lang w:val="ru-UA" w:eastAsia="ru-UA"/>
-        </w:rPr>
-        <w:t>header</w:t>
-      </w:r>
-      <w:r>
-        <w:rPr>
-          <w:rFonts w:ascii="Consolas" w:eastAsia="Times New Roman" w:hAnsi="Consolas" w:cs="Times New Roman"/>
-          <w:color w:val="E1E1E6"/>
-          <w:sz w:val="21"/>
-          <w:szCs w:val="21"/>
-          <w:lang w:val="ru-UA" w:eastAsia="ru-UA"/>
-        </w:rPr>
-        <w:t>&gt;</w:t>
-      </w:r>
-    </w:p>
-    <w:p>
-      <w:pPr>
-        <w:shd w:val="clear" w:color="auto" w:fill="191622"/>
-        <w:spacing w:after="0" w:line="285" w:lineRule="atLeast"/>
-        <w:rPr>
-          <w:rFonts w:ascii="Consolas" w:eastAsia="Times New Roman" w:hAnsi="Consolas" w:cs="Times New Roman"/>
-          <w:color w:val="E1E1E6"/>
-          <w:sz w:val="21"/>
-          <w:szCs w:val="21"/>
-          <w:lang w:val="ru-UA" w:eastAsia="ru-UA"/>
-        </w:rPr>
-      </w:pPr>
-    </w:p>
-    <w:p>
-      <w:pPr>
-        <w:shd w:val="clear" w:color="auto" w:fill="191622"/>
-        <w:spacing w:after="0" w:line="285" w:lineRule="atLeast"/>
-        <w:rPr>
-          <w:rFonts w:ascii="Consolas" w:eastAsia="Times New Roman" w:hAnsi="Consolas" w:cs="Times New Roman"/>
-          <w:color w:val="E1E1E6"/>
-          <w:sz w:val="21"/>
-          <w:szCs w:val="21"/>
-          <w:lang w:val="ru-UA" w:eastAsia="ru-UA"/>
-        </w:rPr>
-      </w:pPr>
-      <w:r>
-        <w:rPr>
-          <w:rFonts w:ascii="Consolas" w:eastAsia="Times New Roman" w:hAnsi="Consolas" w:cs="Times New Roman"/>
-          <w:color w:val="E1E1E6"/>
-          <w:sz w:val="21"/>
-          <w:szCs w:val="21"/>
-          <w:lang w:val="ru-UA" w:eastAsia="ru-UA"/>
-        </w:rPr>
-        <w:t>  &lt;</w:t>
-      </w:r>
-      <w:r>
-        <w:rPr>
-          <w:rFonts w:ascii="Consolas" w:eastAsia="Times New Roman" w:hAnsi="Consolas" w:cs="Times New Roman"/>
-          <w:color w:val="FF79C6"/>
-          <w:sz w:val="21"/>
-          <w:szCs w:val="21"/>
-          <w:lang w:val="ru-UA" w:eastAsia="ru-UA"/>
-        </w:rPr>
-        <w:t>main</w:t>
-      </w:r>
-      <w:r>
-        <w:rPr>
-          <w:rFonts w:ascii="Consolas" w:eastAsia="Times New Roman" w:hAnsi="Consolas" w:cs="Times New Roman"/>
-          <w:color w:val="E1E1E6"/>
-          <w:sz w:val="21"/>
-          <w:szCs w:val="21"/>
-          <w:lang w:val="ru-UA" w:eastAsia="ru-UA"/>
-        </w:rPr>
-        <w:t xml:space="preserve"> </w:t>
-      </w:r>
-      <w:r>
-        <w:rPr>
-          <w:rFonts w:ascii="Consolas" w:eastAsia="Times New Roman" w:hAnsi="Consolas" w:cs="Times New Roman"/>
-          <w:i/>
-          <w:iCs/>
-          <w:color w:val="67E480"/>
-          <w:sz w:val="21"/>
-          <w:szCs w:val="21"/>
-          <w:lang w:val="ru-UA" w:eastAsia="ru-UA"/>
-        </w:rPr>
-        <w:t>class</w:t>
-      </w:r>
-      <w:r>
-        <w:rPr>
-          <w:rFonts w:ascii="Consolas" w:eastAsia="Times New Roman" w:hAnsi="Consolas" w:cs="Times New Roman"/>
-          <w:color w:val="FF79C6"/>
-          <w:sz w:val="21"/>
-          <w:szCs w:val="21"/>
-          <w:lang w:val="ru-UA" w:eastAsia="ru-UA"/>
-        </w:rPr>
-        <w:t>=</w:t>
-      </w:r>
-      <w:r>
-        <w:rPr>
-          <w:rFonts w:ascii="Consolas" w:eastAsia="Times New Roman" w:hAnsi="Consolas" w:cs="Times New Roman"/>
-          <w:color w:val="E7DE79"/>
-          <w:sz w:val="21"/>
-          <w:szCs w:val="21"/>
-          <w:lang w:val="ru-UA" w:eastAsia="ru-UA"/>
-        </w:rPr>
-        <w:t>"journal"</w:t>
-      </w:r>
-      <w:r>
-        <w:rPr>
-          <w:rFonts w:ascii="Consolas" w:eastAsia="Times New Roman" w:hAnsi="Consolas" w:cs="Times New Roman"/>
-          <w:color w:val="E1E1E6"/>
-          <w:sz w:val="21"/>
-          <w:szCs w:val="21"/>
-          <w:lang w:val="ru-UA" w:eastAsia="ru-UA"/>
-        </w:rPr>
-        <w:t>&gt;</w:t>
-      </w:r>
-    </w:p>
-    <w:p>
-      <w:pPr>
-        <w:shd w:val="clear" w:color="auto" w:fill="191622"/>
-        <w:spacing w:after="0" w:line="285" w:lineRule="atLeast"/>
-        <w:rPr>
-          <w:rFonts w:ascii="Consolas" w:eastAsia="Times New Roman" w:hAnsi="Consolas" w:cs="Times New Roman"/>
-          <w:color w:val="E1E1E6"/>
-          <w:sz w:val="21"/>
-          <w:szCs w:val="21"/>
-          <w:lang w:val="ru-UA" w:eastAsia="ru-UA"/>
-        </w:rPr>
-      </w:pPr>
-      <w:r>
-        <w:rPr>
-          <w:rFonts w:ascii="Consolas" w:eastAsia="Times New Roman" w:hAnsi="Consolas" w:cs="Times New Roman"/>
-          <w:color w:val="E1E1E6"/>
-          <w:sz w:val="21"/>
-          <w:szCs w:val="21"/>
-          <w:lang w:val="ru-UA" w:eastAsia="ru-UA"/>
-        </w:rPr>
-        <w:t>    &lt;</w:t>
-      </w:r>
-      <w:r>
-        <w:rPr>
-          <w:rFonts w:ascii="Consolas" w:eastAsia="Times New Roman" w:hAnsi="Consolas" w:cs="Times New Roman"/>
-          <w:color w:val="FF79C6"/>
-          <w:sz w:val="21"/>
-          <w:szCs w:val="21"/>
-          <w:lang w:val="ru-UA" w:eastAsia="ru-UA"/>
-        </w:rPr>
-        <w:t>h1</w:t>
-      </w:r>
-      <w:r>
-        <w:rPr>
-          <w:rFonts w:ascii="Consolas" w:eastAsia="Times New Roman" w:hAnsi="Consolas" w:cs="Times New Roman"/>
-          <w:color w:val="E1E1E6"/>
-          <w:sz w:val="21"/>
-          <w:szCs w:val="21"/>
-          <w:lang w:val="ru-UA" w:eastAsia="ru-UA"/>
-        </w:rPr>
-        <w:t xml:space="preserve"> </w:t>
-      </w:r>
-      <w:r>
-        <w:rPr>
-          <w:rFonts w:ascii="Consolas" w:eastAsia="Times New Roman" w:hAnsi="Consolas" w:cs="Times New Roman"/>
-          <w:i/>
-          <w:iCs/>
-          <w:color w:val="67E480"/>
-          <w:sz w:val="21"/>
-          <w:szCs w:val="21"/>
-          <w:lang w:val="ru-UA" w:eastAsia="ru-UA"/>
-        </w:rPr>
-        <w:t>class</w:t>
-      </w:r>
-      <w:r>
-        <w:rPr>
-          <w:rFonts w:ascii="Consolas" w:eastAsia="Times New Roman" w:hAnsi="Consolas" w:cs="Times New Roman"/>
-          <w:color w:val="FF79C6"/>
-          <w:sz w:val="21"/>
-          <w:szCs w:val="21"/>
-          <w:lang w:val="ru-UA" w:eastAsia="ru-UA"/>
-        </w:rPr>
-        <w:t>=</w:t>
-      </w:r>
-      <w:r>
-        <w:rPr>
-          <w:rFonts w:ascii="Consolas" w:eastAsia="Times New Roman" w:hAnsi="Consolas" w:cs="Times New Roman"/>
-          <w:color w:val="E7DE79"/>
-          <w:sz w:val="21"/>
-          <w:szCs w:val="21"/>
-          <w:lang w:val="ru-UA" w:eastAsia="ru-UA"/>
-        </w:rPr>
-        <w:t>"journal-title"</w:t>
-      </w:r>
-      <w:r>
-        <w:rPr>
-          <w:rFonts w:ascii="Consolas" w:eastAsia="Times New Roman" w:hAnsi="Consolas" w:cs="Times New Roman"/>
-          <w:color w:val="E1E1E6"/>
-          <w:sz w:val="21"/>
-          <w:szCs w:val="21"/>
-          <w:lang w:val="ru-UA" w:eastAsia="ru-UA"/>
-        </w:rPr>
-        <w:t>&gt;Журнал проекта&lt;/</w:t>
-      </w:r>
-      <w:r>
-        <w:rPr>
-          <w:rFonts w:ascii="Consolas" w:eastAsia="Times New Roman" w:hAnsi="Consolas" w:cs="Times New Roman"/>
-          <w:color w:val="FF79C6"/>
-          <w:sz w:val="21"/>
-          <w:szCs w:val="21"/>
-          <w:lang w:val="ru-UA" w:eastAsia="ru-UA"/>
-        </w:rPr>
-        <w:t>h1</w:t>
-      </w:r>
-      <w:r>
-        <w:rPr>
-          <w:rFonts w:ascii="Consolas" w:eastAsia="Times New Roman" w:hAnsi="Consolas" w:cs="Times New Roman"/>
-          <w:color w:val="E1E1E6"/>
-          <w:sz w:val="21"/>
-          <w:szCs w:val="21"/>
-          <w:lang w:val="ru-UA" w:eastAsia="ru-UA"/>
-        </w:rPr>
-        <w:t>&gt;</w:t>
-      </w:r>
-    </w:p>
-    <w:p>
-      <w:pPr>
-        <w:shd w:val="clear" w:color="auto" w:fill="191622"/>
-        <w:spacing w:after="0" w:line="285" w:lineRule="atLeast"/>
-        <w:rPr>
-          <w:rFonts w:ascii="Consolas" w:eastAsia="Times New Roman" w:hAnsi="Consolas" w:cs="Times New Roman"/>
-          <w:color w:val="E1E1E6"/>
-          <w:sz w:val="21"/>
-          <w:szCs w:val="21"/>
-          <w:lang w:val="ru-UA" w:eastAsia="ru-UA"/>
-        </w:rPr>
-      </w:pPr>
-    </w:p>
-    <w:p>
-      <w:pPr>
-        <w:shd w:val="clear" w:color="auto" w:fill="191622"/>
-        <w:spacing w:after="0" w:line="285" w:lineRule="atLeast"/>
-        <w:rPr>
-          <w:rFonts w:ascii="Consolas" w:eastAsia="Times New Roman" w:hAnsi="Consolas" w:cs="Times New Roman"/>
-          <w:color w:val="E1E1E6"/>
-          <w:sz w:val="21"/>
-          <w:szCs w:val="21"/>
-          <w:lang w:val="ru-UA" w:eastAsia="ru-UA"/>
-        </w:rPr>
-      </w:pPr>
-      <w:r>
-        <w:rPr>
-          <w:rFonts w:ascii="Consolas" w:eastAsia="Times New Roman" w:hAnsi="Consolas" w:cs="Times New Roman"/>
-          <w:color w:val="E1E1E6"/>
-          <w:sz w:val="21"/>
-          <w:szCs w:val="21"/>
-          <w:lang w:val="ru-UA" w:eastAsia="ru-UA"/>
-        </w:rPr>
-        <w:t>    &lt;</w:t>
-      </w:r>
-      <w:r>
-        <w:rPr>
-          <w:rFonts w:ascii="Consolas" w:eastAsia="Times New Roman" w:hAnsi="Consolas" w:cs="Times New Roman"/>
-          <w:color w:val="FF79C6"/>
-          <w:sz w:val="21"/>
-          <w:szCs w:val="21"/>
-          <w:lang w:val="ru-UA" w:eastAsia="ru-UA"/>
-        </w:rPr>
-        <w:t>div</w:t>
-      </w:r>
-      <w:r>
-        <w:rPr>
-          <w:rFonts w:ascii="Consolas" w:eastAsia="Times New Roman" w:hAnsi="Consolas" w:cs="Times New Roman"/>
-          <w:color w:val="E1E1E6"/>
-          <w:sz w:val="21"/>
-          <w:szCs w:val="21"/>
-          <w:lang w:val="ru-UA" w:eastAsia="ru-UA"/>
-        </w:rPr>
-        <w:t xml:space="preserve"> </w:t>
-      </w:r>
-      <w:r>
-        <w:rPr>
-          <w:rFonts w:ascii="Consolas" w:eastAsia="Times New Roman" w:hAnsi="Consolas" w:cs="Times New Roman"/>
-          <w:i/>
-          <w:iCs/>
-          <w:color w:val="67E480"/>
-          <w:sz w:val="21"/>
-          <w:szCs w:val="21"/>
-          <w:lang w:val="ru-UA" w:eastAsia="ru-UA"/>
-        </w:rPr>
-        <w:t>class</w:t>
-      </w:r>
-      <w:r>
-        <w:rPr>
-          <w:rFonts w:ascii="Consolas" w:eastAsia="Times New Roman" w:hAnsi="Consolas" w:cs="Times New Roman"/>
-          <w:color w:val="FF79C6"/>
-          <w:sz w:val="21"/>
-          <w:szCs w:val="21"/>
-          <w:lang w:val="ru-UA" w:eastAsia="ru-UA"/>
-        </w:rPr>
-        <w:t>=</w:t>
-      </w:r>
-      <w:r>
-        <w:rPr>
-          <w:rFonts w:ascii="Consolas" w:eastAsia="Times New Roman" w:hAnsi="Consolas" w:cs="Times New Roman"/>
-          <w:color w:val="E7DE79"/>
-          <w:sz w:val="21"/>
-          <w:szCs w:val="21"/>
-          <w:lang w:val="ru-UA" w:eastAsia="ru-UA"/>
-        </w:rPr>
-        <w:t>"news-list"</w:t>
-      </w:r>
-      <w:r>
-        <w:rPr>
-          <w:rFonts w:ascii="Consolas" w:eastAsia="Times New Roman" w:hAnsi="Consolas" w:cs="Times New Roman"/>
-          <w:color w:val="E1E1E6"/>
-          <w:sz w:val="21"/>
-          <w:szCs w:val="21"/>
-          <w:lang w:val="ru-UA" w:eastAsia="ru-UA"/>
-        </w:rPr>
-        <w:t>&gt;</w:t>
-      </w:r>
-    </w:p>
-    <w:p>
-      <w:pPr>
-        <w:shd w:val="clear" w:color="auto" w:fill="191622"/>
-        <w:spacing w:after="0" w:line="285" w:lineRule="atLeast"/>
-        <w:rPr>
-          <w:rFonts w:ascii="Consolas" w:eastAsia="Times New Roman" w:hAnsi="Consolas" w:cs="Times New Roman"/>
-          <w:color w:val="E1E1E6"/>
-          <w:sz w:val="21"/>
-          <w:szCs w:val="21"/>
-          <w:lang w:val="ru-UA" w:eastAsia="ru-UA"/>
-        </w:rPr>
-      </w:pPr>
-      <w:r>
-        <w:rPr>
-          <w:rFonts w:ascii="Consolas" w:eastAsia="Times New Roman" w:hAnsi="Consolas" w:cs="Times New Roman"/>
-          <w:color w:val="E1E1E6"/>
-          <w:sz w:val="21"/>
-          <w:szCs w:val="21"/>
-          <w:lang w:val="ru-UA" w:eastAsia="ru-UA"/>
-        </w:rPr>
-        <w:t xml:space="preserve">      </w:t>
-      </w:r>
-    </w:p>
-    <w:p>
-      <w:pPr>
-        <w:shd w:val="clear" w:color="auto" w:fill="191622"/>
-        <w:spacing w:after="0" w:line="285" w:lineRule="atLeast"/>
-        <w:rPr>
-          <w:rFonts w:ascii="Consolas" w:eastAsia="Times New Roman" w:hAnsi="Consolas" w:cs="Times New Roman"/>
-          <w:color w:val="E1E1E6"/>
-          <w:sz w:val="21"/>
-          <w:szCs w:val="21"/>
-          <w:lang w:val="ru-UA" w:eastAsia="ru-UA"/>
-        </w:rPr>
-      </w:pPr>
-      <w:r>
-        <w:rPr>
-          <w:rFonts w:ascii="Consolas" w:eastAsia="Times New Roman" w:hAnsi="Consolas" w:cs="Times New Roman"/>
-          <w:color w:val="E1E1E6"/>
-          <w:sz w:val="21"/>
-          <w:szCs w:val="21"/>
-          <w:lang w:val="ru-UA" w:eastAsia="ru-UA"/>
-        </w:rPr>
-        <w:t>      &lt;</w:t>
-      </w:r>
-      <w:r>
-        <w:rPr>
-          <w:rFonts w:ascii="Consolas" w:eastAsia="Times New Roman" w:hAnsi="Consolas" w:cs="Times New Roman"/>
-          <w:color w:val="FF79C6"/>
-          <w:sz w:val="21"/>
-          <w:szCs w:val="21"/>
-          <w:lang w:val="ru-UA" w:eastAsia="ru-UA"/>
-        </w:rPr>
-        <w:t>a</w:t>
-      </w:r>
-      <w:r>
-        <w:rPr>
-          <w:rFonts w:ascii="Consolas" w:eastAsia="Times New Roman" w:hAnsi="Consolas" w:cs="Times New Roman"/>
-          <w:color w:val="E1E1E6"/>
-          <w:sz w:val="21"/>
-          <w:szCs w:val="21"/>
-          <w:lang w:val="ru-UA" w:eastAsia="ru-UA"/>
-        </w:rPr>
-        <w:t xml:space="preserve"> </w:t>
-      </w:r>
-      <w:r>
-        <w:rPr>
-          <w:rFonts w:ascii="Consolas" w:eastAsia="Times New Roman" w:hAnsi="Consolas" w:cs="Times New Roman"/>
-          <w:i/>
-          <w:iCs/>
-          <w:color w:val="67E480"/>
-          <w:sz w:val="21"/>
-          <w:szCs w:val="21"/>
-          <w:lang w:val="ru-UA" w:eastAsia="ru-UA"/>
-        </w:rPr>
-        <w:t>href</w:t>
-      </w:r>
-      <w:r>
-        <w:rPr>
-          <w:rFonts w:ascii="Consolas" w:eastAsia="Times New Roman" w:hAnsi="Consolas" w:cs="Times New Roman"/>
-          <w:color w:val="FF79C6"/>
-          <w:sz w:val="21"/>
-          <w:szCs w:val="21"/>
-          <w:lang w:val="ru-UA" w:eastAsia="ru-UA"/>
-        </w:rPr>
-        <w:t>=</w:t>
-      </w:r>
-      <w:r>
-        <w:rPr>
-          <w:rFonts w:ascii="Consolas" w:eastAsia="Times New Roman" w:hAnsi="Consolas" w:cs="Times New Roman"/>
-          <w:color w:val="E7DE79"/>
-          <w:sz w:val="21"/>
-          <w:szCs w:val="21"/>
-          <w:lang w:val="ru-UA" w:eastAsia="ru-UA"/>
-        </w:rPr>
-        <w:t>"news2.html"</w:t>
-      </w:r>
-      <w:r>
-        <w:rPr>
-          <w:rFonts w:ascii="Consolas" w:eastAsia="Times New Roman" w:hAnsi="Consolas" w:cs="Times New Roman"/>
-          <w:color w:val="E1E1E6"/>
-          <w:sz w:val="21"/>
-          <w:szCs w:val="21"/>
-          <w:lang w:val="ru-UA" w:eastAsia="ru-UA"/>
-        </w:rPr>
-        <w:t xml:space="preserve"> </w:t>
-      </w:r>
-      <w:r>
-        <w:rPr>
-          <w:rFonts w:ascii="Consolas" w:eastAsia="Times New Roman" w:hAnsi="Consolas" w:cs="Times New Roman"/>
-          <w:i/>
-          <w:iCs/>
-          <w:color w:val="67E480"/>
-          <w:sz w:val="21"/>
-          <w:szCs w:val="21"/>
-          <w:lang w:val="ru-UA" w:eastAsia="ru-UA"/>
-        </w:rPr>
-        <w:t>class</w:t>
-      </w:r>
-      <w:r>
-        <w:rPr>
-          <w:rFonts w:ascii="Consolas" w:eastAsia="Times New Roman" w:hAnsi="Consolas" w:cs="Times New Roman"/>
-          <w:color w:val="FF79C6"/>
-          <w:sz w:val="21"/>
-          <w:szCs w:val="21"/>
-          <w:lang w:val="ru-UA" w:eastAsia="ru-UA"/>
-        </w:rPr>
-        <w:t>=</w:t>
-      </w:r>
-      <w:r>
-        <w:rPr>
-          <w:rFonts w:ascii="Consolas" w:eastAsia="Times New Roman" w:hAnsi="Consolas" w:cs="Times New Roman"/>
-          <w:color w:val="E7DE79"/>
-          <w:sz w:val="21"/>
-          <w:szCs w:val="21"/>
-          <w:lang w:val="ru-UA" w:eastAsia="ru-UA"/>
-        </w:rPr>
-        <w:t>"news-item"</w:t>
-      </w:r>
-      <w:r>
-        <w:rPr>
-          <w:rFonts w:ascii="Consolas" w:eastAsia="Times New Roman" w:hAnsi="Consolas" w:cs="Times New Roman"/>
-          <w:color w:val="E1E1E6"/>
-          <w:sz w:val="21"/>
-          <w:szCs w:val="21"/>
-          <w:lang w:val="ru-UA" w:eastAsia="ru-UA"/>
-        </w:rPr>
-        <w:t>&gt;</w:t>
-      </w:r>
-    </w:p>
-    <w:p>
-      <w:pPr>
-        <w:shd w:val="clear" w:color="auto" w:fill="191622"/>
-        <w:spacing w:after="0" w:line="285" w:lineRule="atLeast"/>
-        <w:rPr>
-          <w:rFonts w:ascii="Consolas" w:eastAsia="Times New Roman" w:hAnsi="Consolas" w:cs="Times New Roman"/>
-          <w:color w:val="E1E1E6"/>
-          <w:sz w:val="21"/>
-          <w:szCs w:val="21"/>
-          <w:lang w:val="ru-UA" w:eastAsia="ru-UA"/>
-        </w:rPr>
-      </w:pPr>
-      <w:r>
-        <w:rPr>
-          <w:rFonts w:ascii="Consolas" w:eastAsia="Times New Roman" w:hAnsi="Consolas" w:cs="Times New Roman"/>
-          <w:color w:val="E1E1E6"/>
-          <w:sz w:val="21"/>
-          <w:szCs w:val="21"/>
-          <w:lang w:val="ru-UA" w:eastAsia="ru-UA"/>
-        </w:rPr>
-        <w:t>        &lt;</w:t>
-      </w:r>
-      <w:r>
-        <w:rPr>
-          <w:rFonts w:ascii="Consolas" w:eastAsia="Times New Roman" w:hAnsi="Consolas" w:cs="Times New Roman"/>
-          <w:color w:val="FF79C6"/>
-          <w:sz w:val="21"/>
-          <w:szCs w:val="21"/>
-          <w:lang w:val="ru-UA" w:eastAsia="ru-UA"/>
-        </w:rPr>
-        <w:t>h2</w:t>
-      </w:r>
-      <w:r>
-        <w:rPr>
-          <w:rFonts w:ascii="Consolas" w:eastAsia="Times New Roman" w:hAnsi="Consolas" w:cs="Times New Roman"/>
-          <w:color w:val="E1E1E6"/>
-          <w:sz w:val="21"/>
-          <w:szCs w:val="21"/>
-          <w:lang w:val="ru-UA" w:eastAsia="ru-UA"/>
-        </w:rPr>
-        <w:t>&gt;Прогресс за апрель&lt;/</w:t>
-      </w:r>
-      <w:r>
-        <w:rPr>
-          <w:rFonts w:ascii="Consolas" w:eastAsia="Times New Roman" w:hAnsi="Consolas" w:cs="Times New Roman"/>
-          <w:color w:val="FF79C6"/>
-          <w:sz w:val="21"/>
-          <w:szCs w:val="21"/>
-          <w:lang w:val="ru-UA" w:eastAsia="ru-UA"/>
-        </w:rPr>
-        <w:t>h2</w:t>
-      </w:r>
-      <w:r>
-        <w:rPr>
-          <w:rFonts w:ascii="Consolas" w:eastAsia="Times New Roman" w:hAnsi="Consolas" w:cs="Times New Roman"/>
-          <w:color w:val="E1E1E6"/>
-          <w:sz w:val="21"/>
-          <w:szCs w:val="21"/>
-          <w:lang w:val="ru-UA" w:eastAsia="ru-UA"/>
-        </w:rPr>
-        <w:t>&gt;</w:t>
-      </w:r>
-    </w:p>
-    <w:p>
-      <w:pPr>
-        <w:shd w:val="clear" w:color="auto" w:fill="191622"/>
-        <w:spacing w:after="0" w:line="285" w:lineRule="atLeast"/>
-        <w:rPr>
-          <w:rFonts w:ascii="Consolas" w:eastAsia="Times New Roman" w:hAnsi="Consolas" w:cs="Times New Roman"/>
-          <w:color w:val="E1E1E6"/>
-          <w:sz w:val="21"/>
-          <w:szCs w:val="21"/>
-          <w:lang w:val="ru-UA" w:eastAsia="ru-UA"/>
-        </w:rPr>
-      </w:pPr>
-      <w:r>
-        <w:rPr>
-          <w:rFonts w:ascii="Consolas" w:eastAsia="Times New Roman" w:hAnsi="Consolas" w:cs="Times New Roman"/>
-          <w:color w:val="E1E1E6"/>
-          <w:sz w:val="21"/>
-          <w:szCs w:val="21"/>
-          <w:lang w:val="ru-UA" w:eastAsia="ru-UA"/>
-        </w:rPr>
-        <w:t>        &lt;</w:t>
-      </w:r>
-      <w:r>
-        <w:rPr>
-          <w:rFonts w:ascii="Consolas" w:eastAsia="Times New Roman" w:hAnsi="Consolas" w:cs="Times New Roman"/>
-          <w:color w:val="FF79C6"/>
-          <w:sz w:val="21"/>
-          <w:szCs w:val="21"/>
-          <w:lang w:val="ru-UA" w:eastAsia="ru-UA"/>
-        </w:rPr>
-        <w:t>p</w:t>
-      </w:r>
-      <w:r>
-        <w:rPr>
-          <w:rFonts w:ascii="Consolas" w:eastAsia="Times New Roman" w:hAnsi="Consolas" w:cs="Times New Roman"/>
-          <w:color w:val="E1E1E6"/>
-          <w:sz w:val="21"/>
-          <w:szCs w:val="21"/>
-          <w:lang w:val="ru-UA" w:eastAsia="ru-UA"/>
-        </w:rPr>
-        <w:t xml:space="preserve"> </w:t>
-      </w:r>
-      <w:r>
-        <w:rPr>
-          <w:rFonts w:ascii="Consolas" w:eastAsia="Times New Roman" w:hAnsi="Consolas" w:cs="Times New Roman"/>
-          <w:i/>
-          <w:iCs/>
-          <w:color w:val="67E480"/>
-          <w:sz w:val="21"/>
-          <w:szCs w:val="21"/>
-          <w:lang w:val="ru-UA" w:eastAsia="ru-UA"/>
-        </w:rPr>
-        <w:t>class</w:t>
-      </w:r>
-      <w:r>
-        <w:rPr>
-          <w:rFonts w:ascii="Consolas" w:eastAsia="Times New Roman" w:hAnsi="Consolas" w:cs="Times New Roman"/>
-          <w:color w:val="FF79C6"/>
-          <w:sz w:val="21"/>
-          <w:szCs w:val="21"/>
-          <w:lang w:val="ru-UA" w:eastAsia="ru-UA"/>
-        </w:rPr>
-        <w:t>=</w:t>
-      </w:r>
-      <w:r>
-        <w:rPr>
-          <w:rFonts w:ascii="Consolas" w:eastAsia="Times New Roman" w:hAnsi="Consolas" w:cs="Times New Roman"/>
-          <w:color w:val="E7DE79"/>
-          <w:sz w:val="21"/>
-          <w:szCs w:val="21"/>
-          <w:lang w:val="ru-UA" w:eastAsia="ru-UA"/>
-        </w:rPr>
-        <w:t>"news-date"</w:t>
-      </w:r>
-      <w:r>
-        <w:rPr>
-          <w:rFonts w:ascii="Consolas" w:eastAsia="Times New Roman" w:hAnsi="Consolas" w:cs="Times New Roman"/>
-          <w:color w:val="E1E1E6"/>
-          <w:sz w:val="21"/>
-          <w:szCs w:val="21"/>
-          <w:lang w:val="ru-UA" w:eastAsia="ru-UA"/>
-        </w:rPr>
-        <w:t>&gt;25 апреля 2025&lt;/</w:t>
-      </w:r>
-      <w:r>
-        <w:rPr>
-          <w:rFonts w:ascii="Consolas" w:eastAsia="Times New Roman" w:hAnsi="Consolas" w:cs="Times New Roman"/>
-          <w:color w:val="FF79C6"/>
-          <w:sz w:val="21"/>
-          <w:szCs w:val="21"/>
-          <w:lang w:val="ru-UA" w:eastAsia="ru-UA"/>
-        </w:rPr>
-        <w:t>p</w:t>
-      </w:r>
-      <w:r>
-        <w:rPr>
-          <w:rFonts w:ascii="Consolas" w:eastAsia="Times New Roman" w:hAnsi="Consolas" w:cs="Times New Roman"/>
-          <w:color w:val="E1E1E6"/>
-          <w:sz w:val="21"/>
-          <w:szCs w:val="21"/>
-          <w:lang w:val="ru-UA" w:eastAsia="ru-UA"/>
-        </w:rPr>
-        <w:t>&gt;</w:t>
-      </w:r>
-    </w:p>
-    <w:p>
-      <w:pPr>
-        <w:shd w:val="clear" w:color="auto" w:fill="191622"/>
-        <w:spacing w:after="0" w:line="285" w:lineRule="atLeast"/>
-        <w:rPr>
-          <w:rFonts w:ascii="Consolas" w:eastAsia="Times New Roman" w:hAnsi="Consolas" w:cs="Times New Roman"/>
-          <w:color w:val="E1E1E6"/>
-          <w:sz w:val="21"/>
-          <w:szCs w:val="21"/>
-          <w:lang w:val="ru-UA" w:eastAsia="ru-UA"/>
-        </w:rPr>
-      </w:pPr>
-      <w:r>
-        <w:rPr>
-          <w:rFonts w:ascii="Consolas" w:eastAsia="Times New Roman" w:hAnsi="Consolas" w:cs="Times New Roman"/>
-          <w:color w:val="E1E1E6"/>
-          <w:sz w:val="21"/>
-          <w:szCs w:val="21"/>
-          <w:lang w:val="ru-UA" w:eastAsia="ru-UA"/>
-        </w:rPr>
-        <w:t>        &lt;</w:t>
-      </w:r>
-      <w:r>
-        <w:rPr>
-          <w:rFonts w:ascii="Consolas" w:eastAsia="Times New Roman" w:hAnsi="Consolas" w:cs="Times New Roman"/>
-          <w:color w:val="FF79C6"/>
-          <w:sz w:val="21"/>
-          <w:szCs w:val="21"/>
-          <w:lang w:val="ru-UA" w:eastAsia="ru-UA"/>
-        </w:rPr>
-        <w:t>p</w:t>
-      </w:r>
-      <w:r>
-        <w:rPr>
-          <w:rFonts w:ascii="Consolas" w:eastAsia="Times New Roman" w:hAnsi="Consolas" w:cs="Times New Roman"/>
-          <w:color w:val="E1E1E6"/>
-          <w:sz w:val="21"/>
-          <w:szCs w:val="21"/>
-          <w:lang w:val="ru-UA" w:eastAsia="ru-UA"/>
-        </w:rPr>
-        <w:t xml:space="preserve"> </w:t>
-      </w:r>
-      <w:r>
-        <w:rPr>
-          <w:rFonts w:ascii="Consolas" w:eastAsia="Times New Roman" w:hAnsi="Consolas" w:cs="Times New Roman"/>
-          <w:i/>
-          <w:iCs/>
-          <w:color w:val="67E480"/>
-          <w:sz w:val="21"/>
-          <w:szCs w:val="21"/>
-          <w:lang w:val="ru-UA" w:eastAsia="ru-UA"/>
-        </w:rPr>
-        <w:t>class</w:t>
-      </w:r>
-      <w:r>
-        <w:rPr>
-          <w:rFonts w:ascii="Consolas" w:eastAsia="Times New Roman" w:hAnsi="Consolas" w:cs="Times New Roman"/>
-          <w:color w:val="FF79C6"/>
-          <w:sz w:val="21"/>
-          <w:szCs w:val="21"/>
-          <w:lang w:val="ru-UA" w:eastAsia="ru-UA"/>
-        </w:rPr>
-        <w:t>=</w:t>
-      </w:r>
-      <w:r>
-        <w:rPr>
-          <w:rFonts w:ascii="Consolas" w:eastAsia="Times New Roman" w:hAnsi="Consolas" w:cs="Times New Roman"/>
-          <w:color w:val="E7DE79"/>
-          <w:sz w:val="21"/>
-          <w:szCs w:val="21"/>
-          <w:lang w:val="ru-UA" w:eastAsia="ru-UA"/>
-        </w:rPr>
-        <w:t>"news-preview"</w:t>
-      </w:r>
-      <w:r>
-        <w:rPr>
-          <w:rFonts w:ascii="Consolas" w:eastAsia="Times New Roman" w:hAnsi="Consolas" w:cs="Times New Roman"/>
-          <w:color w:val="E1E1E6"/>
-          <w:sz w:val="21"/>
-          <w:szCs w:val="21"/>
-          <w:lang w:val="ru-UA" w:eastAsia="ru-UA"/>
-        </w:rPr>
-        <w:t>&gt;Подводим итоги месяца: что сделано и какие планы на май.&lt;/</w:t>
-      </w:r>
-      <w:r>
-        <w:rPr>
-          <w:rFonts w:ascii="Consolas" w:eastAsia="Times New Roman" w:hAnsi="Consolas" w:cs="Times New Roman"/>
-          <w:color w:val="FF79C6"/>
-          <w:sz w:val="21"/>
-          <w:szCs w:val="21"/>
-          <w:lang w:val="ru-UA" w:eastAsia="ru-UA"/>
-        </w:rPr>
-        <w:t>p</w:t>
-      </w:r>
-      <w:r>
-        <w:rPr>
-          <w:rFonts w:ascii="Consolas" w:eastAsia="Times New Roman" w:hAnsi="Consolas" w:cs="Times New Roman"/>
-          <w:color w:val="E1E1E6"/>
-          <w:sz w:val="21"/>
-          <w:szCs w:val="21"/>
-          <w:lang w:val="ru-UA" w:eastAsia="ru-UA"/>
-        </w:rPr>
-        <w:t>&gt;</w:t>
-      </w:r>
-    </w:p>
-    <w:p>
-      <w:pPr>
-        <w:shd w:val="clear" w:color="auto" w:fill="191622"/>
-        <w:spacing w:after="0" w:line="285" w:lineRule="atLeast"/>
-        <w:rPr>
-          <w:rFonts w:ascii="Consolas" w:eastAsia="Times New Roman" w:hAnsi="Consolas" w:cs="Times New Roman"/>
-          <w:color w:val="E1E1E6"/>
-          <w:sz w:val="21"/>
-          <w:szCs w:val="21"/>
-          <w:lang w:val="ru-UA" w:eastAsia="ru-UA"/>
-        </w:rPr>
-      </w:pPr>
-      <w:r>
-        <w:rPr>
-          <w:rFonts w:ascii="Consolas" w:eastAsia="Times New Roman" w:hAnsi="Consolas" w:cs="Times New Roman"/>
-          <w:color w:val="E1E1E6"/>
-          <w:sz w:val="21"/>
-          <w:szCs w:val="21"/>
-          <w:lang w:val="ru-UA" w:eastAsia="ru-UA"/>
-        </w:rPr>
-        <w:t>      &lt;/</w:t>
-      </w:r>
-      <w:r>
-        <w:rPr>
-          <w:rFonts w:ascii="Consolas" w:eastAsia="Times New Roman" w:hAnsi="Consolas" w:cs="Times New Roman"/>
-          <w:color w:val="FF79C6"/>
-          <w:sz w:val="21"/>
-          <w:szCs w:val="21"/>
-          <w:lang w:val="ru-UA" w:eastAsia="ru-UA"/>
-        </w:rPr>
-        <w:t>a</w:t>
-      </w:r>
-      <w:r>
-        <w:rPr>
-          <w:rFonts w:ascii="Consolas" w:eastAsia="Times New Roman" w:hAnsi="Consolas" w:cs="Times New Roman"/>
-          <w:color w:val="E1E1E6"/>
-          <w:sz w:val="21"/>
-          <w:szCs w:val="21"/>
-          <w:lang w:val="ru-UA" w:eastAsia="ru-UA"/>
-        </w:rPr>
-        <w:t>&gt;</w:t>
-      </w:r>
-    </w:p>
-    <w:p>
-      <w:pPr>
-        <w:shd w:val="clear" w:color="auto" w:fill="191622"/>
-        <w:spacing w:after="0" w:line="285" w:lineRule="atLeast"/>
-        <w:rPr>
-          <w:rFonts w:ascii="Consolas" w:eastAsia="Times New Roman" w:hAnsi="Consolas" w:cs="Times New Roman"/>
-          <w:color w:val="E1E1E6"/>
-          <w:sz w:val="21"/>
-          <w:szCs w:val="21"/>
-          <w:lang w:val="ru-UA" w:eastAsia="ru-UA"/>
-        </w:rPr>
-      </w:pPr>
-      <w:r>
-        <w:rPr>
-          <w:rFonts w:ascii="Consolas" w:eastAsia="Times New Roman" w:hAnsi="Consolas" w:cs="Times New Roman"/>
-          <w:color w:val="E1E1E6"/>
-          <w:sz w:val="21"/>
-          <w:szCs w:val="21"/>
-          <w:lang w:val="ru-UA" w:eastAsia="ru-UA"/>
-        </w:rPr>
-        <w:t xml:space="preserve">      </w:t>
-      </w:r>
-    </w:p>
-    <w:p>
-      <w:pPr>
-        <w:shd w:val="clear" w:color="auto" w:fill="191622"/>
-        <w:spacing w:after="0" w:line="285" w:lineRule="atLeast"/>
-        <w:rPr>
-          <w:rFonts w:ascii="Consolas" w:eastAsia="Times New Roman" w:hAnsi="Consolas" w:cs="Times New Roman"/>
-          <w:color w:val="E1E1E6"/>
-          <w:sz w:val="21"/>
-          <w:szCs w:val="21"/>
-          <w:lang w:val="ru-UA" w:eastAsia="ru-UA"/>
-        </w:rPr>
-      </w:pPr>
-      <w:r>
-        <w:rPr>
-          <w:rFonts w:ascii="Consolas" w:eastAsia="Times New Roman" w:hAnsi="Consolas" w:cs="Times New Roman"/>
-          <w:color w:val="E1E1E6"/>
-          <w:sz w:val="21"/>
-          <w:szCs w:val="21"/>
-          <w:lang w:val="ru-UA" w:eastAsia="ru-UA"/>
-        </w:rPr>
-        <w:t>      &lt;</w:t>
-      </w:r>
-      <w:r>
-        <w:rPr>
-          <w:rFonts w:ascii="Consolas" w:eastAsia="Times New Roman" w:hAnsi="Consolas" w:cs="Times New Roman"/>
-          <w:color w:val="FF79C6"/>
-          <w:sz w:val="21"/>
-          <w:szCs w:val="21"/>
-          <w:lang w:val="ru-UA" w:eastAsia="ru-UA"/>
-        </w:rPr>
-        <w:t>a</w:t>
-      </w:r>
-      <w:r>
-        <w:rPr>
-          <w:rFonts w:ascii="Consolas" w:eastAsia="Times New Roman" w:hAnsi="Consolas" w:cs="Times New Roman"/>
-          <w:color w:val="E1E1E6"/>
-          <w:sz w:val="21"/>
-          <w:szCs w:val="21"/>
-          <w:lang w:val="ru-UA" w:eastAsia="ru-UA"/>
-        </w:rPr>
-        <w:t xml:space="preserve"> </w:t>
-      </w:r>
-      <w:r>
-        <w:rPr>
-          <w:rFonts w:ascii="Consolas" w:eastAsia="Times New Roman" w:hAnsi="Consolas" w:cs="Times New Roman"/>
-          <w:i/>
-          <w:iCs/>
-          <w:color w:val="67E480"/>
-          <w:sz w:val="21"/>
-          <w:szCs w:val="21"/>
-          <w:lang w:val="ru-UA" w:eastAsia="ru-UA"/>
-        </w:rPr>
-        <w:t>href</w:t>
-      </w:r>
-      <w:r>
-        <w:rPr>
-          <w:rFonts w:ascii="Consolas" w:eastAsia="Times New Roman" w:hAnsi="Consolas" w:cs="Times New Roman"/>
-          <w:color w:val="FF79C6"/>
-          <w:sz w:val="21"/>
-          <w:szCs w:val="21"/>
-          <w:lang w:val="ru-UA" w:eastAsia="ru-UA"/>
-        </w:rPr>
-        <w:t>=</w:t>
-      </w:r>
-      <w:r>
-        <w:rPr>
-          <w:rFonts w:ascii="Consolas" w:eastAsia="Times New Roman" w:hAnsi="Consolas" w:cs="Times New Roman"/>
-          <w:color w:val="E7DE79"/>
-          <w:sz w:val="21"/>
-          <w:szCs w:val="21"/>
-          <w:lang w:val="ru-UA" w:eastAsia="ru-UA"/>
-        </w:rPr>
-        <w:t>"news3.html"</w:t>
-      </w:r>
-      <w:r>
-        <w:rPr>
-          <w:rFonts w:ascii="Consolas" w:eastAsia="Times New Roman" w:hAnsi="Consolas" w:cs="Times New Roman"/>
-          <w:color w:val="E1E1E6"/>
-          <w:sz w:val="21"/>
-          <w:szCs w:val="21"/>
-          <w:lang w:val="ru-UA" w:eastAsia="ru-UA"/>
-        </w:rPr>
-        <w:t xml:space="preserve"> </w:t>
-      </w:r>
-      <w:r>
-        <w:rPr>
-          <w:rFonts w:ascii="Consolas" w:eastAsia="Times New Roman" w:hAnsi="Consolas" w:cs="Times New Roman"/>
-          <w:i/>
-          <w:iCs/>
-          <w:color w:val="67E480"/>
-          <w:sz w:val="21"/>
-          <w:szCs w:val="21"/>
-          <w:lang w:val="ru-UA" w:eastAsia="ru-UA"/>
-        </w:rPr>
-        <w:t>class</w:t>
-      </w:r>
-      <w:r>
-        <w:rPr>
-          <w:rFonts w:ascii="Consolas" w:eastAsia="Times New Roman" w:hAnsi="Consolas" w:cs="Times New Roman"/>
-          <w:color w:val="FF79C6"/>
-          <w:sz w:val="21"/>
-          <w:szCs w:val="21"/>
-          <w:lang w:val="ru-UA" w:eastAsia="ru-UA"/>
-        </w:rPr>
-        <w:t>=</w:t>
-      </w:r>
-      <w:r>
-        <w:rPr>
-          <w:rFonts w:ascii="Consolas" w:eastAsia="Times New Roman" w:hAnsi="Consolas" w:cs="Times New Roman"/>
-          <w:color w:val="E7DE79"/>
-          <w:sz w:val="21"/>
-          <w:szCs w:val="21"/>
-          <w:lang w:val="ru-UA" w:eastAsia="ru-UA"/>
-        </w:rPr>
-        <w:t>"news-item"</w:t>
-      </w:r>
-      <w:r>
-        <w:rPr>
-          <w:rFonts w:ascii="Consolas" w:eastAsia="Times New Roman" w:hAnsi="Consolas" w:cs="Times New Roman"/>
-          <w:color w:val="E1E1E6"/>
-          <w:sz w:val="21"/>
-          <w:szCs w:val="21"/>
-          <w:lang w:val="ru-UA" w:eastAsia="ru-UA"/>
-        </w:rPr>
-        <w:t>&gt;</w:t>
-      </w:r>
-    </w:p>
-    <w:p>
-      <w:pPr>
-        <w:shd w:val="clear" w:color="auto" w:fill="191622"/>
-        <w:spacing w:after="0" w:line="285" w:lineRule="atLeast"/>
-        <w:rPr>
-          <w:rFonts w:ascii="Consolas" w:eastAsia="Times New Roman" w:hAnsi="Consolas" w:cs="Times New Roman"/>
-          <w:color w:val="E1E1E6"/>
-          <w:sz w:val="21"/>
-          <w:szCs w:val="21"/>
-          <w:lang w:val="ru-UA" w:eastAsia="ru-UA"/>
-        </w:rPr>
-      </w:pPr>
-      <w:r>
-        <w:rPr>
-          <w:rFonts w:ascii="Consolas" w:eastAsia="Times New Roman" w:hAnsi="Consolas" w:cs="Times New Roman"/>
-          <w:color w:val="E1E1E6"/>
-          <w:sz w:val="21"/>
-          <w:szCs w:val="21"/>
-          <w:lang w:val="ru-UA" w:eastAsia="ru-UA"/>
-        </w:rPr>
-        <w:t>        &lt;</w:t>
-      </w:r>
-      <w:r>
-        <w:rPr>
-          <w:rFonts w:ascii="Consolas" w:eastAsia="Times New Roman" w:hAnsi="Consolas" w:cs="Times New Roman"/>
-          <w:color w:val="FF79C6"/>
-          <w:sz w:val="21"/>
-          <w:szCs w:val="21"/>
-          <w:lang w:val="ru-UA" w:eastAsia="ru-UA"/>
-        </w:rPr>
-        <w:t>h2</w:t>
-      </w:r>
-      <w:r>
-        <w:rPr>
-          <w:rFonts w:ascii="Consolas" w:eastAsia="Times New Roman" w:hAnsi="Consolas" w:cs="Times New Roman"/>
-          <w:color w:val="E1E1E6"/>
-          <w:sz w:val="21"/>
-          <w:szCs w:val="21"/>
-          <w:lang w:val="ru-UA" w:eastAsia="ru-UA"/>
-        </w:rPr>
-        <w:t>&gt;Будущие обновления&lt;/</w:t>
-      </w:r>
-      <w:r>
-        <w:rPr>
-          <w:rFonts w:ascii="Consolas" w:eastAsia="Times New Roman" w:hAnsi="Consolas" w:cs="Times New Roman"/>
-          <w:color w:val="FF79C6"/>
-          <w:sz w:val="21"/>
-          <w:szCs w:val="21"/>
-          <w:lang w:val="ru-UA" w:eastAsia="ru-UA"/>
-        </w:rPr>
-        <w:t>h2</w:t>
-      </w:r>
-      <w:r>
-        <w:rPr>
-          <w:rFonts w:ascii="Consolas" w:eastAsia="Times New Roman" w:hAnsi="Consolas" w:cs="Times New Roman"/>
-          <w:color w:val="E1E1E6"/>
-          <w:sz w:val="21"/>
-          <w:szCs w:val="21"/>
-          <w:lang w:val="ru-UA" w:eastAsia="ru-UA"/>
-        </w:rPr>
-        <w:t>&gt;</w:t>
-      </w:r>
-    </w:p>
-    <w:p>
-      <w:pPr>
-        <w:shd w:val="clear" w:color="auto" w:fill="191622"/>
-        <w:spacing w:after="0" w:line="285" w:lineRule="atLeast"/>
-        <w:rPr>
-          <w:rFonts w:ascii="Consolas" w:eastAsia="Times New Roman" w:hAnsi="Consolas" w:cs="Times New Roman"/>
-          <w:color w:val="E1E1E6"/>
-          <w:sz w:val="21"/>
-          <w:szCs w:val="21"/>
-          <w:lang w:val="ru-UA" w:eastAsia="ru-UA"/>
-        </w:rPr>
-      </w:pPr>
-      <w:r>
-        <w:rPr>
-          <w:rFonts w:ascii="Consolas" w:eastAsia="Times New Roman" w:hAnsi="Consolas" w:cs="Times New Roman"/>
-          <w:color w:val="E1E1E6"/>
-          <w:sz w:val="21"/>
-          <w:szCs w:val="21"/>
-          <w:lang w:val="ru-UA" w:eastAsia="ru-UA"/>
-        </w:rPr>
-        <w:t>        &lt;</w:t>
-      </w:r>
-      <w:r>
-        <w:rPr>
-          <w:rFonts w:ascii="Consolas" w:eastAsia="Times New Roman" w:hAnsi="Consolas" w:cs="Times New Roman"/>
-          <w:color w:val="FF79C6"/>
-          <w:sz w:val="21"/>
-          <w:szCs w:val="21"/>
-          <w:lang w:val="ru-UA" w:eastAsia="ru-UA"/>
-        </w:rPr>
-        <w:t>p</w:t>
-      </w:r>
-      <w:r>
-        <w:rPr>
-          <w:rFonts w:ascii="Consolas" w:eastAsia="Times New Roman" w:hAnsi="Consolas" w:cs="Times New Roman"/>
-          <w:color w:val="E1E1E6"/>
-          <w:sz w:val="21"/>
-          <w:szCs w:val="21"/>
-          <w:lang w:val="ru-UA" w:eastAsia="ru-UA"/>
-        </w:rPr>
-        <w:t xml:space="preserve"> </w:t>
-      </w:r>
-      <w:r>
-        <w:rPr>
-          <w:rFonts w:ascii="Consolas" w:eastAsia="Times New Roman" w:hAnsi="Consolas" w:cs="Times New Roman"/>
-          <w:i/>
-          <w:iCs/>
-          <w:color w:val="67E480"/>
-          <w:sz w:val="21"/>
-          <w:szCs w:val="21"/>
-          <w:lang w:val="ru-UA" w:eastAsia="ru-UA"/>
-        </w:rPr>
-        <w:t>class</w:t>
-      </w:r>
-      <w:r>
-        <w:rPr>
-          <w:rFonts w:ascii="Consolas" w:eastAsia="Times New Roman" w:hAnsi="Consolas" w:cs="Times New Roman"/>
-          <w:color w:val="FF79C6"/>
-          <w:sz w:val="21"/>
-          <w:szCs w:val="21"/>
-          <w:lang w:val="ru-UA" w:eastAsia="ru-UA"/>
-        </w:rPr>
-        <w:t>=</w:t>
-      </w:r>
-      <w:r>
-        <w:rPr>
-          <w:rFonts w:ascii="Consolas" w:eastAsia="Times New Roman" w:hAnsi="Consolas" w:cs="Times New Roman"/>
-          <w:color w:val="E7DE79"/>
-          <w:sz w:val="21"/>
-          <w:szCs w:val="21"/>
-          <w:lang w:val="ru-UA" w:eastAsia="ru-UA"/>
-        </w:rPr>
-        <w:t>"news-date"</w:t>
-      </w:r>
-      <w:r>
-        <w:rPr>
-          <w:rFonts w:ascii="Consolas" w:eastAsia="Times New Roman" w:hAnsi="Consolas" w:cs="Times New Roman"/>
-          <w:color w:val="E1E1E6"/>
-          <w:sz w:val="21"/>
-          <w:szCs w:val="21"/>
-          <w:lang w:val="ru-UA" w:eastAsia="ru-UA"/>
-        </w:rPr>
-        <w:t>&gt;15 апреля 2025&lt;/</w:t>
-      </w:r>
-      <w:r>
-        <w:rPr>
-          <w:rFonts w:ascii="Consolas" w:eastAsia="Times New Roman" w:hAnsi="Consolas" w:cs="Times New Roman"/>
-          <w:color w:val="FF79C6"/>
-          <w:sz w:val="21"/>
-          <w:szCs w:val="21"/>
-          <w:lang w:val="ru-UA" w:eastAsia="ru-UA"/>
-        </w:rPr>
-        <w:t>p</w:t>
-      </w:r>
-      <w:r>
-        <w:rPr>
-          <w:rFonts w:ascii="Consolas" w:eastAsia="Times New Roman" w:hAnsi="Consolas" w:cs="Times New Roman"/>
-          <w:color w:val="E1E1E6"/>
-          <w:sz w:val="21"/>
-          <w:szCs w:val="21"/>
-          <w:lang w:val="ru-UA" w:eastAsia="ru-UA"/>
-        </w:rPr>
-        <w:t>&gt;</w:t>
-      </w:r>
-    </w:p>
-    <w:p>
-      <w:pPr>
-        <w:shd w:val="clear" w:color="auto" w:fill="191622"/>
-        <w:spacing w:after="0" w:line="285" w:lineRule="atLeast"/>
-        <w:rPr>
-          <w:rFonts w:ascii="Consolas" w:eastAsia="Times New Roman" w:hAnsi="Consolas" w:cs="Times New Roman"/>
-          <w:color w:val="E1E1E6"/>
-          <w:sz w:val="21"/>
-          <w:szCs w:val="21"/>
-          <w:lang w:val="ru-UA" w:eastAsia="ru-UA"/>
-        </w:rPr>
-      </w:pPr>
-      <w:r>
-        <w:rPr>
-          <w:rFonts w:ascii="Consolas" w:eastAsia="Times New Roman" w:hAnsi="Consolas" w:cs="Times New Roman"/>
-          <w:color w:val="E1E1E6"/>
-          <w:sz w:val="21"/>
-          <w:szCs w:val="21"/>
-          <w:lang w:val="ru-UA" w:eastAsia="ru-UA"/>
-        </w:rPr>
-        <w:t>        &lt;</w:t>
-      </w:r>
-      <w:r>
-        <w:rPr>
-          <w:rFonts w:ascii="Consolas" w:eastAsia="Times New Roman" w:hAnsi="Consolas" w:cs="Times New Roman"/>
-          <w:color w:val="FF79C6"/>
-          <w:sz w:val="21"/>
-          <w:szCs w:val="21"/>
-          <w:lang w:val="ru-UA" w:eastAsia="ru-UA"/>
-        </w:rPr>
-        <w:t>p</w:t>
-      </w:r>
-      <w:r>
-        <w:rPr>
-          <w:rFonts w:ascii="Consolas" w:eastAsia="Times New Roman" w:hAnsi="Consolas" w:cs="Times New Roman"/>
-          <w:color w:val="E1E1E6"/>
-          <w:sz w:val="21"/>
-          <w:szCs w:val="21"/>
-          <w:lang w:val="ru-UA" w:eastAsia="ru-UA"/>
-        </w:rPr>
-        <w:t xml:space="preserve"> </w:t>
-      </w:r>
-      <w:r>
-        <w:rPr>
-          <w:rFonts w:ascii="Consolas" w:eastAsia="Times New Roman" w:hAnsi="Consolas" w:cs="Times New Roman"/>
-          <w:i/>
-          <w:iCs/>
-          <w:color w:val="67E480"/>
-          <w:sz w:val="21"/>
-          <w:szCs w:val="21"/>
-          <w:lang w:val="ru-UA" w:eastAsia="ru-UA"/>
-        </w:rPr>
-        <w:t>class</w:t>
-      </w:r>
-      <w:r>
-        <w:rPr>
-          <w:rFonts w:ascii="Consolas" w:eastAsia="Times New Roman" w:hAnsi="Consolas" w:cs="Times New Roman"/>
-          <w:color w:val="FF79C6"/>
-          <w:sz w:val="21"/>
-          <w:szCs w:val="21"/>
-          <w:lang w:val="ru-UA" w:eastAsia="ru-UA"/>
-        </w:rPr>
-        <w:t>=</w:t>
-      </w:r>
-      <w:r>
-        <w:rPr>
-          <w:rFonts w:ascii="Consolas" w:eastAsia="Times New Roman" w:hAnsi="Consolas" w:cs="Times New Roman"/>
-          <w:color w:val="E7DE79"/>
-          <w:sz w:val="21"/>
-          <w:szCs w:val="21"/>
-          <w:lang w:val="ru-UA" w:eastAsia="ru-UA"/>
-        </w:rPr>
-        <w:t>"news-preview"</w:t>
-      </w:r>
-      <w:r>
-        <w:rPr>
-          <w:rFonts w:ascii="Consolas" w:eastAsia="Times New Roman" w:hAnsi="Consolas" w:cs="Times New Roman"/>
-          <w:color w:val="E1E1E6"/>
-          <w:sz w:val="21"/>
-          <w:szCs w:val="21"/>
-          <w:lang w:val="ru-UA" w:eastAsia="ru-UA"/>
-        </w:rPr>
-        <w:t>&gt;Рассказываем о том, какие крупные обновления ждут вас совсем скоро!&lt;/</w:t>
-      </w:r>
-      <w:r>
-        <w:rPr>
-          <w:rFonts w:ascii="Consolas" w:eastAsia="Times New Roman" w:hAnsi="Consolas" w:cs="Times New Roman"/>
-          <w:color w:val="FF79C6"/>
-          <w:sz w:val="21"/>
-          <w:szCs w:val="21"/>
-          <w:lang w:val="ru-UA" w:eastAsia="ru-UA"/>
-        </w:rPr>
-        <w:t>p</w:t>
-      </w:r>
-      <w:r>
-        <w:rPr>
-          <w:rFonts w:ascii="Consolas" w:eastAsia="Times New Roman" w:hAnsi="Consolas" w:cs="Times New Roman"/>
-          <w:color w:val="E1E1E6"/>
-          <w:sz w:val="21"/>
-          <w:szCs w:val="21"/>
-          <w:lang w:val="ru-UA" w:eastAsia="ru-UA"/>
-        </w:rPr>
-        <w:t>&gt;</w:t>
-      </w:r>
-    </w:p>
-    <w:p>
-      <w:pPr>
-        <w:shd w:val="clear" w:color="auto" w:fill="191622"/>
-        <w:spacing w:after="0" w:line="285" w:lineRule="atLeast"/>
-        <w:rPr>
-          <w:rFonts w:ascii="Consolas" w:eastAsia="Times New Roman" w:hAnsi="Consolas" w:cs="Times New Roman"/>
-          <w:color w:val="E1E1E6"/>
-          <w:sz w:val="21"/>
-          <w:szCs w:val="21"/>
-          <w:lang w:val="ru-UA" w:eastAsia="ru-UA"/>
-        </w:rPr>
-      </w:pPr>
-      <w:r>
-        <w:rPr>
-          <w:rFonts w:ascii="Consolas" w:eastAsia="Times New Roman" w:hAnsi="Consolas" w:cs="Times New Roman"/>
-          <w:color w:val="E1E1E6"/>
-          <w:sz w:val="21"/>
-          <w:szCs w:val="21"/>
-          <w:lang w:val="ru-UA" w:eastAsia="ru-UA"/>
-        </w:rPr>
-        <w:t>      &lt;/</w:t>
-      </w:r>
-      <w:r>
-        <w:rPr>
-          <w:rFonts w:ascii="Consolas" w:eastAsia="Times New Roman" w:hAnsi="Consolas" w:cs="Times New Roman"/>
-          <w:color w:val="FF79C6"/>
-          <w:sz w:val="21"/>
-          <w:szCs w:val="21"/>
-          <w:lang w:val="ru-UA" w:eastAsia="ru-UA"/>
-        </w:rPr>
-        <w:t>a</w:t>
-      </w:r>
-      <w:r>
-        <w:rPr>
-          <w:rFonts w:ascii="Consolas" w:eastAsia="Times New Roman" w:hAnsi="Consolas" w:cs="Times New Roman"/>
-          <w:color w:val="E1E1E6"/>
-          <w:sz w:val="21"/>
-          <w:szCs w:val="21"/>
-          <w:lang w:val="ru-UA" w:eastAsia="ru-UA"/>
-        </w:rPr>
-        <w:t>&gt;</w:t>
-      </w:r>
-    </w:p>
-    <w:p>
-      <w:pPr>
-        <w:shd w:val="clear" w:color="auto" w:fill="191622"/>
-        <w:spacing w:after="0" w:line="285" w:lineRule="atLeast"/>
-        <w:rPr>
-          <w:rFonts w:ascii="Consolas" w:eastAsia="Times New Roman" w:hAnsi="Consolas" w:cs="Times New Roman"/>
-          <w:color w:val="E1E1E6"/>
-          <w:sz w:val="21"/>
-          <w:szCs w:val="21"/>
-          <w:lang w:val="ru-UA" w:eastAsia="ru-UA"/>
-        </w:rPr>
-      </w:pPr>
-    </w:p>
-    <w:p>
-      <w:pPr>
-        <w:shd w:val="clear" w:color="auto" w:fill="191622"/>
-        <w:spacing w:after="0" w:line="285" w:lineRule="atLeast"/>
-        <w:rPr>
-          <w:rFonts w:ascii="Consolas" w:eastAsia="Times New Roman" w:hAnsi="Consolas" w:cs="Times New Roman"/>
-          <w:color w:val="E1E1E6"/>
-          <w:sz w:val="21"/>
-          <w:szCs w:val="21"/>
-          <w:lang w:val="ru-UA" w:eastAsia="ru-UA"/>
-        </w:rPr>
-      </w:pPr>
-      <w:r>
-        <w:rPr>
-          <w:rFonts w:ascii="Consolas" w:eastAsia="Times New Roman" w:hAnsi="Consolas" w:cs="Times New Roman"/>
-          <w:color w:val="E1E1E6"/>
-          <w:sz w:val="21"/>
-          <w:szCs w:val="21"/>
-          <w:lang w:val="ru-UA" w:eastAsia="ru-UA"/>
-        </w:rPr>
-        <w:t>      &lt;</w:t>
-      </w:r>
-      <w:r>
-        <w:rPr>
-          <w:rFonts w:ascii="Consolas" w:eastAsia="Times New Roman" w:hAnsi="Consolas" w:cs="Times New Roman"/>
-          <w:color w:val="FF79C6"/>
-          <w:sz w:val="21"/>
-          <w:szCs w:val="21"/>
-          <w:lang w:val="ru-UA" w:eastAsia="ru-UA"/>
-        </w:rPr>
-        <w:t>a</w:t>
-      </w:r>
-      <w:r>
-        <w:rPr>
-          <w:rFonts w:ascii="Consolas" w:eastAsia="Times New Roman" w:hAnsi="Consolas" w:cs="Times New Roman"/>
-          <w:color w:val="E1E1E6"/>
-          <w:sz w:val="21"/>
-          <w:szCs w:val="21"/>
-          <w:lang w:val="ru-UA" w:eastAsia="ru-UA"/>
-        </w:rPr>
-        <w:t xml:space="preserve"> </w:t>
-      </w:r>
-      <w:r>
-        <w:rPr>
-          <w:rFonts w:ascii="Consolas" w:eastAsia="Times New Roman" w:hAnsi="Consolas" w:cs="Times New Roman"/>
-          <w:i/>
-          <w:iCs/>
-          <w:color w:val="67E480"/>
-          <w:sz w:val="21"/>
-          <w:szCs w:val="21"/>
-          <w:lang w:val="ru-UA" w:eastAsia="ru-UA"/>
-        </w:rPr>
-        <w:t>href</w:t>
-      </w:r>
-      <w:r>
-        <w:rPr>
-          <w:rFonts w:ascii="Consolas" w:eastAsia="Times New Roman" w:hAnsi="Consolas" w:cs="Times New Roman"/>
-          <w:color w:val="FF79C6"/>
-          <w:sz w:val="21"/>
-          <w:szCs w:val="21"/>
-          <w:lang w:val="ru-UA" w:eastAsia="ru-UA"/>
-        </w:rPr>
-        <w:t>=</w:t>
-      </w:r>
-      <w:r>
-        <w:rPr>
-          <w:rFonts w:ascii="Consolas" w:eastAsia="Times New Roman" w:hAnsi="Consolas" w:cs="Times New Roman"/>
-          <w:color w:val="E7DE79"/>
-          <w:sz w:val="21"/>
-          <w:szCs w:val="21"/>
-          <w:lang w:val="ru-UA" w:eastAsia="ru-UA"/>
-        </w:rPr>
-        <w:t>"news1.html"</w:t>
-      </w:r>
-      <w:r>
-        <w:rPr>
-          <w:rFonts w:ascii="Consolas" w:eastAsia="Times New Roman" w:hAnsi="Consolas" w:cs="Times New Roman"/>
-          <w:color w:val="E1E1E6"/>
-          <w:sz w:val="21"/>
-          <w:szCs w:val="21"/>
-          <w:lang w:val="ru-UA" w:eastAsia="ru-UA"/>
-        </w:rPr>
-        <w:t xml:space="preserve"> </w:t>
-      </w:r>
-      <w:r>
-        <w:rPr>
-          <w:rFonts w:ascii="Consolas" w:eastAsia="Times New Roman" w:hAnsi="Consolas" w:cs="Times New Roman"/>
-          <w:i/>
-          <w:iCs/>
-          <w:color w:val="67E480"/>
-          <w:sz w:val="21"/>
-          <w:szCs w:val="21"/>
-          <w:lang w:val="ru-UA" w:eastAsia="ru-UA"/>
-        </w:rPr>
-        <w:t>class</w:t>
-      </w:r>
-      <w:r>
-        <w:rPr>
-          <w:rFonts w:ascii="Consolas" w:eastAsia="Times New Roman" w:hAnsi="Consolas" w:cs="Times New Roman"/>
-          <w:color w:val="FF79C6"/>
-          <w:sz w:val="21"/>
-          <w:szCs w:val="21"/>
-          <w:lang w:val="ru-UA" w:eastAsia="ru-UA"/>
-        </w:rPr>
-        <w:t>=</w:t>
-      </w:r>
-      <w:r>
-        <w:rPr>
-          <w:rFonts w:ascii="Consolas" w:eastAsia="Times New Roman" w:hAnsi="Consolas" w:cs="Times New Roman"/>
-          <w:color w:val="E7DE79"/>
-          <w:sz w:val="21"/>
-          <w:szCs w:val="21"/>
-          <w:lang w:val="ru-UA" w:eastAsia="ru-UA"/>
-        </w:rPr>
-        <w:t>"news-item"</w:t>
-      </w:r>
-      <w:r>
-        <w:rPr>
-          <w:rFonts w:ascii="Consolas" w:eastAsia="Times New Roman" w:hAnsi="Consolas" w:cs="Times New Roman"/>
-          <w:color w:val="E1E1E6"/>
-          <w:sz w:val="21"/>
-          <w:szCs w:val="21"/>
-          <w:lang w:val="ru-UA" w:eastAsia="ru-UA"/>
-        </w:rPr>
-        <w:t>&gt;</w:t>
-      </w:r>
-    </w:p>
-    <w:p>
-      <w:pPr>
-        <w:shd w:val="clear" w:color="auto" w:fill="191622"/>
-        <w:spacing w:after="0" w:line="285" w:lineRule="atLeast"/>
-        <w:rPr>
-          <w:rFonts w:ascii="Consolas" w:eastAsia="Times New Roman" w:hAnsi="Consolas" w:cs="Times New Roman"/>
-          <w:color w:val="E1E1E6"/>
-          <w:sz w:val="21"/>
-          <w:szCs w:val="21"/>
-          <w:lang w:val="ru-UA" w:eastAsia="ru-UA"/>
-        </w:rPr>
-      </w:pPr>
-      <w:r>
-        <w:rPr>
-          <w:rFonts w:ascii="Consolas" w:eastAsia="Times New Roman" w:hAnsi="Consolas" w:cs="Times New Roman"/>
-          <w:color w:val="E1E1E6"/>
-          <w:sz w:val="21"/>
-          <w:szCs w:val="21"/>
-          <w:lang w:val="ru-UA" w:eastAsia="ru-UA"/>
-        </w:rPr>
-        <w:lastRenderedPageBreak/>
-        <w:t>        &lt;</w:t>
-      </w:r>
-      <w:r>
-        <w:rPr>
-          <w:rFonts w:ascii="Consolas" w:eastAsia="Times New Roman" w:hAnsi="Consolas" w:cs="Times New Roman"/>
-          <w:color w:val="FF79C6"/>
-          <w:sz w:val="21"/>
-          <w:szCs w:val="21"/>
-          <w:lang w:val="ru-UA" w:eastAsia="ru-UA"/>
-        </w:rPr>
-        <w:t>h2</w:t>
-      </w:r>
-      <w:r>
-        <w:rPr>
-          <w:rFonts w:ascii="Consolas" w:eastAsia="Times New Roman" w:hAnsi="Consolas" w:cs="Times New Roman"/>
-          <w:color w:val="E1E1E6"/>
-          <w:sz w:val="21"/>
-          <w:szCs w:val="21"/>
-          <w:lang w:val="ru-UA" w:eastAsia="ru-UA"/>
-        </w:rPr>
-        <w:t>&gt;Shiver стартовал!&lt;/</w:t>
-      </w:r>
-      <w:r>
-        <w:rPr>
-          <w:rFonts w:ascii="Consolas" w:eastAsia="Times New Roman" w:hAnsi="Consolas" w:cs="Times New Roman"/>
-          <w:color w:val="FF79C6"/>
-          <w:sz w:val="21"/>
-          <w:szCs w:val="21"/>
-          <w:lang w:val="ru-UA" w:eastAsia="ru-UA"/>
-        </w:rPr>
-        <w:t>h2</w:t>
-      </w:r>
-      <w:r>
-        <w:rPr>
-          <w:rFonts w:ascii="Consolas" w:eastAsia="Times New Roman" w:hAnsi="Consolas" w:cs="Times New Roman"/>
-          <w:color w:val="E1E1E6"/>
-          <w:sz w:val="21"/>
-          <w:szCs w:val="21"/>
-          <w:lang w:val="ru-UA" w:eastAsia="ru-UA"/>
-        </w:rPr>
-        <w:t>&gt;</w:t>
-      </w:r>
-    </w:p>
-    <w:p>
-      <w:pPr>
-        <w:shd w:val="clear" w:color="auto" w:fill="191622"/>
-        <w:spacing w:after="0" w:line="285" w:lineRule="atLeast"/>
-        <w:rPr>
-          <w:rFonts w:ascii="Consolas" w:eastAsia="Times New Roman" w:hAnsi="Consolas" w:cs="Times New Roman"/>
-          <w:color w:val="E1E1E6"/>
-          <w:sz w:val="21"/>
-          <w:szCs w:val="21"/>
-          <w:lang w:val="ru-UA" w:eastAsia="ru-UA"/>
-        </w:rPr>
-      </w:pPr>
-      <w:r>
-        <w:rPr>
-          <w:rFonts w:ascii="Consolas" w:eastAsia="Times New Roman" w:hAnsi="Consolas" w:cs="Times New Roman"/>
-          <w:color w:val="E1E1E6"/>
-          <w:sz w:val="21"/>
-          <w:szCs w:val="21"/>
-          <w:lang w:val="ru-UA" w:eastAsia="ru-UA"/>
-        </w:rPr>
-        <w:t>        &lt;</w:t>
-      </w:r>
-      <w:r>
-        <w:rPr>
-          <w:rFonts w:ascii="Consolas" w:eastAsia="Times New Roman" w:hAnsi="Consolas" w:cs="Times New Roman"/>
-          <w:color w:val="FF79C6"/>
-          <w:sz w:val="21"/>
-          <w:szCs w:val="21"/>
-          <w:lang w:val="ru-UA" w:eastAsia="ru-UA"/>
-        </w:rPr>
-        <w:t>p</w:t>
-      </w:r>
-      <w:r>
-        <w:rPr>
-          <w:rFonts w:ascii="Consolas" w:eastAsia="Times New Roman" w:hAnsi="Consolas" w:cs="Times New Roman"/>
-          <w:color w:val="E1E1E6"/>
-          <w:sz w:val="21"/>
-          <w:szCs w:val="21"/>
-          <w:lang w:val="ru-UA" w:eastAsia="ru-UA"/>
-        </w:rPr>
-        <w:t xml:space="preserve"> </w:t>
-      </w:r>
-      <w:r>
-        <w:rPr>
-          <w:rFonts w:ascii="Consolas" w:eastAsia="Times New Roman" w:hAnsi="Consolas" w:cs="Times New Roman"/>
-          <w:i/>
-          <w:iCs/>
-          <w:color w:val="67E480"/>
-          <w:sz w:val="21"/>
-          <w:szCs w:val="21"/>
-          <w:lang w:val="ru-UA" w:eastAsia="ru-UA"/>
-        </w:rPr>
-        <w:t>class</w:t>
-      </w:r>
-      <w:r>
-        <w:rPr>
-          <w:rFonts w:ascii="Consolas" w:eastAsia="Times New Roman" w:hAnsi="Consolas" w:cs="Times New Roman"/>
-          <w:color w:val="FF79C6"/>
-          <w:sz w:val="21"/>
-          <w:szCs w:val="21"/>
-          <w:lang w:val="ru-UA" w:eastAsia="ru-UA"/>
-        </w:rPr>
-        <w:t>=</w:t>
-      </w:r>
-      <w:r>
-        <w:rPr>
-          <w:rFonts w:ascii="Consolas" w:eastAsia="Times New Roman" w:hAnsi="Consolas" w:cs="Times New Roman"/>
-          <w:color w:val="E7DE79"/>
-          <w:sz w:val="21"/>
-          <w:szCs w:val="21"/>
-          <w:lang w:val="ru-UA" w:eastAsia="ru-UA"/>
-        </w:rPr>
-        <w:t>"news-date"</w:t>
-      </w:r>
-      <w:r>
-        <w:rPr>
-          <w:rFonts w:ascii="Consolas" w:eastAsia="Times New Roman" w:hAnsi="Consolas" w:cs="Times New Roman"/>
-          <w:color w:val="E1E1E6"/>
-          <w:sz w:val="21"/>
-          <w:szCs w:val="21"/>
-          <w:lang w:val="ru-UA" w:eastAsia="ru-UA"/>
-        </w:rPr>
-        <w:t>&gt;3 апреля 2025&lt;/</w:t>
-      </w:r>
-      <w:r>
-        <w:rPr>
-          <w:rFonts w:ascii="Consolas" w:eastAsia="Times New Roman" w:hAnsi="Consolas" w:cs="Times New Roman"/>
-          <w:color w:val="FF79C6"/>
-          <w:sz w:val="21"/>
-          <w:szCs w:val="21"/>
-          <w:lang w:val="ru-UA" w:eastAsia="ru-UA"/>
-        </w:rPr>
-        <w:t>p</w:t>
-      </w:r>
-      <w:r>
-        <w:rPr>
-          <w:rFonts w:ascii="Consolas" w:eastAsia="Times New Roman" w:hAnsi="Consolas" w:cs="Times New Roman"/>
-          <w:color w:val="E1E1E6"/>
-          <w:sz w:val="21"/>
-          <w:szCs w:val="21"/>
-          <w:lang w:val="ru-UA" w:eastAsia="ru-UA"/>
-        </w:rPr>
-        <w:t>&gt;</w:t>
-      </w:r>
-    </w:p>
-    <w:p>
-      <w:pPr>
-        <w:shd w:val="clear" w:color="auto" w:fill="191622"/>
-        <w:spacing w:after="0" w:line="285" w:lineRule="atLeast"/>
-        <w:rPr>
-          <w:rFonts w:ascii="Consolas" w:eastAsia="Times New Roman" w:hAnsi="Consolas" w:cs="Times New Roman"/>
-          <w:color w:val="E1E1E6"/>
-          <w:sz w:val="21"/>
-          <w:szCs w:val="21"/>
-          <w:lang w:val="ru-UA" w:eastAsia="ru-UA"/>
-        </w:rPr>
-      </w:pPr>
-      <w:r>
-        <w:rPr>
-          <w:rFonts w:ascii="Consolas" w:eastAsia="Times New Roman" w:hAnsi="Consolas" w:cs="Times New Roman"/>
-          <w:color w:val="E1E1E6"/>
-          <w:sz w:val="21"/>
-          <w:szCs w:val="21"/>
-          <w:lang w:val="ru-UA" w:eastAsia="ru-UA"/>
-        </w:rPr>
-        <w:t>        &lt;</w:t>
-      </w:r>
-      <w:r>
-        <w:rPr>
-          <w:rFonts w:ascii="Consolas" w:eastAsia="Times New Roman" w:hAnsi="Consolas" w:cs="Times New Roman"/>
-          <w:color w:val="FF79C6"/>
-          <w:sz w:val="21"/>
-          <w:szCs w:val="21"/>
-          <w:lang w:val="ru-UA" w:eastAsia="ru-UA"/>
-        </w:rPr>
-        <w:t>p</w:t>
-      </w:r>
-      <w:r>
-        <w:rPr>
-          <w:rFonts w:ascii="Consolas" w:eastAsia="Times New Roman" w:hAnsi="Consolas" w:cs="Times New Roman"/>
-          <w:color w:val="E1E1E6"/>
-          <w:sz w:val="21"/>
-          <w:szCs w:val="21"/>
-          <w:lang w:val="ru-UA" w:eastAsia="ru-UA"/>
-        </w:rPr>
-        <w:t xml:space="preserve"> </w:t>
-      </w:r>
-      <w:r>
-        <w:rPr>
-          <w:rFonts w:ascii="Consolas" w:eastAsia="Times New Roman" w:hAnsi="Consolas" w:cs="Times New Roman"/>
-          <w:i/>
-          <w:iCs/>
-          <w:color w:val="67E480"/>
-          <w:sz w:val="21"/>
-          <w:szCs w:val="21"/>
-          <w:lang w:val="ru-UA" w:eastAsia="ru-UA"/>
-        </w:rPr>
-        <w:t>class</w:t>
-      </w:r>
-      <w:r>
-        <w:rPr>
-          <w:rFonts w:ascii="Consolas" w:eastAsia="Times New Roman" w:hAnsi="Consolas" w:cs="Times New Roman"/>
-          <w:color w:val="FF79C6"/>
-          <w:sz w:val="21"/>
-          <w:szCs w:val="21"/>
-          <w:lang w:val="ru-UA" w:eastAsia="ru-UA"/>
-        </w:rPr>
-        <w:t>=</w:t>
-      </w:r>
-      <w:r>
-        <w:rPr>
-          <w:rFonts w:ascii="Consolas" w:eastAsia="Times New Roman" w:hAnsi="Consolas" w:cs="Times New Roman"/>
-          <w:color w:val="E7DE79"/>
-          <w:sz w:val="21"/>
-          <w:szCs w:val="21"/>
-          <w:lang w:val="ru-UA" w:eastAsia="ru-UA"/>
-        </w:rPr>
-        <w:t>"news-preview"</w:t>
-      </w:r>
-      <w:r>
-        <w:rPr>
-          <w:rFonts w:ascii="Consolas" w:eastAsia="Times New Roman" w:hAnsi="Consolas" w:cs="Times New Roman"/>
-          <w:color w:val="E1E1E6"/>
-          <w:sz w:val="21"/>
-          <w:szCs w:val="21"/>
-          <w:lang w:val="ru-UA" w:eastAsia="ru-UA"/>
-        </w:rPr>
-        <w:t>&gt;Мы рады сообщить о запуске проекта Shiver! Следите за нашими обновлениями.&lt;/</w:t>
-      </w:r>
-      <w:r>
-        <w:rPr>
-          <w:rFonts w:ascii="Consolas" w:eastAsia="Times New Roman" w:hAnsi="Consolas" w:cs="Times New Roman"/>
-          <w:color w:val="FF79C6"/>
-          <w:sz w:val="21"/>
-          <w:szCs w:val="21"/>
-          <w:lang w:val="ru-UA" w:eastAsia="ru-UA"/>
-        </w:rPr>
-        <w:t>p</w:t>
-      </w:r>
-      <w:r>
-        <w:rPr>
-          <w:rFonts w:ascii="Consolas" w:eastAsia="Times New Roman" w:hAnsi="Consolas" w:cs="Times New Roman"/>
-          <w:color w:val="E1E1E6"/>
-          <w:sz w:val="21"/>
-          <w:szCs w:val="21"/>
-          <w:lang w:val="ru-UA" w:eastAsia="ru-UA"/>
-        </w:rPr>
-        <w:t>&gt;</w:t>
-      </w:r>
-    </w:p>
-    <w:p>
-      <w:pPr>
-        <w:shd w:val="clear" w:color="auto" w:fill="191622"/>
-        <w:spacing w:after="0" w:line="285" w:lineRule="atLeast"/>
-        <w:rPr>
-          <w:rFonts w:ascii="Consolas" w:eastAsia="Times New Roman" w:hAnsi="Consolas" w:cs="Times New Roman"/>
-          <w:color w:val="E1E1E6"/>
-          <w:sz w:val="21"/>
-          <w:szCs w:val="21"/>
-          <w:lang w:val="ru-UA" w:eastAsia="ru-UA"/>
-        </w:rPr>
-      </w:pPr>
-      <w:r>
-        <w:rPr>
-          <w:rFonts w:ascii="Consolas" w:eastAsia="Times New Roman" w:hAnsi="Consolas" w:cs="Times New Roman"/>
-          <w:color w:val="E1E1E6"/>
-          <w:sz w:val="21"/>
-          <w:szCs w:val="21"/>
-          <w:lang w:val="ru-UA" w:eastAsia="ru-UA"/>
-        </w:rPr>
-        <w:t>      &lt;/</w:t>
-      </w:r>
-      <w:r>
-        <w:rPr>
-          <w:rFonts w:ascii="Consolas" w:eastAsia="Times New Roman" w:hAnsi="Consolas" w:cs="Times New Roman"/>
-          <w:color w:val="FF79C6"/>
-          <w:sz w:val="21"/>
-          <w:szCs w:val="21"/>
-          <w:lang w:val="ru-UA" w:eastAsia="ru-UA"/>
-        </w:rPr>
-        <w:t>a</w:t>
-      </w:r>
-      <w:r>
-        <w:rPr>
-          <w:rFonts w:ascii="Consolas" w:eastAsia="Times New Roman" w:hAnsi="Consolas" w:cs="Times New Roman"/>
-          <w:color w:val="E1E1E6"/>
-          <w:sz w:val="21"/>
-          <w:szCs w:val="21"/>
-          <w:lang w:val="ru-UA" w:eastAsia="ru-UA"/>
-        </w:rPr>
-        <w:t>&gt;</w:t>
-      </w:r>
-    </w:p>
-    <w:p>
-      <w:pPr>
-        <w:shd w:val="clear" w:color="auto" w:fill="191622"/>
-        <w:spacing w:after="0" w:line="285" w:lineRule="atLeast"/>
-        <w:rPr>
-          <w:rFonts w:ascii="Consolas" w:eastAsia="Times New Roman" w:hAnsi="Consolas" w:cs="Times New Roman"/>
-          <w:color w:val="E1E1E6"/>
-          <w:sz w:val="21"/>
-          <w:szCs w:val="21"/>
-          <w:lang w:val="ru-UA" w:eastAsia="ru-UA"/>
-        </w:rPr>
-      </w:pPr>
-      <w:r>
-        <w:rPr>
-          <w:rFonts w:ascii="Consolas" w:eastAsia="Times New Roman" w:hAnsi="Consolas" w:cs="Times New Roman"/>
-          <w:color w:val="E1E1E6"/>
-          <w:sz w:val="21"/>
-          <w:szCs w:val="21"/>
-          <w:lang w:val="ru-UA" w:eastAsia="ru-UA"/>
-        </w:rPr>
-        <w:t>    &lt;/</w:t>
-      </w:r>
-      <w:r>
-        <w:rPr>
-          <w:rFonts w:ascii="Consolas" w:eastAsia="Times New Roman" w:hAnsi="Consolas" w:cs="Times New Roman"/>
-          <w:color w:val="FF79C6"/>
-          <w:sz w:val="21"/>
-          <w:szCs w:val="21"/>
-          <w:lang w:val="ru-UA" w:eastAsia="ru-UA"/>
-        </w:rPr>
-        <w:t>div</w:t>
-      </w:r>
-      <w:r>
-        <w:rPr>
-          <w:rFonts w:ascii="Consolas" w:eastAsia="Times New Roman" w:hAnsi="Consolas" w:cs="Times New Roman"/>
-          <w:color w:val="E1E1E6"/>
-          <w:sz w:val="21"/>
-          <w:szCs w:val="21"/>
-          <w:lang w:val="ru-UA" w:eastAsia="ru-UA"/>
-        </w:rPr>
-        <w:t>&gt;</w:t>
-      </w:r>
-    </w:p>
-    <w:p>
-      <w:pPr>
-        <w:shd w:val="clear" w:color="auto" w:fill="191622"/>
-        <w:spacing w:after="0" w:line="285" w:lineRule="atLeast"/>
-        <w:rPr>
-          <w:rFonts w:ascii="Consolas" w:eastAsia="Times New Roman" w:hAnsi="Consolas" w:cs="Times New Roman"/>
-          <w:color w:val="E1E1E6"/>
-          <w:sz w:val="21"/>
-          <w:szCs w:val="21"/>
-          <w:lang w:val="ru-UA" w:eastAsia="ru-UA"/>
-        </w:rPr>
-      </w:pPr>
-      <w:r>
-        <w:rPr>
-          <w:rFonts w:ascii="Consolas" w:eastAsia="Times New Roman" w:hAnsi="Consolas" w:cs="Times New Roman"/>
-          <w:color w:val="E1E1E6"/>
-          <w:sz w:val="21"/>
-          <w:szCs w:val="21"/>
-          <w:lang w:val="ru-UA" w:eastAsia="ru-UA"/>
-        </w:rPr>
-        <w:t>  &lt;/</w:t>
-      </w:r>
-      <w:r>
-        <w:rPr>
-          <w:rFonts w:ascii="Consolas" w:eastAsia="Times New Roman" w:hAnsi="Consolas" w:cs="Times New Roman"/>
-          <w:color w:val="FF79C6"/>
-          <w:sz w:val="21"/>
-          <w:szCs w:val="21"/>
-          <w:lang w:val="ru-UA" w:eastAsia="ru-UA"/>
-        </w:rPr>
-        <w:t>main</w:t>
-      </w:r>
-      <w:r>
-        <w:rPr>
-          <w:rFonts w:ascii="Consolas" w:eastAsia="Times New Roman" w:hAnsi="Consolas" w:cs="Times New Roman"/>
-          <w:color w:val="E1E1E6"/>
-          <w:sz w:val="21"/>
-          <w:szCs w:val="21"/>
-          <w:lang w:val="ru-UA" w:eastAsia="ru-UA"/>
-        </w:rPr>
-        <w:t>&gt;</w:t>
-      </w:r>
-    </w:p>
-    <w:p>
-      <w:pPr>
-        <w:shd w:val="clear" w:color="auto" w:fill="191622"/>
-        <w:spacing w:after="0" w:line="285" w:lineRule="atLeast"/>
-        <w:rPr>
-          <w:rFonts w:ascii="Consolas" w:eastAsia="Times New Roman" w:hAnsi="Consolas" w:cs="Times New Roman"/>
-          <w:color w:val="E1E1E6"/>
-          <w:sz w:val="21"/>
-          <w:szCs w:val="21"/>
-          <w:lang w:val="ru-UA" w:eastAsia="ru-UA"/>
-        </w:rPr>
-      </w:pPr>
-    </w:p>
-    <w:p>
-      <w:pPr>
-        <w:shd w:val="clear" w:color="auto" w:fill="191622"/>
-        <w:spacing w:after="0" w:line="285" w:lineRule="atLeast"/>
-        <w:rPr>
-          <w:rFonts w:ascii="Consolas" w:eastAsia="Times New Roman" w:hAnsi="Consolas" w:cs="Times New Roman"/>
-          <w:color w:val="E1E1E6"/>
-          <w:sz w:val="21"/>
-          <w:szCs w:val="21"/>
-          <w:lang w:val="ru-UA" w:eastAsia="ru-UA"/>
-        </w:rPr>
-      </w:pPr>
-      <w:r>
-        <w:rPr>
-          <w:rFonts w:ascii="Consolas" w:eastAsia="Times New Roman" w:hAnsi="Consolas" w:cs="Times New Roman"/>
-          <w:color w:val="E1E1E6"/>
-          <w:sz w:val="21"/>
-          <w:szCs w:val="21"/>
-          <w:lang w:val="ru-UA" w:eastAsia="ru-UA"/>
-        </w:rPr>
-        <w:t>&lt;/</w:t>
-      </w:r>
-      <w:r>
-        <w:rPr>
-          <w:rFonts w:ascii="Consolas" w:eastAsia="Times New Roman" w:hAnsi="Consolas" w:cs="Times New Roman"/>
-          <w:color w:val="FF79C6"/>
-          <w:sz w:val="21"/>
-          <w:szCs w:val="21"/>
-          <w:lang w:val="ru-UA" w:eastAsia="ru-UA"/>
-        </w:rPr>
-        <w:t>body</w:t>
-      </w:r>
-      <w:r>
-        <w:rPr>
-          <w:rFonts w:ascii="Consolas" w:eastAsia="Times New Roman" w:hAnsi="Consolas" w:cs="Times New Roman"/>
-          <w:color w:val="E1E1E6"/>
-          <w:sz w:val="21"/>
-          <w:szCs w:val="21"/>
-          <w:lang w:val="ru-UA" w:eastAsia="ru-UA"/>
-        </w:rPr>
-        <w:t>&gt;</w:t>
-      </w:r>
-    </w:p>
-    <w:p>
-      <w:pPr>
-        <w:shd w:val="clear" w:color="auto" w:fill="191622"/>
-        <w:spacing w:after="0" w:line="285" w:lineRule="atLeast"/>
-        <w:rPr>
-          <w:rFonts w:ascii="Consolas" w:eastAsia="Times New Roman" w:hAnsi="Consolas" w:cs="Times New Roman"/>
-          <w:color w:val="E1E1E6"/>
-          <w:sz w:val="21"/>
-          <w:szCs w:val="21"/>
-          <w:lang w:val="ru-UA" w:eastAsia="ru-UA"/>
-        </w:rPr>
-      </w:pPr>
-      <w:r>
-        <w:rPr>
-          <w:rFonts w:ascii="Consolas" w:eastAsia="Times New Roman" w:hAnsi="Consolas" w:cs="Times New Roman"/>
-          <w:color w:val="E1E1E6"/>
-          <w:sz w:val="21"/>
-          <w:szCs w:val="21"/>
-          <w:lang w:val="ru-UA" w:eastAsia="ru-UA"/>
-        </w:rPr>
-        <w:t>&lt;/</w:t>
-      </w:r>
-      <w:r>
-        <w:rPr>
-          <w:rFonts w:ascii="Consolas" w:eastAsia="Times New Roman" w:hAnsi="Consolas" w:cs="Times New Roman"/>
-          <w:color w:val="FF79C6"/>
-          <w:sz w:val="21"/>
-          <w:szCs w:val="21"/>
-          <w:lang w:val="ru-UA" w:eastAsia="ru-UA"/>
-        </w:rPr>
-        <w:t>html</w:t>
-      </w:r>
-      <w:r>
-        <w:rPr>
-          <w:rFonts w:ascii="Consolas" w:eastAsia="Times New Roman" w:hAnsi="Consolas" w:cs="Times New Roman"/>
-          <w:color w:val="E1E1E6"/>
-          <w:sz w:val="21"/>
-          <w:szCs w:val="21"/>
-          <w:lang w:val="ru-UA" w:eastAsia="ru-UA"/>
-        </w:rPr>
-        <w:t>&gt;</w:t>
-      </w:r>
-    </w:p>
-    <w:p>
-      <w:pPr>
-        <w:shd w:val="clear" w:color="auto" w:fill="191622"/>
-        <w:spacing w:after="0" w:line="285" w:lineRule="atLeast"/>
-        <w:rPr>
-          <w:rFonts w:ascii="Consolas" w:eastAsia="Times New Roman" w:hAnsi="Consolas" w:cs="Times New Roman"/>
-          <w:color w:val="E1E1E6"/>
-          <w:sz w:val="21"/>
-          <w:szCs w:val="21"/>
-          <w:lang w:val="ru-UA" w:eastAsia="ru-UA"/>
-        </w:rPr>
-      </w:pPr>
     </w:p>
     <w:p>
       <w:pPr>
@@ -8114,6 +4273,17 @@
           <w:lang w:val="ru-UA"/>
         </w:rPr>
       </w:pPr>
+      <w:r>
+        <w:rPr>
+          <w:rFonts w:ascii="Times New Roman" w:eastAsia="Times New Roman" w:hAnsi="Times New Roman" w:cs="Times New Roman"/>
+          <w:iCs/>
+          <w:color w:val="000000"/>
+          <w:sz w:val="28"/>
+          <w:szCs w:val="28"/>
+          <w:lang w:val="ru-UA"/>
+        </w:rPr>
+        <w:t>Работа с CSS позволила мне выйти на новый уровень владения стилизацией веб-страниц. Я научился продумывать архитектуру стилей таким образом, чтобы обеспечить легкость поддержки и масштабируемость кода. Это включало грамотное использование классов, применение современных методов организации CSS (таких как БЭМ-методология), а также оптимизацию стилей для повышения производительности страниц.</w:t>
+      </w:r>
     </w:p>
     <w:p>
       <w:pPr>
@@ -8127,38 +4297,17 @@
           <w:between w:val="nil"/>
         </w:pBdr>
         <w:spacing w:after="0" w:line="360" w:lineRule="auto"/>
-        <w:jc w:val="center"/>
+        <w:ind w:firstLine="720"/>
+        <w:jc w:val="both"/>
         <w:rPr>
           <w:rFonts w:ascii="Times New Roman" w:eastAsia="Times New Roman" w:hAnsi="Times New Roman" w:cs="Times New Roman"/>
           <w:iCs/>
           <w:color w:val="000000"/>
           <w:sz w:val="28"/>
           <w:szCs w:val="28"/>
-          <w:lang w:val="en-US"/>
-        </w:rPr>
-      </w:pPr>
-      <w:r>
-        <w:rPr>
-          <w:rFonts w:ascii="Times New Roman" w:eastAsia="Times New Roman" w:hAnsi="Times New Roman" w:cs="Times New Roman"/>
-          <w:iCs/>
-          <w:color w:val="000000"/>
-          <w:sz w:val="28"/>
-          <w:szCs w:val="28"/>
-          <w:lang w:val="ru-UA"/>
-        </w:rPr>
-        <w:t xml:space="preserve">Листинг </w:t>
-      </w:r>
-      <w:r>
-        <w:rPr>
-          <w:rFonts w:ascii="Times New Roman" w:eastAsia="Times New Roman" w:hAnsi="Times New Roman" w:cs="Times New Roman"/>
-          <w:iCs/>
-          <w:color w:val="000000"/>
-          <w:sz w:val="28"/>
-          <w:szCs w:val="28"/>
-          <w:lang w:val="en-US"/>
-        </w:rPr>
-        <w:t>news1.html</w:t>
-      </w:r>
+          <w:lang w:val="ru-UA"/>
+        </w:rPr>
+      </w:pPr>
     </w:p>
     <w:p>
       <w:pPr>
@@ -8172,2443 +4321,29 @@
           <w:between w:val="nil"/>
         </w:pBdr>
         <w:spacing w:after="0" w:line="360" w:lineRule="auto"/>
-        <w:jc w:val="center"/>
+        <w:ind w:firstLine="720"/>
+        <w:jc w:val="both"/>
         <w:rPr>
           <w:rFonts w:ascii="Times New Roman" w:eastAsia="Times New Roman" w:hAnsi="Times New Roman" w:cs="Times New Roman"/>
           <w:iCs/>
           <w:color w:val="000000"/>
           <w:sz w:val="28"/>
           <w:szCs w:val="28"/>
-          <w:lang w:val="en-US"/>
-        </w:rPr>
-      </w:pPr>
-    </w:p>
-    <w:p>
-      <w:pPr>
-        <w:shd w:val="clear" w:color="auto" w:fill="191622"/>
-        <w:spacing w:after="0" w:line="285" w:lineRule="atLeast"/>
-        <w:rPr>
-          <w:rFonts w:ascii="Consolas" w:eastAsia="Times New Roman" w:hAnsi="Consolas" w:cs="Times New Roman"/>
-          <w:color w:val="E1E1E6"/>
-          <w:sz w:val="21"/>
-          <w:szCs w:val="21"/>
-          <w:lang w:val="ru-UA" w:eastAsia="ru-UA"/>
-        </w:rPr>
-      </w:pPr>
-      <w:r>
-        <w:rPr>
-          <w:rFonts w:ascii="Consolas" w:eastAsia="Times New Roman" w:hAnsi="Consolas" w:cs="Times New Roman"/>
-          <w:color w:val="E1E1E6"/>
-          <w:sz w:val="21"/>
-          <w:szCs w:val="21"/>
-          <w:lang w:val="ru-UA" w:eastAsia="ru-UA"/>
-        </w:rPr>
-        <w:t>&lt;!</w:t>
-      </w:r>
-      <w:r>
-        <w:rPr>
-          <w:rFonts w:ascii="Consolas" w:eastAsia="Times New Roman" w:hAnsi="Consolas" w:cs="Times New Roman"/>
-          <w:color w:val="FF79C6"/>
-          <w:sz w:val="21"/>
-          <w:szCs w:val="21"/>
-          <w:lang w:val="ru-UA" w:eastAsia="ru-UA"/>
-        </w:rPr>
-        <w:t>DOCTYPE</w:t>
-      </w:r>
-      <w:r>
-        <w:rPr>
-          <w:rFonts w:ascii="Consolas" w:eastAsia="Times New Roman" w:hAnsi="Consolas" w:cs="Times New Roman"/>
-          <w:color w:val="E1E1E6"/>
-          <w:sz w:val="21"/>
-          <w:szCs w:val="21"/>
-          <w:lang w:val="ru-UA" w:eastAsia="ru-UA"/>
-        </w:rPr>
-        <w:t xml:space="preserve"> </w:t>
-      </w:r>
-      <w:r>
-        <w:rPr>
-          <w:rFonts w:ascii="Consolas" w:eastAsia="Times New Roman" w:hAnsi="Consolas" w:cs="Times New Roman"/>
-          <w:i/>
+          <w:lang w:val="ru-UA"/>
+        </w:rPr>
+      </w:pPr>
+      <w:r>
+        <w:rPr>
+          <w:rFonts w:ascii="Times New Roman" w:eastAsia="Times New Roman" w:hAnsi="Times New Roman" w:cs="Times New Roman"/>
           <w:iCs/>
-          <w:color w:val="67E480"/>
-          <w:sz w:val="21"/>
-          <w:szCs w:val="21"/>
-          <w:lang w:val="ru-UA" w:eastAsia="ru-UA"/>
-        </w:rPr>
-        <w:t>html</w:t>
-      </w:r>
-      <w:r>
-        <w:rPr>
-          <w:rFonts w:ascii="Consolas" w:eastAsia="Times New Roman" w:hAnsi="Consolas" w:cs="Times New Roman"/>
-          <w:color w:val="E1E1E6"/>
-          <w:sz w:val="21"/>
-          <w:szCs w:val="21"/>
-          <w:lang w:val="ru-UA" w:eastAsia="ru-UA"/>
-        </w:rPr>
-        <w:t>&gt;</w:t>
-      </w:r>
-    </w:p>
-    <w:p>
-      <w:pPr>
-        <w:shd w:val="clear" w:color="auto" w:fill="191622"/>
-        <w:spacing w:after="0" w:line="285" w:lineRule="atLeast"/>
-        <w:rPr>
-          <w:rFonts w:ascii="Consolas" w:eastAsia="Times New Roman" w:hAnsi="Consolas" w:cs="Times New Roman"/>
-          <w:color w:val="E1E1E6"/>
-          <w:sz w:val="21"/>
-          <w:szCs w:val="21"/>
-          <w:lang w:val="ru-UA" w:eastAsia="ru-UA"/>
-        </w:rPr>
-      </w:pPr>
-      <w:r>
-        <w:rPr>
-          <w:rFonts w:ascii="Consolas" w:eastAsia="Times New Roman" w:hAnsi="Consolas" w:cs="Times New Roman"/>
-          <w:color w:val="E1E1E6"/>
-          <w:sz w:val="21"/>
-          <w:szCs w:val="21"/>
-          <w:lang w:val="ru-UA" w:eastAsia="ru-UA"/>
-        </w:rPr>
-        <w:t>&lt;</w:t>
-      </w:r>
-      <w:r>
-        <w:rPr>
-          <w:rFonts w:ascii="Consolas" w:eastAsia="Times New Roman" w:hAnsi="Consolas" w:cs="Times New Roman"/>
-          <w:color w:val="FF79C6"/>
-          <w:sz w:val="21"/>
-          <w:szCs w:val="21"/>
-          <w:lang w:val="ru-UA" w:eastAsia="ru-UA"/>
-        </w:rPr>
-        <w:t>html</w:t>
-      </w:r>
-      <w:r>
-        <w:rPr>
-          <w:rFonts w:ascii="Consolas" w:eastAsia="Times New Roman" w:hAnsi="Consolas" w:cs="Times New Roman"/>
-          <w:color w:val="E1E1E6"/>
-          <w:sz w:val="21"/>
-          <w:szCs w:val="21"/>
-          <w:lang w:val="ru-UA" w:eastAsia="ru-UA"/>
-        </w:rPr>
-        <w:t xml:space="preserve"> </w:t>
-      </w:r>
-      <w:r>
-        <w:rPr>
-          <w:rFonts w:ascii="Consolas" w:eastAsia="Times New Roman" w:hAnsi="Consolas" w:cs="Times New Roman"/>
-          <w:i/>
-          <w:iCs/>
-          <w:color w:val="67E480"/>
-          <w:sz w:val="21"/>
-          <w:szCs w:val="21"/>
-          <w:lang w:val="ru-UA" w:eastAsia="ru-UA"/>
-        </w:rPr>
-        <w:t>lang</w:t>
-      </w:r>
-      <w:r>
-        <w:rPr>
-          <w:rFonts w:ascii="Consolas" w:eastAsia="Times New Roman" w:hAnsi="Consolas" w:cs="Times New Roman"/>
-          <w:color w:val="FF79C6"/>
-          <w:sz w:val="21"/>
-          <w:szCs w:val="21"/>
-          <w:lang w:val="ru-UA" w:eastAsia="ru-UA"/>
-        </w:rPr>
-        <w:t>=</w:t>
-      </w:r>
-      <w:r>
-        <w:rPr>
-          <w:rFonts w:ascii="Consolas" w:eastAsia="Times New Roman" w:hAnsi="Consolas" w:cs="Times New Roman"/>
-          <w:color w:val="E7DE79"/>
-          <w:sz w:val="21"/>
-          <w:szCs w:val="21"/>
-          <w:lang w:val="ru-UA" w:eastAsia="ru-UA"/>
-        </w:rPr>
-        <w:t>"ru"</w:t>
-      </w:r>
-      <w:r>
-        <w:rPr>
-          <w:rFonts w:ascii="Consolas" w:eastAsia="Times New Roman" w:hAnsi="Consolas" w:cs="Times New Roman"/>
-          <w:color w:val="E1E1E6"/>
-          <w:sz w:val="21"/>
-          <w:szCs w:val="21"/>
-          <w:lang w:val="ru-UA" w:eastAsia="ru-UA"/>
-        </w:rPr>
-        <w:t>&gt;</w:t>
-      </w:r>
-    </w:p>
-    <w:p>
-      <w:pPr>
-        <w:shd w:val="clear" w:color="auto" w:fill="191622"/>
-        <w:spacing w:after="0" w:line="285" w:lineRule="atLeast"/>
-        <w:rPr>
-          <w:rFonts w:ascii="Consolas" w:eastAsia="Times New Roman" w:hAnsi="Consolas" w:cs="Times New Roman"/>
-          <w:color w:val="E1E1E6"/>
-          <w:sz w:val="21"/>
-          <w:szCs w:val="21"/>
-          <w:lang w:val="ru-UA" w:eastAsia="ru-UA"/>
-        </w:rPr>
-      </w:pPr>
-      <w:r>
-        <w:rPr>
-          <w:rFonts w:ascii="Consolas" w:eastAsia="Times New Roman" w:hAnsi="Consolas" w:cs="Times New Roman"/>
-          <w:color w:val="E1E1E6"/>
-          <w:sz w:val="21"/>
-          <w:szCs w:val="21"/>
-          <w:lang w:val="ru-UA" w:eastAsia="ru-UA"/>
-        </w:rPr>
-        <w:t>&lt;</w:t>
-      </w:r>
-      <w:r>
-        <w:rPr>
-          <w:rFonts w:ascii="Consolas" w:eastAsia="Times New Roman" w:hAnsi="Consolas" w:cs="Times New Roman"/>
-          <w:color w:val="FF79C6"/>
-          <w:sz w:val="21"/>
-          <w:szCs w:val="21"/>
-          <w:lang w:val="ru-UA" w:eastAsia="ru-UA"/>
-        </w:rPr>
-        <w:t>head</w:t>
-      </w:r>
-      <w:r>
-        <w:rPr>
-          <w:rFonts w:ascii="Consolas" w:eastAsia="Times New Roman" w:hAnsi="Consolas" w:cs="Times New Roman"/>
-          <w:color w:val="E1E1E6"/>
-          <w:sz w:val="21"/>
-          <w:szCs w:val="21"/>
-          <w:lang w:val="ru-UA" w:eastAsia="ru-UA"/>
-        </w:rPr>
-        <w:t>&gt;</w:t>
-      </w:r>
-    </w:p>
-    <w:p>
-      <w:pPr>
-        <w:shd w:val="clear" w:color="auto" w:fill="191622"/>
-        <w:spacing w:after="0" w:line="285" w:lineRule="atLeast"/>
-        <w:rPr>
-          <w:rFonts w:ascii="Consolas" w:eastAsia="Times New Roman" w:hAnsi="Consolas" w:cs="Times New Roman"/>
-          <w:color w:val="E1E1E6"/>
-          <w:sz w:val="21"/>
-          <w:szCs w:val="21"/>
-          <w:lang w:val="ru-UA" w:eastAsia="ru-UA"/>
-        </w:rPr>
-      </w:pPr>
-      <w:r>
-        <w:rPr>
-          <w:rFonts w:ascii="Consolas" w:eastAsia="Times New Roman" w:hAnsi="Consolas" w:cs="Times New Roman"/>
-          <w:color w:val="E1E1E6"/>
-          <w:sz w:val="21"/>
-          <w:szCs w:val="21"/>
-          <w:lang w:val="ru-UA" w:eastAsia="ru-UA"/>
-        </w:rPr>
-        <w:t>  &lt;</w:t>
-      </w:r>
-      <w:r>
-        <w:rPr>
-          <w:rFonts w:ascii="Consolas" w:eastAsia="Times New Roman" w:hAnsi="Consolas" w:cs="Times New Roman"/>
-          <w:color w:val="FF79C6"/>
-          <w:sz w:val="21"/>
-          <w:szCs w:val="21"/>
-          <w:lang w:val="ru-UA" w:eastAsia="ru-UA"/>
-        </w:rPr>
-        <w:t>meta</w:t>
-      </w:r>
-      <w:r>
-        <w:rPr>
-          <w:rFonts w:ascii="Consolas" w:eastAsia="Times New Roman" w:hAnsi="Consolas" w:cs="Times New Roman"/>
-          <w:color w:val="E1E1E6"/>
-          <w:sz w:val="21"/>
-          <w:szCs w:val="21"/>
-          <w:lang w:val="ru-UA" w:eastAsia="ru-UA"/>
-        </w:rPr>
-        <w:t xml:space="preserve"> </w:t>
-      </w:r>
-      <w:r>
-        <w:rPr>
-          <w:rFonts w:ascii="Consolas" w:eastAsia="Times New Roman" w:hAnsi="Consolas" w:cs="Times New Roman"/>
-          <w:i/>
-          <w:iCs/>
-          <w:color w:val="67E480"/>
-          <w:sz w:val="21"/>
-          <w:szCs w:val="21"/>
-          <w:lang w:val="ru-UA" w:eastAsia="ru-UA"/>
-        </w:rPr>
-        <w:t>charset</w:t>
-      </w:r>
-      <w:r>
-        <w:rPr>
-          <w:rFonts w:ascii="Consolas" w:eastAsia="Times New Roman" w:hAnsi="Consolas" w:cs="Times New Roman"/>
-          <w:color w:val="FF79C6"/>
-          <w:sz w:val="21"/>
-          <w:szCs w:val="21"/>
-          <w:lang w:val="ru-UA" w:eastAsia="ru-UA"/>
-        </w:rPr>
-        <w:t>=</w:t>
-      </w:r>
-      <w:r>
-        <w:rPr>
-          <w:rFonts w:ascii="Consolas" w:eastAsia="Times New Roman" w:hAnsi="Consolas" w:cs="Times New Roman"/>
-          <w:color w:val="E7DE79"/>
-          <w:sz w:val="21"/>
-          <w:szCs w:val="21"/>
-          <w:lang w:val="ru-UA" w:eastAsia="ru-UA"/>
-        </w:rPr>
-        <w:t>"UTF-8"</w:t>
-      </w:r>
-      <w:r>
-        <w:rPr>
-          <w:rFonts w:ascii="Consolas" w:eastAsia="Times New Roman" w:hAnsi="Consolas" w:cs="Times New Roman"/>
-          <w:color w:val="E1E1E6"/>
-          <w:sz w:val="21"/>
-          <w:szCs w:val="21"/>
-          <w:lang w:val="ru-UA" w:eastAsia="ru-UA"/>
-        </w:rPr>
-        <w:t>&gt;</w:t>
-      </w:r>
-    </w:p>
-    <w:p>
-      <w:pPr>
-        <w:shd w:val="clear" w:color="auto" w:fill="191622"/>
-        <w:spacing w:after="0" w:line="285" w:lineRule="atLeast"/>
-        <w:rPr>
-          <w:rFonts w:ascii="Consolas" w:eastAsia="Times New Roman" w:hAnsi="Consolas" w:cs="Times New Roman"/>
-          <w:color w:val="E1E1E6"/>
-          <w:sz w:val="21"/>
-          <w:szCs w:val="21"/>
-          <w:lang w:val="ru-UA" w:eastAsia="ru-UA"/>
-        </w:rPr>
-      </w:pPr>
-      <w:r>
-        <w:rPr>
-          <w:rFonts w:ascii="Consolas" w:eastAsia="Times New Roman" w:hAnsi="Consolas" w:cs="Times New Roman"/>
-          <w:color w:val="E1E1E6"/>
-          <w:sz w:val="21"/>
-          <w:szCs w:val="21"/>
-          <w:lang w:val="ru-UA" w:eastAsia="ru-UA"/>
-        </w:rPr>
-        <w:t>  &lt;</w:t>
-      </w:r>
-      <w:r>
-        <w:rPr>
-          <w:rFonts w:ascii="Consolas" w:eastAsia="Times New Roman" w:hAnsi="Consolas" w:cs="Times New Roman"/>
-          <w:color w:val="FF79C6"/>
-          <w:sz w:val="21"/>
-          <w:szCs w:val="21"/>
-          <w:lang w:val="ru-UA" w:eastAsia="ru-UA"/>
-        </w:rPr>
-        <w:t>meta</w:t>
-      </w:r>
-      <w:r>
-        <w:rPr>
-          <w:rFonts w:ascii="Consolas" w:eastAsia="Times New Roman" w:hAnsi="Consolas" w:cs="Times New Roman"/>
-          <w:color w:val="E1E1E6"/>
-          <w:sz w:val="21"/>
-          <w:szCs w:val="21"/>
-          <w:lang w:val="ru-UA" w:eastAsia="ru-UA"/>
-        </w:rPr>
-        <w:t xml:space="preserve"> </w:t>
-      </w:r>
-      <w:r>
-        <w:rPr>
-          <w:rFonts w:ascii="Consolas" w:eastAsia="Times New Roman" w:hAnsi="Consolas" w:cs="Times New Roman"/>
-          <w:i/>
-          <w:iCs/>
-          <w:color w:val="67E480"/>
-          <w:sz w:val="21"/>
-          <w:szCs w:val="21"/>
-          <w:lang w:val="ru-UA" w:eastAsia="ru-UA"/>
-        </w:rPr>
-        <w:t>name</w:t>
-      </w:r>
-      <w:r>
-        <w:rPr>
-          <w:rFonts w:ascii="Consolas" w:eastAsia="Times New Roman" w:hAnsi="Consolas" w:cs="Times New Roman"/>
-          <w:color w:val="FF79C6"/>
-          <w:sz w:val="21"/>
-          <w:szCs w:val="21"/>
-          <w:lang w:val="ru-UA" w:eastAsia="ru-UA"/>
-        </w:rPr>
-        <w:t>=</w:t>
-      </w:r>
-      <w:r>
-        <w:rPr>
-          <w:rFonts w:ascii="Consolas" w:eastAsia="Times New Roman" w:hAnsi="Consolas" w:cs="Times New Roman"/>
-          <w:color w:val="E7DE79"/>
-          <w:sz w:val="21"/>
-          <w:szCs w:val="21"/>
-          <w:lang w:val="ru-UA" w:eastAsia="ru-UA"/>
-        </w:rPr>
-        <w:t>"viewport"</w:t>
-      </w:r>
-      <w:r>
-        <w:rPr>
-          <w:rFonts w:ascii="Consolas" w:eastAsia="Times New Roman" w:hAnsi="Consolas" w:cs="Times New Roman"/>
-          <w:color w:val="E1E1E6"/>
-          <w:sz w:val="21"/>
-          <w:szCs w:val="21"/>
-          <w:lang w:val="ru-UA" w:eastAsia="ru-UA"/>
-        </w:rPr>
-        <w:t xml:space="preserve"> </w:t>
-      </w:r>
-      <w:r>
-        <w:rPr>
-          <w:rFonts w:ascii="Consolas" w:eastAsia="Times New Roman" w:hAnsi="Consolas" w:cs="Times New Roman"/>
-          <w:i/>
-          <w:iCs/>
-          <w:color w:val="67E480"/>
-          <w:sz w:val="21"/>
-          <w:szCs w:val="21"/>
-          <w:lang w:val="ru-UA" w:eastAsia="ru-UA"/>
-        </w:rPr>
-        <w:t>content</w:t>
-      </w:r>
-      <w:r>
-        <w:rPr>
-          <w:rFonts w:ascii="Consolas" w:eastAsia="Times New Roman" w:hAnsi="Consolas" w:cs="Times New Roman"/>
-          <w:color w:val="FF79C6"/>
-          <w:sz w:val="21"/>
-          <w:szCs w:val="21"/>
-          <w:lang w:val="ru-UA" w:eastAsia="ru-UA"/>
-        </w:rPr>
-        <w:t>=</w:t>
-      </w:r>
-      <w:r>
-        <w:rPr>
-          <w:rFonts w:ascii="Consolas" w:eastAsia="Times New Roman" w:hAnsi="Consolas" w:cs="Times New Roman"/>
-          <w:color w:val="E7DE79"/>
-          <w:sz w:val="21"/>
-          <w:szCs w:val="21"/>
-          <w:lang w:val="ru-UA" w:eastAsia="ru-UA"/>
-        </w:rPr>
-        <w:t>"width=device-width, initial-scale=1.0"</w:t>
-      </w:r>
-      <w:r>
-        <w:rPr>
-          <w:rFonts w:ascii="Consolas" w:eastAsia="Times New Roman" w:hAnsi="Consolas" w:cs="Times New Roman"/>
-          <w:color w:val="E1E1E6"/>
-          <w:sz w:val="21"/>
-          <w:szCs w:val="21"/>
-          <w:lang w:val="ru-UA" w:eastAsia="ru-UA"/>
-        </w:rPr>
-        <w:t>&gt;</w:t>
-      </w:r>
-    </w:p>
-    <w:p>
-      <w:pPr>
-        <w:shd w:val="clear" w:color="auto" w:fill="191622"/>
-        <w:spacing w:after="0" w:line="285" w:lineRule="atLeast"/>
-        <w:rPr>
-          <w:rFonts w:ascii="Consolas" w:eastAsia="Times New Roman" w:hAnsi="Consolas" w:cs="Times New Roman"/>
-          <w:color w:val="E1E1E6"/>
-          <w:sz w:val="21"/>
-          <w:szCs w:val="21"/>
-          <w:lang w:val="ru-UA" w:eastAsia="ru-UA"/>
-        </w:rPr>
-      </w:pPr>
-      <w:r>
-        <w:rPr>
-          <w:rFonts w:ascii="Consolas" w:eastAsia="Times New Roman" w:hAnsi="Consolas" w:cs="Times New Roman"/>
-          <w:color w:val="E1E1E6"/>
-          <w:sz w:val="21"/>
-          <w:szCs w:val="21"/>
-          <w:lang w:val="ru-UA" w:eastAsia="ru-UA"/>
-        </w:rPr>
-        <w:t>  &lt;</w:t>
-      </w:r>
-      <w:r>
-        <w:rPr>
-          <w:rFonts w:ascii="Consolas" w:eastAsia="Times New Roman" w:hAnsi="Consolas" w:cs="Times New Roman"/>
-          <w:color w:val="FF79C6"/>
-          <w:sz w:val="21"/>
-          <w:szCs w:val="21"/>
-          <w:lang w:val="ru-UA" w:eastAsia="ru-UA"/>
-        </w:rPr>
-        <w:t>title</w:t>
-      </w:r>
-      <w:r>
-        <w:rPr>
-          <w:rFonts w:ascii="Consolas" w:eastAsia="Times New Roman" w:hAnsi="Consolas" w:cs="Times New Roman"/>
-          <w:color w:val="E1E1E6"/>
-          <w:sz w:val="21"/>
-          <w:szCs w:val="21"/>
-          <w:lang w:val="ru-UA" w:eastAsia="ru-UA"/>
-        </w:rPr>
-        <w:t>&gt;Shiver стартовал!&lt;/</w:t>
-      </w:r>
-      <w:r>
-        <w:rPr>
-          <w:rFonts w:ascii="Consolas" w:eastAsia="Times New Roman" w:hAnsi="Consolas" w:cs="Times New Roman"/>
-          <w:color w:val="FF79C6"/>
-          <w:sz w:val="21"/>
-          <w:szCs w:val="21"/>
-          <w:lang w:val="ru-UA" w:eastAsia="ru-UA"/>
-        </w:rPr>
-        <w:t>title</w:t>
-      </w:r>
-      <w:r>
-        <w:rPr>
-          <w:rFonts w:ascii="Consolas" w:eastAsia="Times New Roman" w:hAnsi="Consolas" w:cs="Times New Roman"/>
-          <w:color w:val="E1E1E6"/>
-          <w:sz w:val="21"/>
-          <w:szCs w:val="21"/>
-          <w:lang w:val="ru-UA" w:eastAsia="ru-UA"/>
-        </w:rPr>
-        <w:t>&gt;</w:t>
-      </w:r>
-    </w:p>
-    <w:p>
-      <w:pPr>
-        <w:shd w:val="clear" w:color="auto" w:fill="191622"/>
-        <w:spacing w:after="0" w:line="285" w:lineRule="atLeast"/>
-        <w:rPr>
-          <w:rFonts w:ascii="Consolas" w:eastAsia="Times New Roman" w:hAnsi="Consolas" w:cs="Times New Roman"/>
-          <w:color w:val="E1E1E6"/>
-          <w:sz w:val="21"/>
-          <w:szCs w:val="21"/>
-          <w:lang w:val="ru-UA" w:eastAsia="ru-UA"/>
-        </w:rPr>
-      </w:pPr>
-      <w:r>
-        <w:rPr>
-          <w:rFonts w:ascii="Consolas" w:eastAsia="Times New Roman" w:hAnsi="Consolas" w:cs="Times New Roman"/>
-          <w:color w:val="E1E1E6"/>
-          <w:sz w:val="21"/>
-          <w:szCs w:val="21"/>
-          <w:lang w:val="ru-UA" w:eastAsia="ru-UA"/>
-        </w:rPr>
-        <w:t>  &lt;</w:t>
-      </w:r>
-      <w:r>
-        <w:rPr>
-          <w:rFonts w:ascii="Consolas" w:eastAsia="Times New Roman" w:hAnsi="Consolas" w:cs="Times New Roman"/>
-          <w:color w:val="FF79C6"/>
-          <w:sz w:val="21"/>
-          <w:szCs w:val="21"/>
-          <w:lang w:val="ru-UA" w:eastAsia="ru-UA"/>
-        </w:rPr>
-        <w:t>link</w:t>
-      </w:r>
-      <w:r>
-        <w:rPr>
-          <w:rFonts w:ascii="Consolas" w:eastAsia="Times New Roman" w:hAnsi="Consolas" w:cs="Times New Roman"/>
-          <w:color w:val="E1E1E6"/>
-          <w:sz w:val="21"/>
-          <w:szCs w:val="21"/>
-          <w:lang w:val="ru-UA" w:eastAsia="ru-UA"/>
-        </w:rPr>
-        <w:t xml:space="preserve"> </w:t>
-      </w:r>
-      <w:r>
-        <w:rPr>
-          <w:rFonts w:ascii="Consolas" w:eastAsia="Times New Roman" w:hAnsi="Consolas" w:cs="Times New Roman"/>
-          <w:i/>
-          <w:iCs/>
-          <w:color w:val="67E480"/>
-          <w:sz w:val="21"/>
-          <w:szCs w:val="21"/>
-          <w:lang w:val="ru-UA" w:eastAsia="ru-UA"/>
-        </w:rPr>
-        <w:t>rel</w:t>
-      </w:r>
-      <w:r>
-        <w:rPr>
-          <w:rFonts w:ascii="Consolas" w:eastAsia="Times New Roman" w:hAnsi="Consolas" w:cs="Times New Roman"/>
-          <w:color w:val="FF79C6"/>
-          <w:sz w:val="21"/>
-          <w:szCs w:val="21"/>
-          <w:lang w:val="ru-UA" w:eastAsia="ru-UA"/>
-        </w:rPr>
-        <w:t>=</w:t>
-      </w:r>
-      <w:r>
-        <w:rPr>
-          <w:rFonts w:ascii="Consolas" w:eastAsia="Times New Roman" w:hAnsi="Consolas" w:cs="Times New Roman"/>
-          <w:color w:val="E7DE79"/>
-          <w:sz w:val="21"/>
-          <w:szCs w:val="21"/>
-          <w:lang w:val="ru-UA" w:eastAsia="ru-UA"/>
-        </w:rPr>
-        <w:t>"stylesheet"</w:t>
-      </w:r>
-      <w:r>
-        <w:rPr>
-          <w:rFonts w:ascii="Consolas" w:eastAsia="Times New Roman" w:hAnsi="Consolas" w:cs="Times New Roman"/>
-          <w:color w:val="E1E1E6"/>
-          <w:sz w:val="21"/>
-          <w:szCs w:val="21"/>
-          <w:lang w:val="ru-UA" w:eastAsia="ru-UA"/>
-        </w:rPr>
-        <w:t xml:space="preserve"> </w:t>
-      </w:r>
-      <w:r>
-        <w:rPr>
-          <w:rFonts w:ascii="Consolas" w:eastAsia="Times New Roman" w:hAnsi="Consolas" w:cs="Times New Roman"/>
-          <w:i/>
-          <w:iCs/>
-          <w:color w:val="67E480"/>
-          <w:sz w:val="21"/>
-          <w:szCs w:val="21"/>
-          <w:lang w:val="ru-UA" w:eastAsia="ru-UA"/>
-        </w:rPr>
-        <w:t>href</w:t>
-      </w:r>
-      <w:r>
-        <w:rPr>
-          <w:rFonts w:ascii="Consolas" w:eastAsia="Times New Roman" w:hAnsi="Consolas" w:cs="Times New Roman"/>
-          <w:color w:val="FF79C6"/>
-          <w:sz w:val="21"/>
-          <w:szCs w:val="21"/>
-          <w:lang w:val="ru-UA" w:eastAsia="ru-UA"/>
-        </w:rPr>
-        <w:t>=</w:t>
-      </w:r>
-      <w:r>
-        <w:rPr>
-          <w:rFonts w:ascii="Consolas" w:eastAsia="Times New Roman" w:hAnsi="Consolas" w:cs="Times New Roman"/>
-          <w:color w:val="E7DE79"/>
-          <w:sz w:val="21"/>
-          <w:szCs w:val="21"/>
-          <w:lang w:val="ru-UA" w:eastAsia="ru-UA"/>
-        </w:rPr>
-        <w:t>"style.css"</w:t>
-      </w:r>
-      <w:r>
-        <w:rPr>
-          <w:rFonts w:ascii="Consolas" w:eastAsia="Times New Roman" w:hAnsi="Consolas" w:cs="Times New Roman"/>
-          <w:color w:val="E1E1E6"/>
-          <w:sz w:val="21"/>
-          <w:szCs w:val="21"/>
-          <w:lang w:val="ru-UA" w:eastAsia="ru-UA"/>
-        </w:rPr>
-        <w:t>&gt;</w:t>
-      </w:r>
-    </w:p>
-    <w:p>
-      <w:pPr>
-        <w:shd w:val="clear" w:color="auto" w:fill="191622"/>
-        <w:spacing w:after="0" w:line="285" w:lineRule="atLeast"/>
-        <w:rPr>
-          <w:rFonts w:ascii="Consolas" w:eastAsia="Times New Roman" w:hAnsi="Consolas" w:cs="Times New Roman"/>
-          <w:color w:val="E1E1E6"/>
-          <w:sz w:val="21"/>
-          <w:szCs w:val="21"/>
-          <w:lang w:val="ru-UA" w:eastAsia="ru-UA"/>
-        </w:rPr>
-      </w:pPr>
-      <w:r>
-        <w:rPr>
-          <w:rFonts w:ascii="Consolas" w:eastAsia="Times New Roman" w:hAnsi="Consolas" w:cs="Times New Roman"/>
-          <w:color w:val="E1E1E6"/>
-          <w:sz w:val="21"/>
-          <w:szCs w:val="21"/>
-          <w:lang w:val="ru-UA" w:eastAsia="ru-UA"/>
-        </w:rPr>
-        <w:t>&lt;/</w:t>
-      </w:r>
-      <w:r>
-        <w:rPr>
-          <w:rFonts w:ascii="Consolas" w:eastAsia="Times New Roman" w:hAnsi="Consolas" w:cs="Times New Roman"/>
-          <w:color w:val="FF79C6"/>
-          <w:sz w:val="21"/>
-          <w:szCs w:val="21"/>
-          <w:lang w:val="ru-UA" w:eastAsia="ru-UA"/>
-        </w:rPr>
-        <w:t>head</w:t>
-      </w:r>
-      <w:r>
-        <w:rPr>
-          <w:rFonts w:ascii="Consolas" w:eastAsia="Times New Roman" w:hAnsi="Consolas" w:cs="Times New Roman"/>
-          <w:color w:val="E1E1E6"/>
-          <w:sz w:val="21"/>
-          <w:szCs w:val="21"/>
-          <w:lang w:val="ru-UA" w:eastAsia="ru-UA"/>
-        </w:rPr>
-        <w:t>&gt;</w:t>
-      </w:r>
-    </w:p>
-    <w:p>
-      <w:pPr>
-        <w:shd w:val="clear" w:color="auto" w:fill="191622"/>
-        <w:spacing w:after="0" w:line="285" w:lineRule="atLeast"/>
-        <w:rPr>
-          <w:rFonts w:ascii="Consolas" w:eastAsia="Times New Roman" w:hAnsi="Consolas" w:cs="Times New Roman"/>
-          <w:color w:val="E1E1E6"/>
-          <w:sz w:val="21"/>
-          <w:szCs w:val="21"/>
-          <w:lang w:val="ru-UA" w:eastAsia="ru-UA"/>
-        </w:rPr>
-      </w:pPr>
-      <w:r>
-        <w:rPr>
-          <w:rFonts w:ascii="Consolas" w:eastAsia="Times New Roman" w:hAnsi="Consolas" w:cs="Times New Roman"/>
-          <w:color w:val="E1E1E6"/>
-          <w:sz w:val="21"/>
-          <w:szCs w:val="21"/>
-          <w:lang w:val="ru-UA" w:eastAsia="ru-UA"/>
-        </w:rPr>
-        <w:t>&lt;</w:t>
-      </w:r>
-      <w:r>
-        <w:rPr>
-          <w:rFonts w:ascii="Consolas" w:eastAsia="Times New Roman" w:hAnsi="Consolas" w:cs="Times New Roman"/>
-          <w:color w:val="FF79C6"/>
-          <w:sz w:val="21"/>
-          <w:szCs w:val="21"/>
-          <w:lang w:val="ru-UA" w:eastAsia="ru-UA"/>
-        </w:rPr>
-        <w:t>body</w:t>
-      </w:r>
-      <w:r>
-        <w:rPr>
-          <w:rFonts w:ascii="Consolas" w:eastAsia="Times New Roman" w:hAnsi="Consolas" w:cs="Times New Roman"/>
-          <w:color w:val="E1E1E6"/>
-          <w:sz w:val="21"/>
-          <w:szCs w:val="21"/>
-          <w:lang w:val="ru-UA" w:eastAsia="ru-UA"/>
-        </w:rPr>
-        <w:t>&gt;</w:t>
-      </w:r>
-    </w:p>
-    <w:p>
-      <w:pPr>
-        <w:shd w:val="clear" w:color="auto" w:fill="191622"/>
-        <w:spacing w:after="0" w:line="285" w:lineRule="atLeast"/>
-        <w:rPr>
-          <w:rFonts w:ascii="Consolas" w:eastAsia="Times New Roman" w:hAnsi="Consolas" w:cs="Times New Roman"/>
-          <w:color w:val="E1E1E6"/>
-          <w:sz w:val="21"/>
-          <w:szCs w:val="21"/>
-          <w:lang w:val="ru-UA" w:eastAsia="ru-UA"/>
-        </w:rPr>
-      </w:pPr>
-    </w:p>
-    <w:p>
-      <w:pPr>
-        <w:shd w:val="clear" w:color="auto" w:fill="191622"/>
-        <w:spacing w:after="0" w:line="285" w:lineRule="atLeast"/>
-        <w:rPr>
-          <w:rFonts w:ascii="Consolas" w:eastAsia="Times New Roman" w:hAnsi="Consolas" w:cs="Times New Roman"/>
-          <w:color w:val="E1E1E6"/>
-          <w:sz w:val="21"/>
-          <w:szCs w:val="21"/>
-          <w:lang w:val="ru-UA" w:eastAsia="ru-UA"/>
-        </w:rPr>
-      </w:pPr>
-      <w:r>
-        <w:rPr>
-          <w:rFonts w:ascii="Consolas" w:eastAsia="Times New Roman" w:hAnsi="Consolas" w:cs="Times New Roman"/>
-          <w:color w:val="E1E1E6"/>
-          <w:sz w:val="21"/>
-          <w:szCs w:val="21"/>
-          <w:lang w:val="ru-UA" w:eastAsia="ru-UA"/>
-        </w:rPr>
-        <w:t>  &lt;</w:t>
-      </w:r>
-      <w:r>
-        <w:rPr>
-          <w:rFonts w:ascii="Consolas" w:eastAsia="Times New Roman" w:hAnsi="Consolas" w:cs="Times New Roman"/>
-          <w:color w:val="FF79C6"/>
-          <w:sz w:val="21"/>
-          <w:szCs w:val="21"/>
-          <w:lang w:val="ru-UA" w:eastAsia="ru-UA"/>
-        </w:rPr>
-        <w:t>header</w:t>
-      </w:r>
-      <w:r>
-        <w:rPr>
-          <w:rFonts w:ascii="Consolas" w:eastAsia="Times New Roman" w:hAnsi="Consolas" w:cs="Times New Roman"/>
-          <w:color w:val="E1E1E6"/>
-          <w:sz w:val="21"/>
-          <w:szCs w:val="21"/>
-          <w:lang w:val="ru-UA" w:eastAsia="ru-UA"/>
-        </w:rPr>
-        <w:t xml:space="preserve"> </w:t>
-      </w:r>
-      <w:r>
-        <w:rPr>
-          <w:rFonts w:ascii="Consolas" w:eastAsia="Times New Roman" w:hAnsi="Consolas" w:cs="Times New Roman"/>
-          <w:i/>
-          <w:iCs/>
-          <w:color w:val="67E480"/>
-          <w:sz w:val="21"/>
-          <w:szCs w:val="21"/>
-          <w:lang w:val="ru-UA" w:eastAsia="ru-UA"/>
-        </w:rPr>
-        <w:t>class</w:t>
-      </w:r>
-      <w:r>
-        <w:rPr>
-          <w:rFonts w:ascii="Consolas" w:eastAsia="Times New Roman" w:hAnsi="Consolas" w:cs="Times New Roman"/>
-          <w:color w:val="FF79C6"/>
-          <w:sz w:val="21"/>
-          <w:szCs w:val="21"/>
-          <w:lang w:val="ru-UA" w:eastAsia="ru-UA"/>
-        </w:rPr>
-        <w:t>=</w:t>
-      </w:r>
-      <w:r>
-        <w:rPr>
-          <w:rFonts w:ascii="Consolas" w:eastAsia="Times New Roman" w:hAnsi="Consolas" w:cs="Times New Roman"/>
-          <w:color w:val="E7DE79"/>
-          <w:sz w:val="21"/>
-          <w:szCs w:val="21"/>
-          <w:lang w:val="ru-UA" w:eastAsia="ru-UA"/>
-        </w:rPr>
-        <w:t>"shiver-header"</w:t>
-      </w:r>
-      <w:r>
-        <w:rPr>
-          <w:rFonts w:ascii="Consolas" w:eastAsia="Times New Roman" w:hAnsi="Consolas" w:cs="Times New Roman"/>
-          <w:color w:val="E1E1E6"/>
-          <w:sz w:val="21"/>
-          <w:szCs w:val="21"/>
-          <w:lang w:val="ru-UA" w:eastAsia="ru-UA"/>
-        </w:rPr>
-        <w:t>&gt;</w:t>
-      </w:r>
-    </w:p>
-    <w:p>
-      <w:pPr>
-        <w:shd w:val="clear" w:color="auto" w:fill="191622"/>
-        <w:spacing w:after="0" w:line="285" w:lineRule="atLeast"/>
-        <w:rPr>
-          <w:rFonts w:ascii="Consolas" w:eastAsia="Times New Roman" w:hAnsi="Consolas" w:cs="Times New Roman"/>
-          <w:color w:val="E1E1E6"/>
-          <w:sz w:val="21"/>
-          <w:szCs w:val="21"/>
-          <w:lang w:val="ru-UA" w:eastAsia="ru-UA"/>
-        </w:rPr>
-      </w:pPr>
-      <w:r>
-        <w:rPr>
-          <w:rFonts w:ascii="Consolas" w:eastAsia="Times New Roman" w:hAnsi="Consolas" w:cs="Times New Roman"/>
-          <w:color w:val="E1E1E6"/>
-          <w:sz w:val="21"/>
-          <w:szCs w:val="21"/>
-          <w:lang w:val="ru-UA" w:eastAsia="ru-UA"/>
-        </w:rPr>
-        <w:t>    &lt;</w:t>
-      </w:r>
-      <w:r>
-        <w:rPr>
-          <w:rFonts w:ascii="Consolas" w:eastAsia="Times New Roman" w:hAnsi="Consolas" w:cs="Times New Roman"/>
-          <w:color w:val="FF79C6"/>
-          <w:sz w:val="21"/>
-          <w:szCs w:val="21"/>
-          <w:lang w:val="ru-UA" w:eastAsia="ru-UA"/>
-        </w:rPr>
-        <w:t>div</w:t>
-      </w:r>
-      <w:r>
-        <w:rPr>
-          <w:rFonts w:ascii="Consolas" w:eastAsia="Times New Roman" w:hAnsi="Consolas" w:cs="Times New Roman"/>
-          <w:color w:val="E1E1E6"/>
-          <w:sz w:val="21"/>
-          <w:szCs w:val="21"/>
-          <w:lang w:val="ru-UA" w:eastAsia="ru-UA"/>
-        </w:rPr>
-        <w:t xml:space="preserve"> </w:t>
-      </w:r>
-      <w:r>
-        <w:rPr>
-          <w:rFonts w:ascii="Consolas" w:eastAsia="Times New Roman" w:hAnsi="Consolas" w:cs="Times New Roman"/>
-          <w:i/>
-          <w:iCs/>
-          <w:color w:val="67E480"/>
-          <w:sz w:val="21"/>
-          <w:szCs w:val="21"/>
-          <w:lang w:val="ru-UA" w:eastAsia="ru-UA"/>
-        </w:rPr>
-        <w:t>class</w:t>
-      </w:r>
-      <w:r>
-        <w:rPr>
-          <w:rFonts w:ascii="Consolas" w:eastAsia="Times New Roman" w:hAnsi="Consolas" w:cs="Times New Roman"/>
-          <w:color w:val="FF79C6"/>
-          <w:sz w:val="21"/>
-          <w:szCs w:val="21"/>
-          <w:lang w:val="ru-UA" w:eastAsia="ru-UA"/>
-        </w:rPr>
-        <w:t>=</w:t>
-      </w:r>
-      <w:r>
-        <w:rPr>
-          <w:rFonts w:ascii="Consolas" w:eastAsia="Times New Roman" w:hAnsi="Consolas" w:cs="Times New Roman"/>
-          <w:color w:val="E7DE79"/>
-          <w:sz w:val="21"/>
-          <w:szCs w:val="21"/>
-          <w:lang w:val="ru-UA" w:eastAsia="ru-UA"/>
-        </w:rPr>
-        <w:t>"logo"</w:t>
-      </w:r>
-      <w:r>
-        <w:rPr>
-          <w:rFonts w:ascii="Consolas" w:eastAsia="Times New Roman" w:hAnsi="Consolas" w:cs="Times New Roman"/>
-          <w:color w:val="E1E1E6"/>
-          <w:sz w:val="21"/>
-          <w:szCs w:val="21"/>
-          <w:lang w:val="ru-UA" w:eastAsia="ru-UA"/>
-        </w:rPr>
-        <w:t>&gt;</w:t>
-      </w:r>
-    </w:p>
-    <w:p>
-      <w:pPr>
-        <w:shd w:val="clear" w:color="auto" w:fill="191622"/>
-        <w:spacing w:after="0" w:line="285" w:lineRule="atLeast"/>
-        <w:rPr>
-          <w:rFonts w:ascii="Consolas" w:eastAsia="Times New Roman" w:hAnsi="Consolas" w:cs="Times New Roman"/>
-          <w:color w:val="E1E1E6"/>
-          <w:sz w:val="21"/>
-          <w:szCs w:val="21"/>
-          <w:lang w:val="ru-UA" w:eastAsia="ru-UA"/>
-        </w:rPr>
-      </w:pPr>
-      <w:r>
-        <w:rPr>
-          <w:rFonts w:ascii="Consolas" w:eastAsia="Times New Roman" w:hAnsi="Consolas" w:cs="Times New Roman"/>
-          <w:color w:val="E1E1E6"/>
-          <w:sz w:val="21"/>
-          <w:szCs w:val="21"/>
-          <w:lang w:val="ru-UA" w:eastAsia="ru-UA"/>
-        </w:rPr>
-        <w:t>      &lt;</w:t>
-      </w:r>
-      <w:r>
-        <w:rPr>
-          <w:rFonts w:ascii="Consolas" w:eastAsia="Times New Roman" w:hAnsi="Consolas" w:cs="Times New Roman"/>
-          <w:color w:val="FF79C6"/>
-          <w:sz w:val="21"/>
-          <w:szCs w:val="21"/>
-          <w:lang w:val="ru-UA" w:eastAsia="ru-UA"/>
-        </w:rPr>
-        <w:t>a</w:t>
-      </w:r>
-      <w:r>
-        <w:rPr>
-          <w:rFonts w:ascii="Consolas" w:eastAsia="Times New Roman" w:hAnsi="Consolas" w:cs="Times New Roman"/>
-          <w:color w:val="E1E1E6"/>
-          <w:sz w:val="21"/>
-          <w:szCs w:val="21"/>
-          <w:lang w:val="ru-UA" w:eastAsia="ru-UA"/>
-        </w:rPr>
-        <w:t xml:space="preserve"> </w:t>
-      </w:r>
-      <w:r>
-        <w:rPr>
-          <w:rFonts w:ascii="Consolas" w:eastAsia="Times New Roman" w:hAnsi="Consolas" w:cs="Times New Roman"/>
-          <w:i/>
-          <w:iCs/>
-          <w:color w:val="67E480"/>
-          <w:sz w:val="21"/>
-          <w:szCs w:val="21"/>
-          <w:lang w:val="ru-UA" w:eastAsia="ru-UA"/>
-        </w:rPr>
-        <w:t>href</w:t>
-      </w:r>
-      <w:r>
-        <w:rPr>
-          <w:rFonts w:ascii="Consolas" w:eastAsia="Times New Roman" w:hAnsi="Consolas" w:cs="Times New Roman"/>
-          <w:color w:val="FF79C6"/>
-          <w:sz w:val="21"/>
-          <w:szCs w:val="21"/>
-          <w:lang w:val="ru-UA" w:eastAsia="ru-UA"/>
-        </w:rPr>
-        <w:t>=</w:t>
-      </w:r>
-      <w:r>
-        <w:rPr>
-          <w:rFonts w:ascii="Consolas" w:eastAsia="Times New Roman" w:hAnsi="Consolas" w:cs="Times New Roman"/>
-          <w:color w:val="E7DE79"/>
-          <w:sz w:val="21"/>
-          <w:szCs w:val="21"/>
-          <w:lang w:val="ru-UA" w:eastAsia="ru-UA"/>
-        </w:rPr>
-        <w:t>"main.html"</w:t>
-      </w:r>
-      <w:r>
-        <w:rPr>
-          <w:rFonts w:ascii="Consolas" w:eastAsia="Times New Roman" w:hAnsi="Consolas" w:cs="Times New Roman"/>
-          <w:color w:val="E1E1E6"/>
-          <w:sz w:val="21"/>
-          <w:szCs w:val="21"/>
-          <w:lang w:val="ru-UA" w:eastAsia="ru-UA"/>
-        </w:rPr>
-        <w:t>&gt;</w:t>
-      </w:r>
-    </w:p>
-    <w:p>
-      <w:pPr>
-        <w:shd w:val="clear" w:color="auto" w:fill="191622"/>
-        <w:spacing w:after="0" w:line="285" w:lineRule="atLeast"/>
-        <w:rPr>
-          <w:rFonts w:ascii="Consolas" w:eastAsia="Times New Roman" w:hAnsi="Consolas" w:cs="Times New Roman"/>
-          <w:color w:val="E1E1E6"/>
-          <w:sz w:val="21"/>
-          <w:szCs w:val="21"/>
-          <w:lang w:val="ru-UA" w:eastAsia="ru-UA"/>
-        </w:rPr>
-      </w:pPr>
-      <w:r>
-        <w:rPr>
-          <w:rFonts w:ascii="Consolas" w:eastAsia="Times New Roman" w:hAnsi="Consolas" w:cs="Times New Roman"/>
-          <w:color w:val="E1E1E6"/>
-          <w:sz w:val="21"/>
-          <w:szCs w:val="21"/>
-          <w:lang w:val="ru-UA" w:eastAsia="ru-UA"/>
-        </w:rPr>
-        <w:t>        &lt;</w:t>
-      </w:r>
-      <w:r>
-        <w:rPr>
-          <w:rFonts w:ascii="Consolas" w:eastAsia="Times New Roman" w:hAnsi="Consolas" w:cs="Times New Roman"/>
-          <w:color w:val="FF79C6"/>
-          <w:sz w:val="21"/>
-          <w:szCs w:val="21"/>
-          <w:lang w:val="ru-UA" w:eastAsia="ru-UA"/>
-        </w:rPr>
-        <w:t>img</w:t>
-      </w:r>
-      <w:r>
-        <w:rPr>
-          <w:rFonts w:ascii="Consolas" w:eastAsia="Times New Roman" w:hAnsi="Consolas" w:cs="Times New Roman"/>
-          <w:color w:val="E1E1E6"/>
-          <w:sz w:val="21"/>
-          <w:szCs w:val="21"/>
-          <w:lang w:val="ru-UA" w:eastAsia="ru-UA"/>
-        </w:rPr>
-        <w:t xml:space="preserve"> </w:t>
-      </w:r>
-      <w:r>
-        <w:rPr>
-          <w:rFonts w:ascii="Consolas" w:eastAsia="Times New Roman" w:hAnsi="Consolas" w:cs="Times New Roman"/>
-          <w:i/>
-          <w:iCs/>
-          <w:color w:val="67E480"/>
-          <w:sz w:val="21"/>
-          <w:szCs w:val="21"/>
-          <w:lang w:val="ru-UA" w:eastAsia="ru-UA"/>
-        </w:rPr>
-        <w:t>src</w:t>
-      </w:r>
-      <w:r>
-        <w:rPr>
-          <w:rFonts w:ascii="Consolas" w:eastAsia="Times New Roman" w:hAnsi="Consolas" w:cs="Times New Roman"/>
-          <w:color w:val="FF79C6"/>
-          <w:sz w:val="21"/>
-          <w:szCs w:val="21"/>
-          <w:lang w:val="ru-UA" w:eastAsia="ru-UA"/>
-        </w:rPr>
-        <w:t>=</w:t>
-      </w:r>
-      <w:r>
-        <w:rPr>
-          <w:rFonts w:ascii="Consolas" w:eastAsia="Times New Roman" w:hAnsi="Consolas" w:cs="Times New Roman"/>
-          <w:color w:val="E7DE79"/>
-          <w:sz w:val="21"/>
-          <w:szCs w:val="21"/>
-          <w:lang w:val="ru-UA" w:eastAsia="ru-UA"/>
-        </w:rPr>
-        <w:t>"imgs/shiver_logo.png"</w:t>
-      </w:r>
-      <w:r>
-        <w:rPr>
-          <w:rFonts w:ascii="Consolas" w:eastAsia="Times New Roman" w:hAnsi="Consolas" w:cs="Times New Roman"/>
-          <w:color w:val="E1E1E6"/>
-          <w:sz w:val="21"/>
-          <w:szCs w:val="21"/>
-          <w:lang w:val="ru-UA" w:eastAsia="ru-UA"/>
-        </w:rPr>
-        <w:t xml:space="preserve"> </w:t>
-      </w:r>
-      <w:r>
-        <w:rPr>
-          <w:rFonts w:ascii="Consolas" w:eastAsia="Times New Roman" w:hAnsi="Consolas" w:cs="Times New Roman"/>
-          <w:i/>
-          <w:iCs/>
-          <w:color w:val="67E480"/>
-          <w:sz w:val="21"/>
-          <w:szCs w:val="21"/>
-          <w:lang w:val="ru-UA" w:eastAsia="ru-UA"/>
-        </w:rPr>
-        <w:t>alt</w:t>
-      </w:r>
-      <w:r>
-        <w:rPr>
-          <w:rFonts w:ascii="Consolas" w:eastAsia="Times New Roman" w:hAnsi="Consolas" w:cs="Times New Roman"/>
-          <w:color w:val="FF79C6"/>
-          <w:sz w:val="21"/>
-          <w:szCs w:val="21"/>
-          <w:lang w:val="ru-UA" w:eastAsia="ru-UA"/>
-        </w:rPr>
-        <w:t>=</w:t>
-      </w:r>
-      <w:r>
-        <w:rPr>
-          <w:rFonts w:ascii="Consolas" w:eastAsia="Times New Roman" w:hAnsi="Consolas" w:cs="Times New Roman"/>
-          <w:color w:val="E7DE79"/>
-          <w:sz w:val="21"/>
-          <w:szCs w:val="21"/>
-          <w:lang w:val="ru-UA" w:eastAsia="ru-UA"/>
-        </w:rPr>
-        <w:t>"Shiver logo"</w:t>
-      </w:r>
-      <w:r>
-        <w:rPr>
-          <w:rFonts w:ascii="Consolas" w:eastAsia="Times New Roman" w:hAnsi="Consolas" w:cs="Times New Roman"/>
-          <w:color w:val="E1E1E6"/>
-          <w:sz w:val="21"/>
-          <w:szCs w:val="21"/>
-          <w:lang w:val="ru-UA" w:eastAsia="ru-UA"/>
-        </w:rPr>
-        <w:t xml:space="preserve"> </w:t>
-      </w:r>
-      <w:r>
-        <w:rPr>
-          <w:rFonts w:ascii="Consolas" w:eastAsia="Times New Roman" w:hAnsi="Consolas" w:cs="Times New Roman"/>
-          <w:i/>
-          <w:iCs/>
-          <w:color w:val="67E480"/>
-          <w:sz w:val="21"/>
-          <w:szCs w:val="21"/>
-          <w:lang w:val="ru-UA" w:eastAsia="ru-UA"/>
-        </w:rPr>
-        <w:t>style</w:t>
-      </w:r>
-      <w:r>
-        <w:rPr>
-          <w:rFonts w:ascii="Consolas" w:eastAsia="Times New Roman" w:hAnsi="Consolas" w:cs="Times New Roman"/>
-          <w:color w:val="FF79C6"/>
-          <w:sz w:val="21"/>
-          <w:szCs w:val="21"/>
-          <w:lang w:val="ru-UA" w:eastAsia="ru-UA"/>
-        </w:rPr>
-        <w:t>=</w:t>
-      </w:r>
-      <w:r>
-        <w:rPr>
-          <w:rFonts w:ascii="Consolas" w:eastAsia="Times New Roman" w:hAnsi="Consolas" w:cs="Times New Roman"/>
-          <w:color w:val="E7DE79"/>
-          <w:sz w:val="21"/>
-          <w:szCs w:val="21"/>
-          <w:lang w:val="ru-UA" w:eastAsia="ru-UA"/>
-        </w:rPr>
-        <w:t>"</w:t>
-      </w:r>
-      <w:r>
-        <w:rPr>
-          <w:rFonts w:ascii="Consolas" w:eastAsia="Times New Roman" w:hAnsi="Consolas" w:cs="Times New Roman"/>
-          <w:color w:val="E1E1E6"/>
-          <w:sz w:val="21"/>
-          <w:szCs w:val="21"/>
-          <w:lang w:val="ru-UA" w:eastAsia="ru-UA"/>
-        </w:rPr>
-        <w:t>height: 30px;"&gt;</w:t>
-      </w:r>
-    </w:p>
-    <w:p>
-      <w:pPr>
-        <w:shd w:val="clear" w:color="auto" w:fill="191622"/>
-        <w:spacing w:after="0" w:line="285" w:lineRule="atLeast"/>
-        <w:rPr>
-          <w:rFonts w:ascii="Consolas" w:eastAsia="Times New Roman" w:hAnsi="Consolas" w:cs="Times New Roman"/>
-          <w:color w:val="E1E1E6"/>
-          <w:sz w:val="21"/>
-          <w:szCs w:val="21"/>
-          <w:lang w:val="ru-UA" w:eastAsia="ru-UA"/>
-        </w:rPr>
-      </w:pPr>
-      <w:r>
-        <w:rPr>
-          <w:rFonts w:ascii="Consolas" w:eastAsia="Times New Roman" w:hAnsi="Consolas" w:cs="Times New Roman"/>
-          <w:color w:val="E1E1E6"/>
-          <w:sz w:val="21"/>
-          <w:szCs w:val="21"/>
-          <w:lang w:val="ru-UA" w:eastAsia="ru-UA"/>
-        </w:rPr>
-        <w:t>      &lt;/</w:t>
-      </w:r>
-      <w:r>
-        <w:rPr>
-          <w:rFonts w:ascii="Consolas" w:eastAsia="Times New Roman" w:hAnsi="Consolas" w:cs="Times New Roman"/>
-          <w:color w:val="FF79C6"/>
-          <w:sz w:val="21"/>
-          <w:szCs w:val="21"/>
-          <w:lang w:val="ru-UA" w:eastAsia="ru-UA"/>
-        </w:rPr>
-        <w:t>a</w:t>
-      </w:r>
-      <w:r>
-        <w:rPr>
-          <w:rFonts w:ascii="Consolas" w:eastAsia="Times New Roman" w:hAnsi="Consolas" w:cs="Times New Roman"/>
-          <w:color w:val="E1E1E6"/>
-          <w:sz w:val="21"/>
-          <w:szCs w:val="21"/>
-          <w:lang w:val="ru-UA" w:eastAsia="ru-UA"/>
-        </w:rPr>
-        <w:t>&gt;</w:t>
-      </w:r>
-    </w:p>
-    <w:p>
-      <w:pPr>
-        <w:shd w:val="clear" w:color="auto" w:fill="191622"/>
-        <w:spacing w:after="0" w:line="285" w:lineRule="atLeast"/>
-        <w:rPr>
-          <w:rFonts w:ascii="Consolas" w:eastAsia="Times New Roman" w:hAnsi="Consolas" w:cs="Times New Roman"/>
-          <w:color w:val="E1E1E6"/>
-          <w:sz w:val="21"/>
-          <w:szCs w:val="21"/>
-          <w:lang w:val="ru-UA" w:eastAsia="ru-UA"/>
-        </w:rPr>
-      </w:pPr>
-      <w:r>
-        <w:rPr>
-          <w:rFonts w:ascii="Consolas" w:eastAsia="Times New Roman" w:hAnsi="Consolas" w:cs="Times New Roman"/>
-          <w:color w:val="E1E1E6"/>
-          <w:sz w:val="21"/>
-          <w:szCs w:val="21"/>
-          <w:lang w:val="ru-UA" w:eastAsia="ru-UA"/>
-        </w:rPr>
-        <w:t>    &lt;/</w:t>
-      </w:r>
-      <w:r>
-        <w:rPr>
-          <w:rFonts w:ascii="Consolas" w:eastAsia="Times New Roman" w:hAnsi="Consolas" w:cs="Times New Roman"/>
-          <w:color w:val="FF79C6"/>
-          <w:sz w:val="21"/>
-          <w:szCs w:val="21"/>
-          <w:lang w:val="ru-UA" w:eastAsia="ru-UA"/>
-        </w:rPr>
-        <w:t>div</w:t>
-      </w:r>
-      <w:r>
-        <w:rPr>
-          <w:rFonts w:ascii="Consolas" w:eastAsia="Times New Roman" w:hAnsi="Consolas" w:cs="Times New Roman"/>
-          <w:color w:val="E1E1E6"/>
-          <w:sz w:val="21"/>
-          <w:szCs w:val="21"/>
-          <w:lang w:val="ru-UA" w:eastAsia="ru-UA"/>
-        </w:rPr>
-        <w:t>&gt;</w:t>
-      </w:r>
-    </w:p>
-    <w:p>
-      <w:pPr>
-        <w:shd w:val="clear" w:color="auto" w:fill="191622"/>
-        <w:spacing w:after="0" w:line="285" w:lineRule="atLeast"/>
-        <w:rPr>
-          <w:rFonts w:ascii="Consolas" w:eastAsia="Times New Roman" w:hAnsi="Consolas" w:cs="Times New Roman"/>
-          <w:color w:val="E1E1E6"/>
-          <w:sz w:val="21"/>
-          <w:szCs w:val="21"/>
-          <w:lang w:val="ru-UA" w:eastAsia="ru-UA"/>
-        </w:rPr>
-      </w:pPr>
-      <w:r>
-        <w:rPr>
-          <w:rFonts w:ascii="Consolas" w:eastAsia="Times New Roman" w:hAnsi="Consolas" w:cs="Times New Roman"/>
-          <w:color w:val="E1E1E6"/>
-          <w:sz w:val="21"/>
-          <w:szCs w:val="21"/>
-          <w:lang w:val="ru-UA" w:eastAsia="ru-UA"/>
-        </w:rPr>
-        <w:t>    &lt;</w:t>
-      </w:r>
-      <w:r>
-        <w:rPr>
-          <w:rFonts w:ascii="Consolas" w:eastAsia="Times New Roman" w:hAnsi="Consolas" w:cs="Times New Roman"/>
-          <w:color w:val="FF79C6"/>
-          <w:sz w:val="21"/>
-          <w:szCs w:val="21"/>
-          <w:lang w:val="ru-UA" w:eastAsia="ru-UA"/>
-        </w:rPr>
-        <w:t>nav</w:t>
-      </w:r>
-      <w:r>
-        <w:rPr>
-          <w:rFonts w:ascii="Consolas" w:eastAsia="Times New Roman" w:hAnsi="Consolas" w:cs="Times New Roman"/>
-          <w:color w:val="E1E1E6"/>
-          <w:sz w:val="21"/>
-          <w:szCs w:val="21"/>
-          <w:lang w:val="ru-UA" w:eastAsia="ru-UA"/>
-        </w:rPr>
-        <w:t xml:space="preserve"> </w:t>
-      </w:r>
-      <w:r>
-        <w:rPr>
-          <w:rFonts w:ascii="Consolas" w:eastAsia="Times New Roman" w:hAnsi="Consolas" w:cs="Times New Roman"/>
-          <w:i/>
-          <w:iCs/>
-          <w:color w:val="67E480"/>
-          <w:sz w:val="21"/>
-          <w:szCs w:val="21"/>
-          <w:lang w:val="ru-UA" w:eastAsia="ru-UA"/>
-        </w:rPr>
-        <w:t>class</w:t>
-      </w:r>
-      <w:r>
-        <w:rPr>
-          <w:rFonts w:ascii="Consolas" w:eastAsia="Times New Roman" w:hAnsi="Consolas" w:cs="Times New Roman"/>
-          <w:color w:val="FF79C6"/>
-          <w:sz w:val="21"/>
-          <w:szCs w:val="21"/>
-          <w:lang w:val="ru-UA" w:eastAsia="ru-UA"/>
-        </w:rPr>
-        <w:t>=</w:t>
-      </w:r>
-      <w:r>
-        <w:rPr>
-          <w:rFonts w:ascii="Consolas" w:eastAsia="Times New Roman" w:hAnsi="Consolas" w:cs="Times New Roman"/>
-          <w:color w:val="E7DE79"/>
-          <w:sz w:val="21"/>
-          <w:szCs w:val="21"/>
-          <w:lang w:val="ru-UA" w:eastAsia="ru-UA"/>
-        </w:rPr>
-        <w:t>"nav-menu"</w:t>
-      </w:r>
-      <w:r>
-        <w:rPr>
-          <w:rFonts w:ascii="Consolas" w:eastAsia="Times New Roman" w:hAnsi="Consolas" w:cs="Times New Roman"/>
-          <w:color w:val="E1E1E6"/>
-          <w:sz w:val="21"/>
-          <w:szCs w:val="21"/>
-          <w:lang w:val="ru-UA" w:eastAsia="ru-UA"/>
-        </w:rPr>
-        <w:t>&gt;</w:t>
-      </w:r>
-    </w:p>
-    <w:p>
-      <w:pPr>
-        <w:shd w:val="clear" w:color="auto" w:fill="191622"/>
-        <w:spacing w:after="0" w:line="285" w:lineRule="atLeast"/>
-        <w:rPr>
-          <w:rFonts w:ascii="Consolas" w:eastAsia="Times New Roman" w:hAnsi="Consolas" w:cs="Times New Roman"/>
-          <w:color w:val="E1E1E6"/>
-          <w:sz w:val="21"/>
-          <w:szCs w:val="21"/>
-          <w:lang w:val="ru-UA" w:eastAsia="ru-UA"/>
-        </w:rPr>
-      </w:pPr>
-      <w:r>
-        <w:rPr>
-          <w:rFonts w:ascii="Consolas" w:eastAsia="Times New Roman" w:hAnsi="Consolas" w:cs="Times New Roman"/>
-          <w:color w:val="E1E1E6"/>
-          <w:sz w:val="21"/>
-          <w:szCs w:val="21"/>
-          <w:lang w:val="ru-UA" w:eastAsia="ru-UA"/>
-        </w:rPr>
-        <w:t>      &lt;</w:t>
-      </w:r>
-      <w:r>
-        <w:rPr>
-          <w:rFonts w:ascii="Consolas" w:eastAsia="Times New Roman" w:hAnsi="Consolas" w:cs="Times New Roman"/>
-          <w:color w:val="FF79C6"/>
-          <w:sz w:val="21"/>
-          <w:szCs w:val="21"/>
-          <w:lang w:val="ru-UA" w:eastAsia="ru-UA"/>
-        </w:rPr>
-        <w:t>a</w:t>
-      </w:r>
-      <w:r>
-        <w:rPr>
-          <w:rFonts w:ascii="Consolas" w:eastAsia="Times New Roman" w:hAnsi="Consolas" w:cs="Times New Roman"/>
-          <w:color w:val="E1E1E6"/>
-          <w:sz w:val="21"/>
-          <w:szCs w:val="21"/>
-          <w:lang w:val="ru-UA" w:eastAsia="ru-UA"/>
-        </w:rPr>
-        <w:t xml:space="preserve"> </w:t>
-      </w:r>
-      <w:r>
-        <w:rPr>
-          <w:rFonts w:ascii="Consolas" w:eastAsia="Times New Roman" w:hAnsi="Consolas" w:cs="Times New Roman"/>
-          <w:i/>
-          <w:iCs/>
-          <w:color w:val="67E480"/>
-          <w:sz w:val="21"/>
-          <w:szCs w:val="21"/>
-          <w:lang w:val="ru-UA" w:eastAsia="ru-UA"/>
-        </w:rPr>
-        <w:t>href</w:t>
-      </w:r>
-      <w:r>
-        <w:rPr>
-          <w:rFonts w:ascii="Consolas" w:eastAsia="Times New Roman" w:hAnsi="Consolas" w:cs="Times New Roman"/>
-          <w:color w:val="FF79C6"/>
-          <w:sz w:val="21"/>
-          <w:szCs w:val="21"/>
-          <w:lang w:val="ru-UA" w:eastAsia="ru-UA"/>
-        </w:rPr>
-        <w:t>=</w:t>
-      </w:r>
-      <w:r>
-        <w:rPr>
-          <w:rFonts w:ascii="Consolas" w:eastAsia="Times New Roman" w:hAnsi="Consolas" w:cs="Times New Roman"/>
-          <w:color w:val="E7DE79"/>
-          <w:sz w:val="21"/>
-          <w:szCs w:val="21"/>
-          <w:lang w:val="ru-UA" w:eastAsia="ru-UA"/>
-        </w:rPr>
-        <w:t>"about.html"</w:t>
-      </w:r>
-      <w:r>
-        <w:rPr>
-          <w:rFonts w:ascii="Consolas" w:eastAsia="Times New Roman" w:hAnsi="Consolas" w:cs="Times New Roman"/>
-          <w:color w:val="E1E1E6"/>
-          <w:sz w:val="21"/>
-          <w:szCs w:val="21"/>
-          <w:lang w:val="ru-UA" w:eastAsia="ru-UA"/>
-        </w:rPr>
-        <w:t>&gt;О проекте&lt;/</w:t>
-      </w:r>
-      <w:r>
-        <w:rPr>
-          <w:rFonts w:ascii="Consolas" w:eastAsia="Times New Roman" w:hAnsi="Consolas" w:cs="Times New Roman"/>
-          <w:color w:val="FF79C6"/>
-          <w:sz w:val="21"/>
-          <w:szCs w:val="21"/>
-          <w:lang w:val="ru-UA" w:eastAsia="ru-UA"/>
-        </w:rPr>
-        <w:t>a</w:t>
-      </w:r>
-      <w:r>
-        <w:rPr>
-          <w:rFonts w:ascii="Consolas" w:eastAsia="Times New Roman" w:hAnsi="Consolas" w:cs="Times New Roman"/>
-          <w:color w:val="E1E1E6"/>
-          <w:sz w:val="21"/>
-          <w:szCs w:val="21"/>
-          <w:lang w:val="ru-UA" w:eastAsia="ru-UA"/>
-        </w:rPr>
-        <w:t>&gt;</w:t>
-      </w:r>
-    </w:p>
-    <w:p>
-      <w:pPr>
-        <w:shd w:val="clear" w:color="auto" w:fill="191622"/>
-        <w:spacing w:after="0" w:line="285" w:lineRule="atLeast"/>
-        <w:rPr>
-          <w:rFonts w:ascii="Consolas" w:eastAsia="Times New Roman" w:hAnsi="Consolas" w:cs="Times New Roman"/>
-          <w:color w:val="E1E1E6"/>
-          <w:sz w:val="21"/>
-          <w:szCs w:val="21"/>
-          <w:lang w:val="ru-UA" w:eastAsia="ru-UA"/>
-        </w:rPr>
-      </w:pPr>
-      <w:r>
-        <w:rPr>
-          <w:rFonts w:ascii="Consolas" w:eastAsia="Times New Roman" w:hAnsi="Consolas" w:cs="Times New Roman"/>
-          <w:color w:val="E1E1E6"/>
-          <w:sz w:val="21"/>
-          <w:szCs w:val="21"/>
-          <w:lang w:val="ru-UA" w:eastAsia="ru-UA"/>
-        </w:rPr>
-        <w:t>      &lt;</w:t>
-      </w:r>
-      <w:r>
-        <w:rPr>
-          <w:rFonts w:ascii="Consolas" w:eastAsia="Times New Roman" w:hAnsi="Consolas" w:cs="Times New Roman"/>
-          <w:color w:val="FF79C6"/>
-          <w:sz w:val="21"/>
-          <w:szCs w:val="21"/>
-          <w:lang w:val="ru-UA" w:eastAsia="ru-UA"/>
-        </w:rPr>
-        <w:t>a</w:t>
-      </w:r>
-      <w:r>
-        <w:rPr>
-          <w:rFonts w:ascii="Consolas" w:eastAsia="Times New Roman" w:hAnsi="Consolas" w:cs="Times New Roman"/>
-          <w:color w:val="E1E1E6"/>
-          <w:sz w:val="21"/>
-          <w:szCs w:val="21"/>
-          <w:lang w:val="ru-UA" w:eastAsia="ru-UA"/>
-        </w:rPr>
-        <w:t xml:space="preserve"> </w:t>
-      </w:r>
-      <w:r>
-        <w:rPr>
-          <w:rFonts w:ascii="Consolas" w:eastAsia="Times New Roman" w:hAnsi="Consolas" w:cs="Times New Roman"/>
-          <w:i/>
-          <w:iCs/>
-          <w:color w:val="67E480"/>
-          <w:sz w:val="21"/>
-          <w:szCs w:val="21"/>
-          <w:lang w:val="ru-UA" w:eastAsia="ru-UA"/>
-        </w:rPr>
-        <w:t>href</w:t>
-      </w:r>
-      <w:r>
-        <w:rPr>
-          <w:rFonts w:ascii="Consolas" w:eastAsia="Times New Roman" w:hAnsi="Consolas" w:cs="Times New Roman"/>
-          <w:color w:val="FF79C6"/>
-          <w:sz w:val="21"/>
-          <w:szCs w:val="21"/>
-          <w:lang w:val="ru-UA" w:eastAsia="ru-UA"/>
-        </w:rPr>
-        <w:t>=</w:t>
-      </w:r>
-      <w:r>
-        <w:rPr>
-          <w:rFonts w:ascii="Consolas" w:eastAsia="Times New Roman" w:hAnsi="Consolas" w:cs="Times New Roman"/>
-          <w:color w:val="E7DE79"/>
-          <w:sz w:val="21"/>
-          <w:szCs w:val="21"/>
-          <w:lang w:val="ru-UA" w:eastAsia="ru-UA"/>
-        </w:rPr>
-        <w:t>"members.html"</w:t>
-      </w:r>
-      <w:r>
-        <w:rPr>
-          <w:rFonts w:ascii="Consolas" w:eastAsia="Times New Roman" w:hAnsi="Consolas" w:cs="Times New Roman"/>
-          <w:color w:val="E1E1E6"/>
-          <w:sz w:val="21"/>
-          <w:szCs w:val="21"/>
-          <w:lang w:val="ru-UA" w:eastAsia="ru-UA"/>
-        </w:rPr>
-        <w:t>&gt;Участники&lt;/</w:t>
-      </w:r>
-      <w:r>
-        <w:rPr>
-          <w:rFonts w:ascii="Consolas" w:eastAsia="Times New Roman" w:hAnsi="Consolas" w:cs="Times New Roman"/>
-          <w:color w:val="FF79C6"/>
-          <w:sz w:val="21"/>
-          <w:szCs w:val="21"/>
-          <w:lang w:val="ru-UA" w:eastAsia="ru-UA"/>
-        </w:rPr>
-        <w:t>a</w:t>
-      </w:r>
-      <w:r>
-        <w:rPr>
-          <w:rFonts w:ascii="Consolas" w:eastAsia="Times New Roman" w:hAnsi="Consolas" w:cs="Times New Roman"/>
-          <w:color w:val="E1E1E6"/>
-          <w:sz w:val="21"/>
-          <w:szCs w:val="21"/>
-          <w:lang w:val="ru-UA" w:eastAsia="ru-UA"/>
-        </w:rPr>
-        <w:t>&gt;</w:t>
-      </w:r>
-    </w:p>
-    <w:p>
-      <w:pPr>
-        <w:shd w:val="clear" w:color="auto" w:fill="191622"/>
-        <w:spacing w:after="0" w:line="285" w:lineRule="atLeast"/>
-        <w:rPr>
-          <w:rFonts w:ascii="Consolas" w:eastAsia="Times New Roman" w:hAnsi="Consolas" w:cs="Times New Roman"/>
-          <w:color w:val="E1E1E6"/>
-          <w:sz w:val="21"/>
-          <w:szCs w:val="21"/>
-          <w:lang w:val="ru-UA" w:eastAsia="ru-UA"/>
-        </w:rPr>
-      </w:pPr>
-      <w:r>
-        <w:rPr>
-          <w:rFonts w:ascii="Consolas" w:eastAsia="Times New Roman" w:hAnsi="Consolas" w:cs="Times New Roman"/>
-          <w:color w:val="E1E1E6"/>
-          <w:sz w:val="21"/>
-          <w:szCs w:val="21"/>
-          <w:lang w:val="ru-UA" w:eastAsia="ru-UA"/>
-        </w:rPr>
-        <w:t>      &lt;</w:t>
-      </w:r>
-      <w:r>
-        <w:rPr>
-          <w:rFonts w:ascii="Consolas" w:eastAsia="Times New Roman" w:hAnsi="Consolas" w:cs="Times New Roman"/>
-          <w:color w:val="FF79C6"/>
-          <w:sz w:val="21"/>
-          <w:szCs w:val="21"/>
-          <w:lang w:val="ru-UA" w:eastAsia="ru-UA"/>
-        </w:rPr>
-        <w:t>a</w:t>
-      </w:r>
-      <w:r>
-        <w:rPr>
-          <w:rFonts w:ascii="Consolas" w:eastAsia="Times New Roman" w:hAnsi="Consolas" w:cs="Times New Roman"/>
-          <w:color w:val="E1E1E6"/>
-          <w:sz w:val="21"/>
-          <w:szCs w:val="21"/>
-          <w:lang w:val="ru-UA" w:eastAsia="ru-UA"/>
-        </w:rPr>
-        <w:t xml:space="preserve"> </w:t>
-      </w:r>
-      <w:r>
-        <w:rPr>
-          <w:rFonts w:ascii="Consolas" w:eastAsia="Times New Roman" w:hAnsi="Consolas" w:cs="Times New Roman"/>
-          <w:i/>
-          <w:iCs/>
-          <w:color w:val="67E480"/>
-          <w:sz w:val="21"/>
-          <w:szCs w:val="21"/>
-          <w:lang w:val="ru-UA" w:eastAsia="ru-UA"/>
-        </w:rPr>
-        <w:t>href</w:t>
-      </w:r>
-      <w:r>
-        <w:rPr>
-          <w:rFonts w:ascii="Consolas" w:eastAsia="Times New Roman" w:hAnsi="Consolas" w:cs="Times New Roman"/>
-          <w:color w:val="FF79C6"/>
-          <w:sz w:val="21"/>
-          <w:szCs w:val="21"/>
-          <w:lang w:val="ru-UA" w:eastAsia="ru-UA"/>
-        </w:rPr>
-        <w:t>=</w:t>
-      </w:r>
-      <w:r>
-        <w:rPr>
-          <w:rFonts w:ascii="Consolas" w:eastAsia="Times New Roman" w:hAnsi="Consolas" w:cs="Times New Roman"/>
-          <w:color w:val="E7DE79"/>
-          <w:sz w:val="21"/>
-          <w:szCs w:val="21"/>
-          <w:lang w:val="ru-UA" w:eastAsia="ru-UA"/>
-        </w:rPr>
-        <w:t>"journal.html"</w:t>
-      </w:r>
-      <w:r>
-        <w:rPr>
-          <w:rFonts w:ascii="Consolas" w:eastAsia="Times New Roman" w:hAnsi="Consolas" w:cs="Times New Roman"/>
-          <w:color w:val="E1E1E6"/>
-          <w:sz w:val="21"/>
-          <w:szCs w:val="21"/>
-          <w:lang w:val="ru-UA" w:eastAsia="ru-UA"/>
-        </w:rPr>
-        <w:t>&gt;Журнал&lt;/</w:t>
-      </w:r>
-      <w:r>
-        <w:rPr>
-          <w:rFonts w:ascii="Consolas" w:eastAsia="Times New Roman" w:hAnsi="Consolas" w:cs="Times New Roman"/>
-          <w:color w:val="FF79C6"/>
-          <w:sz w:val="21"/>
-          <w:szCs w:val="21"/>
-          <w:lang w:val="ru-UA" w:eastAsia="ru-UA"/>
-        </w:rPr>
-        <w:t>a</w:t>
-      </w:r>
-      <w:r>
-        <w:rPr>
-          <w:rFonts w:ascii="Consolas" w:eastAsia="Times New Roman" w:hAnsi="Consolas" w:cs="Times New Roman"/>
-          <w:color w:val="E1E1E6"/>
-          <w:sz w:val="21"/>
-          <w:szCs w:val="21"/>
-          <w:lang w:val="ru-UA" w:eastAsia="ru-UA"/>
-        </w:rPr>
-        <w:t>&gt;</w:t>
-      </w:r>
-    </w:p>
-    <w:p>
-      <w:pPr>
-        <w:shd w:val="clear" w:color="auto" w:fill="191622"/>
-        <w:spacing w:after="0" w:line="285" w:lineRule="atLeast"/>
-        <w:rPr>
-          <w:rFonts w:ascii="Consolas" w:eastAsia="Times New Roman" w:hAnsi="Consolas" w:cs="Times New Roman"/>
-          <w:color w:val="E1E1E6"/>
-          <w:sz w:val="21"/>
-          <w:szCs w:val="21"/>
-          <w:lang w:val="ru-UA" w:eastAsia="ru-UA"/>
-        </w:rPr>
-      </w:pPr>
-      <w:r>
-        <w:rPr>
-          <w:rFonts w:ascii="Consolas" w:eastAsia="Times New Roman" w:hAnsi="Consolas" w:cs="Times New Roman"/>
-          <w:color w:val="E1E1E6"/>
-          <w:sz w:val="21"/>
-          <w:szCs w:val="21"/>
-          <w:lang w:val="ru-UA" w:eastAsia="ru-UA"/>
-        </w:rPr>
-        <w:t>      &lt;</w:t>
-      </w:r>
-      <w:r>
-        <w:rPr>
-          <w:rFonts w:ascii="Consolas" w:eastAsia="Times New Roman" w:hAnsi="Consolas" w:cs="Times New Roman"/>
-          <w:color w:val="FF79C6"/>
-          <w:sz w:val="21"/>
-          <w:szCs w:val="21"/>
-          <w:lang w:val="ru-UA" w:eastAsia="ru-UA"/>
-        </w:rPr>
-        <w:t>a</w:t>
-      </w:r>
-      <w:r>
-        <w:rPr>
-          <w:rFonts w:ascii="Consolas" w:eastAsia="Times New Roman" w:hAnsi="Consolas" w:cs="Times New Roman"/>
-          <w:color w:val="E1E1E6"/>
-          <w:sz w:val="21"/>
-          <w:szCs w:val="21"/>
-          <w:lang w:val="ru-UA" w:eastAsia="ru-UA"/>
-        </w:rPr>
-        <w:t xml:space="preserve"> </w:t>
-      </w:r>
-      <w:r>
-        <w:rPr>
-          <w:rFonts w:ascii="Consolas" w:eastAsia="Times New Roman" w:hAnsi="Consolas" w:cs="Times New Roman"/>
-          <w:i/>
-          <w:iCs/>
-          <w:color w:val="67E480"/>
-          <w:sz w:val="21"/>
-          <w:szCs w:val="21"/>
-          <w:lang w:val="ru-UA" w:eastAsia="ru-UA"/>
-        </w:rPr>
-        <w:t>href</w:t>
-      </w:r>
-      <w:r>
-        <w:rPr>
-          <w:rFonts w:ascii="Consolas" w:eastAsia="Times New Roman" w:hAnsi="Consolas" w:cs="Times New Roman"/>
-          <w:color w:val="FF79C6"/>
-          <w:sz w:val="21"/>
-          <w:szCs w:val="21"/>
-          <w:lang w:val="ru-UA" w:eastAsia="ru-UA"/>
-        </w:rPr>
-        <w:t>=</w:t>
-      </w:r>
-      <w:r>
-        <w:rPr>
-          <w:rFonts w:ascii="Consolas" w:eastAsia="Times New Roman" w:hAnsi="Consolas" w:cs="Times New Roman"/>
-          <w:color w:val="E7DE79"/>
-          <w:sz w:val="21"/>
-          <w:szCs w:val="21"/>
-          <w:lang w:val="ru-UA" w:eastAsia="ru-UA"/>
-        </w:rPr>
-        <w:t>"resources.html"</w:t>
-      </w:r>
-      <w:r>
-        <w:rPr>
-          <w:rFonts w:ascii="Consolas" w:eastAsia="Times New Roman" w:hAnsi="Consolas" w:cs="Times New Roman"/>
-          <w:color w:val="E1E1E6"/>
-          <w:sz w:val="21"/>
-          <w:szCs w:val="21"/>
-          <w:lang w:val="ru-UA" w:eastAsia="ru-UA"/>
-        </w:rPr>
-        <w:t>&gt;Ресурсы&lt;/</w:t>
-      </w:r>
-      <w:r>
-        <w:rPr>
-          <w:rFonts w:ascii="Consolas" w:eastAsia="Times New Roman" w:hAnsi="Consolas" w:cs="Times New Roman"/>
-          <w:color w:val="FF79C6"/>
-          <w:sz w:val="21"/>
-          <w:szCs w:val="21"/>
-          <w:lang w:val="ru-UA" w:eastAsia="ru-UA"/>
-        </w:rPr>
-        <w:t>a</w:t>
-      </w:r>
-      <w:r>
-        <w:rPr>
-          <w:rFonts w:ascii="Consolas" w:eastAsia="Times New Roman" w:hAnsi="Consolas" w:cs="Times New Roman"/>
-          <w:color w:val="E1E1E6"/>
-          <w:sz w:val="21"/>
-          <w:szCs w:val="21"/>
-          <w:lang w:val="ru-UA" w:eastAsia="ru-UA"/>
-        </w:rPr>
-        <w:t>&gt;</w:t>
-      </w:r>
-    </w:p>
-    <w:p>
-      <w:pPr>
-        <w:shd w:val="clear" w:color="auto" w:fill="191622"/>
-        <w:spacing w:after="0" w:line="285" w:lineRule="atLeast"/>
-        <w:rPr>
-          <w:rFonts w:ascii="Consolas" w:eastAsia="Times New Roman" w:hAnsi="Consolas" w:cs="Times New Roman"/>
-          <w:color w:val="E1E1E6"/>
-          <w:sz w:val="21"/>
-          <w:szCs w:val="21"/>
-          <w:lang w:val="ru-UA" w:eastAsia="ru-UA"/>
-        </w:rPr>
-      </w:pPr>
-      <w:r>
-        <w:rPr>
-          <w:rFonts w:ascii="Consolas" w:eastAsia="Times New Roman" w:hAnsi="Consolas" w:cs="Times New Roman"/>
-          <w:color w:val="E1E1E6"/>
-          <w:sz w:val="21"/>
-          <w:szCs w:val="21"/>
-          <w:lang w:val="ru-UA" w:eastAsia="ru-UA"/>
-        </w:rPr>
-        <w:t>    &lt;/</w:t>
-      </w:r>
-      <w:r>
-        <w:rPr>
-          <w:rFonts w:ascii="Consolas" w:eastAsia="Times New Roman" w:hAnsi="Consolas" w:cs="Times New Roman"/>
-          <w:color w:val="FF79C6"/>
-          <w:sz w:val="21"/>
-          <w:szCs w:val="21"/>
-          <w:lang w:val="ru-UA" w:eastAsia="ru-UA"/>
-        </w:rPr>
-        <w:t>nav</w:t>
-      </w:r>
-      <w:r>
-        <w:rPr>
-          <w:rFonts w:ascii="Consolas" w:eastAsia="Times New Roman" w:hAnsi="Consolas" w:cs="Times New Roman"/>
-          <w:color w:val="E1E1E6"/>
-          <w:sz w:val="21"/>
-          <w:szCs w:val="21"/>
-          <w:lang w:val="ru-UA" w:eastAsia="ru-UA"/>
-        </w:rPr>
-        <w:t>&gt;</w:t>
-      </w:r>
-    </w:p>
-    <w:p>
-      <w:pPr>
-        <w:shd w:val="clear" w:color="auto" w:fill="191622"/>
-        <w:spacing w:after="0" w:line="285" w:lineRule="atLeast"/>
-        <w:rPr>
-          <w:rFonts w:ascii="Consolas" w:eastAsia="Times New Roman" w:hAnsi="Consolas" w:cs="Times New Roman"/>
-          <w:color w:val="E1E1E6"/>
-          <w:sz w:val="21"/>
-          <w:szCs w:val="21"/>
-          <w:lang w:val="ru-UA" w:eastAsia="ru-UA"/>
-        </w:rPr>
-      </w:pPr>
-      <w:r>
-        <w:rPr>
-          <w:rFonts w:ascii="Consolas" w:eastAsia="Times New Roman" w:hAnsi="Consolas" w:cs="Times New Roman"/>
-          <w:color w:val="E1E1E6"/>
-          <w:sz w:val="21"/>
-          <w:szCs w:val="21"/>
-          <w:lang w:val="ru-UA" w:eastAsia="ru-UA"/>
-        </w:rPr>
-        <w:t>  &lt;/</w:t>
-      </w:r>
-      <w:r>
-        <w:rPr>
-          <w:rFonts w:ascii="Consolas" w:eastAsia="Times New Roman" w:hAnsi="Consolas" w:cs="Times New Roman"/>
-          <w:color w:val="FF79C6"/>
-          <w:sz w:val="21"/>
-          <w:szCs w:val="21"/>
-          <w:lang w:val="ru-UA" w:eastAsia="ru-UA"/>
-        </w:rPr>
-        <w:t>header</w:t>
-      </w:r>
-      <w:r>
-        <w:rPr>
-          <w:rFonts w:ascii="Consolas" w:eastAsia="Times New Roman" w:hAnsi="Consolas" w:cs="Times New Roman"/>
-          <w:color w:val="E1E1E6"/>
-          <w:sz w:val="21"/>
-          <w:szCs w:val="21"/>
-          <w:lang w:val="ru-UA" w:eastAsia="ru-UA"/>
-        </w:rPr>
-        <w:t>&gt;</w:t>
-      </w:r>
-    </w:p>
-    <w:p>
-      <w:pPr>
-        <w:shd w:val="clear" w:color="auto" w:fill="191622"/>
-        <w:spacing w:after="0" w:line="285" w:lineRule="atLeast"/>
-        <w:rPr>
-          <w:rFonts w:ascii="Consolas" w:eastAsia="Times New Roman" w:hAnsi="Consolas" w:cs="Times New Roman"/>
-          <w:color w:val="E1E1E6"/>
-          <w:sz w:val="21"/>
-          <w:szCs w:val="21"/>
-          <w:lang w:val="ru-UA" w:eastAsia="ru-UA"/>
-        </w:rPr>
-      </w:pPr>
-    </w:p>
-    <w:p>
-      <w:pPr>
-        <w:shd w:val="clear" w:color="auto" w:fill="191622"/>
-        <w:spacing w:after="0" w:line="285" w:lineRule="atLeast"/>
-        <w:rPr>
-          <w:rFonts w:ascii="Consolas" w:eastAsia="Times New Roman" w:hAnsi="Consolas" w:cs="Times New Roman"/>
-          <w:color w:val="E1E1E6"/>
-          <w:sz w:val="21"/>
-          <w:szCs w:val="21"/>
-          <w:lang w:val="ru-UA" w:eastAsia="ru-UA"/>
-        </w:rPr>
-      </w:pPr>
-      <w:r>
-        <w:rPr>
-          <w:rFonts w:ascii="Consolas" w:eastAsia="Times New Roman" w:hAnsi="Consolas" w:cs="Times New Roman"/>
-          <w:color w:val="E1E1E6"/>
-          <w:sz w:val="21"/>
-          <w:szCs w:val="21"/>
-          <w:lang w:val="ru-UA" w:eastAsia="ru-UA"/>
-        </w:rPr>
-        <w:t>  &lt;</w:t>
-      </w:r>
-      <w:r>
-        <w:rPr>
-          <w:rFonts w:ascii="Consolas" w:eastAsia="Times New Roman" w:hAnsi="Consolas" w:cs="Times New Roman"/>
-          <w:color w:val="FF79C6"/>
-          <w:sz w:val="21"/>
-          <w:szCs w:val="21"/>
-          <w:lang w:val="ru-UA" w:eastAsia="ru-UA"/>
-        </w:rPr>
-        <w:t>main</w:t>
-      </w:r>
-      <w:r>
-        <w:rPr>
-          <w:rFonts w:ascii="Consolas" w:eastAsia="Times New Roman" w:hAnsi="Consolas" w:cs="Times New Roman"/>
-          <w:color w:val="E1E1E6"/>
-          <w:sz w:val="21"/>
-          <w:szCs w:val="21"/>
-          <w:lang w:val="ru-UA" w:eastAsia="ru-UA"/>
-        </w:rPr>
-        <w:t xml:space="preserve"> </w:t>
-      </w:r>
-      <w:r>
-        <w:rPr>
-          <w:rFonts w:ascii="Consolas" w:eastAsia="Times New Roman" w:hAnsi="Consolas" w:cs="Times New Roman"/>
-          <w:i/>
-          <w:iCs/>
-          <w:color w:val="67E480"/>
-          <w:sz w:val="21"/>
-          <w:szCs w:val="21"/>
-          <w:lang w:val="ru-UA" w:eastAsia="ru-UA"/>
-        </w:rPr>
-        <w:t>class</w:t>
-      </w:r>
-      <w:r>
-        <w:rPr>
-          <w:rFonts w:ascii="Consolas" w:eastAsia="Times New Roman" w:hAnsi="Consolas" w:cs="Times New Roman"/>
-          <w:color w:val="FF79C6"/>
-          <w:sz w:val="21"/>
-          <w:szCs w:val="21"/>
-          <w:lang w:val="ru-UA" w:eastAsia="ru-UA"/>
-        </w:rPr>
-        <w:t>=</w:t>
-      </w:r>
-      <w:r>
-        <w:rPr>
-          <w:rFonts w:ascii="Consolas" w:eastAsia="Times New Roman" w:hAnsi="Consolas" w:cs="Times New Roman"/>
-          <w:color w:val="E7DE79"/>
-          <w:sz w:val="21"/>
-          <w:szCs w:val="21"/>
-          <w:lang w:val="ru-UA" w:eastAsia="ru-UA"/>
-        </w:rPr>
-        <w:t>"news-article"</w:t>
-      </w:r>
-      <w:r>
-        <w:rPr>
-          <w:rFonts w:ascii="Consolas" w:eastAsia="Times New Roman" w:hAnsi="Consolas" w:cs="Times New Roman"/>
-          <w:color w:val="E1E1E6"/>
-          <w:sz w:val="21"/>
-          <w:szCs w:val="21"/>
-          <w:lang w:val="ru-UA" w:eastAsia="ru-UA"/>
-        </w:rPr>
-        <w:t>&gt;</w:t>
-      </w:r>
-    </w:p>
-    <w:p>
-      <w:pPr>
-        <w:shd w:val="clear" w:color="auto" w:fill="191622"/>
-        <w:spacing w:after="0" w:line="285" w:lineRule="atLeast"/>
-        <w:rPr>
-          <w:rFonts w:ascii="Consolas" w:eastAsia="Times New Roman" w:hAnsi="Consolas" w:cs="Times New Roman"/>
-          <w:color w:val="E1E1E6"/>
-          <w:sz w:val="21"/>
-          <w:szCs w:val="21"/>
-          <w:lang w:val="ru-UA" w:eastAsia="ru-UA"/>
-        </w:rPr>
-      </w:pPr>
-      <w:r>
-        <w:rPr>
-          <w:rFonts w:ascii="Consolas" w:eastAsia="Times New Roman" w:hAnsi="Consolas" w:cs="Times New Roman"/>
-          <w:color w:val="E1E1E6"/>
-          <w:sz w:val="21"/>
-          <w:szCs w:val="21"/>
-          <w:lang w:val="ru-UA" w:eastAsia="ru-UA"/>
-        </w:rPr>
-        <w:t>      &lt;</w:t>
-      </w:r>
-      <w:r>
-        <w:rPr>
-          <w:rFonts w:ascii="Consolas" w:eastAsia="Times New Roman" w:hAnsi="Consolas" w:cs="Times New Roman"/>
-          <w:color w:val="FF79C6"/>
-          <w:sz w:val="21"/>
-          <w:szCs w:val="21"/>
-          <w:lang w:val="ru-UA" w:eastAsia="ru-UA"/>
-        </w:rPr>
-        <w:t>h1</w:t>
-      </w:r>
-      <w:r>
-        <w:rPr>
-          <w:rFonts w:ascii="Consolas" w:eastAsia="Times New Roman" w:hAnsi="Consolas" w:cs="Times New Roman"/>
-          <w:color w:val="E1E1E6"/>
-          <w:sz w:val="21"/>
-          <w:szCs w:val="21"/>
-          <w:lang w:val="ru-UA" w:eastAsia="ru-UA"/>
-        </w:rPr>
-        <w:t>&gt;Shiver стартовал!&lt;/</w:t>
-      </w:r>
-      <w:r>
-        <w:rPr>
-          <w:rFonts w:ascii="Consolas" w:eastAsia="Times New Roman" w:hAnsi="Consolas" w:cs="Times New Roman"/>
-          <w:color w:val="FF79C6"/>
-          <w:sz w:val="21"/>
-          <w:szCs w:val="21"/>
-          <w:lang w:val="ru-UA" w:eastAsia="ru-UA"/>
-        </w:rPr>
-        <w:t>h1</w:t>
-      </w:r>
-      <w:r>
-        <w:rPr>
-          <w:rFonts w:ascii="Consolas" w:eastAsia="Times New Roman" w:hAnsi="Consolas" w:cs="Times New Roman"/>
-          <w:color w:val="E1E1E6"/>
-          <w:sz w:val="21"/>
-          <w:szCs w:val="21"/>
-          <w:lang w:val="ru-UA" w:eastAsia="ru-UA"/>
-        </w:rPr>
-        <w:t>&gt;</w:t>
-      </w:r>
-    </w:p>
-    <w:p>
-      <w:pPr>
-        <w:shd w:val="clear" w:color="auto" w:fill="191622"/>
-        <w:spacing w:after="0" w:line="285" w:lineRule="atLeast"/>
-        <w:rPr>
-          <w:rFonts w:ascii="Consolas" w:eastAsia="Times New Roman" w:hAnsi="Consolas" w:cs="Times New Roman"/>
-          <w:color w:val="E1E1E6"/>
-          <w:sz w:val="21"/>
-          <w:szCs w:val="21"/>
-          <w:lang w:val="ru-UA" w:eastAsia="ru-UA"/>
-        </w:rPr>
-      </w:pPr>
-      <w:r>
-        <w:rPr>
-          <w:rFonts w:ascii="Consolas" w:eastAsia="Times New Roman" w:hAnsi="Consolas" w:cs="Times New Roman"/>
-          <w:color w:val="E1E1E6"/>
-          <w:sz w:val="21"/>
-          <w:szCs w:val="21"/>
-          <w:lang w:val="ru-UA" w:eastAsia="ru-UA"/>
-        </w:rPr>
-        <w:t>      &lt;</w:t>
-      </w:r>
-      <w:r>
-        <w:rPr>
-          <w:rFonts w:ascii="Consolas" w:eastAsia="Times New Roman" w:hAnsi="Consolas" w:cs="Times New Roman"/>
-          <w:color w:val="FF79C6"/>
-          <w:sz w:val="21"/>
-          <w:szCs w:val="21"/>
-          <w:lang w:val="ru-UA" w:eastAsia="ru-UA"/>
-        </w:rPr>
-        <w:t>p</w:t>
-      </w:r>
-      <w:r>
-        <w:rPr>
-          <w:rFonts w:ascii="Consolas" w:eastAsia="Times New Roman" w:hAnsi="Consolas" w:cs="Times New Roman"/>
-          <w:color w:val="E1E1E6"/>
-          <w:sz w:val="21"/>
-          <w:szCs w:val="21"/>
-          <w:lang w:val="ru-UA" w:eastAsia="ru-UA"/>
-        </w:rPr>
-        <w:t xml:space="preserve"> </w:t>
-      </w:r>
-      <w:r>
-        <w:rPr>
-          <w:rFonts w:ascii="Consolas" w:eastAsia="Times New Roman" w:hAnsi="Consolas" w:cs="Times New Roman"/>
-          <w:i/>
-          <w:iCs/>
-          <w:color w:val="67E480"/>
-          <w:sz w:val="21"/>
-          <w:szCs w:val="21"/>
-          <w:lang w:val="ru-UA" w:eastAsia="ru-UA"/>
-        </w:rPr>
-        <w:t>class</w:t>
-      </w:r>
-      <w:r>
-        <w:rPr>
-          <w:rFonts w:ascii="Consolas" w:eastAsia="Times New Roman" w:hAnsi="Consolas" w:cs="Times New Roman"/>
-          <w:color w:val="FF79C6"/>
-          <w:sz w:val="21"/>
-          <w:szCs w:val="21"/>
-          <w:lang w:val="ru-UA" w:eastAsia="ru-UA"/>
-        </w:rPr>
-        <w:t>=</w:t>
-      </w:r>
-      <w:r>
-        <w:rPr>
-          <w:rFonts w:ascii="Consolas" w:eastAsia="Times New Roman" w:hAnsi="Consolas" w:cs="Times New Roman"/>
-          <w:color w:val="E7DE79"/>
-          <w:sz w:val="21"/>
-          <w:szCs w:val="21"/>
-          <w:lang w:val="ru-UA" w:eastAsia="ru-UA"/>
-        </w:rPr>
-        <w:t>"news-date"</w:t>
-      </w:r>
-      <w:r>
-        <w:rPr>
-          <w:rFonts w:ascii="Consolas" w:eastAsia="Times New Roman" w:hAnsi="Consolas" w:cs="Times New Roman"/>
-          <w:color w:val="E1E1E6"/>
-          <w:sz w:val="21"/>
-          <w:szCs w:val="21"/>
-          <w:lang w:val="ru-UA" w:eastAsia="ru-UA"/>
-        </w:rPr>
-        <w:t>&gt;28 апреля 2025&lt;/</w:t>
-      </w:r>
-      <w:r>
-        <w:rPr>
-          <w:rFonts w:ascii="Consolas" w:eastAsia="Times New Roman" w:hAnsi="Consolas" w:cs="Times New Roman"/>
-          <w:color w:val="FF79C6"/>
-          <w:sz w:val="21"/>
-          <w:szCs w:val="21"/>
-          <w:lang w:val="ru-UA" w:eastAsia="ru-UA"/>
-        </w:rPr>
-        <w:t>p</w:t>
-      </w:r>
-      <w:r>
-        <w:rPr>
-          <w:rFonts w:ascii="Consolas" w:eastAsia="Times New Roman" w:hAnsi="Consolas" w:cs="Times New Roman"/>
-          <w:color w:val="E1E1E6"/>
-          <w:sz w:val="21"/>
-          <w:szCs w:val="21"/>
-          <w:lang w:val="ru-UA" w:eastAsia="ru-UA"/>
-        </w:rPr>
-        <w:t>&gt;</w:t>
-      </w:r>
-    </w:p>
-    <w:p>
-      <w:pPr>
-        <w:shd w:val="clear" w:color="auto" w:fill="191622"/>
-        <w:spacing w:after="0" w:line="285" w:lineRule="atLeast"/>
-        <w:rPr>
-          <w:rFonts w:ascii="Consolas" w:eastAsia="Times New Roman" w:hAnsi="Consolas" w:cs="Times New Roman"/>
-          <w:color w:val="E1E1E6"/>
-          <w:sz w:val="21"/>
-          <w:szCs w:val="21"/>
-          <w:lang w:val="ru-UA" w:eastAsia="ru-UA"/>
-        </w:rPr>
-      </w:pPr>
-      <w:r>
-        <w:rPr>
-          <w:rFonts w:ascii="Consolas" w:eastAsia="Times New Roman" w:hAnsi="Consolas" w:cs="Times New Roman"/>
-          <w:color w:val="E1E1E6"/>
-          <w:sz w:val="21"/>
-          <w:szCs w:val="21"/>
-          <w:lang w:val="ru-UA" w:eastAsia="ru-UA"/>
-        </w:rPr>
-        <w:t>      &lt;</w:t>
-      </w:r>
-      <w:r>
-        <w:rPr>
-          <w:rFonts w:ascii="Consolas" w:eastAsia="Times New Roman" w:hAnsi="Consolas" w:cs="Times New Roman"/>
-          <w:color w:val="FF79C6"/>
-          <w:sz w:val="21"/>
-          <w:szCs w:val="21"/>
-          <w:lang w:val="ru-UA" w:eastAsia="ru-UA"/>
-        </w:rPr>
-        <w:t>p</w:t>
-      </w:r>
-      <w:r>
-        <w:rPr>
-          <w:rFonts w:ascii="Consolas" w:eastAsia="Times New Roman" w:hAnsi="Consolas" w:cs="Times New Roman"/>
-          <w:color w:val="E1E1E6"/>
-          <w:sz w:val="21"/>
-          <w:szCs w:val="21"/>
-          <w:lang w:val="ru-UA" w:eastAsia="ru-UA"/>
-        </w:rPr>
-        <w:t>&gt;Мы рады сообщить о запуске проекта Shiver! Нашей командой проделана большая работа, и впереди ещё множество открытий. Следите за новостями, чтобы быть в курсе!&lt;/</w:t>
-      </w:r>
-      <w:r>
-        <w:rPr>
-          <w:rFonts w:ascii="Consolas" w:eastAsia="Times New Roman" w:hAnsi="Consolas" w:cs="Times New Roman"/>
-          <w:color w:val="FF79C6"/>
-          <w:sz w:val="21"/>
-          <w:szCs w:val="21"/>
-          <w:lang w:val="ru-UA" w:eastAsia="ru-UA"/>
-        </w:rPr>
-        <w:t>p</w:t>
-      </w:r>
-      <w:r>
-        <w:rPr>
-          <w:rFonts w:ascii="Consolas" w:eastAsia="Times New Roman" w:hAnsi="Consolas" w:cs="Times New Roman"/>
-          <w:color w:val="E1E1E6"/>
-          <w:sz w:val="21"/>
-          <w:szCs w:val="21"/>
-          <w:lang w:val="ru-UA" w:eastAsia="ru-UA"/>
-        </w:rPr>
-        <w:t>&gt;</w:t>
-      </w:r>
-    </w:p>
-    <w:p>
-      <w:pPr>
-        <w:shd w:val="clear" w:color="auto" w:fill="191622"/>
-        <w:spacing w:after="0" w:line="285" w:lineRule="atLeast"/>
-        <w:rPr>
-          <w:rFonts w:ascii="Consolas" w:eastAsia="Times New Roman" w:hAnsi="Consolas" w:cs="Times New Roman"/>
-          <w:color w:val="E1E1E6"/>
-          <w:sz w:val="21"/>
-          <w:szCs w:val="21"/>
-          <w:lang w:val="ru-UA" w:eastAsia="ru-UA"/>
-        </w:rPr>
-      </w:pPr>
-      <w:r>
-        <w:rPr>
-          <w:rFonts w:ascii="Consolas" w:eastAsia="Times New Roman" w:hAnsi="Consolas" w:cs="Times New Roman"/>
-          <w:color w:val="E1E1E6"/>
-          <w:sz w:val="21"/>
-          <w:szCs w:val="21"/>
-          <w:lang w:val="ru-UA" w:eastAsia="ru-UA"/>
-        </w:rPr>
-        <w:t>      &lt;</w:t>
-      </w:r>
-      <w:r>
-        <w:rPr>
-          <w:rFonts w:ascii="Consolas" w:eastAsia="Times New Roman" w:hAnsi="Consolas" w:cs="Times New Roman"/>
-          <w:color w:val="FF79C6"/>
-          <w:sz w:val="21"/>
-          <w:szCs w:val="21"/>
-          <w:lang w:val="ru-UA" w:eastAsia="ru-UA"/>
-        </w:rPr>
-        <w:t>a</w:t>
-      </w:r>
-      <w:r>
-        <w:rPr>
-          <w:rFonts w:ascii="Consolas" w:eastAsia="Times New Roman" w:hAnsi="Consolas" w:cs="Times New Roman"/>
-          <w:color w:val="E1E1E6"/>
-          <w:sz w:val="21"/>
-          <w:szCs w:val="21"/>
-          <w:lang w:val="ru-UA" w:eastAsia="ru-UA"/>
-        </w:rPr>
-        <w:t xml:space="preserve"> </w:t>
-      </w:r>
-      <w:r>
-        <w:rPr>
-          <w:rFonts w:ascii="Consolas" w:eastAsia="Times New Roman" w:hAnsi="Consolas" w:cs="Times New Roman"/>
-          <w:i/>
-          <w:iCs/>
-          <w:color w:val="67E480"/>
-          <w:sz w:val="21"/>
-          <w:szCs w:val="21"/>
-          <w:lang w:val="ru-UA" w:eastAsia="ru-UA"/>
-        </w:rPr>
-        <w:t>href</w:t>
-      </w:r>
-      <w:r>
-        <w:rPr>
-          <w:rFonts w:ascii="Consolas" w:eastAsia="Times New Roman" w:hAnsi="Consolas" w:cs="Times New Roman"/>
-          <w:color w:val="FF79C6"/>
-          <w:sz w:val="21"/>
-          <w:szCs w:val="21"/>
-          <w:lang w:val="ru-UA" w:eastAsia="ru-UA"/>
-        </w:rPr>
-        <w:t>=</w:t>
-      </w:r>
-      <w:r>
-        <w:rPr>
-          <w:rFonts w:ascii="Consolas" w:eastAsia="Times New Roman" w:hAnsi="Consolas" w:cs="Times New Roman"/>
-          <w:color w:val="E7DE79"/>
-          <w:sz w:val="21"/>
-          <w:szCs w:val="21"/>
-          <w:lang w:val="ru-UA" w:eastAsia="ru-UA"/>
-        </w:rPr>
-        <w:t>"journal.html"</w:t>
-      </w:r>
-      <w:r>
-        <w:rPr>
-          <w:rFonts w:ascii="Consolas" w:eastAsia="Times New Roman" w:hAnsi="Consolas" w:cs="Times New Roman"/>
-          <w:color w:val="E1E1E6"/>
-          <w:sz w:val="21"/>
-          <w:szCs w:val="21"/>
-          <w:lang w:val="ru-UA" w:eastAsia="ru-UA"/>
-        </w:rPr>
-        <w:t xml:space="preserve"> </w:t>
-      </w:r>
-      <w:r>
-        <w:rPr>
-          <w:rFonts w:ascii="Consolas" w:eastAsia="Times New Roman" w:hAnsi="Consolas" w:cs="Times New Roman"/>
-          <w:i/>
-          <w:iCs/>
-          <w:color w:val="67E480"/>
-          <w:sz w:val="21"/>
-          <w:szCs w:val="21"/>
-          <w:lang w:val="ru-UA" w:eastAsia="ru-UA"/>
-        </w:rPr>
-        <w:t>class</w:t>
-      </w:r>
-      <w:r>
-        <w:rPr>
-          <w:rFonts w:ascii="Consolas" w:eastAsia="Times New Roman" w:hAnsi="Consolas" w:cs="Times New Roman"/>
-          <w:color w:val="FF79C6"/>
-          <w:sz w:val="21"/>
-          <w:szCs w:val="21"/>
-          <w:lang w:val="ru-UA" w:eastAsia="ru-UA"/>
-        </w:rPr>
-        <w:t>=</w:t>
-      </w:r>
-      <w:r>
-        <w:rPr>
-          <w:rFonts w:ascii="Consolas" w:eastAsia="Times New Roman" w:hAnsi="Consolas" w:cs="Times New Roman"/>
-          <w:color w:val="E7DE79"/>
-          <w:sz w:val="21"/>
-          <w:szCs w:val="21"/>
-          <w:lang w:val="ru-UA" w:eastAsia="ru-UA"/>
-        </w:rPr>
-        <w:t>"back-to-journal"</w:t>
-      </w:r>
-      <w:r>
-        <w:rPr>
-          <w:rFonts w:ascii="Consolas" w:eastAsia="Times New Roman" w:hAnsi="Consolas" w:cs="Times New Roman"/>
-          <w:color w:val="E1E1E6"/>
-          <w:sz w:val="21"/>
-          <w:szCs w:val="21"/>
-          <w:lang w:val="ru-UA" w:eastAsia="ru-UA"/>
-        </w:rPr>
-        <w:t>&gt;← Назад к журналу&lt;/</w:t>
-      </w:r>
-      <w:r>
-        <w:rPr>
-          <w:rFonts w:ascii="Consolas" w:eastAsia="Times New Roman" w:hAnsi="Consolas" w:cs="Times New Roman"/>
-          <w:color w:val="FF79C6"/>
-          <w:sz w:val="21"/>
-          <w:szCs w:val="21"/>
-          <w:lang w:val="ru-UA" w:eastAsia="ru-UA"/>
-        </w:rPr>
-        <w:t>a</w:t>
-      </w:r>
-      <w:r>
-        <w:rPr>
-          <w:rFonts w:ascii="Consolas" w:eastAsia="Times New Roman" w:hAnsi="Consolas" w:cs="Times New Roman"/>
-          <w:color w:val="E1E1E6"/>
-          <w:sz w:val="21"/>
-          <w:szCs w:val="21"/>
-          <w:lang w:val="ru-UA" w:eastAsia="ru-UA"/>
-        </w:rPr>
-        <w:t>&gt;</w:t>
-      </w:r>
-    </w:p>
-    <w:p>
-      <w:pPr>
-        <w:shd w:val="clear" w:color="auto" w:fill="191622"/>
-        <w:spacing w:after="0" w:line="285" w:lineRule="atLeast"/>
-        <w:rPr>
-          <w:rFonts w:ascii="Consolas" w:eastAsia="Times New Roman" w:hAnsi="Consolas" w:cs="Times New Roman"/>
-          <w:color w:val="E1E1E6"/>
-          <w:sz w:val="21"/>
-          <w:szCs w:val="21"/>
-          <w:lang w:val="ru-UA" w:eastAsia="ru-UA"/>
-        </w:rPr>
-      </w:pPr>
-      <w:r>
-        <w:rPr>
-          <w:rFonts w:ascii="Consolas" w:eastAsia="Times New Roman" w:hAnsi="Consolas" w:cs="Times New Roman"/>
-          <w:color w:val="E1E1E6"/>
-          <w:sz w:val="21"/>
-          <w:szCs w:val="21"/>
-          <w:lang w:val="ru-UA" w:eastAsia="ru-UA"/>
-        </w:rPr>
-        <w:t>  &lt;/</w:t>
-      </w:r>
-      <w:r>
-        <w:rPr>
-          <w:rFonts w:ascii="Consolas" w:eastAsia="Times New Roman" w:hAnsi="Consolas" w:cs="Times New Roman"/>
-          <w:color w:val="FF79C6"/>
-          <w:sz w:val="21"/>
-          <w:szCs w:val="21"/>
-          <w:lang w:val="ru-UA" w:eastAsia="ru-UA"/>
-        </w:rPr>
-        <w:t>main</w:t>
-      </w:r>
-      <w:r>
-        <w:rPr>
-          <w:rFonts w:ascii="Consolas" w:eastAsia="Times New Roman" w:hAnsi="Consolas" w:cs="Times New Roman"/>
-          <w:color w:val="E1E1E6"/>
-          <w:sz w:val="21"/>
-          <w:szCs w:val="21"/>
-          <w:lang w:val="ru-UA" w:eastAsia="ru-UA"/>
-        </w:rPr>
-        <w:t>&gt;</w:t>
-      </w:r>
-    </w:p>
-    <w:p>
-      <w:pPr>
-        <w:shd w:val="clear" w:color="auto" w:fill="191622"/>
-        <w:spacing w:after="0" w:line="285" w:lineRule="atLeast"/>
-        <w:rPr>
-          <w:rFonts w:ascii="Consolas" w:eastAsia="Times New Roman" w:hAnsi="Consolas" w:cs="Times New Roman"/>
-          <w:color w:val="E1E1E6"/>
-          <w:sz w:val="21"/>
-          <w:szCs w:val="21"/>
-          <w:lang w:val="ru-UA" w:eastAsia="ru-UA"/>
-        </w:rPr>
-      </w:pPr>
-    </w:p>
-    <w:p>
-      <w:pPr>
-        <w:shd w:val="clear" w:color="auto" w:fill="191622"/>
-        <w:spacing w:after="0" w:line="285" w:lineRule="atLeast"/>
-        <w:rPr>
-          <w:rFonts w:ascii="Consolas" w:eastAsia="Times New Roman" w:hAnsi="Consolas" w:cs="Times New Roman"/>
-          <w:color w:val="E1E1E6"/>
-          <w:sz w:val="21"/>
-          <w:szCs w:val="21"/>
-          <w:lang w:val="ru-UA" w:eastAsia="ru-UA"/>
-        </w:rPr>
-      </w:pPr>
-      <w:r>
-        <w:rPr>
-          <w:rFonts w:ascii="Consolas" w:eastAsia="Times New Roman" w:hAnsi="Consolas" w:cs="Times New Roman"/>
-          <w:color w:val="E1E1E6"/>
-          <w:sz w:val="21"/>
-          <w:szCs w:val="21"/>
-          <w:lang w:val="ru-UA" w:eastAsia="ru-UA"/>
-        </w:rPr>
-        <w:t>&lt;/</w:t>
-      </w:r>
-      <w:r>
-        <w:rPr>
-          <w:rFonts w:ascii="Consolas" w:eastAsia="Times New Roman" w:hAnsi="Consolas" w:cs="Times New Roman"/>
-          <w:color w:val="FF79C6"/>
-          <w:sz w:val="21"/>
-          <w:szCs w:val="21"/>
-          <w:lang w:val="ru-UA" w:eastAsia="ru-UA"/>
-        </w:rPr>
-        <w:t>body</w:t>
-      </w:r>
-      <w:r>
-        <w:rPr>
-          <w:rFonts w:ascii="Consolas" w:eastAsia="Times New Roman" w:hAnsi="Consolas" w:cs="Times New Roman"/>
-          <w:color w:val="E1E1E6"/>
-          <w:sz w:val="21"/>
-          <w:szCs w:val="21"/>
-          <w:lang w:val="ru-UA" w:eastAsia="ru-UA"/>
-        </w:rPr>
-        <w:t>&gt;</w:t>
-      </w:r>
-    </w:p>
-    <w:p>
-      <w:pPr>
-        <w:shd w:val="clear" w:color="auto" w:fill="191622"/>
-        <w:spacing w:after="0" w:line="285" w:lineRule="atLeast"/>
-        <w:rPr>
-          <w:rFonts w:ascii="Consolas" w:eastAsia="Times New Roman" w:hAnsi="Consolas" w:cs="Times New Roman"/>
-          <w:color w:val="E1E1E6"/>
-          <w:sz w:val="21"/>
-          <w:szCs w:val="21"/>
-          <w:lang w:val="ru-UA" w:eastAsia="ru-UA"/>
-        </w:rPr>
-      </w:pPr>
-      <w:r>
-        <w:rPr>
-          <w:rFonts w:ascii="Consolas" w:eastAsia="Times New Roman" w:hAnsi="Consolas" w:cs="Times New Roman"/>
-          <w:color w:val="E1E1E6"/>
-          <w:sz w:val="21"/>
-          <w:szCs w:val="21"/>
-          <w:lang w:val="ru-UA" w:eastAsia="ru-UA"/>
+          <w:color w:val="000000"/>
+          <w:sz w:val="28"/>
+          <w:szCs w:val="28"/>
+          <w:lang w:val="ru-UA"/>
         </w:rPr>
         <w:lastRenderedPageBreak/>
-        <w:t>&lt;/</w:t>
-      </w:r>
-      <w:r>
-        <w:rPr>
-          <w:rFonts w:ascii="Consolas" w:eastAsia="Times New Roman" w:hAnsi="Consolas" w:cs="Times New Roman"/>
-          <w:color w:val="FF79C6"/>
-          <w:sz w:val="21"/>
-          <w:szCs w:val="21"/>
-          <w:lang w:val="ru-UA" w:eastAsia="ru-UA"/>
-        </w:rPr>
-        <w:t>html</w:t>
-      </w:r>
-      <w:r>
-        <w:rPr>
-          <w:rFonts w:ascii="Consolas" w:eastAsia="Times New Roman" w:hAnsi="Consolas" w:cs="Times New Roman"/>
-          <w:color w:val="E1E1E6"/>
-          <w:sz w:val="21"/>
-          <w:szCs w:val="21"/>
-          <w:lang w:val="ru-UA" w:eastAsia="ru-UA"/>
-        </w:rPr>
-        <w:t>&gt;</w:t>
-      </w:r>
-    </w:p>
-    <w:p>
-      <w:pPr>
-        <w:shd w:val="clear" w:color="auto" w:fill="191622"/>
-        <w:spacing w:after="0" w:line="285" w:lineRule="atLeast"/>
-        <w:rPr>
-          <w:rFonts w:ascii="Consolas" w:eastAsia="Times New Roman" w:hAnsi="Consolas" w:cs="Times New Roman"/>
-          <w:color w:val="E1E1E6"/>
-          <w:sz w:val="21"/>
-          <w:szCs w:val="21"/>
-          <w:lang w:val="ru-UA" w:eastAsia="ru-UA"/>
-        </w:rPr>
-      </w:pPr>
+        <w:t>Важным аспектом моей работы стало освоение системы контроля версий Git и платформы GitHub. В процессе совместной разработки я получил практический опыт ветвления, разрешения конфликтов слияния, создания pull-request'ов и ведения документации изменений. Эти навыки особенно ценны, так как именно грамотная работа с системами контроля версий является основой успешной командной разработки в IT-сфере.</w:t>
+      </w:r>
     </w:p>
     <w:p>
       <w:pPr>
@@ -10622,14 +4357,15 @@
           <w:between w:val="nil"/>
         </w:pBdr>
         <w:spacing w:after="0" w:line="360" w:lineRule="auto"/>
-        <w:jc w:val="center"/>
+        <w:ind w:firstLine="720"/>
+        <w:jc w:val="both"/>
         <w:rPr>
           <w:rFonts w:ascii="Times New Roman" w:eastAsia="Times New Roman" w:hAnsi="Times New Roman" w:cs="Times New Roman"/>
           <w:iCs/>
           <w:color w:val="000000"/>
           <w:sz w:val="28"/>
           <w:szCs w:val="28"/>
-          <w:lang w:val="en-US"/>
+          <w:lang w:val="ru-UA"/>
         </w:rPr>
       </w:pPr>
     </w:p>
@@ -10645,6 +4381,7 @@
           <w:between w:val="nil"/>
         </w:pBdr>
         <w:spacing w:after="0" w:line="360" w:lineRule="auto"/>
+        <w:ind w:firstLine="720"/>
         <w:jc w:val="both"/>
         <w:rPr>
           <w:rFonts w:ascii="Times New Roman" w:eastAsia="Times New Roman" w:hAnsi="Times New Roman" w:cs="Times New Roman"/>
@@ -10652,8 +4389,20 @@
           <w:color w:val="000000"/>
           <w:sz w:val="28"/>
           <w:szCs w:val="28"/>
-        </w:rPr>
-      </w:pPr>
+          <w:lang w:val="ru-UA"/>
+        </w:rPr>
+      </w:pPr>
+      <w:r>
+        <w:rPr>
+          <w:rFonts w:ascii="Times New Roman" w:eastAsia="Times New Roman" w:hAnsi="Times New Roman" w:cs="Times New Roman"/>
+          <w:iCs/>
+          <w:color w:val="000000"/>
+          <w:sz w:val="28"/>
+          <w:szCs w:val="28"/>
+          <w:lang w:val="ru-UA"/>
+        </w:rPr>
+        <w:t>Для заказчика в лице Московского Политехнического Университета моя работа имеет практическую ценность. Разработанные веб-компоненты не только демонстрируют уровень освоения современных технологий, но и могут быть использованы в качестве учебных материалов для студентов младших курсов. Принципы, заложенные в архитектуру кода, служат хорошим примером правильной организации веб-проектов.</w:t>
+      </w:r>
     </w:p>
     <w:p>
       <w:pPr>
@@ -10667,12 +4416,15 @@
           <w:between w:val="nil"/>
         </w:pBdr>
         <w:spacing w:after="0" w:line="360" w:lineRule="auto"/>
-        <w:jc w:val="center"/>
-        <w:rPr>
-          <w:rFonts w:ascii="Times New Roman" w:eastAsia="Times New Roman" w:hAnsi="Times New Roman" w:cs="Times New Roman"/>
-          <w:color w:val="000000"/>
-          <w:sz w:val="32"/>
-          <w:szCs w:val="32"/>
+        <w:ind w:firstLine="720"/>
+        <w:jc w:val="both"/>
+        <w:rPr>
+          <w:rFonts w:ascii="Times New Roman" w:eastAsia="Times New Roman" w:hAnsi="Times New Roman" w:cs="Times New Roman"/>
+          <w:iCs/>
+          <w:color w:val="000000"/>
+          <w:sz w:val="28"/>
+          <w:szCs w:val="28"/>
+          <w:lang w:val="ru-UA"/>
         </w:rPr>
       </w:pPr>
     </w:p>
@@ -10688,15 +4440,217 @@
           <w:between w:val="nil"/>
         </w:pBdr>
         <w:spacing w:after="0" w:line="360" w:lineRule="auto"/>
+        <w:ind w:firstLine="720"/>
         <w:jc w:val="both"/>
         <w:rPr>
           <w:rFonts w:ascii="Times New Roman" w:eastAsia="Times New Roman" w:hAnsi="Times New Roman" w:cs="Times New Roman"/>
-          <w:color w:val="000000"/>
-          <w:sz w:val="28"/>
-          <w:szCs w:val="28"/>
-          <w:lang w:val="ru-UA"/>
-        </w:rPr>
-      </w:pPr>
+          <w:iCs/>
+          <w:color w:val="000000"/>
+          <w:sz w:val="28"/>
+          <w:szCs w:val="28"/>
+          <w:lang w:val="ru-UA"/>
+        </w:rPr>
+      </w:pPr>
+      <w:r>
+        <w:rPr>
+          <w:rFonts w:ascii="Times New Roman" w:eastAsia="Times New Roman" w:hAnsi="Times New Roman" w:cs="Times New Roman"/>
+          <w:iCs/>
+          <w:color w:val="000000"/>
+          <w:sz w:val="28"/>
+          <w:szCs w:val="28"/>
+          <w:lang w:val="ru-UA"/>
+        </w:rPr>
+        <w:t>Полученный опыт значительно расширил мое понимание полного цикла разработки веб-приложений. Я не только улучшил технические навыки работы с HTML и CSS, но и научился видеть проект как целостную систему, где важна каждая деталь — от семантики кода до удобства командной работы. Эти компетенции будут востребованы в моей будущей профессиональной деятельности, независимо от выбранного направления в IT.</w:t>
+      </w:r>
+    </w:p>
+    <w:p>
+      <w:pPr>
+        <w:keepNext/>
+        <w:keepLines/>
+        <w:pBdr>
+          <w:top w:val="nil"/>
+          <w:left w:val="nil"/>
+          <w:bottom w:val="nil"/>
+          <w:right w:val="nil"/>
+          <w:between w:val="nil"/>
+        </w:pBdr>
+        <w:spacing w:after="0" w:line="360" w:lineRule="auto"/>
+        <w:ind w:firstLine="720"/>
+        <w:jc w:val="both"/>
+        <w:rPr>
+          <w:rFonts w:ascii="Times New Roman" w:eastAsia="Times New Roman" w:hAnsi="Times New Roman" w:cs="Times New Roman"/>
+          <w:iCs/>
+          <w:color w:val="000000"/>
+          <w:sz w:val="28"/>
+          <w:szCs w:val="28"/>
+          <w:lang w:val="ru-UA"/>
+        </w:rPr>
+      </w:pPr>
+    </w:p>
+    <w:p>
+      <w:pPr>
+        <w:pStyle w:val="ListParagraph"/>
+        <w:keepNext/>
+        <w:keepLines/>
+        <w:pBdr>
+          <w:top w:val="nil"/>
+          <w:left w:val="nil"/>
+          <w:bottom w:val="nil"/>
+          <w:right w:val="nil"/>
+          <w:between w:val="nil"/>
+        </w:pBdr>
+        <w:spacing w:after="0" w:line="360" w:lineRule="auto"/>
+        <w:ind w:left="0"/>
+        <w:jc w:val="both"/>
+        <w:rPr>
+          <w:rFonts w:ascii="Times New Roman" w:eastAsia="Times New Roman" w:hAnsi="Times New Roman" w:cs="Times New Roman"/>
+          <w:color w:val="000000"/>
+          <w:sz w:val="28"/>
+          <w:szCs w:val="28"/>
+        </w:rPr>
+      </w:pPr>
+      <w:r>
+        <w:rPr>
+          <w:rFonts w:ascii="Times New Roman" w:eastAsia="Times New Roman" w:hAnsi="Times New Roman" w:cs="Times New Roman"/>
+          <w:color w:val="000000"/>
+          <w:sz w:val="28"/>
+          <w:szCs w:val="28"/>
+        </w:rPr>
+        <w:t>Подтверждаю, что отчет выполнен лично и соответствует требованиям практики</w:t>
+      </w:r>
+    </w:p>
+    <w:p>
+      <w:pPr>
+        <w:keepNext/>
+        <w:keepLines/>
+        <w:pBdr>
+          <w:top w:val="nil"/>
+          <w:left w:val="nil"/>
+          <w:bottom w:val="nil"/>
+          <w:right w:val="nil"/>
+          <w:between w:val="nil"/>
+        </w:pBdr>
+        <w:spacing w:after="0" w:line="360" w:lineRule="auto"/>
+        <w:ind w:firstLine="720"/>
+        <w:jc w:val="both"/>
+        <w:rPr>
+          <w:rFonts w:ascii="Times New Roman" w:eastAsia="Times New Roman" w:hAnsi="Times New Roman" w:cs="Times New Roman"/>
+          <w:iCs/>
+          <w:color w:val="000000"/>
+          <w:sz w:val="28"/>
+          <w:szCs w:val="28"/>
+          <w:lang w:val="ru-UA"/>
+        </w:rPr>
+      </w:pPr>
+    </w:p>
+    <w:p>
+      <w:pPr>
+        <w:keepNext/>
+        <w:keepLines/>
+        <w:pBdr>
+          <w:top w:val="nil"/>
+          <w:left w:val="nil"/>
+          <w:bottom w:val="nil"/>
+          <w:right w:val="nil"/>
+          <w:between w:val="nil"/>
+        </w:pBdr>
+        <w:spacing w:after="0" w:line="360" w:lineRule="auto"/>
+        <w:ind w:firstLine="720"/>
+        <w:jc w:val="both"/>
+        <w:rPr>
+          <w:rFonts w:ascii="Times New Roman" w:eastAsia="Times New Roman" w:hAnsi="Times New Roman" w:cs="Times New Roman"/>
+          <w:iCs/>
+          <w:color w:val="000000"/>
+          <w:sz w:val="28"/>
+          <w:szCs w:val="28"/>
+          <w:lang w:val="ru-UA"/>
+        </w:rPr>
+      </w:pPr>
+      <w:r>
+        <w:rPr>
+          <w:rFonts w:ascii="Times New Roman" w:eastAsia="Times New Roman" w:hAnsi="Times New Roman" w:cs="Times New Roman"/>
+          <w:color w:val="000000"/>
+          <w:sz w:val="28"/>
+          <w:szCs w:val="28"/>
+        </w:rPr>
+        <w:t>Кондриков. П.С.</w:t>
+      </w:r>
+      <w:r>
+        <w:rPr>
+          <w:rFonts w:ascii="Times New Roman" w:eastAsia="Times New Roman" w:hAnsi="Times New Roman" w:cs="Times New Roman"/>
+          <w:i/>
+          <w:iCs/>
+          <w:color w:val="000000"/>
+          <w:sz w:val="28"/>
+          <w:szCs w:val="28"/>
+        </w:rPr>
+        <w:tab/>
+      </w:r>
+      <w:r>
+        <w:rPr>
+          <w:rFonts w:ascii="Times New Roman" w:eastAsia="Times New Roman" w:hAnsi="Times New Roman" w:cs="Times New Roman"/>
+          <w:i/>
+          <w:iCs/>
+          <w:color w:val="000000"/>
+          <w:sz w:val="28"/>
+          <w:szCs w:val="28"/>
+        </w:rPr>
+        <w:tab/>
+      </w:r>
+      <w:r>
+        <w:rPr>
+          <w:rFonts w:ascii="Times New Roman" w:eastAsia="Times New Roman" w:hAnsi="Times New Roman" w:cs="Times New Roman"/>
+          <w:i/>
+          <w:iCs/>
+          <w:color w:val="000000"/>
+          <w:sz w:val="28"/>
+          <w:szCs w:val="28"/>
+        </w:rPr>
+        <w:t xml:space="preserve">        </w:t>
+      </w:r>
+      <w:r>
+        <w:rPr>
+          <w:rFonts w:ascii="Times New Roman" w:eastAsia="Times New Roman" w:hAnsi="Times New Roman" w:cs="Times New Roman"/>
+          <w:color w:val="000000"/>
+          <w:sz w:val="28"/>
+          <w:szCs w:val="28"/>
+        </w:rPr>
+        <w:t>19.05.2025</w:t>
+      </w:r>
+      <w:r>
+        <w:rPr>
+          <w:rFonts w:ascii="Times New Roman" w:eastAsia="Times New Roman" w:hAnsi="Times New Roman" w:cs="Times New Roman"/>
+          <w:i/>
+          <w:iCs/>
+          <w:color w:val="000000"/>
+          <w:sz w:val="28"/>
+          <w:szCs w:val="28"/>
+        </w:rPr>
+        <w:tab/>
+      </w:r>
+      <w:r>
+        <w:rPr>
+          <w:rFonts w:ascii="Times New Roman" w:eastAsia="Times New Roman" w:hAnsi="Times New Roman" w:cs="Times New Roman"/>
+          <w:i/>
+          <w:iCs/>
+          <w:color w:val="000000"/>
+          <w:sz w:val="28"/>
+          <w:szCs w:val="28"/>
+        </w:rPr>
+        <w:tab/>
+      </w:r>
+      <w:r>
+        <w:rPr>
+          <w:rFonts w:ascii="Times New Roman" w:eastAsia="Times New Roman" w:hAnsi="Times New Roman" w:cs="Times New Roman"/>
+          <w:i/>
+          <w:iCs/>
+          <w:color w:val="000000"/>
+          <w:sz w:val="28"/>
+          <w:szCs w:val="28"/>
+        </w:rPr>
+        <w:tab/>
+        <w:t>___________________</w:t>
+      </w:r>
     </w:p>
     <w:p>
       <w:pPr>
@@ -10716,13 +4670,174 @@
         <w:rPr>
           <w:rFonts w:ascii="Times New Roman" w:eastAsia="Times New Roman" w:hAnsi="Times New Roman" w:cs="Times New Roman"/>
           <w:color w:val="000000"/>
+        </w:rPr>
+      </w:pPr>
+      <w:r>
+        <w:rPr>
+          <w:rFonts w:ascii="Times New Roman" w:eastAsia="Times New Roman" w:hAnsi="Times New Roman" w:cs="Times New Roman"/>
+          <w:i/>
+          <w:iCs/>
+          <w:color w:val="000000"/>
+          <w:sz w:val="28"/>
+          <w:szCs w:val="28"/>
+        </w:rPr>
+        <w:tab/>
+      </w:r>
+      <w:r>
+        <w:rPr>
+          <w:rFonts w:ascii="Times New Roman" w:eastAsia="Times New Roman" w:hAnsi="Times New Roman" w:cs="Times New Roman"/>
+          <w:i/>
+          <w:iCs/>
+          <w:color w:val="000000"/>
+          <w:sz w:val="28"/>
+          <w:szCs w:val="28"/>
+        </w:rPr>
+        <w:tab/>
+        <w:t xml:space="preserve"> </w:t>
+      </w:r>
+      <w:r>
+        <w:rPr>
+          <w:rFonts w:ascii="Times New Roman" w:eastAsia="Times New Roman" w:hAnsi="Times New Roman" w:cs="Times New Roman"/>
+          <w:i/>
+          <w:iCs/>
+          <w:color w:val="000000"/>
+        </w:rPr>
+        <w:t>ФИО</w:t>
+      </w:r>
+      <w:r>
+        <w:rPr>
+          <w:rFonts w:ascii="Times New Roman" w:eastAsia="Times New Roman" w:hAnsi="Times New Roman" w:cs="Times New Roman"/>
+          <w:i/>
+          <w:iCs/>
+          <w:color w:val="000000"/>
+        </w:rPr>
+        <w:tab/>
+      </w:r>
+      <w:r>
+        <w:rPr>
+          <w:rFonts w:ascii="Times New Roman" w:eastAsia="Times New Roman" w:hAnsi="Times New Roman" w:cs="Times New Roman"/>
+          <w:i/>
+          <w:iCs/>
+          <w:color w:val="000000"/>
+        </w:rPr>
+        <w:tab/>
+      </w:r>
+      <w:r>
+        <w:rPr>
+          <w:rFonts w:ascii="Times New Roman" w:eastAsia="Times New Roman" w:hAnsi="Times New Roman" w:cs="Times New Roman"/>
+          <w:i/>
+          <w:iCs/>
+          <w:color w:val="000000"/>
+        </w:rPr>
+        <w:tab/>
+      </w:r>
+      <w:r>
+        <w:rPr>
+          <w:rFonts w:ascii="Times New Roman" w:eastAsia="Times New Roman" w:hAnsi="Times New Roman" w:cs="Times New Roman"/>
+          <w:i/>
+          <w:iCs/>
+          <w:color w:val="000000"/>
+        </w:rPr>
+        <w:tab/>
+        <w:t xml:space="preserve">     Дата</w:t>
+      </w:r>
+      <w:r>
+        <w:rPr>
+          <w:rFonts w:ascii="Times New Roman" w:eastAsia="Times New Roman" w:hAnsi="Times New Roman" w:cs="Times New Roman"/>
+          <w:i/>
+          <w:iCs/>
+          <w:color w:val="000000"/>
+        </w:rPr>
+        <w:tab/>
+      </w:r>
+      <w:r>
+        <w:rPr>
+          <w:rFonts w:ascii="Times New Roman" w:eastAsia="Times New Roman" w:hAnsi="Times New Roman" w:cs="Times New Roman"/>
+          <w:i/>
+          <w:iCs/>
+          <w:color w:val="000000"/>
+        </w:rPr>
+        <w:tab/>
+      </w:r>
+      <w:r>
+        <w:rPr>
+          <w:rFonts w:ascii="Times New Roman" w:eastAsia="Times New Roman" w:hAnsi="Times New Roman" w:cs="Times New Roman"/>
+          <w:i/>
+          <w:iCs/>
+          <w:color w:val="000000"/>
+        </w:rPr>
+        <w:tab/>
+      </w:r>
+      <w:r>
+        <w:rPr>
+          <w:rFonts w:ascii="Times New Roman" w:eastAsia="Times New Roman" w:hAnsi="Times New Roman" w:cs="Times New Roman"/>
+          <w:i/>
+          <w:iCs/>
+          <w:color w:val="000000"/>
+        </w:rPr>
+        <w:tab/>
+        <w:t>Подпись</w:t>
+      </w:r>
+    </w:p>
+    <w:p>
+      <w:pPr>
+        <w:rPr>
+          <w:rFonts w:ascii="Times New Roman" w:eastAsia="Times New Roman" w:hAnsi="Times New Roman" w:cs="Times New Roman"/>
+          <w:iCs/>
+          <w:color w:val="000000"/>
+          <w:sz w:val="28"/>
+          <w:szCs w:val="28"/>
+          <w:lang w:val="ru-UA"/>
+        </w:rPr>
+      </w:pPr>
+    </w:p>
+    <w:p>
+      <w:pPr>
+        <w:keepNext/>
+        <w:keepLines/>
+        <w:pBdr>
+          <w:top w:val="nil"/>
+          <w:left w:val="nil"/>
+          <w:bottom w:val="nil"/>
+          <w:right w:val="nil"/>
+          <w:between w:val="nil"/>
+        </w:pBdr>
+        <w:spacing w:after="0" w:line="360" w:lineRule="auto"/>
+        <w:jc w:val="both"/>
+        <w:rPr>
+          <w:rFonts w:ascii="Times New Roman" w:eastAsia="Times New Roman" w:hAnsi="Times New Roman" w:cs="Times New Roman"/>
+          <w:color w:val="000000"/>
+          <w:sz w:val="28"/>
+          <w:szCs w:val="28"/>
+          <w:lang w:val="ru-UA"/>
+        </w:rPr>
+      </w:pPr>
+    </w:p>
+    <w:p>
+      <w:pPr>
+        <w:pStyle w:val="ListParagraph"/>
+        <w:keepNext/>
+        <w:keepLines/>
+        <w:pBdr>
+          <w:top w:val="nil"/>
+          <w:left w:val="nil"/>
+          <w:bottom w:val="nil"/>
+          <w:right w:val="nil"/>
+          <w:between w:val="nil"/>
+        </w:pBdr>
+        <w:spacing w:after="0" w:line="360" w:lineRule="auto"/>
+        <w:ind w:left="0" w:firstLine="709"/>
+        <w:jc w:val="both"/>
+        <w:rPr>
+          <w:rFonts w:ascii="Times New Roman" w:eastAsia="Times New Roman" w:hAnsi="Times New Roman" w:cs="Times New Roman"/>
+          <w:color w:val="000000"/>
           <w:sz w:val="28"/>
           <w:szCs w:val="28"/>
         </w:rPr>
       </w:pPr>
     </w:p>
     <w:sectPr>
-      <w:footerReference w:type="default" r:id="rId9"/>
+      <w:footerReference w:type="default" r:id="rId10"/>
       <w:pgSz w:w="11906" w:h="16838"/>
       <w:pgMar w:top="1134" w:right="567" w:bottom="1418" w:left="1418" w:header="708" w:footer="708" w:gutter="0"/>
       <w:pgNumType w:start="1"/>

--- a/reports/Kondrikov-report-practice.docx
+++ b/reports/Kondrikov-report-practice.docx
@@ -4028,24 +4028,478 @@
     </w:p>
     <w:p>
       <w:pPr>
-        <w:rPr>
-          <w:rFonts w:ascii="Times New Roman" w:eastAsia="Times New Roman" w:hAnsi="Times New Roman" w:cs="Times New Roman"/>
-          <w:color w:val="000000"/>
-          <w:sz w:val="28"/>
-          <w:szCs w:val="28"/>
-          <w:lang w:val="ru-UA"/>
-        </w:rPr>
-      </w:pPr>
-      <w:r>
-        <w:rPr>
-          <w:rFonts w:ascii="Times New Roman" w:eastAsia="Times New Roman" w:hAnsi="Times New Roman" w:cs="Times New Roman"/>
-          <w:color w:val="000000"/>
-          <w:sz w:val="28"/>
-          <w:szCs w:val="28"/>
-          <w:lang w:val="ru-UA"/>
-        </w:rPr>
-        <w:br w:type="page"/>
-      </w:r>
+        <w:keepNext/>
+        <w:keepLines/>
+        <w:pBdr>
+          <w:top w:val="nil"/>
+          <w:left w:val="nil"/>
+          <w:bottom w:val="nil"/>
+          <w:right w:val="nil"/>
+          <w:between w:val="nil"/>
+        </w:pBdr>
+        <w:spacing w:after="0" w:line="360" w:lineRule="auto"/>
+        <w:ind w:left="720"/>
+        <w:jc w:val="both"/>
+        <w:rPr>
+          <w:rFonts w:ascii="Times New Roman" w:eastAsia="Times New Roman" w:hAnsi="Times New Roman" w:cs="Times New Roman"/>
+          <w:color w:val="000000"/>
+          <w:sz w:val="28"/>
+          <w:szCs w:val="28"/>
+          <w:lang w:val="ru-UA"/>
+        </w:rPr>
+      </w:pPr>
+    </w:p>
+    <w:p>
+      <w:pPr>
+        <w:rPr>
+          <w:rFonts w:ascii="Times New Roman" w:eastAsia="Times New Roman" w:hAnsi="Times New Roman" w:cs="Times New Roman"/>
+          <w:b/>
+          <w:bCs/>
+          <w:color w:val="000000"/>
+          <w:sz w:val="28"/>
+          <w:szCs w:val="28"/>
+          <w:lang w:val="ru-UA"/>
+        </w:rPr>
+      </w:pPr>
+      <w:r>
+        <w:rPr>
+          <w:rFonts w:ascii="Times New Roman" w:eastAsia="Times New Roman" w:hAnsi="Times New Roman" w:cs="Times New Roman"/>
+          <w:b/>
+          <w:bCs/>
+          <w:color w:val="000000"/>
+          <w:sz w:val="28"/>
+          <w:szCs w:val="28"/>
+          <w:lang w:val="ru-UA"/>
+        </w:rPr>
+        <w:t>Навыки, полученные в ходе проектной практики:</w:t>
+      </w:r>
+    </w:p>
+    <w:p>
+      <w:pPr>
+        <w:rPr>
+          <w:rFonts w:ascii="Times New Roman" w:eastAsia="Times New Roman" w:hAnsi="Times New Roman" w:cs="Times New Roman"/>
+          <w:color w:val="000000"/>
+          <w:sz w:val="28"/>
+          <w:szCs w:val="28"/>
+          <w:lang w:val="ru-UA"/>
+        </w:rPr>
+      </w:pPr>
+      <w:r>
+        <w:rPr>
+          <w:rFonts w:ascii="Times New Roman" w:eastAsia="Times New Roman" w:hAnsi="Times New Roman" w:cs="Times New Roman"/>
+          <w:b/>
+          <w:bCs/>
+          <w:color w:val="000000"/>
+          <w:sz w:val="28"/>
+          <w:szCs w:val="28"/>
+          <w:lang w:val="ru-UA"/>
+        </w:rPr>
+        <w:t>1. Веб-разработка:</w:t>
+      </w:r>
+    </w:p>
+    <w:p>
+      <w:pPr>
+        <w:numPr>
+          <w:ilvl w:val="0"/>
+          <w:numId w:val="37"/>
+        </w:numPr>
+        <w:rPr>
+          <w:rFonts w:ascii="Times New Roman" w:eastAsia="Times New Roman" w:hAnsi="Times New Roman" w:cs="Times New Roman"/>
+          <w:color w:val="000000"/>
+          <w:sz w:val="28"/>
+          <w:szCs w:val="28"/>
+          <w:lang w:val="ru-UA"/>
+        </w:rPr>
+      </w:pPr>
+      <w:r>
+        <w:rPr>
+          <w:rFonts w:ascii="Times New Roman" w:eastAsia="Times New Roman" w:hAnsi="Times New Roman" w:cs="Times New Roman"/>
+          <w:color w:val="000000"/>
+          <w:sz w:val="28"/>
+          <w:szCs w:val="28"/>
+          <w:lang w:val="ru-UA"/>
+        </w:rPr>
+        <w:t>Создание и верстка HTML-страниц (journal.html, news1.html, news2.html, news3.html);</w:t>
+      </w:r>
+    </w:p>
+    <w:p>
+      <w:pPr>
+        <w:numPr>
+          <w:ilvl w:val="0"/>
+          <w:numId w:val="37"/>
+        </w:numPr>
+        <w:rPr>
+          <w:rFonts w:ascii="Times New Roman" w:eastAsia="Times New Roman" w:hAnsi="Times New Roman" w:cs="Times New Roman"/>
+          <w:color w:val="000000"/>
+          <w:sz w:val="28"/>
+          <w:szCs w:val="28"/>
+          <w:lang w:val="ru-UA"/>
+        </w:rPr>
+      </w:pPr>
+      <w:r>
+        <w:rPr>
+          <w:rFonts w:ascii="Times New Roman" w:eastAsia="Times New Roman" w:hAnsi="Times New Roman" w:cs="Times New Roman"/>
+          <w:color w:val="000000"/>
+          <w:sz w:val="28"/>
+          <w:szCs w:val="28"/>
+          <w:lang w:val="ru-UA"/>
+        </w:rPr>
+        <w:t>Работа с текстовым и визуальным контентом на веб-страницах.</w:t>
+      </w:r>
+    </w:p>
+    <w:p>
+      <w:pPr>
+        <w:rPr>
+          <w:rFonts w:ascii="Times New Roman" w:eastAsia="Times New Roman" w:hAnsi="Times New Roman" w:cs="Times New Roman"/>
+          <w:color w:val="000000"/>
+          <w:sz w:val="28"/>
+          <w:szCs w:val="28"/>
+          <w:lang w:val="ru-UA"/>
+        </w:rPr>
+      </w:pPr>
+      <w:r>
+        <w:rPr>
+          <w:rFonts w:ascii="Times New Roman" w:eastAsia="Times New Roman" w:hAnsi="Times New Roman" w:cs="Times New Roman"/>
+          <w:b/>
+          <w:bCs/>
+          <w:color w:val="000000"/>
+          <w:sz w:val="28"/>
+          <w:szCs w:val="28"/>
+          <w:lang w:val="ru-UA"/>
+        </w:rPr>
+        <w:t>2. CSS и стилизация:</w:t>
+      </w:r>
+    </w:p>
+    <w:p>
+      <w:pPr>
+        <w:numPr>
+          <w:ilvl w:val="0"/>
+          <w:numId w:val="38"/>
+        </w:numPr>
+        <w:rPr>
+          <w:rFonts w:ascii="Times New Roman" w:eastAsia="Times New Roman" w:hAnsi="Times New Roman" w:cs="Times New Roman"/>
+          <w:color w:val="000000"/>
+          <w:sz w:val="28"/>
+          <w:szCs w:val="28"/>
+          <w:lang w:val="ru-UA"/>
+        </w:rPr>
+      </w:pPr>
+      <w:r>
+        <w:rPr>
+          <w:rFonts w:ascii="Times New Roman" w:eastAsia="Times New Roman" w:hAnsi="Times New Roman" w:cs="Times New Roman"/>
+          <w:color w:val="000000"/>
+          <w:sz w:val="28"/>
+          <w:szCs w:val="28"/>
+          <w:lang w:val="ru-UA"/>
+        </w:rPr>
+        <w:t>Редактирование и дополнение CSS-файлов;</w:t>
+      </w:r>
+    </w:p>
+    <w:p>
+      <w:pPr>
+        <w:numPr>
+          <w:ilvl w:val="0"/>
+          <w:numId w:val="38"/>
+        </w:numPr>
+        <w:rPr>
+          <w:rFonts w:ascii="Times New Roman" w:eastAsia="Times New Roman" w:hAnsi="Times New Roman" w:cs="Times New Roman"/>
+          <w:color w:val="000000"/>
+          <w:sz w:val="28"/>
+          <w:szCs w:val="28"/>
+          <w:lang w:val="ru-UA"/>
+        </w:rPr>
+      </w:pPr>
+      <w:r>
+        <w:rPr>
+          <w:rFonts w:ascii="Times New Roman" w:eastAsia="Times New Roman" w:hAnsi="Times New Roman" w:cs="Times New Roman"/>
+          <w:color w:val="000000"/>
+          <w:sz w:val="28"/>
+          <w:szCs w:val="28"/>
+          <w:lang w:val="ru-UA"/>
+        </w:rPr>
+        <w:t>Разработка уникальных стилей для элементов страницы;</w:t>
+      </w:r>
+    </w:p>
+    <w:p>
+      <w:pPr>
+        <w:numPr>
+          <w:ilvl w:val="0"/>
+          <w:numId w:val="38"/>
+        </w:numPr>
+        <w:rPr>
+          <w:rFonts w:ascii="Times New Roman" w:eastAsia="Times New Roman" w:hAnsi="Times New Roman" w:cs="Times New Roman"/>
+          <w:color w:val="000000"/>
+          <w:sz w:val="28"/>
+          <w:szCs w:val="28"/>
+          <w:lang w:val="ru-UA"/>
+        </w:rPr>
+      </w:pPr>
+      <w:r>
+        <w:rPr>
+          <w:rFonts w:ascii="Times New Roman" w:eastAsia="Times New Roman" w:hAnsi="Times New Roman" w:cs="Times New Roman"/>
+          <w:color w:val="000000"/>
+          <w:sz w:val="28"/>
+          <w:szCs w:val="28"/>
+          <w:lang w:val="ru-UA"/>
+        </w:rPr>
+        <w:t>Комментирование кода для отслеживания авторства.</w:t>
+      </w:r>
+    </w:p>
+    <w:p>
+      <w:pPr>
+        <w:rPr>
+          <w:rFonts w:ascii="Times New Roman" w:eastAsia="Times New Roman" w:hAnsi="Times New Roman" w:cs="Times New Roman"/>
+          <w:color w:val="000000"/>
+          <w:sz w:val="28"/>
+          <w:szCs w:val="28"/>
+          <w:lang w:val="ru-UA"/>
+        </w:rPr>
+      </w:pPr>
+      <w:r>
+        <w:rPr>
+          <w:rFonts w:ascii="Times New Roman" w:eastAsia="Times New Roman" w:hAnsi="Times New Roman" w:cs="Times New Roman"/>
+          <w:b/>
+          <w:bCs/>
+          <w:color w:val="000000"/>
+          <w:sz w:val="28"/>
+          <w:szCs w:val="28"/>
+          <w:lang w:val="ru-UA"/>
+        </w:rPr>
+        <w:t>3. Работа с мультимедиа:</w:t>
+      </w:r>
+    </w:p>
+    <w:p>
+      <w:pPr>
+        <w:numPr>
+          <w:ilvl w:val="0"/>
+          <w:numId w:val="39"/>
+        </w:numPr>
+        <w:rPr>
+          <w:rFonts w:ascii="Times New Roman" w:eastAsia="Times New Roman" w:hAnsi="Times New Roman" w:cs="Times New Roman"/>
+          <w:color w:val="000000"/>
+          <w:sz w:val="28"/>
+          <w:szCs w:val="28"/>
+          <w:lang w:val="ru-UA"/>
+        </w:rPr>
+      </w:pPr>
+      <w:r>
+        <w:rPr>
+          <w:rFonts w:ascii="Times New Roman" w:eastAsia="Times New Roman" w:hAnsi="Times New Roman" w:cs="Times New Roman"/>
+          <w:color w:val="000000"/>
+          <w:sz w:val="28"/>
+          <w:szCs w:val="28"/>
+          <w:lang w:val="ru-UA"/>
+        </w:rPr>
+        <w:t>Подготовка видео-презентации функционала веб-приложения;</w:t>
+      </w:r>
+    </w:p>
+    <w:p>
+      <w:pPr>
+        <w:numPr>
+          <w:ilvl w:val="0"/>
+          <w:numId w:val="39"/>
+        </w:numPr>
+        <w:rPr>
+          <w:rFonts w:ascii="Times New Roman" w:eastAsia="Times New Roman" w:hAnsi="Times New Roman" w:cs="Times New Roman"/>
+          <w:color w:val="000000"/>
+          <w:sz w:val="28"/>
+          <w:szCs w:val="28"/>
+          <w:lang w:val="ru-UA"/>
+        </w:rPr>
+      </w:pPr>
+      <w:r>
+        <w:rPr>
+          <w:rFonts w:ascii="Times New Roman" w:eastAsia="Times New Roman" w:hAnsi="Times New Roman" w:cs="Times New Roman"/>
+          <w:color w:val="000000"/>
+          <w:sz w:val="28"/>
+          <w:szCs w:val="28"/>
+          <w:lang w:val="ru-UA"/>
+        </w:rPr>
+        <w:t>Размещение видео в репозитории проекта.</w:t>
+      </w:r>
+    </w:p>
+    <w:p>
+      <w:pPr>
+        <w:rPr>
+          <w:rFonts w:ascii="Times New Roman" w:eastAsia="Times New Roman" w:hAnsi="Times New Roman" w:cs="Times New Roman"/>
+          <w:color w:val="000000"/>
+          <w:sz w:val="28"/>
+          <w:szCs w:val="28"/>
+          <w:lang w:val="ru-UA"/>
+        </w:rPr>
+      </w:pPr>
+      <w:r>
+        <w:rPr>
+          <w:rFonts w:ascii="Times New Roman" w:eastAsia="Times New Roman" w:hAnsi="Times New Roman" w:cs="Times New Roman"/>
+          <w:b/>
+          <w:bCs/>
+          <w:color w:val="000000"/>
+          <w:sz w:val="28"/>
+          <w:szCs w:val="28"/>
+          <w:lang w:val="ru-UA"/>
+        </w:rPr>
+        <w:t>4. Интеграция функционала:</w:t>
+      </w:r>
+    </w:p>
+    <w:p>
+      <w:pPr>
+        <w:numPr>
+          <w:ilvl w:val="0"/>
+          <w:numId w:val="40"/>
+        </w:numPr>
+        <w:rPr>
+          <w:rFonts w:ascii="Times New Roman" w:eastAsia="Times New Roman" w:hAnsi="Times New Roman" w:cs="Times New Roman"/>
+          <w:color w:val="000000"/>
+          <w:sz w:val="28"/>
+          <w:szCs w:val="28"/>
+          <w:lang w:val="ru-UA"/>
+        </w:rPr>
+      </w:pPr>
+      <w:r>
+        <w:rPr>
+          <w:rFonts w:ascii="Times New Roman" w:eastAsia="Times New Roman" w:hAnsi="Times New Roman" w:cs="Times New Roman"/>
+          <w:color w:val="000000"/>
+          <w:sz w:val="28"/>
+          <w:szCs w:val="28"/>
+          <w:lang w:val="ru-UA"/>
+        </w:rPr>
+        <w:t>Встраивание текстового редактора в HTML-страницу;</w:t>
+      </w:r>
+    </w:p>
+    <w:p>
+      <w:pPr>
+        <w:numPr>
+          <w:ilvl w:val="0"/>
+          <w:numId w:val="40"/>
+        </w:numPr>
+        <w:rPr>
+          <w:rFonts w:ascii="Times New Roman" w:eastAsia="Times New Roman" w:hAnsi="Times New Roman" w:cs="Times New Roman"/>
+          <w:color w:val="000000"/>
+          <w:sz w:val="28"/>
+          <w:szCs w:val="28"/>
+          <w:lang w:val="ru-UA"/>
+        </w:rPr>
+      </w:pPr>
+      <w:r>
+        <w:rPr>
+          <w:rFonts w:ascii="Times New Roman" w:eastAsia="Times New Roman" w:hAnsi="Times New Roman" w:cs="Times New Roman"/>
+          <w:color w:val="000000"/>
+          <w:sz w:val="28"/>
+          <w:szCs w:val="28"/>
+          <w:lang w:val="ru-UA"/>
+        </w:rPr>
+        <w:lastRenderedPageBreak/>
+        <w:t>Адаптация редактора под структуру проекта;</w:t>
+      </w:r>
+    </w:p>
+    <w:p>
+      <w:pPr>
+        <w:numPr>
+          <w:ilvl w:val="0"/>
+          <w:numId w:val="40"/>
+        </w:numPr>
+        <w:rPr>
+          <w:rFonts w:ascii="Times New Roman" w:eastAsia="Times New Roman" w:hAnsi="Times New Roman" w:cs="Times New Roman"/>
+          <w:color w:val="000000"/>
+          <w:sz w:val="28"/>
+          <w:szCs w:val="28"/>
+          <w:lang w:val="ru-UA"/>
+        </w:rPr>
+      </w:pPr>
+      <w:r>
+        <w:rPr>
+          <w:rFonts w:ascii="Times New Roman" w:eastAsia="Times New Roman" w:hAnsi="Times New Roman" w:cs="Times New Roman"/>
+          <w:color w:val="000000"/>
+          <w:sz w:val="28"/>
+          <w:szCs w:val="28"/>
+          <w:lang w:val="ru-UA"/>
+        </w:rPr>
+        <w:t>Тестирование и устранение ошибок отображения.</w:t>
+      </w:r>
+    </w:p>
+    <w:p>
+      <w:pPr>
+        <w:rPr>
+          <w:rFonts w:ascii="Times New Roman" w:eastAsia="Times New Roman" w:hAnsi="Times New Roman" w:cs="Times New Roman"/>
+          <w:color w:val="000000"/>
+          <w:sz w:val="28"/>
+          <w:szCs w:val="28"/>
+          <w:lang w:val="ru-UA"/>
+        </w:rPr>
+      </w:pPr>
+      <w:r>
+        <w:rPr>
+          <w:rFonts w:ascii="Times New Roman" w:eastAsia="Times New Roman" w:hAnsi="Times New Roman" w:cs="Times New Roman"/>
+          <w:b/>
+          <w:bCs/>
+          <w:color w:val="000000"/>
+          <w:sz w:val="28"/>
+          <w:szCs w:val="28"/>
+          <w:lang w:val="ru-UA"/>
+        </w:rPr>
+        <w:t>5. Практические навыки QA (тестирования):</w:t>
+      </w:r>
+    </w:p>
+    <w:p>
+      <w:pPr>
+        <w:numPr>
+          <w:ilvl w:val="0"/>
+          <w:numId w:val="41"/>
+        </w:numPr>
+        <w:rPr>
+          <w:rFonts w:ascii="Times New Roman" w:eastAsia="Times New Roman" w:hAnsi="Times New Roman" w:cs="Times New Roman"/>
+          <w:color w:val="000000"/>
+          <w:sz w:val="28"/>
+          <w:szCs w:val="28"/>
+          <w:lang w:val="ru-UA"/>
+        </w:rPr>
+      </w:pPr>
+      <w:r>
+        <w:rPr>
+          <w:rFonts w:ascii="Times New Roman" w:eastAsia="Times New Roman" w:hAnsi="Times New Roman" w:cs="Times New Roman"/>
+          <w:color w:val="000000"/>
+          <w:sz w:val="28"/>
+          <w:szCs w:val="28"/>
+          <w:lang w:val="ru-UA"/>
+        </w:rPr>
+        <w:t>Проверка работоспособности внедрённого функционала;</w:t>
+      </w:r>
+    </w:p>
+    <w:p>
+      <w:pPr>
+        <w:numPr>
+          <w:ilvl w:val="0"/>
+          <w:numId w:val="41"/>
+        </w:numPr>
+        <w:rPr>
+          <w:rFonts w:ascii="Times New Roman" w:eastAsia="Times New Roman" w:hAnsi="Times New Roman" w:cs="Times New Roman"/>
+          <w:color w:val="000000"/>
+          <w:sz w:val="28"/>
+          <w:szCs w:val="28"/>
+          <w:lang w:val="ru-UA"/>
+        </w:rPr>
+      </w:pPr>
+      <w:r>
+        <w:rPr>
+          <w:rFonts w:ascii="Times New Roman" w:eastAsia="Times New Roman" w:hAnsi="Times New Roman" w:cs="Times New Roman"/>
+          <w:color w:val="000000"/>
+          <w:sz w:val="28"/>
+          <w:szCs w:val="28"/>
+          <w:lang w:val="ru-UA"/>
+        </w:rPr>
+        <w:t>Диагностика и исправление багов.</w:t>
+      </w:r>
+    </w:p>
+    <w:p>
+      <w:pPr>
+        <w:rPr>
+          <w:rFonts w:ascii="Times New Roman" w:eastAsia="Times New Roman" w:hAnsi="Times New Roman" w:cs="Times New Roman"/>
+          <w:color w:val="000000"/>
+          <w:sz w:val="28"/>
+          <w:szCs w:val="28"/>
+          <w:lang w:val="ru-UA"/>
+        </w:rPr>
+      </w:pPr>
     </w:p>
     <w:p>
       <w:pPr>
@@ -5209,6 +5663,155 @@
     </w:lvl>
   </w:abstractNum>
   <w:abstractNum w:abstractNumId="2" w15:restartNumberingAfterBreak="0">
+    <w:nsid w:val="10A53A40"/>
+    <w:multiLevelType w:val="multilevel"/>
+    <w:tmpl w:val="CD4C9532"/>
+    <w:lvl w:ilvl="0">
+      <w:start w:val="1"/>
+      <w:numFmt w:val="bullet"/>
+      <w:lvlText w:val=""/>
+      <w:lvlJc w:val="left"/>
+      <w:pPr>
+        <w:tabs>
+          <w:tab w:val="num" w:pos="720"/>
+        </w:tabs>
+        <w:ind w:left="720" w:hanging="360"/>
+      </w:pPr>
+      <w:rPr>
+        <w:rFonts w:ascii="Symbol" w:hAnsi="Symbol" w:hint="default"/>
+        <w:sz w:val="20"/>
+      </w:rPr>
+    </w:lvl>
+    <w:lvl w:ilvl="1" w:tentative="1">
+      <w:start w:val="1"/>
+      <w:numFmt w:val="bullet"/>
+      <w:lvlText w:val="o"/>
+      <w:lvlJc w:val="left"/>
+      <w:pPr>
+        <w:tabs>
+          <w:tab w:val="num" w:pos="1440"/>
+        </w:tabs>
+        <w:ind w:left="1440" w:hanging="360"/>
+      </w:pPr>
+      <w:rPr>
+        <w:rFonts w:ascii="Courier New" w:hAnsi="Courier New" w:hint="default"/>
+        <w:sz w:val="20"/>
+      </w:rPr>
+    </w:lvl>
+    <w:lvl w:ilvl="2" w:tentative="1">
+      <w:start w:val="1"/>
+      <w:numFmt w:val="bullet"/>
+      <w:lvlText w:val=""/>
+      <w:lvlJc w:val="left"/>
+      <w:pPr>
+        <w:tabs>
+          <w:tab w:val="num" w:pos="2160"/>
+        </w:tabs>
+        <w:ind w:left="2160" w:hanging="360"/>
+      </w:pPr>
+      <w:rPr>
+        <w:rFonts w:ascii="Wingdings" w:hAnsi="Wingdings" w:hint="default"/>
+        <w:sz w:val="20"/>
+      </w:rPr>
+    </w:lvl>
+    <w:lvl w:ilvl="3" w:tentative="1">
+      <w:start w:val="1"/>
+      <w:numFmt w:val="bullet"/>
+      <w:lvlText w:val=""/>
+      <w:lvlJc w:val="left"/>
+      <w:pPr>
+        <w:tabs>
+          <w:tab w:val="num" w:pos="2880"/>
+        </w:tabs>
+        <w:ind w:left="2880" w:hanging="360"/>
+      </w:pPr>
+      <w:rPr>
+        <w:rFonts w:ascii="Wingdings" w:hAnsi="Wingdings" w:hint="default"/>
+        <w:sz w:val="20"/>
+      </w:rPr>
+    </w:lvl>
+    <w:lvl w:ilvl="4" w:tentative="1">
+      <w:start w:val="1"/>
+      <w:numFmt w:val="bullet"/>
+      <w:lvlText w:val=""/>
+      <w:lvlJc w:val="left"/>
+      <w:pPr>
+        <w:tabs>
+          <w:tab w:val="num" w:pos="3600"/>
+        </w:tabs>
+        <w:ind w:left="3600" w:hanging="360"/>
+      </w:pPr>
+      <w:rPr>
+        <w:rFonts w:ascii="Wingdings" w:hAnsi="Wingdings" w:hint="default"/>
+        <w:sz w:val="20"/>
+      </w:rPr>
+    </w:lvl>
+    <w:lvl w:ilvl="5" w:tentative="1">
+      <w:start w:val="1"/>
+      <w:numFmt w:val="bullet"/>
+      <w:lvlText w:val=""/>
+      <w:lvlJc w:val="left"/>
+      <w:pPr>
+        <w:tabs>
+          <w:tab w:val="num" w:pos="4320"/>
+        </w:tabs>
+        <w:ind w:left="4320" w:hanging="360"/>
+      </w:pPr>
+      <w:rPr>
+        <w:rFonts w:ascii="Wingdings" w:hAnsi="Wingdings" w:hint="default"/>
+        <w:sz w:val="20"/>
+      </w:rPr>
+    </w:lvl>
+    <w:lvl w:ilvl="6" w:tentative="1">
+      <w:start w:val="1"/>
+      <w:numFmt w:val="bullet"/>
+      <w:lvlText w:val=""/>
+      <w:lvlJc w:val="left"/>
+      <w:pPr>
+        <w:tabs>
+          <w:tab w:val="num" w:pos="5040"/>
+        </w:tabs>
+        <w:ind w:left="5040" w:hanging="360"/>
+      </w:pPr>
+      <w:rPr>
+        <w:rFonts w:ascii="Wingdings" w:hAnsi="Wingdings" w:hint="default"/>
+        <w:sz w:val="20"/>
+      </w:rPr>
+    </w:lvl>
+    <w:lvl w:ilvl="7" w:tentative="1">
+      <w:start w:val="1"/>
+      <w:numFmt w:val="bullet"/>
+      <w:lvlText w:val=""/>
+      <w:lvlJc w:val="left"/>
+      <w:pPr>
+        <w:tabs>
+          <w:tab w:val="num" w:pos="5760"/>
+        </w:tabs>
+        <w:ind w:left="5760" w:hanging="360"/>
+      </w:pPr>
+      <w:rPr>
+        <w:rFonts w:ascii="Wingdings" w:hAnsi="Wingdings" w:hint="default"/>
+        <w:sz w:val="20"/>
+      </w:rPr>
+    </w:lvl>
+    <w:lvl w:ilvl="8" w:tentative="1">
+      <w:start w:val="1"/>
+      <w:numFmt w:val="bullet"/>
+      <w:lvlText w:val=""/>
+      <w:lvlJc w:val="left"/>
+      <w:pPr>
+        <w:tabs>
+          <w:tab w:val="num" w:pos="6480"/>
+        </w:tabs>
+        <w:ind w:left="6480" w:hanging="360"/>
+      </w:pPr>
+      <w:rPr>
+        <w:rFonts w:ascii="Wingdings" w:hAnsi="Wingdings" w:hint="default"/>
+        <w:sz w:val="20"/>
+      </w:rPr>
+    </w:lvl>
+  </w:abstractNum>
+  <w:abstractNum w:abstractNumId="3" w15:restartNumberingAfterBreak="0">
     <w:nsid w:val="11C1498F"/>
     <w:multiLevelType w:val="multilevel"/>
     <w:tmpl w:val="9174A0DC"/>
@@ -5357,7 +5960,7 @@
       </w:rPr>
     </w:lvl>
   </w:abstractNum>
-  <w:abstractNum w:abstractNumId="3" w15:restartNumberingAfterBreak="0">
+  <w:abstractNum w:abstractNumId="4" w15:restartNumberingAfterBreak="0">
     <w:nsid w:val="12B86043"/>
     <w:multiLevelType w:val="multilevel"/>
     <w:tmpl w:val="7E761A34"/>
@@ -5506,7 +6109,7 @@
       </w:rPr>
     </w:lvl>
   </w:abstractNum>
-  <w:abstractNum w:abstractNumId="4" w15:restartNumberingAfterBreak="0">
+  <w:abstractNum w:abstractNumId="5" w15:restartNumberingAfterBreak="0">
     <w:nsid w:val="13456CF6"/>
     <w:multiLevelType w:val="multilevel"/>
     <w:tmpl w:val="6B9837F6"/>
@@ -5620,7 +6223,7 @@
       </w:rPr>
     </w:lvl>
   </w:abstractNum>
-  <w:abstractNum w:abstractNumId="5" w15:restartNumberingAfterBreak="0">
+  <w:abstractNum w:abstractNumId="6" w15:restartNumberingAfterBreak="0">
     <w:nsid w:val="18DC6B41"/>
     <w:multiLevelType w:val="multilevel"/>
     <w:tmpl w:val="D05C19FA"/>
@@ -5769,7 +6372,7 @@
       </w:rPr>
     </w:lvl>
   </w:abstractNum>
-  <w:abstractNum w:abstractNumId="6" w15:restartNumberingAfterBreak="0">
+  <w:abstractNum w:abstractNumId="7" w15:restartNumberingAfterBreak="0">
     <w:nsid w:val="19131C56"/>
     <w:multiLevelType w:val="multilevel"/>
     <w:tmpl w:val="6B9837F6"/>
@@ -5883,7 +6486,7 @@
       </w:rPr>
     </w:lvl>
   </w:abstractNum>
-  <w:abstractNum w:abstractNumId="7" w15:restartNumberingAfterBreak="0">
+  <w:abstractNum w:abstractNumId="8" w15:restartNumberingAfterBreak="0">
     <w:nsid w:val="20866A0B"/>
     <w:multiLevelType w:val="hybridMultilevel"/>
     <w:tmpl w:val="5BB6AE2A"/>
@@ -5973,7 +6576,7 @@
       </w:pPr>
     </w:lvl>
   </w:abstractNum>
-  <w:abstractNum w:abstractNumId="8" w15:restartNumberingAfterBreak="0">
+  <w:abstractNum w:abstractNumId="9" w15:restartNumberingAfterBreak="0">
     <w:nsid w:val="26901BC6"/>
     <w:multiLevelType w:val="hybridMultilevel"/>
     <w:tmpl w:val="40765A20"/>
@@ -6062,7 +6665,7 @@
       </w:pPr>
     </w:lvl>
   </w:abstractNum>
-  <w:abstractNum w:abstractNumId="9" w15:restartNumberingAfterBreak="0">
+  <w:abstractNum w:abstractNumId="10" w15:restartNumberingAfterBreak="0">
     <w:nsid w:val="28FE4C7C"/>
     <w:multiLevelType w:val="hybridMultilevel"/>
     <w:tmpl w:val="826873F6"/>
@@ -6151,7 +6754,7 @@
       </w:pPr>
     </w:lvl>
   </w:abstractNum>
-  <w:abstractNum w:abstractNumId="10" w15:restartNumberingAfterBreak="0">
+  <w:abstractNum w:abstractNumId="11" w15:restartNumberingAfterBreak="0">
     <w:nsid w:val="2C3353D7"/>
     <w:multiLevelType w:val="multilevel"/>
     <w:tmpl w:val="3140ED96"/>
@@ -6300,7 +6903,7 @@
       </w:rPr>
     </w:lvl>
   </w:abstractNum>
-  <w:abstractNum w:abstractNumId="11" w15:restartNumberingAfterBreak="0">
+  <w:abstractNum w:abstractNumId="12" w15:restartNumberingAfterBreak="0">
     <w:nsid w:val="316A627A"/>
     <w:multiLevelType w:val="multilevel"/>
     <w:tmpl w:val="468E110A"/>
@@ -6414,7 +7017,7 @@
       </w:rPr>
     </w:lvl>
   </w:abstractNum>
-  <w:abstractNum w:abstractNumId="12" w15:restartNumberingAfterBreak="0">
+  <w:abstractNum w:abstractNumId="13" w15:restartNumberingAfterBreak="0">
     <w:nsid w:val="31D20F45"/>
     <w:multiLevelType w:val="multilevel"/>
     <w:tmpl w:val="6B9837F6"/>
@@ -6528,7 +7131,7 @@
       </w:rPr>
     </w:lvl>
   </w:abstractNum>
-  <w:abstractNum w:abstractNumId="13" w15:restartNumberingAfterBreak="0">
+  <w:abstractNum w:abstractNumId="14" w15:restartNumberingAfterBreak="0">
     <w:nsid w:val="35D32FD7"/>
     <w:multiLevelType w:val="multilevel"/>
     <w:tmpl w:val="F3B28AA0"/>
@@ -6641,7 +7244,7 @@
       </w:rPr>
     </w:lvl>
   </w:abstractNum>
-  <w:abstractNum w:abstractNumId="14" w15:restartNumberingAfterBreak="0">
+  <w:abstractNum w:abstractNumId="15" w15:restartNumberingAfterBreak="0">
     <w:nsid w:val="3ADF475E"/>
     <w:multiLevelType w:val="multilevel"/>
     <w:tmpl w:val="41468F68"/>
@@ -6755,7 +7358,7 @@
       </w:rPr>
     </w:lvl>
   </w:abstractNum>
-  <w:abstractNum w:abstractNumId="15" w15:restartNumberingAfterBreak="0">
+  <w:abstractNum w:abstractNumId="16" w15:restartNumberingAfterBreak="0">
     <w:nsid w:val="3D64641F"/>
     <w:multiLevelType w:val="multilevel"/>
     <w:tmpl w:val="AF5E46C8"/>
@@ -6868,7 +7471,7 @@
       </w:rPr>
     </w:lvl>
   </w:abstractNum>
-  <w:abstractNum w:abstractNumId="16" w15:restartNumberingAfterBreak="0">
+  <w:abstractNum w:abstractNumId="17" w15:restartNumberingAfterBreak="0">
     <w:nsid w:val="3F834F5A"/>
     <w:multiLevelType w:val="hybridMultilevel"/>
     <w:tmpl w:val="FB42AA40"/>
@@ -6981,7 +7584,7 @@
       </w:rPr>
     </w:lvl>
   </w:abstractNum>
-  <w:abstractNum w:abstractNumId="17" w15:restartNumberingAfterBreak="0">
+  <w:abstractNum w:abstractNumId="18" w15:restartNumberingAfterBreak="0">
     <w:nsid w:val="459D55A3"/>
     <w:multiLevelType w:val="multilevel"/>
     <w:tmpl w:val="6B9837F6"/>
@@ -7095,7 +7698,305 @@
       </w:rPr>
     </w:lvl>
   </w:abstractNum>
-  <w:abstractNum w:abstractNumId="18" w15:restartNumberingAfterBreak="0">
+  <w:abstractNum w:abstractNumId="19" w15:restartNumberingAfterBreak="0">
+    <w:nsid w:val="469E6C5E"/>
+    <w:multiLevelType w:val="multilevel"/>
+    <w:tmpl w:val="254AEF0E"/>
+    <w:lvl w:ilvl="0">
+      <w:start w:val="1"/>
+      <w:numFmt w:val="bullet"/>
+      <w:lvlText w:val=""/>
+      <w:lvlJc w:val="left"/>
+      <w:pPr>
+        <w:tabs>
+          <w:tab w:val="num" w:pos="720"/>
+        </w:tabs>
+        <w:ind w:left="720" w:hanging="360"/>
+      </w:pPr>
+      <w:rPr>
+        <w:rFonts w:ascii="Symbol" w:hAnsi="Symbol" w:hint="default"/>
+        <w:sz w:val="20"/>
+      </w:rPr>
+    </w:lvl>
+    <w:lvl w:ilvl="1" w:tentative="1">
+      <w:start w:val="1"/>
+      <w:numFmt w:val="bullet"/>
+      <w:lvlText w:val="o"/>
+      <w:lvlJc w:val="left"/>
+      <w:pPr>
+        <w:tabs>
+          <w:tab w:val="num" w:pos="1440"/>
+        </w:tabs>
+        <w:ind w:left="1440" w:hanging="360"/>
+      </w:pPr>
+      <w:rPr>
+        <w:rFonts w:ascii="Courier New" w:hAnsi="Courier New" w:hint="default"/>
+        <w:sz w:val="20"/>
+      </w:rPr>
+    </w:lvl>
+    <w:lvl w:ilvl="2" w:tentative="1">
+      <w:start w:val="1"/>
+      <w:numFmt w:val="bullet"/>
+      <w:lvlText w:val=""/>
+      <w:lvlJc w:val="left"/>
+      <w:pPr>
+        <w:tabs>
+          <w:tab w:val="num" w:pos="2160"/>
+        </w:tabs>
+        <w:ind w:left="2160" w:hanging="360"/>
+      </w:pPr>
+      <w:rPr>
+        <w:rFonts w:ascii="Wingdings" w:hAnsi="Wingdings" w:hint="default"/>
+        <w:sz w:val="20"/>
+      </w:rPr>
+    </w:lvl>
+    <w:lvl w:ilvl="3" w:tentative="1">
+      <w:start w:val="1"/>
+      <w:numFmt w:val="bullet"/>
+      <w:lvlText w:val=""/>
+      <w:lvlJc w:val="left"/>
+      <w:pPr>
+        <w:tabs>
+          <w:tab w:val="num" w:pos="2880"/>
+        </w:tabs>
+        <w:ind w:left="2880" w:hanging="360"/>
+      </w:pPr>
+      <w:rPr>
+        <w:rFonts w:ascii="Wingdings" w:hAnsi="Wingdings" w:hint="default"/>
+        <w:sz w:val="20"/>
+      </w:rPr>
+    </w:lvl>
+    <w:lvl w:ilvl="4" w:tentative="1">
+      <w:start w:val="1"/>
+      <w:numFmt w:val="bullet"/>
+      <w:lvlText w:val=""/>
+      <w:lvlJc w:val="left"/>
+      <w:pPr>
+        <w:tabs>
+          <w:tab w:val="num" w:pos="3600"/>
+        </w:tabs>
+        <w:ind w:left="3600" w:hanging="360"/>
+      </w:pPr>
+      <w:rPr>
+        <w:rFonts w:ascii="Wingdings" w:hAnsi="Wingdings" w:hint="default"/>
+        <w:sz w:val="20"/>
+      </w:rPr>
+    </w:lvl>
+    <w:lvl w:ilvl="5" w:tentative="1">
+      <w:start w:val="1"/>
+      <w:numFmt w:val="bullet"/>
+      <w:lvlText w:val=""/>
+      <w:lvlJc w:val="left"/>
+      <w:pPr>
+        <w:tabs>
+          <w:tab w:val="num" w:pos="4320"/>
+        </w:tabs>
+        <w:ind w:left="4320" w:hanging="360"/>
+      </w:pPr>
+      <w:rPr>
+        <w:rFonts w:ascii="Wingdings" w:hAnsi="Wingdings" w:hint="default"/>
+        <w:sz w:val="20"/>
+      </w:rPr>
+    </w:lvl>
+    <w:lvl w:ilvl="6" w:tentative="1">
+      <w:start w:val="1"/>
+      <w:numFmt w:val="bullet"/>
+      <w:lvlText w:val=""/>
+      <w:lvlJc w:val="left"/>
+      <w:pPr>
+        <w:tabs>
+          <w:tab w:val="num" w:pos="5040"/>
+        </w:tabs>
+        <w:ind w:left="5040" w:hanging="360"/>
+      </w:pPr>
+      <w:rPr>
+        <w:rFonts w:ascii="Wingdings" w:hAnsi="Wingdings" w:hint="default"/>
+        <w:sz w:val="20"/>
+      </w:rPr>
+    </w:lvl>
+    <w:lvl w:ilvl="7" w:tentative="1">
+      <w:start w:val="1"/>
+      <w:numFmt w:val="bullet"/>
+      <w:lvlText w:val=""/>
+      <w:lvlJc w:val="left"/>
+      <w:pPr>
+        <w:tabs>
+          <w:tab w:val="num" w:pos="5760"/>
+        </w:tabs>
+        <w:ind w:left="5760" w:hanging="360"/>
+      </w:pPr>
+      <w:rPr>
+        <w:rFonts w:ascii="Wingdings" w:hAnsi="Wingdings" w:hint="default"/>
+        <w:sz w:val="20"/>
+      </w:rPr>
+    </w:lvl>
+    <w:lvl w:ilvl="8" w:tentative="1">
+      <w:start w:val="1"/>
+      <w:numFmt w:val="bullet"/>
+      <w:lvlText w:val=""/>
+      <w:lvlJc w:val="left"/>
+      <w:pPr>
+        <w:tabs>
+          <w:tab w:val="num" w:pos="6480"/>
+        </w:tabs>
+        <w:ind w:left="6480" w:hanging="360"/>
+      </w:pPr>
+      <w:rPr>
+        <w:rFonts w:ascii="Wingdings" w:hAnsi="Wingdings" w:hint="default"/>
+        <w:sz w:val="20"/>
+      </w:rPr>
+    </w:lvl>
+  </w:abstractNum>
+  <w:abstractNum w:abstractNumId="20" w15:restartNumberingAfterBreak="0">
+    <w:nsid w:val="47235FC7"/>
+    <w:multiLevelType w:val="multilevel"/>
+    <w:tmpl w:val="1D5826D6"/>
+    <w:lvl w:ilvl="0">
+      <w:start w:val="1"/>
+      <w:numFmt w:val="bullet"/>
+      <w:lvlText w:val=""/>
+      <w:lvlJc w:val="left"/>
+      <w:pPr>
+        <w:tabs>
+          <w:tab w:val="num" w:pos="720"/>
+        </w:tabs>
+        <w:ind w:left="720" w:hanging="360"/>
+      </w:pPr>
+      <w:rPr>
+        <w:rFonts w:ascii="Symbol" w:hAnsi="Symbol" w:hint="default"/>
+        <w:sz w:val="20"/>
+      </w:rPr>
+    </w:lvl>
+    <w:lvl w:ilvl="1" w:tentative="1">
+      <w:start w:val="1"/>
+      <w:numFmt w:val="bullet"/>
+      <w:lvlText w:val="o"/>
+      <w:lvlJc w:val="left"/>
+      <w:pPr>
+        <w:tabs>
+          <w:tab w:val="num" w:pos="1440"/>
+        </w:tabs>
+        <w:ind w:left="1440" w:hanging="360"/>
+      </w:pPr>
+      <w:rPr>
+        <w:rFonts w:ascii="Courier New" w:hAnsi="Courier New" w:hint="default"/>
+        <w:sz w:val="20"/>
+      </w:rPr>
+    </w:lvl>
+    <w:lvl w:ilvl="2" w:tentative="1">
+      <w:start w:val="1"/>
+      <w:numFmt w:val="bullet"/>
+      <w:lvlText w:val=""/>
+      <w:lvlJc w:val="left"/>
+      <w:pPr>
+        <w:tabs>
+          <w:tab w:val="num" w:pos="2160"/>
+        </w:tabs>
+        <w:ind w:left="2160" w:hanging="360"/>
+      </w:pPr>
+      <w:rPr>
+        <w:rFonts w:ascii="Wingdings" w:hAnsi="Wingdings" w:hint="default"/>
+        <w:sz w:val="20"/>
+      </w:rPr>
+    </w:lvl>
+    <w:lvl w:ilvl="3" w:tentative="1">
+      <w:start w:val="1"/>
+      <w:numFmt w:val="bullet"/>
+      <w:lvlText w:val=""/>
+      <w:lvlJc w:val="left"/>
+      <w:pPr>
+        <w:tabs>
+          <w:tab w:val="num" w:pos="2880"/>
+        </w:tabs>
+        <w:ind w:left="2880" w:hanging="360"/>
+      </w:pPr>
+      <w:rPr>
+        <w:rFonts w:ascii="Wingdings" w:hAnsi="Wingdings" w:hint="default"/>
+        <w:sz w:val="20"/>
+      </w:rPr>
+    </w:lvl>
+    <w:lvl w:ilvl="4" w:tentative="1">
+      <w:start w:val="1"/>
+      <w:numFmt w:val="bullet"/>
+      <w:lvlText w:val=""/>
+      <w:lvlJc w:val="left"/>
+      <w:pPr>
+        <w:tabs>
+          <w:tab w:val="num" w:pos="3600"/>
+        </w:tabs>
+        <w:ind w:left="3600" w:hanging="360"/>
+      </w:pPr>
+      <w:rPr>
+        <w:rFonts w:ascii="Wingdings" w:hAnsi="Wingdings" w:hint="default"/>
+        <w:sz w:val="20"/>
+      </w:rPr>
+    </w:lvl>
+    <w:lvl w:ilvl="5" w:tentative="1">
+      <w:start w:val="1"/>
+      <w:numFmt w:val="bullet"/>
+      <w:lvlText w:val=""/>
+      <w:lvlJc w:val="left"/>
+      <w:pPr>
+        <w:tabs>
+          <w:tab w:val="num" w:pos="4320"/>
+        </w:tabs>
+        <w:ind w:left="4320" w:hanging="360"/>
+      </w:pPr>
+      <w:rPr>
+        <w:rFonts w:ascii="Wingdings" w:hAnsi="Wingdings" w:hint="default"/>
+        <w:sz w:val="20"/>
+      </w:rPr>
+    </w:lvl>
+    <w:lvl w:ilvl="6" w:tentative="1">
+      <w:start w:val="1"/>
+      <w:numFmt w:val="bullet"/>
+      <w:lvlText w:val=""/>
+      <w:lvlJc w:val="left"/>
+      <w:pPr>
+        <w:tabs>
+          <w:tab w:val="num" w:pos="5040"/>
+        </w:tabs>
+        <w:ind w:left="5040" w:hanging="360"/>
+      </w:pPr>
+      <w:rPr>
+        <w:rFonts w:ascii="Wingdings" w:hAnsi="Wingdings" w:hint="default"/>
+        <w:sz w:val="20"/>
+      </w:rPr>
+    </w:lvl>
+    <w:lvl w:ilvl="7" w:tentative="1">
+      <w:start w:val="1"/>
+      <w:numFmt w:val="bullet"/>
+      <w:lvlText w:val=""/>
+      <w:lvlJc w:val="left"/>
+      <w:pPr>
+        <w:tabs>
+          <w:tab w:val="num" w:pos="5760"/>
+        </w:tabs>
+        <w:ind w:left="5760" w:hanging="360"/>
+      </w:pPr>
+      <w:rPr>
+        <w:rFonts w:ascii="Wingdings" w:hAnsi="Wingdings" w:hint="default"/>
+        <w:sz w:val="20"/>
+      </w:rPr>
+    </w:lvl>
+    <w:lvl w:ilvl="8" w:tentative="1">
+      <w:start w:val="1"/>
+      <w:numFmt w:val="bullet"/>
+      <w:lvlText w:val=""/>
+      <w:lvlJc w:val="left"/>
+      <w:pPr>
+        <w:tabs>
+          <w:tab w:val="num" w:pos="6480"/>
+        </w:tabs>
+        <w:ind w:left="6480" w:hanging="360"/>
+      </w:pPr>
+      <w:rPr>
+        <w:rFonts w:ascii="Wingdings" w:hAnsi="Wingdings" w:hint="default"/>
+        <w:sz w:val="20"/>
+      </w:rPr>
+    </w:lvl>
+  </w:abstractNum>
+  <w:abstractNum w:abstractNumId="21" w15:restartNumberingAfterBreak="0">
     <w:nsid w:val="4AA56D3D"/>
     <w:multiLevelType w:val="multilevel"/>
     <w:tmpl w:val="2C146F70"/>
@@ -7244,7 +8145,7 @@
       </w:rPr>
     </w:lvl>
   </w:abstractNum>
-  <w:abstractNum w:abstractNumId="19" w15:restartNumberingAfterBreak="0">
+  <w:abstractNum w:abstractNumId="22" w15:restartNumberingAfterBreak="0">
     <w:nsid w:val="4CC02A30"/>
     <w:multiLevelType w:val="hybridMultilevel"/>
     <w:tmpl w:val="86B8C0D0"/>
@@ -7330,7 +8231,7 @@
       </w:pPr>
     </w:lvl>
   </w:abstractNum>
-  <w:abstractNum w:abstractNumId="20" w15:restartNumberingAfterBreak="0">
+  <w:abstractNum w:abstractNumId="23" w15:restartNumberingAfterBreak="0">
     <w:nsid w:val="527E7257"/>
     <w:multiLevelType w:val="multilevel"/>
     <w:tmpl w:val="6B9837F6"/>
@@ -7444,7 +8345,7 @@
       </w:rPr>
     </w:lvl>
   </w:abstractNum>
-  <w:abstractNum w:abstractNumId="21" w15:restartNumberingAfterBreak="0">
+  <w:abstractNum w:abstractNumId="24" w15:restartNumberingAfterBreak="0">
     <w:nsid w:val="58D52BDF"/>
     <w:multiLevelType w:val="multilevel"/>
     <w:tmpl w:val="6B9837F6"/>
@@ -7558,7 +8459,7 @@
       </w:rPr>
     </w:lvl>
   </w:abstractNum>
-  <w:abstractNum w:abstractNumId="22" w15:restartNumberingAfterBreak="0">
+  <w:abstractNum w:abstractNumId="25" w15:restartNumberingAfterBreak="0">
     <w:nsid w:val="5A425359"/>
     <w:multiLevelType w:val="multilevel"/>
     <w:tmpl w:val="6B9837F6"/>
@@ -7672,7 +8573,7 @@
       </w:rPr>
     </w:lvl>
   </w:abstractNum>
-  <w:abstractNum w:abstractNumId="23" w15:restartNumberingAfterBreak="0">
+  <w:abstractNum w:abstractNumId="26" w15:restartNumberingAfterBreak="0">
     <w:nsid w:val="602230D2"/>
     <w:multiLevelType w:val="multilevel"/>
     <w:tmpl w:val="4836C5B8"/>
@@ -7821,7 +8722,7 @@
       </w:rPr>
     </w:lvl>
   </w:abstractNum>
-  <w:abstractNum w:abstractNumId="24" w15:restartNumberingAfterBreak="0">
+  <w:abstractNum w:abstractNumId="27" w15:restartNumberingAfterBreak="0">
     <w:nsid w:val="61A71289"/>
     <w:multiLevelType w:val="multilevel"/>
     <w:tmpl w:val="7C62603A"/>
@@ -7970,7 +8871,7 @@
       </w:rPr>
     </w:lvl>
   </w:abstractNum>
-  <w:abstractNum w:abstractNumId="25" w15:restartNumberingAfterBreak="0">
+  <w:abstractNum w:abstractNumId="28" w15:restartNumberingAfterBreak="0">
     <w:nsid w:val="62F0520D"/>
     <w:multiLevelType w:val="multilevel"/>
     <w:tmpl w:val="0F2C63C4"/>
@@ -8119,7 +9020,7 @@
       </w:rPr>
     </w:lvl>
   </w:abstractNum>
-  <w:abstractNum w:abstractNumId="26" w15:restartNumberingAfterBreak="0">
+  <w:abstractNum w:abstractNumId="29" w15:restartNumberingAfterBreak="0">
     <w:nsid w:val="698028A5"/>
     <w:multiLevelType w:val="multilevel"/>
     <w:tmpl w:val="F2B4A63A"/>
@@ -8268,7 +9169,7 @@
       </w:rPr>
     </w:lvl>
   </w:abstractNum>
-  <w:abstractNum w:abstractNumId="27" w15:restartNumberingAfterBreak="0">
+  <w:abstractNum w:abstractNumId="30" w15:restartNumberingAfterBreak="0">
     <w:nsid w:val="6AF05171"/>
     <w:multiLevelType w:val="multilevel"/>
     <w:tmpl w:val="6B9837F6"/>
@@ -8382,7 +9283,7 @@
       </w:rPr>
     </w:lvl>
   </w:abstractNum>
-  <w:abstractNum w:abstractNumId="28" w15:restartNumberingAfterBreak="0">
+  <w:abstractNum w:abstractNumId="31" w15:restartNumberingAfterBreak="0">
     <w:nsid w:val="6C845BAE"/>
     <w:multiLevelType w:val="hybridMultilevel"/>
     <w:tmpl w:val="EAEE6340"/>
@@ -8471,7 +9372,7 @@
       </w:pPr>
     </w:lvl>
   </w:abstractNum>
-  <w:abstractNum w:abstractNumId="29" w15:restartNumberingAfterBreak="0">
+  <w:abstractNum w:abstractNumId="32" w15:restartNumberingAfterBreak="0">
     <w:nsid w:val="6CC76BB5"/>
     <w:multiLevelType w:val="multilevel"/>
     <w:tmpl w:val="E29E6094"/>
@@ -8585,7 +9486,7 @@
       </w:rPr>
     </w:lvl>
   </w:abstractNum>
-  <w:abstractNum w:abstractNumId="30" w15:restartNumberingAfterBreak="0">
+  <w:abstractNum w:abstractNumId="33" w15:restartNumberingAfterBreak="0">
     <w:nsid w:val="6CD7365C"/>
     <w:multiLevelType w:val="multilevel"/>
     <w:tmpl w:val="48762A20"/>
@@ -8698,7 +9599,7 @@
       </w:rPr>
     </w:lvl>
   </w:abstractNum>
-  <w:abstractNum w:abstractNumId="31" w15:restartNumberingAfterBreak="0">
+  <w:abstractNum w:abstractNumId="34" w15:restartNumberingAfterBreak="0">
     <w:nsid w:val="6D023B9D"/>
     <w:multiLevelType w:val="multilevel"/>
     <w:tmpl w:val="84F056FA"/>
@@ -8847,7 +9748,156 @@
       </w:rPr>
     </w:lvl>
   </w:abstractNum>
-  <w:abstractNum w:abstractNumId="32" w15:restartNumberingAfterBreak="0">
+  <w:abstractNum w:abstractNumId="35" w15:restartNumberingAfterBreak="0">
+    <w:nsid w:val="6DD968ED"/>
+    <w:multiLevelType w:val="multilevel"/>
+    <w:tmpl w:val="52563026"/>
+    <w:lvl w:ilvl="0">
+      <w:start w:val="1"/>
+      <w:numFmt w:val="bullet"/>
+      <w:lvlText w:val=""/>
+      <w:lvlJc w:val="left"/>
+      <w:pPr>
+        <w:tabs>
+          <w:tab w:val="num" w:pos="720"/>
+        </w:tabs>
+        <w:ind w:left="720" w:hanging="360"/>
+      </w:pPr>
+      <w:rPr>
+        <w:rFonts w:ascii="Symbol" w:hAnsi="Symbol" w:hint="default"/>
+        <w:sz w:val="20"/>
+      </w:rPr>
+    </w:lvl>
+    <w:lvl w:ilvl="1" w:tentative="1">
+      <w:start w:val="1"/>
+      <w:numFmt w:val="bullet"/>
+      <w:lvlText w:val="o"/>
+      <w:lvlJc w:val="left"/>
+      <w:pPr>
+        <w:tabs>
+          <w:tab w:val="num" w:pos="1440"/>
+        </w:tabs>
+        <w:ind w:left="1440" w:hanging="360"/>
+      </w:pPr>
+      <w:rPr>
+        <w:rFonts w:ascii="Courier New" w:hAnsi="Courier New" w:hint="default"/>
+        <w:sz w:val="20"/>
+      </w:rPr>
+    </w:lvl>
+    <w:lvl w:ilvl="2" w:tentative="1">
+      <w:start w:val="1"/>
+      <w:numFmt w:val="bullet"/>
+      <w:lvlText w:val=""/>
+      <w:lvlJc w:val="left"/>
+      <w:pPr>
+        <w:tabs>
+          <w:tab w:val="num" w:pos="2160"/>
+        </w:tabs>
+        <w:ind w:left="2160" w:hanging="360"/>
+      </w:pPr>
+      <w:rPr>
+        <w:rFonts w:ascii="Wingdings" w:hAnsi="Wingdings" w:hint="default"/>
+        <w:sz w:val="20"/>
+      </w:rPr>
+    </w:lvl>
+    <w:lvl w:ilvl="3" w:tentative="1">
+      <w:start w:val="1"/>
+      <w:numFmt w:val="bullet"/>
+      <w:lvlText w:val=""/>
+      <w:lvlJc w:val="left"/>
+      <w:pPr>
+        <w:tabs>
+          <w:tab w:val="num" w:pos="2880"/>
+        </w:tabs>
+        <w:ind w:left="2880" w:hanging="360"/>
+      </w:pPr>
+      <w:rPr>
+        <w:rFonts w:ascii="Wingdings" w:hAnsi="Wingdings" w:hint="default"/>
+        <w:sz w:val="20"/>
+      </w:rPr>
+    </w:lvl>
+    <w:lvl w:ilvl="4" w:tentative="1">
+      <w:start w:val="1"/>
+      <w:numFmt w:val="bullet"/>
+      <w:lvlText w:val=""/>
+      <w:lvlJc w:val="left"/>
+      <w:pPr>
+        <w:tabs>
+          <w:tab w:val="num" w:pos="3600"/>
+        </w:tabs>
+        <w:ind w:left="3600" w:hanging="360"/>
+      </w:pPr>
+      <w:rPr>
+        <w:rFonts w:ascii="Wingdings" w:hAnsi="Wingdings" w:hint="default"/>
+        <w:sz w:val="20"/>
+      </w:rPr>
+    </w:lvl>
+    <w:lvl w:ilvl="5" w:tentative="1">
+      <w:start w:val="1"/>
+      <w:numFmt w:val="bullet"/>
+      <w:lvlText w:val=""/>
+      <w:lvlJc w:val="left"/>
+      <w:pPr>
+        <w:tabs>
+          <w:tab w:val="num" w:pos="4320"/>
+        </w:tabs>
+        <w:ind w:left="4320" w:hanging="360"/>
+      </w:pPr>
+      <w:rPr>
+        <w:rFonts w:ascii="Wingdings" w:hAnsi="Wingdings" w:hint="default"/>
+        <w:sz w:val="20"/>
+      </w:rPr>
+    </w:lvl>
+    <w:lvl w:ilvl="6" w:tentative="1">
+      <w:start w:val="1"/>
+      <w:numFmt w:val="bullet"/>
+      <w:lvlText w:val=""/>
+      <w:lvlJc w:val="left"/>
+      <w:pPr>
+        <w:tabs>
+          <w:tab w:val="num" w:pos="5040"/>
+        </w:tabs>
+        <w:ind w:left="5040" w:hanging="360"/>
+      </w:pPr>
+      <w:rPr>
+        <w:rFonts w:ascii="Wingdings" w:hAnsi="Wingdings" w:hint="default"/>
+        <w:sz w:val="20"/>
+      </w:rPr>
+    </w:lvl>
+    <w:lvl w:ilvl="7" w:tentative="1">
+      <w:start w:val="1"/>
+      <w:numFmt w:val="bullet"/>
+      <w:lvlText w:val=""/>
+      <w:lvlJc w:val="left"/>
+      <w:pPr>
+        <w:tabs>
+          <w:tab w:val="num" w:pos="5760"/>
+        </w:tabs>
+        <w:ind w:left="5760" w:hanging="360"/>
+      </w:pPr>
+      <w:rPr>
+        <w:rFonts w:ascii="Wingdings" w:hAnsi="Wingdings" w:hint="default"/>
+        <w:sz w:val="20"/>
+      </w:rPr>
+    </w:lvl>
+    <w:lvl w:ilvl="8" w:tentative="1">
+      <w:start w:val="1"/>
+      <w:numFmt w:val="bullet"/>
+      <w:lvlText w:val=""/>
+      <w:lvlJc w:val="left"/>
+      <w:pPr>
+        <w:tabs>
+          <w:tab w:val="num" w:pos="6480"/>
+        </w:tabs>
+        <w:ind w:left="6480" w:hanging="360"/>
+      </w:pPr>
+      <w:rPr>
+        <w:rFonts w:ascii="Wingdings" w:hAnsi="Wingdings" w:hint="default"/>
+        <w:sz w:val="20"/>
+      </w:rPr>
+    </w:lvl>
+  </w:abstractNum>
+  <w:abstractNum w:abstractNumId="36" w15:restartNumberingAfterBreak="0">
     <w:nsid w:val="6EFD244E"/>
     <w:multiLevelType w:val="multilevel"/>
     <w:tmpl w:val="06A64926"/>
@@ -8996,7 +10046,7 @@
       </w:rPr>
     </w:lvl>
   </w:abstractNum>
-  <w:abstractNum w:abstractNumId="33" w15:restartNumberingAfterBreak="0">
+  <w:abstractNum w:abstractNumId="37" w15:restartNumberingAfterBreak="0">
     <w:nsid w:val="702214A7"/>
     <w:multiLevelType w:val="multilevel"/>
     <w:tmpl w:val="DD06BB16"/>
@@ -9145,7 +10195,7 @@
       </w:rPr>
     </w:lvl>
   </w:abstractNum>
-  <w:abstractNum w:abstractNumId="34" w15:restartNumberingAfterBreak="0">
+  <w:abstractNum w:abstractNumId="38" w15:restartNumberingAfterBreak="0">
     <w:nsid w:val="71A35A22"/>
     <w:multiLevelType w:val="multilevel"/>
     <w:tmpl w:val="445A8038"/>
@@ -9231,7 +10281,156 @@
       </w:pPr>
     </w:lvl>
   </w:abstractNum>
-  <w:abstractNum w:abstractNumId="35" w15:restartNumberingAfterBreak="0">
+  <w:abstractNum w:abstractNumId="39" w15:restartNumberingAfterBreak="0">
+    <w:nsid w:val="76EB57B3"/>
+    <w:multiLevelType w:val="multilevel"/>
+    <w:tmpl w:val="4B4E7784"/>
+    <w:lvl w:ilvl="0">
+      <w:start w:val="1"/>
+      <w:numFmt w:val="bullet"/>
+      <w:lvlText w:val=""/>
+      <w:lvlJc w:val="left"/>
+      <w:pPr>
+        <w:tabs>
+          <w:tab w:val="num" w:pos="720"/>
+        </w:tabs>
+        <w:ind w:left="720" w:hanging="360"/>
+      </w:pPr>
+      <w:rPr>
+        <w:rFonts w:ascii="Symbol" w:hAnsi="Symbol" w:hint="default"/>
+        <w:sz w:val="20"/>
+      </w:rPr>
+    </w:lvl>
+    <w:lvl w:ilvl="1" w:tentative="1">
+      <w:start w:val="1"/>
+      <w:numFmt w:val="bullet"/>
+      <w:lvlText w:val="o"/>
+      <w:lvlJc w:val="left"/>
+      <w:pPr>
+        <w:tabs>
+          <w:tab w:val="num" w:pos="1440"/>
+        </w:tabs>
+        <w:ind w:left="1440" w:hanging="360"/>
+      </w:pPr>
+      <w:rPr>
+        <w:rFonts w:ascii="Courier New" w:hAnsi="Courier New" w:hint="default"/>
+        <w:sz w:val="20"/>
+      </w:rPr>
+    </w:lvl>
+    <w:lvl w:ilvl="2" w:tentative="1">
+      <w:start w:val="1"/>
+      <w:numFmt w:val="bullet"/>
+      <w:lvlText w:val=""/>
+      <w:lvlJc w:val="left"/>
+      <w:pPr>
+        <w:tabs>
+          <w:tab w:val="num" w:pos="2160"/>
+        </w:tabs>
+        <w:ind w:left="2160" w:hanging="360"/>
+      </w:pPr>
+      <w:rPr>
+        <w:rFonts w:ascii="Wingdings" w:hAnsi="Wingdings" w:hint="default"/>
+        <w:sz w:val="20"/>
+      </w:rPr>
+    </w:lvl>
+    <w:lvl w:ilvl="3" w:tentative="1">
+      <w:start w:val="1"/>
+      <w:numFmt w:val="bullet"/>
+      <w:lvlText w:val=""/>
+      <w:lvlJc w:val="left"/>
+      <w:pPr>
+        <w:tabs>
+          <w:tab w:val="num" w:pos="2880"/>
+        </w:tabs>
+        <w:ind w:left="2880" w:hanging="360"/>
+      </w:pPr>
+      <w:rPr>
+        <w:rFonts w:ascii="Wingdings" w:hAnsi="Wingdings" w:hint="default"/>
+        <w:sz w:val="20"/>
+      </w:rPr>
+    </w:lvl>
+    <w:lvl w:ilvl="4" w:tentative="1">
+      <w:start w:val="1"/>
+      <w:numFmt w:val="bullet"/>
+      <w:lvlText w:val=""/>
+      <w:lvlJc w:val="left"/>
+      <w:pPr>
+        <w:tabs>
+          <w:tab w:val="num" w:pos="3600"/>
+        </w:tabs>
+        <w:ind w:left="3600" w:hanging="360"/>
+      </w:pPr>
+      <w:rPr>
+        <w:rFonts w:ascii="Wingdings" w:hAnsi="Wingdings" w:hint="default"/>
+        <w:sz w:val="20"/>
+      </w:rPr>
+    </w:lvl>
+    <w:lvl w:ilvl="5" w:tentative="1">
+      <w:start w:val="1"/>
+      <w:numFmt w:val="bullet"/>
+      <w:lvlText w:val=""/>
+      <w:lvlJc w:val="left"/>
+      <w:pPr>
+        <w:tabs>
+          <w:tab w:val="num" w:pos="4320"/>
+        </w:tabs>
+        <w:ind w:left="4320" w:hanging="360"/>
+      </w:pPr>
+      <w:rPr>
+        <w:rFonts w:ascii="Wingdings" w:hAnsi="Wingdings" w:hint="default"/>
+        <w:sz w:val="20"/>
+      </w:rPr>
+    </w:lvl>
+    <w:lvl w:ilvl="6" w:tentative="1">
+      <w:start w:val="1"/>
+      <w:numFmt w:val="bullet"/>
+      <w:lvlText w:val=""/>
+      <w:lvlJc w:val="left"/>
+      <w:pPr>
+        <w:tabs>
+          <w:tab w:val="num" w:pos="5040"/>
+        </w:tabs>
+        <w:ind w:left="5040" w:hanging="360"/>
+      </w:pPr>
+      <w:rPr>
+        <w:rFonts w:ascii="Wingdings" w:hAnsi="Wingdings" w:hint="default"/>
+        <w:sz w:val="20"/>
+      </w:rPr>
+    </w:lvl>
+    <w:lvl w:ilvl="7" w:tentative="1">
+      <w:start w:val="1"/>
+      <w:numFmt w:val="bullet"/>
+      <w:lvlText w:val=""/>
+      <w:lvlJc w:val="left"/>
+      <w:pPr>
+        <w:tabs>
+          <w:tab w:val="num" w:pos="5760"/>
+        </w:tabs>
+        <w:ind w:left="5760" w:hanging="360"/>
+      </w:pPr>
+      <w:rPr>
+        <w:rFonts w:ascii="Wingdings" w:hAnsi="Wingdings" w:hint="default"/>
+        <w:sz w:val="20"/>
+      </w:rPr>
+    </w:lvl>
+    <w:lvl w:ilvl="8" w:tentative="1">
+      <w:start w:val="1"/>
+      <w:numFmt w:val="bullet"/>
+      <w:lvlText w:val=""/>
+      <w:lvlJc w:val="left"/>
+      <w:pPr>
+        <w:tabs>
+          <w:tab w:val="num" w:pos="6480"/>
+        </w:tabs>
+        <w:ind w:left="6480" w:hanging="360"/>
+      </w:pPr>
+      <w:rPr>
+        <w:rFonts w:ascii="Wingdings" w:hAnsi="Wingdings" w:hint="default"/>
+        <w:sz w:val="20"/>
+      </w:rPr>
+    </w:lvl>
+  </w:abstractNum>
+  <w:abstractNum w:abstractNumId="40" w15:restartNumberingAfterBreak="0">
     <w:nsid w:val="793B287C"/>
     <w:multiLevelType w:val="multilevel"/>
     <w:tmpl w:val="6B9837F6"/>
@@ -9346,112 +10545,127 @@
     </w:lvl>
   </w:abstractNum>
   <w:num w:numId="1" w16cid:durableId="1238201645">
-    <w:abstractNumId w:val="21"/>
+    <w:abstractNumId w:val="24"/>
   </w:num>
   <w:num w:numId="2" w16cid:durableId="221060634">
-    <w:abstractNumId w:val="20"/>
+    <w:abstractNumId w:val="23"/>
   </w:num>
   <w:num w:numId="3" w16cid:durableId="1471902609">
-    <w:abstractNumId w:val="34"/>
+    <w:abstractNumId w:val="38"/>
   </w:num>
   <w:num w:numId="4" w16cid:durableId="367221184">
-    <w:abstractNumId w:val="15"/>
+    <w:abstractNumId w:val="16"/>
   </w:num>
   <w:num w:numId="5" w16cid:durableId="214514153">
-    <w:abstractNumId w:val="29"/>
+    <w:abstractNumId w:val="32"/>
   </w:num>
   <w:num w:numId="6" w16cid:durableId="2009550271">
-    <w:abstractNumId w:val="14"/>
+    <w:abstractNumId w:val="15"/>
   </w:num>
   <w:num w:numId="7" w16cid:durableId="192112238">
     <w:abstractNumId w:val="1"/>
   </w:num>
   <w:num w:numId="8" w16cid:durableId="1574126792">
+    <w:abstractNumId w:val="18"/>
+  </w:num>
+  <w:num w:numId="9" w16cid:durableId="366685164">
+    <w:abstractNumId w:val="33"/>
+  </w:num>
+  <w:num w:numId="10" w16cid:durableId="539127135">
+    <w:abstractNumId w:val="12"/>
+  </w:num>
+  <w:num w:numId="11" w16cid:durableId="23991207">
+    <w:abstractNumId w:val="40"/>
+  </w:num>
+  <w:num w:numId="12" w16cid:durableId="71048255">
+    <w:abstractNumId w:val="5"/>
+  </w:num>
+  <w:num w:numId="13" w16cid:durableId="587929141">
+    <w:abstractNumId w:val="13"/>
+  </w:num>
+  <w:num w:numId="14" w16cid:durableId="2144883565">
+    <w:abstractNumId w:val="30"/>
+  </w:num>
+  <w:num w:numId="15" w16cid:durableId="2103254719">
+    <w:abstractNumId w:val="7"/>
+  </w:num>
+  <w:num w:numId="16" w16cid:durableId="1217425632">
+    <w:abstractNumId w:val="25"/>
+  </w:num>
+  <w:num w:numId="17" w16cid:durableId="1965115403">
+    <w:abstractNumId w:val="14"/>
+  </w:num>
+  <w:num w:numId="18" w16cid:durableId="999117167">
+    <w:abstractNumId w:val="22"/>
+  </w:num>
+  <w:num w:numId="19" w16cid:durableId="118258258">
+    <w:abstractNumId w:val="8"/>
+  </w:num>
+  <w:num w:numId="20" w16cid:durableId="900141591">
+    <w:abstractNumId w:val="31"/>
+  </w:num>
+  <w:num w:numId="21" w16cid:durableId="405105345">
+    <w:abstractNumId w:val="10"/>
+  </w:num>
+  <w:num w:numId="22" w16cid:durableId="1375157307">
     <w:abstractNumId w:val="17"/>
   </w:num>
-  <w:num w:numId="9" w16cid:durableId="366685164">
-    <w:abstractNumId w:val="30"/>
+  <w:num w:numId="23" w16cid:durableId="961572288">
+    <w:abstractNumId w:val="9"/>
   </w:num>
-  <w:num w:numId="10" w16cid:durableId="539127135">
+  <w:num w:numId="24" w16cid:durableId="167064341">
+    <w:abstractNumId w:val="27"/>
+  </w:num>
+  <w:num w:numId="25" w16cid:durableId="1460033880">
+    <w:abstractNumId w:val="36"/>
+  </w:num>
+  <w:num w:numId="26" w16cid:durableId="1434327902">
+    <w:abstractNumId w:val="28"/>
+  </w:num>
+  <w:num w:numId="27" w16cid:durableId="574513140">
     <w:abstractNumId w:val="11"/>
   </w:num>
-  <w:num w:numId="11" w16cid:durableId="23991207">
-    <w:abstractNumId w:val="35"/>
-  </w:num>
-  <w:num w:numId="12" w16cid:durableId="71048255">
-    <w:abstractNumId w:val="4"/>
-  </w:num>
-  <w:num w:numId="13" w16cid:durableId="587929141">
-    <w:abstractNumId w:val="12"/>
-  </w:num>
-  <w:num w:numId="14" w16cid:durableId="2144883565">
-    <w:abstractNumId w:val="27"/>
-  </w:num>
-  <w:num w:numId="15" w16cid:durableId="2103254719">
-    <w:abstractNumId w:val="6"/>
-  </w:num>
-  <w:num w:numId="16" w16cid:durableId="1217425632">
-    <w:abstractNumId w:val="22"/>
-  </w:num>
-  <w:num w:numId="17" w16cid:durableId="1965115403">
-    <w:abstractNumId w:val="13"/>
-  </w:num>
-  <w:num w:numId="18" w16cid:durableId="999117167">
-    <w:abstractNumId w:val="19"/>
-  </w:num>
-  <w:num w:numId="19" w16cid:durableId="118258258">
-    <w:abstractNumId w:val="7"/>
-  </w:num>
-  <w:num w:numId="20" w16cid:durableId="900141591">
-    <w:abstractNumId w:val="28"/>
-  </w:num>
-  <w:num w:numId="21" w16cid:durableId="405105345">
-    <w:abstractNumId w:val="9"/>
-  </w:num>
-  <w:num w:numId="22" w16cid:durableId="1375157307">
-    <w:abstractNumId w:val="16"/>
-  </w:num>
-  <w:num w:numId="23" w16cid:durableId="961572288">
-    <w:abstractNumId w:val="8"/>
-  </w:num>
-  <w:num w:numId="24" w16cid:durableId="167064341">
-    <w:abstractNumId w:val="24"/>
-  </w:num>
-  <w:num w:numId="25" w16cid:durableId="1460033880">
-    <w:abstractNumId w:val="32"/>
-  </w:num>
-  <w:num w:numId="26" w16cid:durableId="1434327902">
-    <w:abstractNumId w:val="25"/>
-  </w:num>
-  <w:num w:numId="27" w16cid:durableId="574513140">
-    <w:abstractNumId w:val="10"/>
-  </w:num>
   <w:num w:numId="28" w16cid:durableId="545414417">
-    <w:abstractNumId w:val="31"/>
+    <w:abstractNumId w:val="34"/>
   </w:num>
   <w:num w:numId="29" w16cid:durableId="1156338492">
-    <w:abstractNumId w:val="3"/>
+    <w:abstractNumId w:val="4"/>
   </w:num>
   <w:num w:numId="30" w16cid:durableId="2014450384">
     <w:abstractNumId w:val="0"/>
   </w:num>
   <w:num w:numId="31" w16cid:durableId="1825587918">
-    <w:abstractNumId w:val="23"/>
+    <w:abstractNumId w:val="26"/>
   </w:num>
   <w:num w:numId="32" w16cid:durableId="1434473399">
-    <w:abstractNumId w:val="18"/>
+    <w:abstractNumId w:val="21"/>
   </w:num>
   <w:num w:numId="33" w16cid:durableId="1731923614">
-    <w:abstractNumId w:val="33"/>
+    <w:abstractNumId w:val="37"/>
   </w:num>
   <w:num w:numId="34" w16cid:durableId="1338731246">
-    <w:abstractNumId w:val="2"/>
+    <w:abstractNumId w:val="3"/>
   </w:num>
   <w:num w:numId="35" w16cid:durableId="990408635">
-    <w:abstractNumId w:val="26"/>
+    <w:abstractNumId w:val="29"/>
   </w:num>
   <w:num w:numId="36" w16cid:durableId="1795293969">
-    <w:abstractNumId w:val="5"/>
+    <w:abstractNumId w:val="6"/>
+  </w:num>
+  <w:num w:numId="37" w16cid:durableId="814371267">
+    <w:abstractNumId w:val="20"/>
+  </w:num>
+  <w:num w:numId="38" w16cid:durableId="955062643">
+    <w:abstractNumId w:val="35"/>
+  </w:num>
+  <w:num w:numId="39" w16cid:durableId="871579943">
+    <w:abstractNumId w:val="39"/>
+  </w:num>
+  <w:num w:numId="40" w16cid:durableId="1488941620">
+    <w:abstractNumId w:val="19"/>
+  </w:num>
+  <w:num w:numId="41" w16cid:durableId="365982949">
+    <w:abstractNumId w:val="2"/>
   </w:num>
 </w:numbering>
 </file>
